--- a/BANCOS/Obrador/Bancos Noviembre/Banorte  Noviembre Odelpa.docx
+++ b/BANCOS/Obrador/Bancos Noviembre/Banorte  Noviembre Odelpa.docx
@@ -1,6 +1,6 @@
 
 <file path=word/document.xml><?xml version="1.0" encoding="utf-8"?>
-<w:document xmlns:wpc="http://schemas.microsoft.com/office/word/2010/wordprocessingCanvas" xmlns:cx="http://schemas.microsoft.com/office/drawing/2014/chartex" xmlns:mc="http://schemas.openxmlformats.org/markup-compatibility/2006" xmlns:o="urn:schemas-microsoft-com:office:office" xmlns:r="http://schemas.openxmlformats.org/officeDocument/2006/relationships" xmlns:m="http://schemas.openxmlformats.org/officeDocument/2006/math" xmlns:v="urn:schemas-microsoft-com:vml" xmlns:wp14="http://schemas.microsoft.com/office/word/2010/wordprocessingDrawing" xmlns:wp="http://schemas.openxmlformats.org/drawingml/2006/wordprocessingDrawing" xmlns:w10="urn:schemas-microsoft-com:office:word" xmlns:w="http://schemas.openxmlformats.org/wordprocessingml/2006/main" xmlns:w14="http://schemas.microsoft.com/office/word/2010/wordml" xmlns:w15="http://schemas.microsoft.com/office/word/2012/wordml" xmlns:w16se="http://schemas.microsoft.com/office/word/2015/wordml/symex" xmlns:wpg="http://schemas.microsoft.com/office/word/2010/wordprocessingGroup" xmlns:wpi="http://schemas.microsoft.com/office/word/2010/wordprocessingInk" xmlns:wne="http://schemas.microsoft.com/office/word/2006/wordml" xmlns:wps="http://schemas.microsoft.com/office/word/2010/wordprocessingShape" mc:Ignorable="w14 w15 w16se wp14">
+<w:document xmlns:wpc="http://schemas.microsoft.com/office/word/2010/wordprocessingCanvas" xmlns:cx="http://schemas.microsoft.com/office/drawing/2014/chartex" xmlns:cx1="http://schemas.microsoft.com/office/drawing/2015/9/8/chartex" xmlns:cx2="http://schemas.microsoft.com/office/drawing/2015/10/21/chartex" xmlns:cx3="http://schemas.microsoft.com/office/drawing/2016/5/9/chartex" xmlns:cx4="http://schemas.microsoft.com/office/drawing/2016/5/10/chartex" xmlns:cx5="http://schemas.microsoft.com/office/drawing/2016/5/11/chartex" xmlns:cx6="http://schemas.microsoft.com/office/drawing/2016/5/12/chartex" xmlns:cx7="http://schemas.microsoft.com/office/drawing/2016/5/13/chartex" xmlns:cx8="http://schemas.microsoft.com/office/drawing/2016/5/14/chartex" xmlns:mc="http://schemas.openxmlformats.org/markup-compatibility/2006" xmlns:aink="http://schemas.microsoft.com/office/drawing/2016/ink" xmlns:am3d="http://schemas.microsoft.com/office/drawing/2017/model3d" xmlns:o="urn:schemas-microsoft-com:office:office" xmlns:r="http://schemas.openxmlformats.org/officeDocument/2006/relationships" xmlns:m="http://schemas.openxmlformats.org/officeDocument/2006/math" xmlns:v="urn:schemas-microsoft-com:vml" xmlns:wp14="http://schemas.microsoft.com/office/word/2010/wordprocessingDrawing" xmlns:wp="http://schemas.openxmlformats.org/drawingml/2006/wordprocessingDrawing" xmlns:w10="urn:schemas-microsoft-com:office:word" xmlns:w="http://schemas.openxmlformats.org/wordprocessingml/2006/main" xmlns:w14="http://schemas.microsoft.com/office/word/2010/wordml" xmlns:w15="http://schemas.microsoft.com/office/word/2012/wordml" xmlns:w16cex="http://schemas.microsoft.com/office/word/2018/wordml/cex" xmlns:w16cid="http://schemas.microsoft.com/office/word/2016/wordml/cid" xmlns:w16="http://schemas.microsoft.com/office/word/2018/wordml" xmlns:w16sdtdh="http://schemas.microsoft.com/office/word/2020/wordml/sdtdatahash" xmlns:w16se="http://schemas.microsoft.com/office/word/2015/wordml/symex" xmlns:wpg="http://schemas.microsoft.com/office/word/2010/wordprocessingGroup" xmlns:wpi="http://schemas.microsoft.com/office/word/2010/wordprocessingInk" xmlns:wne="http://schemas.microsoft.com/office/word/2006/wordml" xmlns:wps="http://schemas.microsoft.com/office/word/2010/wordprocessingShape" mc:Ignorable="w14 w15 w16se w16cid w16 w16cex w16sdtdh wp14">
   <w:body>
     <w:p>
       <w:pPr>
@@ -51,7 +51,6 @@
           <w:sz w:val="18"/>
           <w:lang w:val="es-MX"/>
         </w:rPr>
-        <w:lastRenderedPageBreak/>
         <w:t>COMERCIO</w:t>
       </w:r>
       <w:r>
@@ -199,6 +198,7 @@
         </w:rPr>
         <w:t xml:space="preserve"> </w:t>
       </w:r>
+      <w:proofErr w:type="spellStart"/>
       <w:r>
         <w:rPr>
           <w:w w:val="70"/>
@@ -207,6 +207,7 @@
         </w:rPr>
         <w:t>PRIVADA</w:t>
       </w:r>
+      <w:proofErr w:type="spellEnd"/>
       <w:r>
         <w:rPr>
           <w:spacing w:val="-9"/>
@@ -1153,10 +1154,9 @@
           <w:rFonts w:ascii="Calibri"/>
           <w:sz w:val="2"/>
         </w:rPr>
-        <w:pict>
-          <v:group id="docshapegroup6" o:spid="_x0000_s1065" style="width:200.45pt;height:1.05pt;mso-position-horizontal-relative:char;mso-position-vertical-relative:line" coordsize="4009,21">
-            <v:line id="_x0000_s1066" style="position:absolute" from="0,10" to="4008,10" strokecolor="#221f1f" strokeweight="1.05pt"/>
-            <w10:wrap type="none"/>
+        <w:pict w14:anchorId="2F43D014">
+          <v:group id="docshapegroup6" o:spid="_x0000_s2089" style="width:200.45pt;height:1.05pt;mso-position-horizontal-relative:char;mso-position-vertical-relative:line" coordsize="4009,21">
+            <v:line id="_x0000_s2090" style="position:absolute" from="0,10" to="4008,10" strokecolor="#221f1f" strokeweight="1.05pt"/>
             <w10:anchorlock/>
           </v:group>
         </w:pict>
@@ -1476,6 +1476,7 @@
                 <w:sz w:val="18"/>
               </w:rPr>
             </w:pPr>
+            <w:proofErr w:type="spellStart"/>
             <w:r>
               <w:rPr>
                 <w:rFonts w:ascii="Calibri"/>
@@ -1485,6 +1486,7 @@
               </w:rPr>
               <w:t>Producto</w:t>
             </w:r>
+            <w:proofErr w:type="spellEnd"/>
           </w:p>
         </w:tc>
         <w:tc>
@@ -1543,6 +1545,7 @@
               </w:rPr>
               <w:t xml:space="preserve"> </w:t>
             </w:r>
+            <w:proofErr w:type="spellStart"/>
             <w:r>
               <w:rPr>
                 <w:rFonts w:ascii="Calibri"/>
@@ -1552,6 +1555,7 @@
               </w:rPr>
               <w:t>Cuenta</w:t>
             </w:r>
+            <w:proofErr w:type="spellEnd"/>
           </w:p>
         </w:tc>
         <w:tc>
@@ -1602,6 +1606,7 @@
                 <w:sz w:val="18"/>
               </w:rPr>
             </w:pPr>
+            <w:proofErr w:type="spellStart"/>
             <w:r>
               <w:rPr>
                 <w:rFonts w:ascii="Calibri"/>
@@ -1612,6 +1617,7 @@
               </w:rPr>
               <w:t>Saldo</w:t>
             </w:r>
+            <w:proofErr w:type="spellEnd"/>
             <w:r>
               <w:rPr>
                 <w:rFonts w:ascii="Calibri"/>
@@ -1652,6 +1658,7 @@
                 <w:sz w:val="18"/>
               </w:rPr>
             </w:pPr>
+            <w:proofErr w:type="spellStart"/>
             <w:r>
               <w:rPr>
                 <w:rFonts w:ascii="Calibri"/>
@@ -1661,6 +1668,7 @@
               </w:rPr>
               <w:t>Saldo</w:t>
             </w:r>
+            <w:proofErr w:type="spellEnd"/>
             <w:r>
               <w:rPr>
                 <w:rFonts w:ascii="Calibri"/>
@@ -1690,6 +1698,7 @@
               </w:rPr>
               <w:t xml:space="preserve"> </w:t>
             </w:r>
+            <w:proofErr w:type="spellStart"/>
             <w:r>
               <w:rPr>
                 <w:rFonts w:ascii="Calibri"/>
@@ -1699,6 +1708,7 @@
               </w:rPr>
               <w:t>corte</w:t>
             </w:r>
+            <w:proofErr w:type="spellEnd"/>
           </w:p>
         </w:tc>
       </w:tr>
@@ -2361,6 +2371,7 @@
               </w:rPr>
               <w:t xml:space="preserve"> </w:t>
             </w:r>
+            <w:proofErr w:type="gramStart"/>
             <w:r>
               <w:rPr>
                 <w:rFonts w:ascii="Calibri" w:hAnsi="Calibri"/>
@@ -2395,6 +2406,7 @@
               </w:rPr>
               <w:t>INVERSION</w:t>
             </w:r>
+            <w:proofErr w:type="gramEnd"/>
             <w:r>
               <w:rPr>
                 <w:rFonts w:ascii="Calibri" w:hAnsi="Calibri"/>
@@ -2642,6 +2654,7 @@
                 <w:sz w:val="18"/>
               </w:rPr>
             </w:pPr>
+            <w:proofErr w:type="spellStart"/>
             <w:r>
               <w:rPr>
                 <w:rFonts w:ascii="Calibri"/>
@@ -2652,6 +2665,7 @@
               </w:rPr>
               <w:t>Resumen</w:t>
             </w:r>
+            <w:proofErr w:type="spellEnd"/>
             <w:r>
               <w:rPr>
                 <w:rFonts w:ascii="Calibri"/>
@@ -2684,6 +2698,7 @@
               </w:rPr>
               <w:t xml:space="preserve"> </w:t>
             </w:r>
+            <w:proofErr w:type="spellStart"/>
             <w:r>
               <w:rPr>
                 <w:rFonts w:ascii="Calibri"/>
@@ -2694,6 +2709,7 @@
               </w:rPr>
               <w:t>periodo</w:t>
             </w:r>
+            <w:proofErr w:type="spellEnd"/>
           </w:p>
         </w:tc>
         <w:tc>
@@ -2762,8 +2778,18 @@
                 <w:spacing w:val="-1"/>
                 <w:sz w:val="16"/>
               </w:rPr>
-              <w:t>(Saldo</w:t>
-            </w:r>
+              <w:t>(</w:t>
+            </w:r>
+            <w:proofErr w:type="spellStart"/>
+            <w:r>
+              <w:rPr>
+                <w:rFonts w:ascii="Arial Narrow"/>
+                <w:spacing w:val="-1"/>
+                <w:sz w:val="16"/>
+              </w:rPr>
+              <w:t>Saldo</w:t>
+            </w:r>
+            <w:proofErr w:type="spellEnd"/>
             <w:r>
               <w:rPr>
                 <w:rFonts w:ascii="Arial Narrow"/>
@@ -2772,6 +2798,7 @@
               </w:rPr>
               <w:t xml:space="preserve"> </w:t>
             </w:r>
+            <w:proofErr w:type="spellStart"/>
             <w:r>
               <w:rPr>
                 <w:rFonts w:ascii="Arial Narrow"/>
@@ -2780,6 +2807,7 @@
               </w:rPr>
               <w:t>inicial</w:t>
             </w:r>
+            <w:proofErr w:type="spellEnd"/>
             <w:r>
               <w:rPr>
                 <w:rFonts w:ascii="Arial Narrow"/>
@@ -2830,6 +2858,7 @@
                 <w:sz w:val="18"/>
               </w:rPr>
             </w:pPr>
+            <w:proofErr w:type="spellStart"/>
             <w:r>
               <w:rPr>
                 <w:w w:val="65"/>
@@ -2837,6 +2866,7 @@
               </w:rPr>
               <w:t>Saldo</w:t>
             </w:r>
+            <w:proofErr w:type="spellEnd"/>
             <w:r>
               <w:rPr>
                 <w:spacing w:val="6"/>
@@ -2845,6 +2875,7 @@
               </w:rPr>
               <w:t xml:space="preserve"> </w:t>
             </w:r>
+            <w:proofErr w:type="spellStart"/>
             <w:r>
               <w:rPr>
                 <w:w w:val="65"/>
@@ -2852,6 +2883,7 @@
               </w:rPr>
               <w:t>inicial</w:t>
             </w:r>
+            <w:proofErr w:type="spellEnd"/>
             <w:r>
               <w:rPr>
                 <w:spacing w:val="6"/>
@@ -2875,6 +2907,7 @@
               </w:rPr>
               <w:t xml:space="preserve"> </w:t>
             </w:r>
+            <w:proofErr w:type="spellStart"/>
             <w:r>
               <w:rPr>
                 <w:w w:val="65"/>
@@ -2882,6 +2915,7 @@
               </w:rPr>
               <w:t>periodo</w:t>
             </w:r>
+            <w:proofErr w:type="spellEnd"/>
           </w:p>
         </w:tc>
         <w:tc>
@@ -3025,6 +3059,7 @@
               </w:rPr>
               <w:t xml:space="preserve"> </w:t>
             </w:r>
+            <w:proofErr w:type="spellStart"/>
             <w:r>
               <w:rPr>
                 <w:w w:val="70"/>
@@ -3032,6 +3067,7 @@
               </w:rPr>
               <w:t>depósitos</w:t>
             </w:r>
+            <w:proofErr w:type="spellEnd"/>
           </w:p>
         </w:tc>
         <w:tc>
@@ -3173,6 +3209,7 @@
               </w:rPr>
               <w:t xml:space="preserve"> </w:t>
             </w:r>
+            <w:proofErr w:type="spellStart"/>
             <w:r>
               <w:rPr>
                 <w:w w:val="65"/>
@@ -3180,6 +3217,7 @@
               </w:rPr>
               <w:t>retiros</w:t>
             </w:r>
+            <w:proofErr w:type="spellEnd"/>
           </w:p>
         </w:tc>
         <w:tc>
@@ -3297,6 +3335,7 @@
               </w:rPr>
               <w:t xml:space="preserve"> </w:t>
             </w:r>
+            <w:proofErr w:type="spellStart"/>
             <w:r>
               <w:rPr>
                 <w:w w:val="70"/>
@@ -3304,6 +3343,7 @@
               </w:rPr>
               <w:t>Intereses</w:t>
             </w:r>
+            <w:proofErr w:type="spellEnd"/>
             <w:r>
               <w:rPr>
                 <w:spacing w:val="-7"/>
@@ -3312,6 +3352,7 @@
               </w:rPr>
               <w:t xml:space="preserve"> </w:t>
             </w:r>
+            <w:proofErr w:type="spellStart"/>
             <w:r>
               <w:rPr>
                 <w:w w:val="70"/>
@@ -3319,6 +3360,7 @@
               </w:rPr>
               <w:t>Netos</w:t>
             </w:r>
+            <w:proofErr w:type="spellEnd"/>
             <w:r>
               <w:rPr>
                 <w:spacing w:val="-7"/>
@@ -3327,6 +3369,7 @@
               </w:rPr>
               <w:t xml:space="preserve"> </w:t>
             </w:r>
+            <w:proofErr w:type="spellStart"/>
             <w:r>
               <w:rPr>
                 <w:w w:val="70"/>
@@ -3334,6 +3377,7 @@
               </w:rPr>
               <w:t>Ganados</w:t>
             </w:r>
+            <w:proofErr w:type="spellEnd"/>
           </w:p>
         </w:tc>
         <w:tc>
@@ -3747,6 +3791,7 @@
               </w:rPr>
               <w:t xml:space="preserve"> </w:t>
             </w:r>
+            <w:proofErr w:type="spellStart"/>
             <w:r>
               <w:rPr>
                 <w:rFonts w:ascii="Calibri"/>
@@ -3756,6 +3801,7 @@
               </w:rPr>
               <w:t>sobre</w:t>
             </w:r>
+            <w:proofErr w:type="spellEnd"/>
             <w:r>
               <w:rPr>
                 <w:rFonts w:ascii="Calibri"/>
@@ -3766,6 +3812,7 @@
               </w:rPr>
               <w:t xml:space="preserve"> </w:t>
             </w:r>
+            <w:proofErr w:type="spellStart"/>
             <w:r>
               <w:rPr>
                 <w:rFonts w:ascii="Calibri"/>
@@ -3775,6 +3822,7 @@
               </w:rPr>
               <w:t>comisiones</w:t>
             </w:r>
+            <w:proofErr w:type="spellEnd"/>
             <w:r>
               <w:rPr>
                 <w:rFonts w:ascii="Calibri"/>
@@ -3923,6 +3971,7 @@
               </w:rPr>
               <w:t xml:space="preserve"> </w:t>
             </w:r>
+            <w:proofErr w:type="spellStart"/>
             <w:r>
               <w:rPr>
                 <w:w w:val="65"/>
@@ -3930,6 +3979,7 @@
               </w:rPr>
               <w:t>Intereses</w:t>
             </w:r>
+            <w:proofErr w:type="spellEnd"/>
             <w:r>
               <w:rPr>
                 <w:spacing w:val="2"/>
@@ -3938,6 +3988,7 @@
               </w:rPr>
               <w:t xml:space="preserve"> </w:t>
             </w:r>
+            <w:proofErr w:type="spellStart"/>
             <w:r>
               <w:rPr>
                 <w:w w:val="65"/>
@@ -3945,6 +3996,7 @@
               </w:rPr>
               <w:t>Cobrados</w:t>
             </w:r>
+            <w:proofErr w:type="spellEnd"/>
             <w:r>
               <w:rPr>
                 <w:spacing w:val="2"/>
@@ -3968,6 +4020,7 @@
               </w:rPr>
               <w:t xml:space="preserve"> </w:t>
             </w:r>
+            <w:proofErr w:type="spellStart"/>
             <w:r>
               <w:rPr>
                 <w:w w:val="65"/>
@@ -3975,6 +4028,7 @@
               </w:rPr>
               <w:t>Pagados</w:t>
             </w:r>
+            <w:proofErr w:type="spellEnd"/>
           </w:p>
         </w:tc>
         <w:tc>
@@ -4074,6 +4128,7 @@
                 <w:sz w:val="18"/>
               </w:rPr>
             </w:pPr>
+            <w:proofErr w:type="spellStart"/>
             <w:r>
               <w:rPr>
                 <w:w w:val="65"/>
@@ -4081,6 +4136,7 @@
               </w:rPr>
               <w:t>Saldo</w:t>
             </w:r>
+            <w:proofErr w:type="spellEnd"/>
             <w:r>
               <w:rPr>
                 <w:spacing w:val="5"/>
@@ -4192,6 +4248,7 @@
                 <w:sz w:val="18"/>
               </w:rPr>
             </w:pPr>
+            <w:proofErr w:type="spellStart"/>
             <w:r>
               <w:rPr>
                 <w:w w:val="70"/>
@@ -4199,6 +4256,7 @@
               </w:rPr>
               <w:t>Saldo</w:t>
             </w:r>
+            <w:proofErr w:type="spellEnd"/>
             <w:r>
               <w:rPr>
                 <w:spacing w:val="-6"/>
@@ -4336,6 +4394,7 @@
                 <w:sz w:val="18"/>
               </w:rPr>
             </w:pPr>
+            <w:proofErr w:type="spellStart"/>
             <w:r>
               <w:rPr>
                 <w:rFonts w:ascii="Calibri"/>
@@ -4346,6 +4405,7 @@
               </w:rPr>
               <w:t>Saldo</w:t>
             </w:r>
+            <w:proofErr w:type="spellEnd"/>
             <w:r>
               <w:rPr>
                 <w:rFonts w:ascii="Calibri"/>
@@ -4357,6 +4417,7 @@
               </w:rPr>
               <w:t xml:space="preserve"> </w:t>
             </w:r>
+            <w:proofErr w:type="spellStart"/>
             <w:r>
               <w:rPr>
                 <w:rFonts w:ascii="Calibri"/>
@@ -4367,6 +4428,7 @@
               </w:rPr>
               <w:t>Promedio</w:t>
             </w:r>
+            <w:proofErr w:type="spellEnd"/>
           </w:p>
         </w:tc>
         <w:tc>
@@ -4452,14 +4514,15 @@
           <w:rFonts w:ascii="Trebuchet MS" w:hAnsi="Trebuchet MS"/>
         </w:rPr>
       </w:pPr>
+      <w:proofErr w:type="spellStart"/>
       <w:r>
         <w:rPr>
           <w:rFonts w:ascii="Trebuchet MS" w:hAnsi="Trebuchet MS"/>
           <w:w w:val="70"/>
         </w:rPr>
-        <w:lastRenderedPageBreak/>
         <w:t>Saldo</w:t>
       </w:r>
+      <w:proofErr w:type="spellEnd"/>
       <w:r>
         <w:rPr>
           <w:rFonts w:ascii="Trebuchet MS" w:hAnsi="Trebuchet MS"/>
@@ -4468,6 +4531,7 @@
         </w:rPr>
         <w:t xml:space="preserve"> </w:t>
       </w:r>
+      <w:proofErr w:type="spellStart"/>
       <w:r>
         <w:rPr>
           <w:rFonts w:ascii="Trebuchet MS" w:hAnsi="Trebuchet MS"/>
@@ -4475,6 +4539,7 @@
         </w:rPr>
         <w:t>promedio</w:t>
       </w:r>
+      <w:proofErr w:type="spellEnd"/>
       <w:r>
         <w:rPr>
           <w:rFonts w:ascii="Trebuchet MS" w:hAnsi="Trebuchet MS"/>
@@ -4483,6 +4548,7 @@
         </w:rPr>
         <w:t xml:space="preserve"> </w:t>
       </w:r>
+      <w:proofErr w:type="spellStart"/>
       <w:r>
         <w:rPr>
           <w:rFonts w:ascii="Trebuchet MS" w:hAnsi="Trebuchet MS"/>
@@ -4490,6 +4556,7 @@
         </w:rPr>
         <w:t>mínimo</w:t>
       </w:r>
+      <w:proofErr w:type="spellEnd"/>
       <w:r>
         <w:rPr>
           <w:rFonts w:ascii="Trebuchet MS" w:hAnsi="Trebuchet MS"/>
@@ -4710,8 +4777,8 @@
         </w:rPr>
       </w:pPr>
       <w:r>
-        <w:pict>
-          <v:rect id="docshape7" o:spid="_x0000_s1064" style="position:absolute;left:0;text-align:left;margin-left:256.05pt;margin-top:2.65pt;width:102.9pt;height:13pt;z-index:15730176;mso-position-horizontal-relative:page" fillcolor="#a1a2a2" stroked="f">
+        <w:pict w14:anchorId="57926296">
+          <v:rect id="docshape7" o:spid="_x0000_s2088" style="position:absolute;left:0;text-align:left;margin-left:256.05pt;margin-top:2.65pt;width:102.9pt;height:13pt;z-index:15730176;mso-position-horizontal-relative:page" fillcolor="#a1a2a2" stroked="f">
             <w10:wrap anchorx="page"/>
           </v:rect>
         </w:pict>
@@ -4839,6 +4906,7 @@
         </w:rPr>
         <w:tab/>
       </w:r>
+      <w:proofErr w:type="spellStart"/>
       <w:r>
         <w:rPr>
           <w:color w:val="FFFFFF"/>
@@ -4847,6 +4915,7 @@
         </w:rPr>
         <w:t>Intereses</w:t>
       </w:r>
+      <w:proofErr w:type="spellEnd"/>
       <w:r>
         <w:rPr>
           <w:color w:val="FFFFFF"/>
@@ -4856,6 +4925,7 @@
         </w:rPr>
         <w:t xml:space="preserve"> </w:t>
       </w:r>
+      <w:proofErr w:type="spellStart"/>
       <w:r>
         <w:rPr>
           <w:color w:val="FFFFFF"/>
@@ -4864,6 +4934,7 @@
         </w:rPr>
         <w:t>devengados</w:t>
       </w:r>
+      <w:proofErr w:type="spellEnd"/>
       <w:r>
         <w:rPr>
           <w:color w:val="FFFFFF"/>
@@ -4889,7 +4960,6 @@
           <w:rFonts w:ascii="Trebuchet MS"/>
           <w:w w:val="70"/>
         </w:rPr>
-        <w:lastRenderedPageBreak/>
         <w:t>$0.00</w:t>
       </w:r>
       <w:r>
@@ -4918,12 +4988,12 @@
         </w:rPr>
       </w:pPr>
       <w:r>
-        <w:pict>
-          <v:group id="docshapegroup8" o:spid="_x0000_s1061" style="position:absolute;left:0;text-align:left;margin-left:403.55pt;margin-top:-119.95pt;width:113.3pt;height:115pt;z-index:-16801280;mso-position-horizontal-relative:page" coordorigin="8071,-2399" coordsize="2266,2300">
-            <v:shape id="docshape9" o:spid="_x0000_s1063" style="position:absolute;left:8071;top:-2400;width:2266;height:1150" coordorigin="8071,-2399" coordsize="2266,1150" path="m10337,-1249r-1133,l8071,-1259r3,-76l8082,-1409r12,-72l8111,-1552r21,-69l8157,-1688r29,-65l8218,-1816r37,-61l8294,-1935r44,-55l8384,-2042r49,-50l8486,-2138r55,-43l8598,-2221r60,-36l8721,-2289r64,-29l8852,-2342r68,-21l8990,-2379r72,-11l9135,-2397r74,-2l9283,-2396r73,7l9428,-2377r70,17l9566,-2339r66,25l9696,-2285r62,33l9818,-2216r57,41l9930,-2132r52,47l10031,-2035r46,53l10119,-1927r40,59l10195,-1808r32,64l10255,-1679r24,67l10300,-1542r16,71l10327,-1399r7,74l10337,-1249xe" fillcolor="#eed243" stroked="f">
+        <w:pict w14:anchorId="25DCEDBC">
+          <v:group id="docshapegroup8" o:spid="_x0000_s2085" style="position:absolute;left:0;text-align:left;margin-left:403.55pt;margin-top:-119.95pt;width:113.3pt;height:115pt;z-index:-16801280;mso-position-horizontal-relative:page" coordorigin="8071,-2399" coordsize="2266,2300">
+            <v:shape id="docshape9" o:spid="_x0000_s2087" style="position:absolute;left:8071;top:-2400;width:2266;height:1150" coordorigin="8071,-2399" coordsize="2266,1150" path="m10337,-1249r-1133,l8071,-1259r3,-76l8082,-1409r12,-72l8111,-1552r21,-69l8157,-1688r29,-65l8218,-1816r37,-61l8294,-1935r44,-55l8384,-2042r49,-50l8486,-2138r55,-43l8598,-2221r60,-36l8721,-2289r64,-29l8852,-2342r68,-21l8990,-2379r72,-11l9135,-2397r74,-2l9283,-2396r73,7l9428,-2377r70,17l9566,-2339r66,25l9696,-2285r62,33l9818,-2216r57,41l9930,-2132r52,47l10031,-2035r46,53l10119,-1927r40,59l10195,-1808r32,64l10255,-1679r24,67l10300,-1542r16,71l10327,-1399r7,74l10337,-1249xe" fillcolor="#eed243" stroked="f">
               <v:path arrowok="t"/>
             </v:shape>
-            <v:shape id="docshape10" o:spid="_x0000_s1062" style="position:absolute;left:8071;top:-1260;width:2248;height:1160" coordorigin="8071,-1259" coordsize="2248,1160" path="m9175,-100r-76,-4l9024,-114r-74,-15l8878,-148r-70,-24l8740,-200r-66,-32l8612,-269r-61,-40l8494,-353r-55,-48l8388,-452r-48,-54l8295,-563r-41,-60l8217,-685r-34,-65l8154,-817r-25,-70l8108,-958r-16,-73l8080,-1106r-7,-76l8071,-1259r1133,10l10319,-1048r-16,76l10283,-898r-25,71l10229,-758r-34,66l10158,-629r-41,61l10072,-510r-48,54l9973,-405r-54,48l9862,-313r-60,40l9740,-236r-65,33l9609,-175r-69,24l9470,-131r-72,15l9325,-106r-74,6l9175,-100xe" fillcolor="#ed1f37" stroked="f">
+            <v:shape id="docshape10" o:spid="_x0000_s2086" style="position:absolute;left:8071;top:-1260;width:2248;height:1160" coordorigin="8071,-1259" coordsize="2248,1160" path="m9175,-100r-76,-4l9024,-114r-74,-15l8878,-148r-70,-24l8740,-200r-66,-32l8612,-269r-61,-40l8494,-353r-55,-48l8388,-452r-48,-54l8295,-563r-41,-60l8217,-685r-34,-65l8154,-817r-25,-70l8108,-958r-16,-73l8080,-1106r-7,-76l8071,-1259r1133,10l10319,-1048r-16,76l10283,-898r-25,71l10229,-758r-34,66l10158,-629r-41,61l10072,-510r-48,54l9973,-405r-54,48l9862,-313r-60,40l9740,-236r-65,33l9609,-175r-69,24l9470,-131r-72,15l9325,-106r-74,6l9175,-100xe" fillcolor="#ed1f37" stroked="f">
               <v:path arrowok="t"/>
             </v:shape>
             <w10:wrap anchorx="page"/>
@@ -4931,18 +5001,18 @@
         </w:pict>
       </w:r>
       <w:r>
-        <w:pict>
-          <v:group id="docshapegroup11" o:spid="_x0000_s1056" style="position:absolute;left:0;text-align:left;margin-left:417.7pt;margin-top:-104.85pt;width:99.15pt;height:85.5pt;z-index:-16800768;mso-position-horizontal-relative:page" coordorigin="8354,-2097" coordsize="1983,1710">
-            <v:shape id="docshape12" o:spid="_x0000_s1060" style="position:absolute;left:9204;top:-1250;width:1116;height:202" coordorigin="9204,-1249" coordsize="1116,202" path="m10319,-1048l9204,-1249r1116,198l10319,-1048xe" fillcolor="#f7aa3b" stroked="f">
+        <w:pict w14:anchorId="27990596">
+          <v:group id="docshapegroup11" o:spid="_x0000_s2080" style="position:absolute;left:0;text-align:left;margin-left:417.7pt;margin-top:-104.85pt;width:99.15pt;height:85.5pt;z-index:-16800768;mso-position-horizontal-relative:page" coordorigin="8354,-2097" coordsize="1983,1710">
+            <v:shape id="docshape12" o:spid="_x0000_s2084" style="position:absolute;left:9204;top:-1250;width:1116;height:202" coordorigin="9204,-1249" coordsize="1116,202" path="m10319,-1048l9204,-1249r1116,198l10319,-1048xe" fillcolor="#f7aa3b" stroked="f">
               <v:path arrowok="t"/>
             </v:shape>
-            <v:shape id="docshape13" o:spid="_x0000_s1059" style="position:absolute;left:9204;top:-1250;width:1127;height:198" coordorigin="9204,-1249" coordsize="1127,198" path="m10320,-1051l9204,-1249r1127,116l10329,-1112r-3,20l10323,-1072r-3,21xe" fillcolor="#c71e5f" stroked="f">
+            <v:shape id="docshape13" o:spid="_x0000_s2083" style="position:absolute;left:9204;top:-1250;width:1127;height:198" coordorigin="9204,-1249" coordsize="1127,198" path="m10320,-1051l9204,-1249r1127,116l10329,-1112r-3,20l10323,-1072r-3,21xe" fillcolor="#c71e5f" stroked="f">
               <v:path arrowok="t"/>
             </v:shape>
-            <v:shape id="docshape14" o:spid="_x0000_s1058" style="position:absolute;left:9204;top:-1250;width:1133;height:117" coordorigin="9204,-1249" coordsize="1133,117" path="m10331,-1133l9204,-1249r1133,l10336,-1220r-1,29l10334,-1162r-3,29xe" fillcolor="#ee6e38" stroked="f">
+            <v:shape id="docshape14" o:spid="_x0000_s2082" style="position:absolute;left:9204;top:-1250;width:1133;height:117" coordorigin="9204,-1249" coordsize="1133,117" path="m10331,-1133l9204,-1249r1133,l10336,-1220r-1,29l10334,-1162r-3,29xe" fillcolor="#ee6e38" stroked="f">
               <v:path arrowok="t"/>
             </v:shape>
-            <v:shape id="docshape15" o:spid="_x0000_s1057" style="position:absolute;left:8354;top:-2098;width:1700;height:1710" coordorigin="8354,-2097" coordsize="1700,1710" path="m9204,-388r-73,-4l9059,-401r-69,-15l8922,-437r-65,-26l8795,-494r-59,-35l8680,-570r-52,-45l8579,-664r-44,-52l8495,-772r-36,-60l8428,-894r-26,-65l8382,-1027r-15,-70l8358,-1169r-4,-74l8358,-1317r9,-72l8382,-1459r20,-67l8428,-1592r31,-62l8495,-1713r40,-57l8579,-1822r49,-49l8680,-1916r56,-40l8795,-1992r62,-31l8922,-2049r68,-21l9059,-2085r72,-9l9204,-2097r73,3l9349,-2085r69,15l9486,-2049r65,26l9613,-1992r59,36l9728,-1916r52,45l9829,-1822r44,52l9913,-1713r36,59l9980,-1592r26,66l10026,-1459r15,70l10050,-1317r4,74l10050,-1169r-9,72l10026,-1027r-20,68l9980,-894r-31,62l9913,-772r-40,56l9829,-664r-49,49l9728,-570r-56,41l9613,-494r-62,31l9486,-437r-68,21l9349,-401r-72,9l9204,-388xe" stroked="f">
+            <v:shape id="docshape15" o:spid="_x0000_s2081" style="position:absolute;left:8354;top:-2098;width:1700;height:1710" coordorigin="8354,-2097" coordsize="1700,1710" path="m9204,-388r-73,-4l9059,-401r-69,-15l8922,-437r-65,-26l8795,-494r-59,-35l8680,-570r-52,-45l8579,-664r-44,-52l8495,-772r-36,-60l8428,-894r-26,-65l8382,-1027r-15,-70l8358,-1169r-4,-74l8358,-1317r9,-72l8382,-1459r20,-67l8428,-1592r31,-62l8495,-1713r40,-57l8579,-1822r49,-49l8680,-1916r56,-40l8795,-1992r62,-31l8922,-2049r68,-21l9059,-2085r72,-9l9204,-2097r73,3l9349,-2085r69,15l9486,-2049r65,26l9613,-1992r59,36l9728,-1916r52,45l9829,-1822r44,52l9913,-1713r36,59l9980,-1592r26,66l10026,-1459r15,70l10050,-1317r4,74l10050,-1169r-9,72l10026,-1027r-20,68l9980,-894r-31,62l9913,-772r-40,56l9829,-664r-49,49l9728,-570r-56,41l9613,-494r-62,31l9486,-437r-68,21l9349,-401r-72,9l9204,-388xe" stroked="f">
               <v:path arrowok="t"/>
             </v:shape>
             <w10:wrap anchorx="page"/>
@@ -4950,24 +5020,24 @@
         </w:pict>
       </w:r>
       <w:r>
-        <w:pict>
-          <v:group id="docshapegroup16" o:spid="_x0000_s1050" style="position:absolute;left:0;text-align:left;margin-left:400.35pt;margin-top:4.5pt;width:10.95pt;height:76.8pt;z-index:15731712;mso-position-horizontal-relative:page" coordorigin="8007,90" coordsize="219,1536">
-            <v:rect id="docshape17" o:spid="_x0000_s1055" style="position:absolute;left:8006;top:89;width:219;height:260" fillcolor="#eed243" stroked="f"/>
-            <v:rect id="docshape18" o:spid="_x0000_s1054" style="position:absolute;left:8006;top:408;width:219;height:260" fillcolor="#ed1f37" stroked="f"/>
-            <v:rect id="docshape19" o:spid="_x0000_s1053" style="position:absolute;left:8006;top:727;width:219;height:260" fillcolor="#f7aa3b" stroked="f"/>
-            <v:rect id="docshape20" o:spid="_x0000_s1052" style="position:absolute;left:8006;top:1047;width:219;height:260" fillcolor="#c71e5f" stroked="f"/>
-            <v:rect id="docshape21" o:spid="_x0000_s1051" style="position:absolute;left:8006;top:1366;width:219;height:260" fillcolor="#ee6e38" stroked="f"/>
+        <w:pict w14:anchorId="34781F7D">
+          <v:group id="docshapegroup16" o:spid="_x0000_s2074" style="position:absolute;left:0;text-align:left;margin-left:400.35pt;margin-top:4.5pt;width:10.95pt;height:76.8pt;z-index:15731712;mso-position-horizontal-relative:page" coordorigin="8007,90" coordsize="219,1536">
+            <v:rect id="docshape17" o:spid="_x0000_s2079" style="position:absolute;left:8006;top:89;width:219;height:260" fillcolor="#eed243" stroked="f"/>
+            <v:rect id="docshape18" o:spid="_x0000_s2078" style="position:absolute;left:8006;top:408;width:219;height:260" fillcolor="#ed1f37" stroked="f"/>
+            <v:rect id="docshape19" o:spid="_x0000_s2077" style="position:absolute;left:8006;top:727;width:219;height:260" fillcolor="#f7aa3b" stroked="f"/>
+            <v:rect id="docshape20" o:spid="_x0000_s2076" style="position:absolute;left:8006;top:1047;width:219;height:260" fillcolor="#c71e5f" stroked="f"/>
+            <v:rect id="docshape21" o:spid="_x0000_s2075" style="position:absolute;left:8006;top:1366;width:219;height:260" fillcolor="#ee6e38" stroked="f"/>
             <w10:wrap anchorx="page"/>
           </v:group>
         </w:pict>
       </w:r>
       <w:r>
-        <w:pict>
+        <w:pict w14:anchorId="7F5CC9A2">
           <v:shapetype id="_x0000_t202" coordsize="21600,21600" o:spt="202" path="m,l,21600r21600,l21600,xe">
             <v:stroke joinstyle="miter"/>
             <v:path gradientshapeok="t" o:connecttype="rect"/>
           </v:shapetype>
-          <v:shape id="docshape22" o:spid="_x0000_s1049" type="#_x0000_t202" style="position:absolute;left:0;text-align:left;margin-left:415.05pt;margin-top:7.75pt;width:124.25pt;height:71.65pt;z-index:15732736;mso-position-horizontal-relative:page" filled="f" stroked="f">
+          <v:shape id="docshape22" o:spid="_x0000_s2073" type="#_x0000_t202" style="position:absolute;left:0;text-align:left;margin-left:415.05pt;margin-top:7.75pt;width:124.25pt;height:71.65pt;z-index:15732736;mso-position-horizontal-relative:page" filled="f" stroked="f">
             <v:textbox inset="0,0,0,0">
               <w:txbxContent>
                 <w:tbl>
@@ -5291,8 +5361,8 @@
         </w:pict>
       </w:r>
       <w:r>
-        <w:pict>
-          <v:shape id="docshape23" o:spid="_x0000_s1048" type="#_x0000_t202" style="position:absolute;left:0;text-align:left;margin-left:50.4pt;margin-top:26.1pt;width:307.05pt;height:48.2pt;z-index:15733248;mso-position-horizontal-relative:page" filled="f" stroked="f">
+        <w:pict w14:anchorId="25B05A24">
+          <v:shape id="docshape23" o:spid="_x0000_s2072" type="#_x0000_t202" style="position:absolute;left:0;text-align:left;margin-left:50.4pt;margin-top:26.1pt;width:307.05pt;height:48.2pt;z-index:15733248;mso-position-horizontal-relative:page" filled="f" stroked="f">
             <v:textbox inset="0,0,0,0">
               <w:txbxContent>
                 <w:tbl>
@@ -5356,6 +5426,7 @@
                           </w:rPr>
                           <w:t xml:space="preserve"> </w:t>
                         </w:r>
+                        <w:proofErr w:type="spellStart"/>
                         <w:r>
                           <w:rPr>
                             <w:spacing w:val="-1"/>
@@ -5364,6 +5435,7 @@
                           </w:rPr>
                           <w:t>Anual</w:t>
                         </w:r>
+                        <w:proofErr w:type="spellEnd"/>
                       </w:p>
                     </w:tc>
                     <w:tc>
@@ -5431,6 +5503,7 @@
                             <w:sz w:val="18"/>
                           </w:rPr>
                         </w:pPr>
+                        <w:proofErr w:type="spellStart"/>
                         <w:r>
                           <w:rPr>
                             <w:w w:val="65"/>
@@ -5438,6 +5511,7 @@
                           </w:rPr>
                           <w:t>Interés</w:t>
                         </w:r>
+                        <w:proofErr w:type="spellEnd"/>
                         <w:r>
                           <w:rPr>
                             <w:spacing w:val="-6"/>
@@ -5476,6 +5550,7 @@
                           </w:rPr>
                           <w:t xml:space="preserve"> </w:t>
                         </w:r>
+                        <w:proofErr w:type="spellStart"/>
                         <w:r>
                           <w:rPr>
                             <w:w w:val="65"/>
@@ -5483,6 +5558,7 @@
                           </w:rPr>
                           <w:t>Anual</w:t>
                         </w:r>
+                        <w:proofErr w:type="spellEnd"/>
                       </w:p>
                     </w:tc>
                     <w:tc>
@@ -5566,6 +5642,7 @@
                             <w:sz w:val="18"/>
                           </w:rPr>
                         </w:pPr>
+                        <w:proofErr w:type="spellStart"/>
                         <w:r>
                           <w:rPr>
                             <w:w w:val="65"/>
@@ -5573,6 +5650,7 @@
                           </w:rPr>
                           <w:t>Retención</w:t>
                         </w:r>
+                        <w:proofErr w:type="spellEnd"/>
                         <w:r>
                           <w:rPr>
                             <w:spacing w:val="5"/>
@@ -5876,10 +5954,9 @@
           <w:rFonts w:ascii="Calibri"/>
           <w:sz w:val="2"/>
         </w:rPr>
-        <w:pict>
-          <v:group id="docshapegroup24" o:spid="_x0000_s1046" style="width:102.9pt;height:1.05pt;mso-position-horizontal-relative:char;mso-position-vertical-relative:line" coordsize="2058,21">
-            <v:rect id="docshape25" o:spid="_x0000_s1047" style="position:absolute;width:2058;height:21" fillcolor="black" stroked="f"/>
-            <w10:wrap type="none"/>
+        <w:pict w14:anchorId="15913D2F">
+          <v:group id="docshapegroup24" o:spid="_x0000_s2070" style="width:102.9pt;height:1.05pt;mso-position-horizontal-relative:char;mso-position-vertical-relative:line" coordsize="2058,21">
+            <v:rect id="docshape25" o:spid="_x0000_s2071" style="position:absolute;width:2058;height:21" fillcolor="black" stroked="f"/>
             <w10:anchorlock/>
           </v:group>
         </w:pict>
@@ -6133,13 +6210,23 @@
           <w:lang w:val="es-MX"/>
         </w:rPr>
       </w:pPr>
+      <w:proofErr w:type="spellStart"/>
       <w:r>
         <w:rPr>
           <w:rFonts w:ascii="Trebuchet MS" w:hAnsi="Trebuchet MS"/>
           <w:w w:val="65"/>
           <w:lang w:val="es-MX"/>
         </w:rPr>
-        <w:t>Ret.</w:t>
+        <w:t>Ret</w:t>
+      </w:r>
+      <w:proofErr w:type="spellEnd"/>
+      <w:r>
+        <w:rPr>
+          <w:rFonts w:ascii="Trebuchet MS" w:hAnsi="Trebuchet MS"/>
+          <w:w w:val="65"/>
+          <w:lang w:val="es-MX"/>
+        </w:rPr>
+        <w:t>.</w:t>
       </w:r>
       <w:r>
         <w:rPr>
@@ -6278,8 +6365,8 @@
         </w:rPr>
       </w:pPr>
       <w:r>
-        <w:pict>
-          <v:rect id="docshape26" o:spid="_x0000_s1045" style="position:absolute;left:0;text-align:left;margin-left:50.4pt;margin-top:10.75pt;width:205.65pt;height:1.05pt;z-index:-15727616;mso-wrap-distance-left:0;mso-wrap-distance-right:0;mso-position-horizontal-relative:page" fillcolor="black" stroked="f">
+        <w:pict w14:anchorId="7FE4F808">
+          <v:rect id="docshape26" o:spid="_x0000_s2069" style="position:absolute;left:0;text-align:left;margin-left:50.4pt;margin-top:10.75pt;width:205.65pt;height:1.05pt;z-index:-15727616;mso-wrap-distance-left:0;mso-wrap-distance-right:0;mso-position-horizontal-relative:page" fillcolor="black" stroked="f">
             <w10:wrap type="topAndBottom" anchorx="page"/>
           </v:rect>
         </w:pict>
@@ -6642,6 +6729,7 @@
         </w:rPr>
         <w:t xml:space="preserve"> </w:t>
       </w:r>
+      <w:proofErr w:type="spellStart"/>
       <w:r>
         <w:rPr>
           <w:rFonts w:ascii="Trebuchet MS" w:hAnsi="Trebuchet MS"/>
@@ -6650,6 +6738,7 @@
         </w:rPr>
         <w:t>girados</w:t>
       </w:r>
+      <w:proofErr w:type="spellEnd"/>
       <w:r>
         <w:rPr>
           <w:rFonts w:ascii="Trebuchet MS" w:hAnsi="Trebuchet MS"/>
@@ -6673,6 +6762,7 @@
         </w:rPr>
         <w:t xml:space="preserve"> </w:t>
       </w:r>
+      <w:proofErr w:type="spellStart"/>
       <w:r>
         <w:rPr>
           <w:rFonts w:ascii="Trebuchet MS" w:hAnsi="Trebuchet MS"/>
@@ -6680,6 +6770,7 @@
         </w:rPr>
         <w:t>comisión</w:t>
       </w:r>
+      <w:proofErr w:type="spellEnd"/>
       <w:r>
         <w:rPr>
           <w:rFonts w:ascii="Times New Roman" w:hAnsi="Times New Roman"/>
@@ -6733,6 +6824,7 @@
                 <w:sz w:val="18"/>
               </w:rPr>
             </w:pPr>
+            <w:proofErr w:type="spellStart"/>
             <w:r>
               <w:rPr>
                 <w:rFonts w:ascii="Calibri" w:hAnsi="Calibri"/>
@@ -6742,6 +6834,7 @@
               </w:rPr>
               <w:t>Importe</w:t>
             </w:r>
+            <w:proofErr w:type="spellEnd"/>
             <w:r>
               <w:rPr>
                 <w:rFonts w:ascii="Calibri" w:hAnsi="Calibri"/>
@@ -6790,6 +6883,7 @@
               </w:rPr>
               <w:t xml:space="preserve"> </w:t>
             </w:r>
+            <w:proofErr w:type="spellStart"/>
             <w:r>
               <w:rPr>
                 <w:rFonts w:ascii="Calibri" w:hAnsi="Calibri"/>
@@ -6799,6 +6893,7 @@
               </w:rPr>
               <w:t>comisión</w:t>
             </w:r>
+            <w:proofErr w:type="spellEnd"/>
             <w:r>
               <w:rPr>
                 <w:rFonts w:ascii="Calibri" w:hAnsi="Calibri"/>
@@ -6877,6 +6972,7 @@
               </w:rPr>
               <w:t xml:space="preserve"> </w:t>
             </w:r>
+            <w:proofErr w:type="spellStart"/>
             <w:r>
               <w:rPr>
                 <w:rFonts w:ascii="Calibri"/>
@@ -6886,6 +6982,7 @@
               </w:rPr>
               <w:t>devueltos</w:t>
             </w:r>
+            <w:proofErr w:type="spellEnd"/>
             <w:r>
               <w:rPr>
                 <w:rFonts w:ascii="Calibri"/>
@@ -6945,6 +7042,7 @@
                 <w:sz w:val="18"/>
               </w:rPr>
             </w:pPr>
+            <w:proofErr w:type="spellStart"/>
             <w:r>
               <w:rPr>
                 <w:rFonts w:ascii="Calibri"/>
@@ -6952,8 +7050,29 @@
                 <w:w w:val="80"/>
                 <w:sz w:val="18"/>
               </w:rPr>
-              <w:t>Otras comisiones</w:t>
-            </w:r>
+              <w:t>Otras</w:t>
+            </w:r>
+            <w:proofErr w:type="spellEnd"/>
+            <w:r>
+              <w:rPr>
+                <w:rFonts w:ascii="Calibri"/>
+                <w:b/>
+                <w:w w:val="80"/>
+                <w:sz w:val="18"/>
+              </w:rPr>
+              <w:t xml:space="preserve"> </w:t>
+            </w:r>
+            <w:proofErr w:type="spellStart"/>
+            <w:r>
+              <w:rPr>
+                <w:rFonts w:ascii="Calibri"/>
+                <w:b/>
+                <w:w w:val="80"/>
+                <w:sz w:val="18"/>
+              </w:rPr>
+              <w:t>comisiones</w:t>
+            </w:r>
+            <w:proofErr w:type="spellEnd"/>
             <w:r>
               <w:rPr>
                 <w:rFonts w:ascii="Calibri"/>
@@ -7026,9 +7145,9 @@
         <w:rPr>
           <w:sz w:val="20"/>
         </w:rPr>
-        <w:pict>
-          <v:group id="docshapegroup27" o:spid="_x0000_s1042" style="width:511.45pt;height:29pt;mso-position-horizontal-relative:char;mso-position-vertical-relative:line" coordsize="10229,580">
-            <v:shape id="docshape28" o:spid="_x0000_s1044" type="#_x0000_t202" style="position:absolute;top:320;width:10229;height:260" fillcolor="#a1a2a2" stroked="f">
+        <w:pict w14:anchorId="073773AE">
+          <v:group id="docshapegroup27" o:spid="_x0000_s2066" style="width:511.45pt;height:29pt;mso-position-horizontal-relative:char;mso-position-vertical-relative:line" coordsize="10229,580">
+            <v:shape id="docshape28" o:spid="_x0000_s2068" type="#_x0000_t202" style="position:absolute;top:320;width:10229;height:260" fillcolor="#a1a2a2" stroked="f">
               <v:textbox inset="0,0,0,0">
                 <w:txbxContent>
                   <w:p>
@@ -7064,6 +7183,7 @@
                       </w:rPr>
                       <w:t xml:space="preserve"> </w:t>
                     </w:r>
+                    <w:proofErr w:type="spellStart"/>
                     <w:r>
                       <w:rPr>
                         <w:rFonts w:ascii="Calibri"/>
@@ -7074,6 +7194,7 @@
                       </w:rPr>
                       <w:t>Negocios</w:t>
                     </w:r>
+                    <w:proofErr w:type="spellEnd"/>
                     <w:r>
                       <w:rPr>
                         <w:rFonts w:ascii="Calibri"/>
@@ -7085,6 +7206,7 @@
                       </w:rPr>
                       <w:t xml:space="preserve"> </w:t>
                     </w:r>
+                    <w:proofErr w:type="spellStart"/>
                     <w:r>
                       <w:rPr>
                         <w:rFonts w:ascii="Calibri"/>
@@ -7095,11 +7217,12 @@
                       </w:rPr>
                       <w:t>Avanzada</w:t>
                     </w:r>
+                    <w:proofErr w:type="spellEnd"/>
                   </w:p>
                 </w:txbxContent>
               </v:textbox>
             </v:shape>
-            <v:shape id="docshape29" o:spid="_x0000_s1043" type="#_x0000_t202" style="position:absolute;width:10229;height:321" fillcolor="#ed1f37" stroked="f">
+            <v:shape id="docshape29" o:spid="_x0000_s2067" type="#_x0000_t202" style="position:absolute;width:10229;height:321" fillcolor="#ed1f37" stroked="f">
               <v:textbox inset="0,0,0,0">
                 <w:txbxContent>
                   <w:p>
@@ -7199,7 +7322,6 @@
                 </w:txbxContent>
               </v:textbox>
             </v:shape>
-            <w10:wrap type="none"/>
             <w10:anchorlock/>
           </v:group>
         </w:pict>
@@ -7588,7 +7710,7 @@
               <mc:AlternateContent>
                 <mc:Choice Requires="wps">
                   <w:drawing>
-                    <wp:anchor distT="0" distB="0" distL="114300" distR="114300" simplePos="0" relativeHeight="487596032" behindDoc="0" locked="0" layoutInCell="1" allowOverlap="1">
+                    <wp:anchor distT="0" distB="0" distL="114300" distR="114300" simplePos="0" relativeHeight="487596032" behindDoc="0" locked="0" layoutInCell="1" allowOverlap="1" wp14:anchorId="755D95B3" wp14:editId="2244FCC6">
                       <wp:simplePos x="0" y="0"/>
                       <wp:positionH relativeFrom="column">
                         <wp:posOffset>3557227</wp:posOffset>
@@ -7633,8 +7755,14 @@
                                 <w:p>
                                   <w:pPr>
                                     <w:jc w:val="center"/>
+                                    <w:rPr>
+                                      <w:color w:val="984806" w:themeColor="accent6" w:themeShade="80"/>
+                                    </w:rPr>
                                   </w:pPr>
                                   <w:r>
+                                    <w:rPr>
+                                      <w:color w:val="984806" w:themeColor="accent6" w:themeShade="80"/>
+                                    </w:rPr>
                                     <w:t>9,856.70</w:t>
                                   </w:r>
                                 </w:p>
@@ -7657,7 +7785,7 @@
                 </mc:Choice>
                 <mc:Fallback>
                   <w:pict>
-                    <v:shapetype id="_x0000_t186" coordsize="21600,21600" o:spt="186" adj="1800" path="m@9,nfqx@0@0l@0@7qy0@4@0@8l@0@6qy@9,21600em@10,nfqx@5@0l@5@7qy21600@4@5@8l@5@6qy@10,21600em@9,nsqx@0@0l@0@7qy0@4@0@8l@0@6qy@9,21600l@10,21600qx@5@6l@5@8qy21600@4@5@7l@5@0qy@10,xe" filled="f">
+                    <v:shapetype w14:anchorId="755D95B3" id="_x0000_t186" coordsize="21600,21600" o:spt="186" adj="1800" path="m@9,nfqx@0@0l@0@7qy0@4@0@8l@0@6qy@9,21600em@10,nfqx@5@0l@5@7qy21600@4@5@8l@5@6qy@10,21600em@9,nsqx@0@0l@0@7qy0@4@0@8l@0@6qy@9,21600l@10,21600qx@5@6l@5@8qy21600@4@5@7l@5@0qy@10,xe" filled="f">
                       <v:formulas>
                         <v:f eqn="val #0"/>
                         <v:f eqn="val width"/>
@@ -7680,15 +7808,21 @@
                         <v:h position="topLeft,#0" switch="" yrange="0,5400"/>
                       </v:handles>
                     </v:shapetype>
-                    <v:shape id="Llaves 2" o:spid="_x0000_s1026" type="#_x0000_t186" style="position:absolute;left:0;text-align:left;margin-left:280.1pt;margin-top:2.8pt;width:101.6pt;height:36.65pt;z-index:487596032;visibility:visible;mso-wrap-style:square;mso-width-percent:0;mso-wrap-distance-left:9pt;mso-wrap-distance-top:0;mso-wrap-distance-right:9pt;mso-wrap-distance-bottom:0;mso-position-horizontal:absolute;mso-position-horizontal-relative:text;mso-position-vertical:absolute;mso-position-vertical-relative:text;mso-width-percent:0;mso-width-relative:margin;v-text-anchor:middle" o:gfxdata="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" strokecolor="black [3200]" strokeweight="3pt">
+                    <v:shape id="Llaves 2" o:spid="_x0000_s1026" type="#_x0000_t186" style="position:absolute;left:0;text-align:left;margin-left:280.1pt;margin-top:2.8pt;width:101.6pt;height:36.65pt;z-index:487596032;visibility:visible;mso-wrap-style:square;mso-width-percent:0;mso-wrap-distance-left:9pt;mso-wrap-distance-top:0;mso-wrap-distance-right:9pt;mso-wrap-distance-bottom:0;mso-position-horizontal:absolute;mso-position-horizontal-relative:text;mso-position-vertical:absolute;mso-position-vertical-relative:text;mso-width-percent:0;mso-width-relative:margin;v-text-anchor:middle" o:gfxdata="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" strokecolor="black [3200]" strokeweight="3pt">
                       <v:shadow on="t" color="black" opacity="22937f" origin=",.5" offset="0,.63889mm"/>
                       <v:textbox>
                         <w:txbxContent>
                           <w:p>
                             <w:pPr>
                               <w:jc w:val="center"/>
+                              <w:rPr>
+                                <w:color w:val="984806" w:themeColor="accent6" w:themeShade="80"/>
+                              </w:rPr>
                             </w:pPr>
                             <w:r>
+                              <w:rPr>
+                                <w:color w:val="984806" w:themeColor="accent6" w:themeShade="80"/>
+                              </w:rPr>
                               <w:t>9,856.70</w:t>
                             </w:r>
                           </w:p>
@@ -7791,6 +7925,7 @@
             <w:r>
               <w:rPr>
                 <w:b/>
+                <w:color w:val="984806" w:themeColor="accent6" w:themeShade="80"/>
                 <w:w w:val="70"/>
                 <w:sz w:val="16"/>
               </w:rPr>
@@ -8259,6 +8394,7 @@
             <w:r>
               <w:rPr>
                 <w:b/>
+                <w:color w:val="984806" w:themeColor="accent6" w:themeShade="80"/>
                 <w:w w:val="70"/>
                 <w:sz w:val="16"/>
               </w:rPr>
@@ -8761,6 +8897,7 @@
               </w:rPr>
               <w:t xml:space="preserve"> </w:t>
             </w:r>
+            <w:proofErr w:type="gramStart"/>
             <w:r>
               <w:rPr>
                 <w:w w:val="70"/>
@@ -8786,6 +8923,7 @@
               </w:rPr>
               <w:t>:</w:t>
             </w:r>
+            <w:proofErr w:type="gramEnd"/>
             <w:r>
               <w:rPr>
                 <w:spacing w:val="-10"/>
@@ -8814,6 +8952,7 @@
             <w:r>
               <w:rPr>
                 <w:b/>
+                <w:color w:val="984806" w:themeColor="accent6" w:themeShade="80"/>
                 <w:w w:val="70"/>
                 <w:sz w:val="16"/>
                 <w:lang w:val="es-MX"/>
@@ -9040,6 +9179,7 @@
               </w:rPr>
               <w:t xml:space="preserve"> </w:t>
             </w:r>
+            <w:proofErr w:type="gramStart"/>
             <w:r>
               <w:rPr>
                 <w:w w:val="70"/>
@@ -9065,6 +9205,7 @@
               </w:rPr>
               <w:t>:</w:t>
             </w:r>
+            <w:proofErr w:type="gramEnd"/>
             <w:r>
               <w:rPr>
                 <w:spacing w:val="-10"/>
@@ -9093,6 +9234,7 @@
             <w:r>
               <w:rPr>
                 <w:b/>
+                <w:color w:val="984806" w:themeColor="accent6" w:themeShade="80"/>
                 <w:w w:val="70"/>
                 <w:sz w:val="16"/>
                 <w:lang w:val="es-MX"/>
@@ -9318,6 +9460,7 @@
               </w:rPr>
               <w:t xml:space="preserve"> </w:t>
             </w:r>
+            <w:proofErr w:type="gramStart"/>
             <w:r>
               <w:rPr>
                 <w:w w:val="70"/>
@@ -9343,6 +9486,7 @@
               </w:rPr>
               <w:t>:</w:t>
             </w:r>
+            <w:proofErr w:type="gramEnd"/>
             <w:r>
               <w:rPr>
                 <w:spacing w:val="-10"/>
@@ -9371,6 +9515,7 @@
             <w:r>
               <w:rPr>
                 <w:b/>
+                <w:color w:val="984806" w:themeColor="accent6" w:themeShade="80"/>
                 <w:w w:val="70"/>
                 <w:sz w:val="16"/>
                 <w:lang w:val="es-MX"/>
@@ -9596,6 +9741,7 @@
               </w:rPr>
               <w:t xml:space="preserve"> </w:t>
             </w:r>
+            <w:proofErr w:type="gramStart"/>
             <w:r>
               <w:rPr>
                 <w:w w:val="70"/>
@@ -9621,6 +9767,7 @@
               </w:rPr>
               <w:t>:</w:t>
             </w:r>
+            <w:proofErr w:type="gramEnd"/>
             <w:r>
               <w:rPr>
                 <w:spacing w:val="-10"/>
@@ -9649,6 +9796,7 @@
             <w:r>
               <w:rPr>
                 <w:b/>
+                <w:color w:val="984806" w:themeColor="accent6" w:themeShade="80"/>
                 <w:w w:val="70"/>
                 <w:sz w:val="16"/>
                 <w:lang w:val="es-MX"/>
@@ -9875,6 +10023,7 @@
               </w:rPr>
               <w:t xml:space="preserve"> </w:t>
             </w:r>
+            <w:proofErr w:type="gramStart"/>
             <w:r>
               <w:rPr>
                 <w:w w:val="70"/>
@@ -9900,6 +10049,7 @@
               </w:rPr>
               <w:t>:</w:t>
             </w:r>
+            <w:proofErr w:type="gramEnd"/>
             <w:r>
               <w:rPr>
                 <w:spacing w:val="-10"/>
@@ -9928,6 +10078,7 @@
             <w:r>
               <w:rPr>
                 <w:b/>
+                <w:color w:val="984806" w:themeColor="accent6" w:themeShade="80"/>
                 <w:w w:val="70"/>
                 <w:sz w:val="16"/>
                 <w:lang w:val="es-MX"/>
@@ -10153,6 +10304,7 @@
               </w:rPr>
               <w:t xml:space="preserve"> </w:t>
             </w:r>
+            <w:proofErr w:type="gramStart"/>
             <w:r>
               <w:rPr>
                 <w:w w:val="70"/>
@@ -10178,6 +10330,7 @@
               </w:rPr>
               <w:t>:</w:t>
             </w:r>
+            <w:proofErr w:type="gramEnd"/>
             <w:r>
               <w:rPr>
                 <w:spacing w:val="-10"/>
@@ -10206,6 +10359,7 @@
             <w:r>
               <w:rPr>
                 <w:b/>
+                <w:color w:val="984806" w:themeColor="accent6" w:themeShade="80"/>
                 <w:w w:val="70"/>
                 <w:sz w:val="16"/>
                 <w:lang w:val="es-MX"/>
@@ -10431,6 +10585,7 @@
               </w:rPr>
               <w:t xml:space="preserve"> </w:t>
             </w:r>
+            <w:proofErr w:type="gramStart"/>
             <w:r>
               <w:rPr>
                 <w:w w:val="70"/>
@@ -10456,6 +10611,7 @@
               </w:rPr>
               <w:t>:</w:t>
             </w:r>
+            <w:proofErr w:type="gramEnd"/>
             <w:r>
               <w:rPr>
                 <w:spacing w:val="-10"/>
@@ -10484,6 +10640,7 @@
             <w:r>
               <w:rPr>
                 <w:b/>
+                <w:color w:val="984806" w:themeColor="accent6" w:themeShade="80"/>
                 <w:w w:val="70"/>
                 <w:sz w:val="16"/>
                 <w:lang w:val="es-MX"/>
@@ -10710,6 +10867,7 @@
               </w:rPr>
               <w:t xml:space="preserve"> </w:t>
             </w:r>
+            <w:proofErr w:type="gramStart"/>
             <w:r>
               <w:rPr>
                 <w:w w:val="70"/>
@@ -10735,6 +10893,7 @@
               </w:rPr>
               <w:t>:</w:t>
             </w:r>
+            <w:proofErr w:type="gramEnd"/>
             <w:r>
               <w:rPr>
                 <w:spacing w:val="-10"/>
@@ -10763,6 +10922,7 @@
             <w:r>
               <w:rPr>
                 <w:b/>
+                <w:color w:val="984806" w:themeColor="accent6" w:themeShade="80"/>
                 <w:w w:val="70"/>
                 <w:sz w:val="16"/>
                 <w:lang w:val="es-MX"/>
@@ -10988,6 +11148,7 @@
               </w:rPr>
               <w:t xml:space="preserve"> </w:t>
             </w:r>
+            <w:proofErr w:type="gramStart"/>
             <w:r>
               <w:rPr>
                 <w:w w:val="70"/>
@@ -11013,6 +11174,7 @@
               </w:rPr>
               <w:t>:</w:t>
             </w:r>
+            <w:proofErr w:type="gramEnd"/>
             <w:r>
               <w:rPr>
                 <w:spacing w:val="-10"/>
@@ -11029,6 +11191,34 @@
                 <w:lang w:val="es-MX"/>
               </w:rPr>
               <w:t>1104964252</w:t>
+            </w:r>
+            <w:r>
+              <w:rPr>
+                <w:w w:val="70"/>
+                <w:sz w:val="16"/>
+                <w:lang w:val="es-MX"/>
+              </w:rPr>
+              <w:t xml:space="preserve"> </w:t>
+            </w:r>
+            <w:r>
+              <w:rPr>
+                <w:b/>
+                <w:color w:val="984806" w:themeColor="accent6" w:themeShade="80"/>
+                <w:w w:val="70"/>
+                <w:sz w:val="16"/>
+                <w:lang w:val="es-MX"/>
+              </w:rPr>
+              <w:t>18</w:t>
+            </w:r>
+            <w:r>
+              <w:rPr>
+                <w:b/>
+                <w:color w:val="984806" w:themeColor="accent6" w:themeShade="80"/>
+                <w:w w:val="70"/>
+                <w:sz w:val="16"/>
+                <w:lang w:val="es-MX"/>
+              </w:rPr>
+              <w:t xml:space="preserve"> NOVIEMBRE 2021</w:t>
             </w:r>
           </w:p>
         </w:tc>
@@ -11250,6 +11440,7 @@
               </w:rPr>
               <w:t xml:space="preserve"> </w:t>
             </w:r>
+            <w:proofErr w:type="gramStart"/>
             <w:r>
               <w:rPr>
                 <w:w w:val="70"/>
@@ -11275,6 +11466,7 @@
               </w:rPr>
               <w:t>:</w:t>
             </w:r>
+            <w:proofErr w:type="gramEnd"/>
             <w:r>
               <w:rPr>
                 <w:spacing w:val="-10"/>
@@ -11303,6 +11495,7 @@
             <w:r>
               <w:rPr>
                 <w:b/>
+                <w:color w:val="984806" w:themeColor="accent6" w:themeShade="80"/>
                 <w:w w:val="70"/>
                 <w:sz w:val="16"/>
                 <w:lang w:val="es-MX"/>
@@ -11627,6 +11820,8 @@
                 <w:lang w:val="es-MX"/>
               </w:rPr>
             </w:pPr>
+            <w:proofErr w:type="spellStart"/>
+            <w:proofErr w:type="gramStart"/>
             <w:r>
               <w:rPr>
                 <w:w w:val="65"/>
@@ -11635,6 +11830,8 @@
               </w:rPr>
               <w:t>BENEF:Comercio</w:t>
             </w:r>
+            <w:proofErr w:type="spellEnd"/>
+            <w:proofErr w:type="gramEnd"/>
             <w:r>
               <w:rPr>
                 <w:spacing w:val="6"/>
@@ -12143,6 +12340,7 @@
               </w:rPr>
               <w:t xml:space="preserve"> </w:t>
             </w:r>
+            <w:proofErr w:type="gramStart"/>
             <w:r>
               <w:rPr>
                 <w:w w:val="70"/>
@@ -12168,6 +12366,7 @@
               </w:rPr>
               <w:t>:</w:t>
             </w:r>
+            <w:proofErr w:type="gramEnd"/>
             <w:r>
               <w:rPr>
                 <w:spacing w:val="-10"/>
@@ -12583,6 +12782,7 @@
               </w:rPr>
               <w:t xml:space="preserve"> </w:t>
             </w:r>
+            <w:proofErr w:type="gramStart"/>
             <w:r>
               <w:rPr>
                 <w:w w:val="70"/>
@@ -12608,6 +12808,7 @@
               </w:rPr>
               <w:t>:</w:t>
             </w:r>
+            <w:proofErr w:type="gramEnd"/>
             <w:r>
               <w:rPr>
                 <w:spacing w:val="-10"/>
@@ -12863,6 +13064,7 @@
               </w:rPr>
               <w:t xml:space="preserve"> </w:t>
             </w:r>
+            <w:proofErr w:type="gramStart"/>
             <w:r>
               <w:rPr>
                 <w:w w:val="70"/>
@@ -12888,6 +13090,7 @@
               </w:rPr>
               <w:t>:</w:t>
             </w:r>
+            <w:proofErr w:type="gramEnd"/>
             <w:r>
               <w:rPr>
                 <w:spacing w:val="-10"/>
@@ -13142,6 +13345,7 @@
               </w:rPr>
               <w:t xml:space="preserve"> </w:t>
             </w:r>
+            <w:proofErr w:type="gramStart"/>
             <w:r>
               <w:rPr>
                 <w:w w:val="70"/>
@@ -13167,6 +13371,7 @@
               </w:rPr>
               <w:t>:</w:t>
             </w:r>
+            <w:proofErr w:type="gramEnd"/>
             <w:r>
               <w:rPr>
                 <w:spacing w:val="-10"/>
@@ -13202,8 +13407,6 @@
               </w:rPr>
               <w:t>06 NOVIEMBRE 2021</w:t>
             </w:r>
-            <w:bookmarkStart w:id="0" w:name="_GoBack"/>
-            <w:bookmarkEnd w:id="0"/>
           </w:p>
         </w:tc>
         <w:tc>
@@ -13423,6 +13626,7 @@
               </w:rPr>
               <w:t xml:space="preserve"> </w:t>
             </w:r>
+            <w:proofErr w:type="gramStart"/>
             <w:r>
               <w:rPr>
                 <w:w w:val="70"/>
@@ -13448,6 +13652,7 @@
               </w:rPr>
               <w:t>:</w:t>
             </w:r>
+            <w:proofErr w:type="gramEnd"/>
             <w:r>
               <w:rPr>
                 <w:spacing w:val="-10"/>
@@ -13464,6 +13669,34 @@
                 <w:lang w:val="es-MX"/>
               </w:rPr>
               <w:t>1111298393</w:t>
+            </w:r>
+            <w:r>
+              <w:rPr>
+                <w:w w:val="70"/>
+                <w:sz w:val="16"/>
+                <w:lang w:val="es-MX"/>
+              </w:rPr>
+              <w:t xml:space="preserve"> </w:t>
+            </w:r>
+            <w:r>
+              <w:rPr>
+                <w:b/>
+                <w:color w:val="984806" w:themeColor="accent6" w:themeShade="80"/>
+                <w:w w:val="70"/>
+                <w:sz w:val="16"/>
+                <w:lang w:val="es-MX"/>
+              </w:rPr>
+              <w:t>16</w:t>
+            </w:r>
+            <w:r>
+              <w:rPr>
+                <w:b/>
+                <w:color w:val="984806" w:themeColor="accent6" w:themeShade="80"/>
+                <w:w w:val="70"/>
+                <w:sz w:val="16"/>
+                <w:lang w:val="es-MX"/>
+              </w:rPr>
+              <w:t xml:space="preserve"> NOVIEMBRE 2021</w:t>
             </w:r>
           </w:p>
         </w:tc>
@@ -13684,6 +13917,7 @@
               </w:rPr>
               <w:t xml:space="preserve"> </w:t>
             </w:r>
+            <w:proofErr w:type="gramStart"/>
             <w:r>
               <w:rPr>
                 <w:w w:val="70"/>
@@ -13709,6 +13943,7 @@
               </w:rPr>
               <w:t>:</w:t>
             </w:r>
+            <w:proofErr w:type="gramEnd"/>
             <w:r>
               <w:rPr>
                 <w:spacing w:val="-10"/>
@@ -13725,6 +13960,34 @@
                 <w:lang w:val="es-MX"/>
               </w:rPr>
               <w:t>1104964195</w:t>
+            </w:r>
+            <w:r>
+              <w:rPr>
+                <w:w w:val="70"/>
+                <w:sz w:val="16"/>
+                <w:lang w:val="es-MX"/>
+              </w:rPr>
+              <w:t xml:space="preserve"> </w:t>
+            </w:r>
+            <w:r>
+              <w:rPr>
+                <w:b/>
+                <w:color w:val="984806" w:themeColor="accent6" w:themeShade="80"/>
+                <w:w w:val="70"/>
+                <w:sz w:val="16"/>
+                <w:lang w:val="es-MX"/>
+              </w:rPr>
+              <w:t>10</w:t>
+            </w:r>
+            <w:r>
+              <w:rPr>
+                <w:b/>
+                <w:color w:val="984806" w:themeColor="accent6" w:themeShade="80"/>
+                <w:w w:val="70"/>
+                <w:sz w:val="16"/>
+                <w:lang w:val="es-MX"/>
+              </w:rPr>
+              <w:t xml:space="preserve"> NOVIEMBRE 2021</w:t>
             </w:r>
           </w:p>
         </w:tc>
@@ -13945,6 +14208,7 @@
               </w:rPr>
               <w:t xml:space="preserve"> </w:t>
             </w:r>
+            <w:proofErr w:type="gramStart"/>
             <w:r>
               <w:rPr>
                 <w:w w:val="70"/>
@@ -13970,6 +14234,7 @@
               </w:rPr>
               <w:t>:</w:t>
             </w:r>
+            <w:proofErr w:type="gramEnd"/>
             <w:r>
               <w:rPr>
                 <w:spacing w:val="-10"/>
@@ -13986,6 +14251,34 @@
                 <w:lang w:val="es-MX"/>
               </w:rPr>
               <w:t>1111298393</w:t>
+            </w:r>
+            <w:r>
+              <w:rPr>
+                <w:w w:val="70"/>
+                <w:sz w:val="16"/>
+                <w:lang w:val="es-MX"/>
+              </w:rPr>
+              <w:t xml:space="preserve"> </w:t>
+            </w:r>
+            <w:r>
+              <w:rPr>
+                <w:b/>
+                <w:color w:val="984806" w:themeColor="accent6" w:themeShade="80"/>
+                <w:w w:val="70"/>
+                <w:sz w:val="16"/>
+                <w:lang w:val="es-MX"/>
+              </w:rPr>
+              <w:t>16</w:t>
+            </w:r>
+            <w:r>
+              <w:rPr>
+                <w:b/>
+                <w:color w:val="984806" w:themeColor="accent6" w:themeShade="80"/>
+                <w:w w:val="70"/>
+                <w:sz w:val="16"/>
+                <w:lang w:val="es-MX"/>
+              </w:rPr>
+              <w:t xml:space="preserve"> NOVIEMBRE 2021</w:t>
             </w:r>
           </w:p>
         </w:tc>
@@ -14206,6 +14499,7 @@
               </w:rPr>
               <w:t xml:space="preserve"> </w:t>
             </w:r>
+            <w:proofErr w:type="gramStart"/>
             <w:r>
               <w:rPr>
                 <w:w w:val="70"/>
@@ -14231,6 +14525,7 @@
               </w:rPr>
               <w:t>:</w:t>
             </w:r>
+            <w:proofErr w:type="gramEnd"/>
             <w:r>
               <w:rPr>
                 <w:spacing w:val="-10"/>
@@ -14247,6 +14542,34 @@
                 <w:lang w:val="es-MX"/>
               </w:rPr>
               <w:t>1104964252</w:t>
+            </w:r>
+            <w:r>
+              <w:rPr>
+                <w:w w:val="70"/>
+                <w:sz w:val="16"/>
+                <w:lang w:val="es-MX"/>
+              </w:rPr>
+              <w:t xml:space="preserve"> </w:t>
+            </w:r>
+            <w:r>
+              <w:rPr>
+                <w:b/>
+                <w:color w:val="984806" w:themeColor="accent6" w:themeShade="80"/>
+                <w:w w:val="70"/>
+                <w:sz w:val="16"/>
+                <w:lang w:val="es-MX"/>
+              </w:rPr>
+              <w:t>16</w:t>
+            </w:r>
+            <w:r>
+              <w:rPr>
+                <w:b/>
+                <w:color w:val="984806" w:themeColor="accent6" w:themeShade="80"/>
+                <w:w w:val="70"/>
+                <w:sz w:val="16"/>
+                <w:lang w:val="es-MX"/>
+              </w:rPr>
+              <w:t xml:space="preserve"> NOVIEMBRE 2021</w:t>
             </w:r>
           </w:p>
         </w:tc>
@@ -14467,6 +14790,7 @@
               </w:rPr>
               <w:t xml:space="preserve"> </w:t>
             </w:r>
+            <w:proofErr w:type="gramStart"/>
             <w:r>
               <w:rPr>
                 <w:w w:val="70"/>
@@ -14492,6 +14816,7 @@
               </w:rPr>
               <w:t>:</w:t>
             </w:r>
+            <w:proofErr w:type="gramEnd"/>
             <w:r>
               <w:rPr>
                 <w:spacing w:val="-10"/>
@@ -14508,6 +14833,34 @@
                 <w:lang w:val="es-MX"/>
               </w:rPr>
               <w:t>1104964195</w:t>
+            </w:r>
+            <w:r>
+              <w:rPr>
+                <w:w w:val="70"/>
+                <w:sz w:val="16"/>
+                <w:lang w:val="es-MX"/>
+              </w:rPr>
+              <w:t xml:space="preserve"> </w:t>
+            </w:r>
+            <w:r>
+              <w:rPr>
+                <w:b/>
+                <w:color w:val="984806" w:themeColor="accent6" w:themeShade="80"/>
+                <w:w w:val="70"/>
+                <w:sz w:val="16"/>
+                <w:lang w:val="es-MX"/>
+              </w:rPr>
+              <w:t>10</w:t>
+            </w:r>
+            <w:r>
+              <w:rPr>
+                <w:b/>
+                <w:color w:val="984806" w:themeColor="accent6" w:themeShade="80"/>
+                <w:w w:val="70"/>
+                <w:sz w:val="16"/>
+                <w:lang w:val="es-MX"/>
+              </w:rPr>
+              <w:t xml:space="preserve"> NOVIEMBRE 2021</w:t>
             </w:r>
           </w:p>
         </w:tc>
@@ -14728,6 +15081,7 @@
               </w:rPr>
               <w:t xml:space="preserve"> </w:t>
             </w:r>
+            <w:proofErr w:type="gramStart"/>
             <w:r>
               <w:rPr>
                 <w:w w:val="70"/>
@@ -14753,6 +15107,7 @@
               </w:rPr>
               <w:t>:</w:t>
             </w:r>
+            <w:proofErr w:type="gramEnd"/>
             <w:r>
               <w:rPr>
                 <w:spacing w:val="-10"/>
@@ -14769,6 +15124,34 @@
                 <w:lang w:val="es-MX"/>
               </w:rPr>
               <w:t>1111298375</w:t>
+            </w:r>
+            <w:r>
+              <w:rPr>
+                <w:w w:val="70"/>
+                <w:sz w:val="16"/>
+                <w:lang w:val="es-MX"/>
+              </w:rPr>
+              <w:t xml:space="preserve"> </w:t>
+            </w:r>
+            <w:r>
+              <w:rPr>
+                <w:b/>
+                <w:color w:val="984806" w:themeColor="accent6" w:themeShade="80"/>
+                <w:w w:val="70"/>
+                <w:sz w:val="16"/>
+                <w:lang w:val="es-MX"/>
+              </w:rPr>
+              <w:t>10</w:t>
+            </w:r>
+            <w:r>
+              <w:rPr>
+                <w:b/>
+                <w:color w:val="984806" w:themeColor="accent6" w:themeShade="80"/>
+                <w:w w:val="70"/>
+                <w:sz w:val="16"/>
+                <w:lang w:val="es-MX"/>
+              </w:rPr>
+              <w:t xml:space="preserve"> NOVIEMBRE 2021</w:t>
             </w:r>
           </w:p>
         </w:tc>
@@ -14989,6 +15372,7 @@
               </w:rPr>
               <w:t xml:space="preserve"> </w:t>
             </w:r>
+            <w:proofErr w:type="gramStart"/>
             <w:r>
               <w:rPr>
                 <w:w w:val="70"/>
@@ -15014,6 +15398,7 @@
               </w:rPr>
               <w:t>:</w:t>
             </w:r>
+            <w:proofErr w:type="gramEnd"/>
             <w:r>
               <w:rPr>
                 <w:spacing w:val="-10"/>
@@ -15030,6 +15415,34 @@
                 <w:lang w:val="es-MX"/>
               </w:rPr>
               <w:t>1111298375</w:t>
+            </w:r>
+            <w:r>
+              <w:rPr>
+                <w:w w:val="70"/>
+                <w:sz w:val="16"/>
+                <w:lang w:val="es-MX"/>
+              </w:rPr>
+              <w:t xml:space="preserve"> </w:t>
+            </w:r>
+            <w:r>
+              <w:rPr>
+                <w:b/>
+                <w:color w:val="984806" w:themeColor="accent6" w:themeShade="80"/>
+                <w:w w:val="70"/>
+                <w:sz w:val="16"/>
+                <w:lang w:val="es-MX"/>
+              </w:rPr>
+              <w:t>10</w:t>
+            </w:r>
+            <w:r>
+              <w:rPr>
+                <w:b/>
+                <w:color w:val="984806" w:themeColor="accent6" w:themeShade="80"/>
+                <w:w w:val="70"/>
+                <w:sz w:val="16"/>
+                <w:lang w:val="es-MX"/>
+              </w:rPr>
+              <w:t xml:space="preserve"> NOVIEMBRE 2021</w:t>
             </w:r>
           </w:p>
         </w:tc>
@@ -15250,6 +15663,7 @@
               </w:rPr>
               <w:t xml:space="preserve"> </w:t>
             </w:r>
+            <w:proofErr w:type="gramStart"/>
             <w:r>
               <w:rPr>
                 <w:w w:val="70"/>
@@ -15275,6 +15689,7 @@
               </w:rPr>
               <w:t>:</w:t>
             </w:r>
+            <w:proofErr w:type="gramEnd"/>
             <w:r>
               <w:rPr>
                 <w:spacing w:val="-10"/>
@@ -15291,6 +15706,34 @@
                 <w:lang w:val="es-MX"/>
               </w:rPr>
               <w:t>1121871638</w:t>
+            </w:r>
+            <w:r>
+              <w:rPr>
+                <w:w w:val="70"/>
+                <w:sz w:val="16"/>
+                <w:lang w:val="es-MX"/>
+              </w:rPr>
+              <w:t xml:space="preserve"> </w:t>
+            </w:r>
+            <w:r>
+              <w:rPr>
+                <w:b/>
+                <w:color w:val="984806" w:themeColor="accent6" w:themeShade="80"/>
+                <w:w w:val="70"/>
+                <w:sz w:val="16"/>
+                <w:lang w:val="es-MX"/>
+              </w:rPr>
+              <w:t>10</w:t>
+            </w:r>
+            <w:r>
+              <w:rPr>
+                <w:b/>
+                <w:color w:val="984806" w:themeColor="accent6" w:themeShade="80"/>
+                <w:w w:val="70"/>
+                <w:sz w:val="16"/>
+                <w:lang w:val="es-MX"/>
+              </w:rPr>
+              <w:t xml:space="preserve"> NOVIEMBRE 2021</w:t>
             </w:r>
           </w:p>
         </w:tc>
@@ -15511,6 +15954,7 @@
               </w:rPr>
               <w:t xml:space="preserve"> </w:t>
             </w:r>
+            <w:proofErr w:type="gramStart"/>
             <w:r>
               <w:rPr>
                 <w:w w:val="70"/>
@@ -15536,6 +15980,7 @@
               </w:rPr>
               <w:t>:</w:t>
             </w:r>
+            <w:proofErr w:type="gramEnd"/>
             <w:r>
               <w:rPr>
                 <w:spacing w:val="-10"/>
@@ -15552,6 +15997,34 @@
                 <w:lang w:val="es-MX"/>
               </w:rPr>
               <w:t>1121871638</w:t>
+            </w:r>
+            <w:r>
+              <w:rPr>
+                <w:w w:val="70"/>
+                <w:sz w:val="16"/>
+                <w:lang w:val="es-MX"/>
+              </w:rPr>
+              <w:t xml:space="preserve"> </w:t>
+            </w:r>
+            <w:r>
+              <w:rPr>
+                <w:b/>
+                <w:color w:val="984806" w:themeColor="accent6" w:themeShade="80"/>
+                <w:w w:val="70"/>
+                <w:sz w:val="16"/>
+                <w:lang w:val="es-MX"/>
+              </w:rPr>
+              <w:t>10</w:t>
+            </w:r>
+            <w:r>
+              <w:rPr>
+                <w:b/>
+                <w:color w:val="984806" w:themeColor="accent6" w:themeShade="80"/>
+                <w:w w:val="70"/>
+                <w:sz w:val="16"/>
+                <w:lang w:val="es-MX"/>
+              </w:rPr>
+              <w:t xml:space="preserve"> NOVIEMBRE 2021</w:t>
             </w:r>
           </w:p>
         </w:tc>
@@ -15772,6 +16245,7 @@
               </w:rPr>
               <w:t xml:space="preserve"> </w:t>
             </w:r>
+            <w:proofErr w:type="gramStart"/>
             <w:r>
               <w:rPr>
                 <w:w w:val="70"/>
@@ -15797,6 +16271,7 @@
               </w:rPr>
               <w:t>:</w:t>
             </w:r>
+            <w:proofErr w:type="gramEnd"/>
             <w:r>
               <w:rPr>
                 <w:spacing w:val="-10"/>
@@ -15813,6 +16288,34 @@
                 <w:lang w:val="es-MX"/>
               </w:rPr>
               <w:t>1121871638</w:t>
+            </w:r>
+            <w:r>
+              <w:rPr>
+                <w:w w:val="70"/>
+                <w:sz w:val="16"/>
+                <w:lang w:val="es-MX"/>
+              </w:rPr>
+              <w:t xml:space="preserve"> </w:t>
+            </w:r>
+            <w:r>
+              <w:rPr>
+                <w:b/>
+                <w:color w:val="984806" w:themeColor="accent6" w:themeShade="80"/>
+                <w:w w:val="70"/>
+                <w:sz w:val="16"/>
+                <w:lang w:val="es-MX"/>
+              </w:rPr>
+              <w:t>10</w:t>
+            </w:r>
+            <w:r>
+              <w:rPr>
+                <w:b/>
+                <w:color w:val="984806" w:themeColor="accent6" w:themeShade="80"/>
+                <w:w w:val="70"/>
+                <w:sz w:val="16"/>
+                <w:lang w:val="es-MX"/>
+              </w:rPr>
+              <w:t xml:space="preserve"> NOVIEMBRE 2021</w:t>
             </w:r>
           </w:p>
         </w:tc>
@@ -16035,7 +16538,16 @@
                 <w:sz w:val="16"/>
                 <w:lang w:val="es-MX"/>
               </w:rPr>
-              <w:t>IVA:00000000.00</w:t>
+              <w:t>IVA:00000000.</w:t>
+            </w:r>
+            <w:proofErr w:type="gramStart"/>
+            <w:r>
+              <w:rPr>
+                <w:w w:val="70"/>
+                <w:sz w:val="16"/>
+                <w:lang w:val="es-MX"/>
+              </w:rPr>
+              <w:t>00</w:t>
             </w:r>
             <w:r>
               <w:rPr>
@@ -16054,6 +16566,7 @@
               </w:rPr>
               <w:t>,</w:t>
             </w:r>
+            <w:proofErr w:type="gramEnd"/>
             <w:r>
               <w:rPr>
                 <w:spacing w:val="-9"/>
@@ -16425,6 +16938,7 @@
               </w:rPr>
               <w:t xml:space="preserve"> </w:t>
             </w:r>
+            <w:proofErr w:type="gramStart"/>
             <w:r>
               <w:rPr>
                 <w:w w:val="70"/>
@@ -16450,6 +16964,7 @@
               </w:rPr>
               <w:t>:</w:t>
             </w:r>
+            <w:proofErr w:type="gramEnd"/>
             <w:r>
               <w:rPr>
                 <w:spacing w:val="-10"/>
@@ -16751,6 +17266,7 @@
               </w:rPr>
               <w:t xml:space="preserve"> </w:t>
             </w:r>
+            <w:proofErr w:type="gramStart"/>
             <w:r>
               <w:rPr>
                 <w:w w:val="70"/>
@@ -16776,6 +17292,7 @@
               </w:rPr>
               <w:t>RFC</w:t>
             </w:r>
+            <w:proofErr w:type="gramEnd"/>
             <w:r>
               <w:rPr>
                 <w:spacing w:val="11"/>
@@ -17183,6 +17700,8 @@
                 <w:lang w:val="es-MX"/>
               </w:rPr>
             </w:pPr>
+            <w:proofErr w:type="spellStart"/>
+            <w:proofErr w:type="gramStart"/>
             <w:r>
               <w:rPr>
                 <w:w w:val="65"/>
@@ -17191,6 +17710,8 @@
               </w:rPr>
               <w:t>BENEF:Comercio</w:t>
             </w:r>
+            <w:proofErr w:type="spellEnd"/>
+            <w:proofErr w:type="gramEnd"/>
             <w:r>
               <w:rPr>
                 <w:spacing w:val="5"/>
@@ -17854,6 +18375,7 @@
               </w:rPr>
               <w:t xml:space="preserve"> </w:t>
             </w:r>
+            <w:proofErr w:type="gramStart"/>
             <w:r>
               <w:rPr>
                 <w:w w:val="70"/>
@@ -17879,6 +18401,7 @@
               </w:rPr>
               <w:t>:</w:t>
             </w:r>
+            <w:proofErr w:type="gramEnd"/>
             <w:r>
               <w:rPr>
                 <w:spacing w:val="-10"/>
@@ -17895,6 +18418,34 @@
                 <w:lang w:val="es-MX"/>
               </w:rPr>
               <w:t>1104964252</w:t>
+            </w:r>
+            <w:r>
+              <w:rPr>
+                <w:w w:val="70"/>
+                <w:sz w:val="16"/>
+                <w:lang w:val="es-MX"/>
+              </w:rPr>
+              <w:t xml:space="preserve"> </w:t>
+            </w:r>
+            <w:r>
+              <w:rPr>
+                <w:b/>
+                <w:color w:val="984806" w:themeColor="accent6" w:themeShade="80"/>
+                <w:w w:val="70"/>
+                <w:sz w:val="16"/>
+                <w:lang w:val="es-MX"/>
+              </w:rPr>
+              <w:t>10</w:t>
+            </w:r>
+            <w:r>
+              <w:rPr>
+                <w:b/>
+                <w:color w:val="984806" w:themeColor="accent6" w:themeShade="80"/>
+                <w:w w:val="70"/>
+                <w:sz w:val="16"/>
+                <w:lang w:val="es-MX"/>
+              </w:rPr>
+              <w:t xml:space="preserve"> NOVIEMBRE 2021</w:t>
             </w:r>
           </w:p>
         </w:tc>
@@ -18115,6 +18666,7 @@
               </w:rPr>
               <w:t xml:space="preserve"> </w:t>
             </w:r>
+            <w:proofErr w:type="gramStart"/>
             <w:r>
               <w:rPr>
                 <w:w w:val="70"/>
@@ -18140,6 +18692,7 @@
               </w:rPr>
               <w:t>:</w:t>
             </w:r>
+            <w:proofErr w:type="gramEnd"/>
             <w:r>
               <w:rPr>
                 <w:spacing w:val="-10"/>
@@ -18156,6 +18709,34 @@
                 <w:lang w:val="es-MX"/>
               </w:rPr>
               <w:t>1111298393</w:t>
+            </w:r>
+            <w:r>
+              <w:rPr>
+                <w:w w:val="70"/>
+                <w:sz w:val="16"/>
+                <w:lang w:val="es-MX"/>
+              </w:rPr>
+              <w:t xml:space="preserve"> </w:t>
+            </w:r>
+            <w:r>
+              <w:rPr>
+                <w:b/>
+                <w:color w:val="984806" w:themeColor="accent6" w:themeShade="80"/>
+                <w:w w:val="70"/>
+                <w:sz w:val="16"/>
+                <w:lang w:val="es-MX"/>
+              </w:rPr>
+              <w:t>16</w:t>
+            </w:r>
+            <w:r>
+              <w:rPr>
+                <w:b/>
+                <w:color w:val="984806" w:themeColor="accent6" w:themeShade="80"/>
+                <w:w w:val="70"/>
+                <w:sz w:val="16"/>
+                <w:lang w:val="es-MX"/>
+              </w:rPr>
+              <w:t xml:space="preserve"> NOVIEMBRE 2021</w:t>
             </w:r>
           </w:p>
         </w:tc>
@@ -18475,13 +19056,25 @@
                 <w:lang w:val="es-MX"/>
               </w:rPr>
             </w:pPr>
+            <w:proofErr w:type="spellStart"/>
+            <w:proofErr w:type="gramStart"/>
             <w:r>
               <w:rPr>
                 <w:w w:val="65"/>
                 <w:sz w:val="16"/>
                 <w:lang w:val="es-MX"/>
               </w:rPr>
-              <w:t>BENEF:Jose Luis Olvera Garci (DATO NO VERIF POR ESTA INST), pago factura A986 CVE RASTREO:</w:t>
+              <w:t>BENEF:Jose</w:t>
+            </w:r>
+            <w:proofErr w:type="spellEnd"/>
+            <w:proofErr w:type="gramEnd"/>
+            <w:r>
+              <w:rPr>
+                <w:w w:val="65"/>
+                <w:sz w:val="16"/>
+                <w:lang w:val="es-MX"/>
+              </w:rPr>
+              <w:t xml:space="preserve"> Luis Olvera Garci (DATO NO VERIF POR ESTA INST), pago factura A986 CVE RASTREO:</w:t>
             </w:r>
             <w:r>
               <w:rPr>
@@ -18854,6 +19447,7 @@
               </w:rPr>
               <w:t xml:space="preserve"> </w:t>
             </w:r>
+            <w:proofErr w:type="gramStart"/>
             <w:r>
               <w:rPr>
                 <w:w w:val="70"/>
@@ -18879,6 +19473,7 @@
               </w:rPr>
               <w:t>:</w:t>
             </w:r>
+            <w:proofErr w:type="gramEnd"/>
             <w:r>
               <w:rPr>
                 <w:spacing w:val="-10"/>
@@ -18895,6 +19490,34 @@
                 <w:lang w:val="es-MX"/>
               </w:rPr>
               <w:t>1104964252</w:t>
+            </w:r>
+            <w:r>
+              <w:rPr>
+                <w:w w:val="70"/>
+                <w:sz w:val="16"/>
+                <w:lang w:val="es-MX"/>
+              </w:rPr>
+              <w:t xml:space="preserve"> </w:t>
+            </w:r>
+            <w:r>
+              <w:rPr>
+                <w:b/>
+                <w:color w:val="984806" w:themeColor="accent6" w:themeShade="80"/>
+                <w:w w:val="70"/>
+                <w:sz w:val="16"/>
+                <w:lang w:val="es-MX"/>
+              </w:rPr>
+              <w:t>16</w:t>
+            </w:r>
+            <w:r>
+              <w:rPr>
+                <w:b/>
+                <w:color w:val="984806" w:themeColor="accent6" w:themeShade="80"/>
+                <w:w w:val="70"/>
+                <w:sz w:val="16"/>
+                <w:lang w:val="es-MX"/>
+              </w:rPr>
+              <w:t xml:space="preserve"> NOVIEMBRE 2021</w:t>
             </w:r>
           </w:p>
         </w:tc>
@@ -19117,7 +19740,16 @@
                 <w:sz w:val="16"/>
                 <w:lang w:val="es-MX"/>
               </w:rPr>
-              <w:t>IVA:00000000.00</w:t>
+              <w:t>IVA:00000000.</w:t>
+            </w:r>
+            <w:proofErr w:type="gramStart"/>
+            <w:r>
+              <w:rPr>
+                <w:w w:val="70"/>
+                <w:sz w:val="16"/>
+                <w:lang w:val="es-MX"/>
+              </w:rPr>
+              <w:t>00</w:t>
             </w:r>
             <w:r>
               <w:rPr>
@@ -19136,6 +19768,7 @@
               </w:rPr>
               <w:t>,</w:t>
             </w:r>
+            <w:proofErr w:type="gramEnd"/>
             <w:r>
               <w:rPr>
                 <w:spacing w:val="-9"/>
@@ -19525,6 +20158,7 @@
               </w:rPr>
               <w:t xml:space="preserve"> </w:t>
             </w:r>
+            <w:proofErr w:type="gramStart"/>
             <w:r>
               <w:rPr>
                 <w:w w:val="70"/>
@@ -19550,6 +20184,7 @@
               </w:rPr>
               <w:t>:</w:t>
             </w:r>
+            <w:proofErr w:type="gramEnd"/>
             <w:r>
               <w:rPr>
                 <w:spacing w:val="-10"/>
@@ -19566,6 +20201,34 @@
                 <w:lang w:val="es-MX"/>
               </w:rPr>
               <w:t>1104964252</w:t>
+            </w:r>
+            <w:r>
+              <w:rPr>
+                <w:w w:val="70"/>
+                <w:sz w:val="16"/>
+                <w:lang w:val="es-MX"/>
+              </w:rPr>
+              <w:t xml:space="preserve"> </w:t>
+            </w:r>
+            <w:r>
+              <w:rPr>
+                <w:b/>
+                <w:color w:val="984806" w:themeColor="accent6" w:themeShade="80"/>
+                <w:w w:val="70"/>
+                <w:sz w:val="16"/>
+                <w:lang w:val="es-MX"/>
+              </w:rPr>
+              <w:t>18</w:t>
+            </w:r>
+            <w:r>
+              <w:rPr>
+                <w:b/>
+                <w:color w:val="984806" w:themeColor="accent6" w:themeShade="80"/>
+                <w:w w:val="70"/>
+                <w:sz w:val="16"/>
+                <w:lang w:val="es-MX"/>
+              </w:rPr>
+              <w:t xml:space="preserve"> NOVIEMBRE 2021</w:t>
             </w:r>
           </w:p>
         </w:tc>
@@ -19768,6 +20431,7 @@
               </w:rPr>
               <w:t xml:space="preserve"> </w:t>
             </w:r>
+            <w:proofErr w:type="gramStart"/>
             <w:r>
               <w:rPr>
                 <w:w w:val="70"/>
@@ -19793,6 +20457,7 @@
               </w:rPr>
               <w:t>:</w:t>
             </w:r>
+            <w:proofErr w:type="gramEnd"/>
             <w:r>
               <w:rPr>
                 <w:spacing w:val="-10"/>
@@ -19809,6 +20474,34 @@
                 <w:lang w:val="es-MX"/>
               </w:rPr>
               <w:t>1104964252</w:t>
+            </w:r>
+            <w:r>
+              <w:rPr>
+                <w:w w:val="70"/>
+                <w:sz w:val="16"/>
+                <w:lang w:val="es-MX"/>
+              </w:rPr>
+              <w:t xml:space="preserve"> </w:t>
+            </w:r>
+            <w:r>
+              <w:rPr>
+                <w:b/>
+                <w:color w:val="984806" w:themeColor="accent6" w:themeShade="80"/>
+                <w:w w:val="70"/>
+                <w:sz w:val="16"/>
+                <w:lang w:val="es-MX"/>
+              </w:rPr>
+              <w:t>18</w:t>
+            </w:r>
+            <w:r>
+              <w:rPr>
+                <w:b/>
+                <w:color w:val="984806" w:themeColor="accent6" w:themeShade="80"/>
+                <w:w w:val="70"/>
+                <w:sz w:val="16"/>
+                <w:lang w:val="es-MX"/>
+              </w:rPr>
+              <w:t xml:space="preserve"> NOVIEMBRE 2021</w:t>
             </w:r>
           </w:p>
         </w:tc>
@@ -20011,6 +20704,7 @@
               </w:rPr>
               <w:t xml:space="preserve"> </w:t>
             </w:r>
+            <w:proofErr w:type="gramStart"/>
             <w:r>
               <w:rPr>
                 <w:w w:val="70"/>
@@ -20036,6 +20730,7 @@
               </w:rPr>
               <w:t>:</w:t>
             </w:r>
+            <w:proofErr w:type="gramEnd"/>
             <w:r>
               <w:rPr>
                 <w:spacing w:val="-10"/>
@@ -20052,6 +20747,44 @@
                 <w:lang w:val="es-MX"/>
               </w:rPr>
               <w:t>1111298393</w:t>
+            </w:r>
+            <w:r>
+              <w:rPr>
+                <w:w w:val="70"/>
+                <w:sz w:val="16"/>
+                <w:lang w:val="es-MX"/>
+              </w:rPr>
+              <w:t xml:space="preserve"> </w:t>
+            </w:r>
+            <w:r>
+              <w:rPr>
+                <w:b/>
+                <w:color w:val="984806" w:themeColor="accent6" w:themeShade="80"/>
+                <w:w w:val="70"/>
+                <w:sz w:val="16"/>
+                <w:lang w:val="es-MX"/>
+              </w:rPr>
+              <w:t>18</w:t>
+            </w:r>
+            <w:r>
+              <w:rPr>
+                <w:b/>
+                <w:color w:val="984806" w:themeColor="accent6" w:themeShade="80"/>
+                <w:w w:val="70"/>
+                <w:sz w:val="16"/>
+                <w:lang w:val="es-MX"/>
+              </w:rPr>
+              <w:t xml:space="preserve"> NOVIEMBRE 2021</w:t>
+            </w:r>
+            <w:r>
+              <w:rPr>
+                <w:b/>
+                <w:color w:val="984806" w:themeColor="accent6" w:themeShade="80"/>
+                <w:w w:val="70"/>
+                <w:sz w:val="16"/>
+                <w:lang w:val="es-MX"/>
+              </w:rPr>
+              <w:t xml:space="preserve"> </w:t>
             </w:r>
           </w:p>
         </w:tc>
@@ -20254,6 +20987,7 @@
               </w:rPr>
               <w:t xml:space="preserve"> </w:t>
             </w:r>
+            <w:proofErr w:type="gramStart"/>
             <w:r>
               <w:rPr>
                 <w:w w:val="70"/>
@@ -20279,6 +21013,7 @@
               </w:rPr>
               <w:t>:</w:t>
             </w:r>
+            <w:proofErr w:type="gramEnd"/>
             <w:r>
               <w:rPr>
                 <w:spacing w:val="-10"/>
@@ -20295,6 +21030,34 @@
                 <w:lang w:val="es-MX"/>
               </w:rPr>
               <w:t>1104964195</w:t>
+            </w:r>
+            <w:r>
+              <w:rPr>
+                <w:w w:val="70"/>
+                <w:sz w:val="16"/>
+                <w:lang w:val="es-MX"/>
+              </w:rPr>
+              <w:t xml:space="preserve"> </w:t>
+            </w:r>
+            <w:r>
+              <w:rPr>
+                <w:b/>
+                <w:color w:val="984806" w:themeColor="accent6" w:themeShade="80"/>
+                <w:w w:val="70"/>
+                <w:sz w:val="16"/>
+                <w:lang w:val="es-MX"/>
+              </w:rPr>
+              <w:t>18</w:t>
+            </w:r>
+            <w:r>
+              <w:rPr>
+                <w:b/>
+                <w:color w:val="984806" w:themeColor="accent6" w:themeShade="80"/>
+                <w:w w:val="70"/>
+                <w:sz w:val="16"/>
+                <w:lang w:val="es-MX"/>
+              </w:rPr>
+              <w:t xml:space="preserve"> NOVIEMBRE 2021</w:t>
             </w:r>
           </w:p>
         </w:tc>
@@ -20497,6 +21260,7 @@
               </w:rPr>
               <w:t xml:space="preserve"> </w:t>
             </w:r>
+            <w:proofErr w:type="gramStart"/>
             <w:r>
               <w:rPr>
                 <w:w w:val="70"/>
@@ -20522,6 +21286,7 @@
               </w:rPr>
               <w:t>:</w:t>
             </w:r>
+            <w:proofErr w:type="gramEnd"/>
             <w:r>
               <w:rPr>
                 <w:spacing w:val="-10"/>
@@ -20538,6 +21303,34 @@
                 <w:lang w:val="es-MX"/>
               </w:rPr>
               <w:t>1104964195</w:t>
+            </w:r>
+            <w:r>
+              <w:rPr>
+                <w:w w:val="70"/>
+                <w:sz w:val="16"/>
+                <w:lang w:val="es-MX"/>
+              </w:rPr>
+              <w:t xml:space="preserve"> </w:t>
+            </w:r>
+            <w:r>
+              <w:rPr>
+                <w:b/>
+                <w:color w:val="984806" w:themeColor="accent6" w:themeShade="80"/>
+                <w:w w:val="70"/>
+                <w:sz w:val="16"/>
+                <w:lang w:val="es-MX"/>
+              </w:rPr>
+              <w:t>18</w:t>
+            </w:r>
+            <w:r>
+              <w:rPr>
+                <w:b/>
+                <w:color w:val="984806" w:themeColor="accent6" w:themeShade="80"/>
+                <w:w w:val="70"/>
+                <w:sz w:val="16"/>
+                <w:lang w:val="es-MX"/>
+              </w:rPr>
+              <w:t xml:space="preserve"> NOVIEMBRE 2021</w:t>
             </w:r>
           </w:p>
         </w:tc>
@@ -21083,6 +21876,8 @@
                 <w:lang w:val="es-MX"/>
               </w:rPr>
             </w:pPr>
+            <w:proofErr w:type="spellStart"/>
+            <w:proofErr w:type="gramStart"/>
             <w:r>
               <w:rPr>
                 <w:w w:val="65"/>
@@ -21091,6 +21886,8 @@
               </w:rPr>
               <w:t>BENEF:Jose</w:t>
             </w:r>
+            <w:proofErr w:type="spellEnd"/>
+            <w:proofErr w:type="gramEnd"/>
             <w:r>
               <w:rPr>
                 <w:spacing w:val="3"/>
@@ -21831,13 +22628,25 @@
                 <w:lang w:val="es-MX"/>
               </w:rPr>
             </w:pPr>
+            <w:proofErr w:type="spellStart"/>
+            <w:proofErr w:type="gramStart"/>
             <w:r>
               <w:rPr>
                 <w:w w:val="65"/>
                 <w:sz w:val="16"/>
                 <w:lang w:val="es-MX"/>
               </w:rPr>
-              <w:t>BENEF:Jose Luis Olvera Garci (DATO NO VERIF POR ESTA INST), pago factura A992 CVE RASTREO:</w:t>
+              <w:t>BENEF:Jose</w:t>
+            </w:r>
+            <w:proofErr w:type="spellEnd"/>
+            <w:proofErr w:type="gramEnd"/>
+            <w:r>
+              <w:rPr>
+                <w:w w:val="65"/>
+                <w:sz w:val="16"/>
+                <w:lang w:val="es-MX"/>
+              </w:rPr>
+              <w:t xml:space="preserve"> Luis Olvera Garci (DATO NO VERIF POR ESTA INST), pago factura A992 CVE RASTREO:</w:t>
             </w:r>
             <w:r>
               <w:rPr>
@@ -22187,6 +22996,7 @@
               </w:rPr>
               <w:t xml:space="preserve"> </w:t>
             </w:r>
+            <w:proofErr w:type="gramStart"/>
             <w:r>
               <w:rPr>
                 <w:w w:val="70"/>
@@ -22212,6 +23022,7 @@
               </w:rPr>
               <w:t>:</w:t>
             </w:r>
+            <w:proofErr w:type="gramEnd"/>
             <w:r>
               <w:rPr>
                 <w:spacing w:val="-10"/>
@@ -22228,6 +23039,34 @@
                 <w:lang w:val="es-MX"/>
               </w:rPr>
               <w:t>1111298375</w:t>
+            </w:r>
+            <w:r>
+              <w:rPr>
+                <w:w w:val="70"/>
+                <w:sz w:val="16"/>
+                <w:lang w:val="es-MX"/>
+              </w:rPr>
+              <w:t xml:space="preserve"> </w:t>
+            </w:r>
+            <w:r>
+              <w:rPr>
+                <w:b/>
+                <w:color w:val="984806" w:themeColor="accent6" w:themeShade="80"/>
+                <w:w w:val="70"/>
+                <w:sz w:val="16"/>
+                <w:lang w:val="es-MX"/>
+              </w:rPr>
+              <w:t>16</w:t>
+            </w:r>
+            <w:r>
+              <w:rPr>
+                <w:b/>
+                <w:color w:val="984806" w:themeColor="accent6" w:themeShade="80"/>
+                <w:w w:val="70"/>
+                <w:sz w:val="16"/>
+                <w:lang w:val="es-MX"/>
+              </w:rPr>
+              <w:t xml:space="preserve"> NOVIEMBRE 2021</w:t>
             </w:r>
           </w:p>
         </w:tc>
@@ -22901,6 +23740,7 @@
               </w:rPr>
               <w:t xml:space="preserve"> </w:t>
             </w:r>
+            <w:proofErr w:type="gramStart"/>
             <w:r>
               <w:rPr>
                 <w:w w:val="70"/>
@@ -22926,6 +23766,7 @@
               </w:rPr>
               <w:t>:</w:t>
             </w:r>
+            <w:proofErr w:type="gramEnd"/>
             <w:r>
               <w:rPr>
                 <w:spacing w:val="-10"/>
@@ -22942,6 +23783,44 @@
                 <w:lang w:val="es-MX"/>
               </w:rPr>
               <w:t>1121871638</w:t>
+            </w:r>
+            <w:r>
+              <w:rPr>
+                <w:w w:val="70"/>
+                <w:sz w:val="16"/>
+                <w:lang w:val="es-MX"/>
+              </w:rPr>
+              <w:t xml:space="preserve"> </w:t>
+            </w:r>
+            <w:r>
+              <w:rPr>
+                <w:b/>
+                <w:color w:val="984806" w:themeColor="accent6" w:themeShade="80"/>
+                <w:w w:val="70"/>
+                <w:sz w:val="16"/>
+                <w:lang w:val="es-MX"/>
+              </w:rPr>
+              <w:t>1</w:t>
+            </w:r>
+            <w:r>
+              <w:rPr>
+                <w:b/>
+                <w:color w:val="984806" w:themeColor="accent6" w:themeShade="80"/>
+                <w:w w:val="70"/>
+                <w:sz w:val="16"/>
+                <w:lang w:val="es-MX"/>
+              </w:rPr>
+              <w:t>9</w:t>
+            </w:r>
+            <w:r>
+              <w:rPr>
+                <w:b/>
+                <w:color w:val="984806" w:themeColor="accent6" w:themeShade="80"/>
+                <w:w w:val="70"/>
+                <w:sz w:val="16"/>
+                <w:lang w:val="es-MX"/>
+              </w:rPr>
+              <w:t xml:space="preserve"> NOVIEMBRE 2021</w:t>
             </w:r>
           </w:p>
         </w:tc>
@@ -23162,6 +24041,7 @@
               </w:rPr>
               <w:t xml:space="preserve"> </w:t>
             </w:r>
+            <w:proofErr w:type="gramStart"/>
             <w:r>
               <w:rPr>
                 <w:w w:val="70"/>
@@ -23187,6 +24067,7 @@
               </w:rPr>
               <w:t>:</w:t>
             </w:r>
+            <w:proofErr w:type="gramEnd"/>
             <w:r>
               <w:rPr>
                 <w:spacing w:val="-10"/>
@@ -23203,6 +24084,34 @@
                 <w:lang w:val="es-MX"/>
               </w:rPr>
               <w:t>1111298375</w:t>
+            </w:r>
+            <w:r>
+              <w:rPr>
+                <w:w w:val="70"/>
+                <w:sz w:val="16"/>
+                <w:lang w:val="es-MX"/>
+              </w:rPr>
+              <w:t xml:space="preserve"> </w:t>
+            </w:r>
+            <w:r>
+              <w:rPr>
+                <w:b/>
+                <w:color w:val="984806" w:themeColor="accent6" w:themeShade="80"/>
+                <w:w w:val="70"/>
+                <w:sz w:val="16"/>
+                <w:lang w:val="es-MX"/>
+              </w:rPr>
+              <w:t>19</w:t>
+            </w:r>
+            <w:r>
+              <w:rPr>
+                <w:b/>
+                <w:color w:val="984806" w:themeColor="accent6" w:themeShade="80"/>
+                <w:w w:val="70"/>
+                <w:sz w:val="16"/>
+                <w:lang w:val="es-MX"/>
+              </w:rPr>
+              <w:t xml:space="preserve"> NOVIEMBRE 2021</w:t>
             </w:r>
           </w:p>
         </w:tc>
@@ -23423,6 +24332,7 @@
               </w:rPr>
               <w:t xml:space="preserve"> </w:t>
             </w:r>
+            <w:proofErr w:type="gramStart"/>
             <w:r>
               <w:rPr>
                 <w:w w:val="70"/>
@@ -23448,6 +24358,7 @@
               </w:rPr>
               <w:t>:</w:t>
             </w:r>
+            <w:proofErr w:type="gramEnd"/>
             <w:r>
               <w:rPr>
                 <w:spacing w:val="-10"/>
@@ -23464,6 +24375,44 @@
                 <w:lang w:val="es-MX"/>
               </w:rPr>
               <w:t>1121871638</w:t>
+            </w:r>
+            <w:r>
+              <w:rPr>
+                <w:w w:val="70"/>
+                <w:sz w:val="16"/>
+                <w:lang w:val="es-MX"/>
+              </w:rPr>
+              <w:t xml:space="preserve"> </w:t>
+            </w:r>
+            <w:r>
+              <w:rPr>
+                <w:b/>
+                <w:color w:val="984806" w:themeColor="accent6" w:themeShade="80"/>
+                <w:w w:val="70"/>
+                <w:sz w:val="16"/>
+                <w:lang w:val="es-MX"/>
+              </w:rPr>
+              <w:t>1</w:t>
+            </w:r>
+            <w:r>
+              <w:rPr>
+                <w:b/>
+                <w:color w:val="984806" w:themeColor="accent6" w:themeShade="80"/>
+                <w:w w:val="70"/>
+                <w:sz w:val="16"/>
+                <w:lang w:val="es-MX"/>
+              </w:rPr>
+              <w:t>9</w:t>
+            </w:r>
+            <w:r>
+              <w:rPr>
+                <w:b/>
+                <w:color w:val="984806" w:themeColor="accent6" w:themeShade="80"/>
+                <w:w w:val="70"/>
+                <w:sz w:val="16"/>
+                <w:lang w:val="es-MX"/>
+              </w:rPr>
+              <w:t xml:space="preserve"> NOVIEMBRE 2021</w:t>
             </w:r>
           </w:p>
         </w:tc>
@@ -23684,6 +24633,7 @@
               </w:rPr>
               <w:t xml:space="preserve"> </w:t>
             </w:r>
+            <w:proofErr w:type="gramStart"/>
             <w:r>
               <w:rPr>
                 <w:w w:val="70"/>
@@ -23709,6 +24659,7 @@
               </w:rPr>
               <w:t>:</w:t>
             </w:r>
+            <w:proofErr w:type="gramEnd"/>
             <w:r>
               <w:rPr>
                 <w:spacing w:val="-10"/>
@@ -23725,6 +24676,34 @@
                 <w:lang w:val="es-MX"/>
               </w:rPr>
               <w:t>1121871638</w:t>
+            </w:r>
+            <w:r>
+              <w:rPr>
+                <w:w w:val="70"/>
+                <w:sz w:val="16"/>
+                <w:lang w:val="es-MX"/>
+              </w:rPr>
+              <w:t xml:space="preserve"> </w:t>
+            </w:r>
+            <w:r>
+              <w:rPr>
+                <w:b/>
+                <w:color w:val="984806" w:themeColor="accent6" w:themeShade="80"/>
+                <w:w w:val="70"/>
+                <w:sz w:val="16"/>
+                <w:lang w:val="es-MX"/>
+              </w:rPr>
+              <w:t>19</w:t>
+            </w:r>
+            <w:r>
+              <w:rPr>
+                <w:b/>
+                <w:color w:val="984806" w:themeColor="accent6" w:themeShade="80"/>
+                <w:w w:val="70"/>
+                <w:sz w:val="16"/>
+                <w:lang w:val="es-MX"/>
+              </w:rPr>
+              <w:t xml:space="preserve"> NOVIEMBRE 2021</w:t>
             </w:r>
           </w:p>
         </w:tc>
@@ -23945,6 +24924,7 @@
               </w:rPr>
               <w:t xml:space="preserve"> </w:t>
             </w:r>
+            <w:proofErr w:type="gramStart"/>
             <w:r>
               <w:rPr>
                 <w:w w:val="70"/>
@@ -23970,6 +24950,7 @@
               </w:rPr>
               <w:t>:</w:t>
             </w:r>
+            <w:proofErr w:type="gramEnd"/>
             <w:r>
               <w:rPr>
                 <w:spacing w:val="-10"/>
@@ -23986,6 +24967,44 @@
                 <w:lang w:val="es-MX"/>
               </w:rPr>
               <w:t>1111298375</w:t>
+            </w:r>
+            <w:r>
+              <w:rPr>
+                <w:w w:val="70"/>
+                <w:sz w:val="16"/>
+                <w:lang w:val="es-MX"/>
+              </w:rPr>
+              <w:t xml:space="preserve"> </w:t>
+            </w:r>
+            <w:r>
+              <w:rPr>
+                <w:b/>
+                <w:color w:val="984806" w:themeColor="accent6" w:themeShade="80"/>
+                <w:w w:val="70"/>
+                <w:sz w:val="16"/>
+                <w:lang w:val="es-MX"/>
+              </w:rPr>
+              <w:t>1</w:t>
+            </w:r>
+            <w:r>
+              <w:rPr>
+                <w:b/>
+                <w:color w:val="984806" w:themeColor="accent6" w:themeShade="80"/>
+                <w:w w:val="70"/>
+                <w:sz w:val="16"/>
+                <w:lang w:val="es-MX"/>
+              </w:rPr>
+              <w:t>8</w:t>
+            </w:r>
+            <w:r>
+              <w:rPr>
+                <w:b/>
+                <w:color w:val="984806" w:themeColor="accent6" w:themeShade="80"/>
+                <w:w w:val="70"/>
+                <w:sz w:val="16"/>
+                <w:lang w:val="es-MX"/>
+              </w:rPr>
+              <w:t xml:space="preserve"> NOVIEMBRE 2021</w:t>
             </w:r>
           </w:p>
         </w:tc>
@@ -24210,7 +25229,16 @@
                 <w:sz w:val="16"/>
                 <w:lang w:val="es-MX"/>
               </w:rPr>
-              <w:t>IVA:00000000.00</w:t>
+              <w:t>IVA:00000000.</w:t>
+            </w:r>
+            <w:proofErr w:type="gramStart"/>
+            <w:r>
+              <w:rPr>
+                <w:w w:val="70"/>
+                <w:sz w:val="16"/>
+                <w:lang w:val="es-MX"/>
+              </w:rPr>
+              <w:t>00</w:t>
             </w:r>
             <w:r>
               <w:rPr>
@@ -24229,6 +25257,7 @@
               </w:rPr>
               <w:t>,</w:t>
             </w:r>
+            <w:proofErr w:type="gramEnd"/>
             <w:r>
               <w:rPr>
                 <w:spacing w:val="-10"/>
@@ -24721,6 +25750,8 @@
                 <w:lang w:val="es-MX"/>
               </w:rPr>
             </w:pPr>
+            <w:proofErr w:type="spellStart"/>
+            <w:proofErr w:type="gramStart"/>
             <w:r>
               <w:rPr>
                 <w:w w:val="65"/>
@@ -24729,6 +25760,8 @@
               </w:rPr>
               <w:t>BENEF:Comercio</w:t>
             </w:r>
+            <w:proofErr w:type="spellEnd"/>
+            <w:proofErr w:type="gramEnd"/>
             <w:r>
               <w:rPr>
                 <w:spacing w:val="5"/>
@@ -25386,6 +26419,7 @@
               </w:rPr>
               <w:t xml:space="preserve"> </w:t>
             </w:r>
+            <w:proofErr w:type="gramStart"/>
             <w:r>
               <w:rPr>
                 <w:w w:val="70"/>
@@ -25411,6 +26445,7 @@
               </w:rPr>
               <w:t>:</w:t>
             </w:r>
+            <w:proofErr w:type="gramEnd"/>
             <w:r>
               <w:rPr>
                 <w:spacing w:val="-10"/>
@@ -25427,6 +26462,34 @@
                 <w:lang w:val="es-MX"/>
               </w:rPr>
               <w:t>1104964252</w:t>
+            </w:r>
+            <w:r>
+              <w:rPr>
+                <w:w w:val="70"/>
+                <w:sz w:val="16"/>
+                <w:lang w:val="es-MX"/>
+              </w:rPr>
+              <w:t xml:space="preserve"> </w:t>
+            </w:r>
+            <w:r>
+              <w:rPr>
+                <w:b/>
+                <w:color w:val="984806" w:themeColor="accent6" w:themeShade="80"/>
+                <w:w w:val="70"/>
+                <w:sz w:val="16"/>
+                <w:lang w:val="es-MX"/>
+              </w:rPr>
+              <w:t>20</w:t>
+            </w:r>
+            <w:r>
+              <w:rPr>
+                <w:b/>
+                <w:color w:val="984806" w:themeColor="accent6" w:themeShade="80"/>
+                <w:w w:val="70"/>
+                <w:sz w:val="16"/>
+                <w:lang w:val="es-MX"/>
+              </w:rPr>
+              <w:t xml:space="preserve"> NOVIEMBRE 2021</w:t>
             </w:r>
           </w:p>
         </w:tc>
@@ -25647,6 +26710,7 @@
               </w:rPr>
               <w:t xml:space="preserve"> </w:t>
             </w:r>
+            <w:proofErr w:type="gramStart"/>
             <w:r>
               <w:rPr>
                 <w:w w:val="70"/>
@@ -25672,6 +26736,7 @@
               </w:rPr>
               <w:t>:</w:t>
             </w:r>
+            <w:proofErr w:type="gramEnd"/>
             <w:r>
               <w:rPr>
                 <w:spacing w:val="-10"/>
@@ -25688,6 +26753,34 @@
                 <w:lang w:val="es-MX"/>
               </w:rPr>
               <w:t>1111298375</w:t>
+            </w:r>
+            <w:r>
+              <w:rPr>
+                <w:w w:val="70"/>
+                <w:sz w:val="16"/>
+                <w:lang w:val="es-MX"/>
+              </w:rPr>
+              <w:t xml:space="preserve"> </w:t>
+            </w:r>
+            <w:r>
+              <w:rPr>
+                <w:b/>
+                <w:color w:val="984806" w:themeColor="accent6" w:themeShade="80"/>
+                <w:w w:val="70"/>
+                <w:sz w:val="16"/>
+                <w:lang w:val="es-MX"/>
+              </w:rPr>
+              <w:t>20</w:t>
+            </w:r>
+            <w:r>
+              <w:rPr>
+                <w:b/>
+                <w:color w:val="984806" w:themeColor="accent6" w:themeShade="80"/>
+                <w:w w:val="70"/>
+                <w:sz w:val="16"/>
+                <w:lang w:val="es-MX"/>
+              </w:rPr>
+              <w:t xml:space="preserve"> NOVIEMBRE 2021</w:t>
             </w:r>
           </w:p>
         </w:tc>
@@ -25908,6 +27001,7 @@
               </w:rPr>
               <w:t xml:space="preserve"> </w:t>
             </w:r>
+            <w:proofErr w:type="gramStart"/>
             <w:r>
               <w:rPr>
                 <w:w w:val="70"/>
@@ -25933,6 +27027,7 @@
               </w:rPr>
               <w:t>:</w:t>
             </w:r>
+            <w:proofErr w:type="gramEnd"/>
             <w:r>
               <w:rPr>
                 <w:spacing w:val="-10"/>
@@ -26169,6 +27264,7 @@
               </w:rPr>
               <w:t xml:space="preserve"> </w:t>
             </w:r>
+            <w:proofErr w:type="gramStart"/>
             <w:r>
               <w:rPr>
                 <w:w w:val="70"/>
@@ -26194,6 +27290,7 @@
               </w:rPr>
               <w:t>:</w:t>
             </w:r>
+            <w:proofErr w:type="gramEnd"/>
             <w:r>
               <w:rPr>
                 <w:spacing w:val="-10"/>
@@ -26210,6 +27307,44 @@
                 <w:lang w:val="es-MX"/>
               </w:rPr>
               <w:t>1111298375</w:t>
+            </w:r>
+            <w:r>
+              <w:rPr>
+                <w:w w:val="70"/>
+                <w:sz w:val="16"/>
+                <w:lang w:val="es-MX"/>
+              </w:rPr>
+              <w:t xml:space="preserve"> </w:t>
+            </w:r>
+            <w:r>
+              <w:rPr>
+                <w:b/>
+                <w:color w:val="984806" w:themeColor="accent6" w:themeShade="80"/>
+                <w:w w:val="70"/>
+                <w:sz w:val="16"/>
+                <w:lang w:val="es-MX"/>
+              </w:rPr>
+              <w:t>2</w:t>
+            </w:r>
+            <w:r>
+              <w:rPr>
+                <w:b/>
+                <w:color w:val="984806" w:themeColor="accent6" w:themeShade="80"/>
+                <w:w w:val="70"/>
+                <w:sz w:val="16"/>
+                <w:lang w:val="es-MX"/>
+              </w:rPr>
+              <w:t>2</w:t>
+            </w:r>
+            <w:r>
+              <w:rPr>
+                <w:b/>
+                <w:color w:val="984806" w:themeColor="accent6" w:themeShade="80"/>
+                <w:w w:val="70"/>
+                <w:sz w:val="16"/>
+                <w:lang w:val="es-MX"/>
+              </w:rPr>
+              <w:t xml:space="preserve"> NOVIEMBRE 2021</w:t>
             </w:r>
           </w:p>
         </w:tc>
@@ -26430,6 +27565,7 @@
               </w:rPr>
               <w:t xml:space="preserve"> </w:t>
             </w:r>
+            <w:proofErr w:type="gramStart"/>
             <w:r>
               <w:rPr>
                 <w:w w:val="70"/>
@@ -26455,6 +27591,7 @@
               </w:rPr>
               <w:t>:</w:t>
             </w:r>
+            <w:proofErr w:type="gramEnd"/>
             <w:r>
               <w:rPr>
                 <w:spacing w:val="-10"/>
@@ -26691,6 +27828,7 @@
               </w:rPr>
               <w:t xml:space="preserve"> </w:t>
             </w:r>
+            <w:proofErr w:type="gramStart"/>
             <w:r>
               <w:rPr>
                 <w:w w:val="70"/>
@@ -26716,6 +27854,7 @@
               </w:rPr>
               <w:t>:</w:t>
             </w:r>
+            <w:proofErr w:type="gramEnd"/>
             <w:r>
               <w:rPr>
                 <w:spacing w:val="-10"/>
@@ -26952,6 +28091,7 @@
               </w:rPr>
               <w:t xml:space="preserve"> </w:t>
             </w:r>
+            <w:proofErr w:type="gramStart"/>
             <w:r>
               <w:rPr>
                 <w:w w:val="70"/>
@@ -26977,6 +28117,7 @@
               </w:rPr>
               <w:t>:</w:t>
             </w:r>
+            <w:proofErr w:type="gramEnd"/>
             <w:r>
               <w:rPr>
                 <w:spacing w:val="-10"/>
@@ -27213,6 +28354,7 @@
               </w:rPr>
               <w:t xml:space="preserve"> </w:t>
             </w:r>
+            <w:proofErr w:type="gramStart"/>
             <w:r>
               <w:rPr>
                 <w:w w:val="70"/>
@@ -27238,6 +28380,7 @@
               </w:rPr>
               <w:t>:</w:t>
             </w:r>
+            <w:proofErr w:type="gramEnd"/>
             <w:r>
               <w:rPr>
                 <w:spacing w:val="-10"/>
@@ -27522,6 +28665,7 @@
               </w:rPr>
               <w:t xml:space="preserve"> </w:t>
             </w:r>
+            <w:proofErr w:type="gramStart"/>
             <w:r>
               <w:rPr>
                 <w:w w:val="70"/>
@@ -27547,6 +28691,7 @@
               </w:rPr>
               <w:t>RFC</w:t>
             </w:r>
+            <w:proofErr w:type="gramEnd"/>
             <w:r>
               <w:rPr>
                 <w:spacing w:val="-14"/>
@@ -27896,6 +29041,7 @@
               </w:rPr>
               <w:t xml:space="preserve"> </w:t>
             </w:r>
+            <w:proofErr w:type="gramStart"/>
             <w:r>
               <w:rPr>
                 <w:w w:val="70"/>
@@ -27921,6 +29067,7 @@
               </w:rPr>
               <w:t>RFC</w:t>
             </w:r>
+            <w:proofErr w:type="gramEnd"/>
             <w:r>
               <w:rPr>
                 <w:spacing w:val="-14"/>
@@ -28250,6 +29397,7 @@
               </w:rPr>
               <w:t xml:space="preserve"> </w:t>
             </w:r>
+            <w:proofErr w:type="gramStart"/>
             <w:r>
               <w:rPr>
                 <w:w w:val="70"/>
@@ -28275,6 +29423,7 @@
               </w:rPr>
               <w:t>RFC</w:t>
             </w:r>
+            <w:proofErr w:type="gramEnd"/>
             <w:r>
               <w:rPr>
                 <w:spacing w:val="-14"/>
@@ -28557,6 +29706,7 @@
               </w:rPr>
               <w:t xml:space="preserve"> </w:t>
             </w:r>
+            <w:proofErr w:type="gramStart"/>
             <w:r>
               <w:rPr>
                 <w:w w:val="70"/>
@@ -28582,6 +29732,7 @@
               </w:rPr>
               <w:t>:</w:t>
             </w:r>
+            <w:proofErr w:type="gramEnd"/>
             <w:r>
               <w:rPr>
                 <w:spacing w:val="-10"/>
@@ -28817,6 +29968,7 @@
               </w:rPr>
               <w:t xml:space="preserve"> </w:t>
             </w:r>
+            <w:proofErr w:type="gramStart"/>
             <w:r>
               <w:rPr>
                 <w:w w:val="70"/>
@@ -28842,6 +29994,7 @@
               </w:rPr>
               <w:t>:</w:t>
             </w:r>
+            <w:proofErr w:type="gramEnd"/>
             <w:r>
               <w:rPr>
                 <w:spacing w:val="-10"/>
@@ -29078,6 +30231,7 @@
               </w:rPr>
               <w:t xml:space="preserve"> </w:t>
             </w:r>
+            <w:proofErr w:type="gramStart"/>
             <w:r>
               <w:rPr>
                 <w:w w:val="70"/>
@@ -29103,6 +30257,7 @@
               </w:rPr>
               <w:t>:</w:t>
             </w:r>
+            <w:proofErr w:type="gramEnd"/>
             <w:r>
               <w:rPr>
                 <w:spacing w:val="-10"/>
@@ -29339,6 +30494,7 @@
               </w:rPr>
               <w:t xml:space="preserve"> </w:t>
             </w:r>
+            <w:proofErr w:type="gramStart"/>
             <w:r>
               <w:rPr>
                 <w:w w:val="70"/>
@@ -29364,6 +30520,7 @@
               </w:rPr>
               <w:t>:</w:t>
             </w:r>
+            <w:proofErr w:type="gramEnd"/>
             <w:r>
               <w:rPr>
                 <w:spacing w:val="-10"/>
@@ -29600,6 +30757,7 @@
               </w:rPr>
               <w:t xml:space="preserve"> </w:t>
             </w:r>
+            <w:proofErr w:type="gramStart"/>
             <w:r>
               <w:rPr>
                 <w:w w:val="70"/>
@@ -29625,6 +30783,7 @@
               </w:rPr>
               <w:t>:</w:t>
             </w:r>
+            <w:proofErr w:type="gramEnd"/>
             <w:r>
               <w:rPr>
                 <w:spacing w:val="-10"/>
@@ -29861,6 +31020,7 @@
               </w:rPr>
               <w:t xml:space="preserve"> </w:t>
             </w:r>
+            <w:proofErr w:type="gramStart"/>
             <w:r>
               <w:rPr>
                 <w:w w:val="70"/>
@@ -29886,6 +31046,7 @@
               </w:rPr>
               <w:t>:</w:t>
             </w:r>
+            <w:proofErr w:type="gramEnd"/>
             <w:r>
               <w:rPr>
                 <w:spacing w:val="-10"/>
@@ -30221,6 +31382,8 @@
                 <w:lang w:val="es-MX"/>
               </w:rPr>
             </w:pPr>
+            <w:proofErr w:type="spellStart"/>
+            <w:proofErr w:type="gramStart"/>
             <w:r>
               <w:rPr>
                 <w:w w:val="65"/>
@@ -30229,6 +31392,8 @@
               </w:rPr>
               <w:t>BENEF:Comercio</w:t>
             </w:r>
+            <w:proofErr w:type="spellEnd"/>
+            <w:proofErr w:type="gramEnd"/>
             <w:r>
               <w:rPr>
                 <w:spacing w:val="6"/>
@@ -31190,6 +32355,7 @@
               </w:rPr>
               <w:t xml:space="preserve"> </w:t>
             </w:r>
+            <w:proofErr w:type="gramStart"/>
             <w:r>
               <w:rPr>
                 <w:w w:val="70"/>
@@ -31215,6 +32381,7 @@
               </w:rPr>
               <w:t>:</w:t>
             </w:r>
+            <w:proofErr w:type="gramEnd"/>
             <w:r>
               <w:rPr>
                 <w:spacing w:val="-10"/>
@@ -31451,6 +32618,7 @@
               </w:rPr>
               <w:t xml:space="preserve"> </w:t>
             </w:r>
+            <w:proofErr w:type="gramStart"/>
             <w:r>
               <w:rPr>
                 <w:w w:val="70"/>
@@ -31476,6 +32644,7 @@
               </w:rPr>
               <w:t>:</w:t>
             </w:r>
+            <w:proofErr w:type="gramEnd"/>
             <w:r>
               <w:rPr>
                 <w:spacing w:val="-10"/>
@@ -31712,6 +32881,7 @@
               </w:rPr>
               <w:t xml:space="preserve"> </w:t>
             </w:r>
+            <w:proofErr w:type="gramStart"/>
             <w:r>
               <w:rPr>
                 <w:w w:val="70"/>
@@ -31737,6 +32907,7 @@
               </w:rPr>
               <w:t>:</w:t>
             </w:r>
+            <w:proofErr w:type="gramEnd"/>
             <w:r>
               <w:rPr>
                 <w:spacing w:val="-10"/>
@@ -32072,13 +33243,25 @@
                 <w:lang w:val="es-MX"/>
               </w:rPr>
             </w:pPr>
+            <w:proofErr w:type="spellStart"/>
+            <w:proofErr w:type="gramStart"/>
             <w:r>
               <w:rPr>
                 <w:w w:val="65"/>
                 <w:sz w:val="16"/>
                 <w:lang w:val="es-MX"/>
               </w:rPr>
-              <w:t>BENEF:Jose Luis Olvera Garci (DATO NO VERIF POR ESTA INST), pago factura A996 CVE RASTREO:</w:t>
+              <w:t>BENEF:Jose</w:t>
+            </w:r>
+            <w:proofErr w:type="spellEnd"/>
+            <w:proofErr w:type="gramEnd"/>
+            <w:r>
+              <w:rPr>
+                <w:w w:val="65"/>
+                <w:sz w:val="16"/>
+                <w:lang w:val="es-MX"/>
+              </w:rPr>
+              <w:t xml:space="preserve"> Luis Olvera Garci (DATO NO VERIF POR ESTA INST), pago factura A996 CVE RASTREO:</w:t>
             </w:r>
             <w:r>
               <w:rPr>
@@ -32550,6 +33733,8 @@
                 <w:lang w:val="es-MX"/>
               </w:rPr>
             </w:pPr>
+            <w:proofErr w:type="spellStart"/>
+            <w:proofErr w:type="gramStart"/>
             <w:r>
               <w:rPr>
                 <w:w w:val="65"/>
@@ -32558,6 +33743,8 @@
               </w:rPr>
               <w:t>BENEF:Jose</w:t>
             </w:r>
+            <w:proofErr w:type="spellEnd"/>
+            <w:proofErr w:type="gramEnd"/>
             <w:r>
               <w:rPr>
                 <w:spacing w:val="3"/>
@@ -32720,6 +33907,7 @@
               </w:rPr>
               <w:t xml:space="preserve"> </w:t>
             </w:r>
+            <w:proofErr w:type="spellStart"/>
             <w:r>
               <w:rPr>
                 <w:w w:val="65"/>
@@ -32728,6 +33916,7 @@
               </w:rPr>
               <w:t>pagp</w:t>
             </w:r>
+            <w:proofErr w:type="spellEnd"/>
             <w:r>
               <w:rPr>
                 <w:spacing w:val="3"/>
@@ -33207,6 +34396,7 @@
               </w:rPr>
               <w:t xml:space="preserve"> </w:t>
             </w:r>
+            <w:proofErr w:type="gramStart"/>
             <w:r>
               <w:rPr>
                 <w:w w:val="70"/>
@@ -33232,6 +34422,7 @@
               </w:rPr>
               <w:t>:</w:t>
             </w:r>
+            <w:proofErr w:type="gramEnd"/>
             <w:r>
               <w:rPr>
                 <w:spacing w:val="-10"/>
@@ -33796,6 +34987,8 @@
                 <w:lang w:val="es-MX"/>
               </w:rPr>
             </w:pPr>
+            <w:proofErr w:type="spellStart"/>
+            <w:proofErr w:type="gramStart"/>
             <w:r>
               <w:rPr>
                 <w:w w:val="65"/>
@@ -33804,6 +34997,8 @@
               </w:rPr>
               <w:t>BENEF:Comercio</w:t>
             </w:r>
+            <w:proofErr w:type="spellEnd"/>
+            <w:proofErr w:type="gramEnd"/>
             <w:r>
               <w:rPr>
                 <w:spacing w:val="6"/>
@@ -34295,6 +35490,7 @@
               </w:rPr>
               <w:t xml:space="preserve"> </w:t>
             </w:r>
+            <w:proofErr w:type="gramStart"/>
             <w:r>
               <w:rPr>
                 <w:w w:val="70"/>
@@ -34320,6 +35516,7 @@
               </w:rPr>
               <w:t>:</w:t>
             </w:r>
+            <w:proofErr w:type="gramEnd"/>
             <w:r>
               <w:rPr>
                 <w:spacing w:val="-10"/>
@@ -34556,6 +35753,7 @@
               </w:rPr>
               <w:t xml:space="preserve"> </w:t>
             </w:r>
+            <w:proofErr w:type="gramStart"/>
             <w:r>
               <w:rPr>
                 <w:w w:val="70"/>
@@ -34581,6 +35779,7 @@
               </w:rPr>
               <w:t>:</w:t>
             </w:r>
+            <w:proofErr w:type="gramEnd"/>
             <w:r>
               <w:rPr>
                 <w:spacing w:val="-10"/>
@@ -34817,6 +36016,7 @@
               </w:rPr>
               <w:t xml:space="preserve"> </w:t>
             </w:r>
+            <w:proofErr w:type="gramStart"/>
             <w:r>
               <w:rPr>
                 <w:w w:val="70"/>
@@ -34842,6 +36042,7 @@
               </w:rPr>
               <w:t>:</w:t>
             </w:r>
+            <w:proofErr w:type="gramEnd"/>
             <w:r>
               <w:rPr>
                 <w:spacing w:val="-10"/>
@@ -35078,6 +36279,7 @@
               </w:rPr>
               <w:t xml:space="preserve"> </w:t>
             </w:r>
+            <w:proofErr w:type="gramStart"/>
             <w:r>
               <w:rPr>
                 <w:w w:val="70"/>
@@ -35103,6 +36305,7 @@
               </w:rPr>
               <w:t>:</w:t>
             </w:r>
+            <w:proofErr w:type="gramEnd"/>
             <w:r>
               <w:rPr>
                 <w:spacing w:val="-10"/>
@@ -35439,13 +36642,25 @@
                 <w:lang w:val="es-MX"/>
               </w:rPr>
             </w:pPr>
+            <w:proofErr w:type="spellStart"/>
+            <w:proofErr w:type="gramStart"/>
             <w:r>
               <w:rPr>
                 <w:w w:val="65"/>
                 <w:sz w:val="16"/>
                 <w:lang w:val="es-MX"/>
               </w:rPr>
-              <w:t>BENEF:Jose Luis Olvera Garci (DATO NO VERIF POR ESTA INST), pago factura A1000 CVE RASTREO:</w:t>
+              <w:t>BENEF:Jose</w:t>
+            </w:r>
+            <w:proofErr w:type="spellEnd"/>
+            <w:proofErr w:type="gramEnd"/>
+            <w:r>
+              <w:rPr>
+                <w:w w:val="65"/>
+                <w:sz w:val="16"/>
+                <w:lang w:val="es-MX"/>
+              </w:rPr>
+              <w:t xml:space="preserve"> Luis Olvera Garci (DATO NO VERIF POR ESTA INST), pago factura A1000 CVE RASTREO:</w:t>
             </w:r>
             <w:r>
               <w:rPr>
@@ -35825,7 +37040,16 @@
                 <w:sz w:val="16"/>
                 <w:lang w:val="es-MX"/>
               </w:rPr>
-              <w:t>IVA:00000000.00</w:t>
+              <w:t>IVA:00000000.</w:t>
+            </w:r>
+            <w:proofErr w:type="gramStart"/>
+            <w:r>
+              <w:rPr>
+                <w:w w:val="70"/>
+                <w:sz w:val="16"/>
+                <w:lang w:val="es-MX"/>
+              </w:rPr>
+              <w:t>00</w:t>
             </w:r>
             <w:r>
               <w:rPr>
@@ -35844,6 +37068,7 @@
               </w:rPr>
               <w:t>,</w:t>
             </w:r>
+            <w:proofErr w:type="gramEnd"/>
             <w:r>
               <w:rPr>
                 <w:spacing w:val="-10"/>
@@ -36219,6 +37444,7 @@
               </w:rPr>
               <w:t xml:space="preserve"> </w:t>
             </w:r>
+            <w:proofErr w:type="gramStart"/>
             <w:r>
               <w:rPr>
                 <w:w w:val="70"/>
@@ -36244,6 +37470,7 @@
               </w:rPr>
               <w:t>:</w:t>
             </w:r>
+            <w:proofErr w:type="gramEnd"/>
             <w:r>
               <w:rPr>
                 <w:spacing w:val="-10"/>
@@ -36580,6 +37807,8 @@
                 <w:lang w:val="es-MX"/>
               </w:rPr>
             </w:pPr>
+            <w:proofErr w:type="spellStart"/>
+            <w:proofErr w:type="gramStart"/>
             <w:r>
               <w:rPr>
                 <w:w w:val="65"/>
@@ -36588,6 +37817,8 @@
               </w:rPr>
               <w:t>BENEF:Comercio</w:t>
             </w:r>
+            <w:proofErr w:type="spellEnd"/>
+            <w:proofErr w:type="gramEnd"/>
             <w:r>
               <w:rPr>
                 <w:spacing w:val="6"/>
@@ -37099,6 +38330,7 @@
               </w:rPr>
               <w:t xml:space="preserve"> </w:t>
             </w:r>
+            <w:proofErr w:type="gramStart"/>
             <w:r>
               <w:rPr>
                 <w:w w:val="70"/>
@@ -37124,6 +38356,7 @@
               </w:rPr>
               <w:t>:</w:t>
             </w:r>
+            <w:proofErr w:type="gramEnd"/>
             <w:r>
               <w:rPr>
                 <w:spacing w:val="-10"/>
@@ -37770,16 +39003,16 @@
         </w:rPr>
       </w:pPr>
       <w:r>
-        <w:pict>
-          <v:shape id="docshape37" o:spid="_x0000_s1041" style="position:absolute;left:0;text-align:left;margin-left:50.4pt;margin-top:14.9pt;width:511.45pt;height:.1pt;z-index:-15723008;mso-wrap-distance-left:0;mso-wrap-distance-right:0;mso-position-horizontal-relative:page;mso-position-vertical-relative:text" coordorigin="1008,298" coordsize="10229,0" path="m1008,298r10228,e" filled="f" strokeweight="1.05pt">
+        <w:pict w14:anchorId="4BA1FE70">
+          <v:shape id="docshape37" o:spid="_x0000_s2065" style="position:absolute;left:0;text-align:left;margin-left:50.4pt;margin-top:14.9pt;width:511.45pt;height:.1pt;z-index:-15723008;mso-wrap-distance-left:0;mso-wrap-distance-right:0;mso-position-horizontal-relative:page;mso-position-vertical-relative:text" coordorigin="1008,298" coordsize="10229,0" path="m1008,298r10228,e" filled="f" strokeweight="1.05pt">
             <v:path arrowok="t"/>
             <w10:wrap type="topAndBottom" anchorx="page"/>
           </v:shape>
         </w:pict>
       </w:r>
       <w:r>
-        <w:pict>
-          <v:line id="_x0000_s1040" style="position:absolute;left:0;text-align:left;z-index:-16795648;mso-position-horizontal-relative:page;mso-position-vertical-relative:text" from="50.4pt,25.4pt" to="561.8pt,25.4pt" strokecolor="#dcdcdc">
+        <w:pict w14:anchorId="20AAE59B">
+          <v:line id="_x0000_s2064" style="position:absolute;left:0;text-align:left;z-index:-16795648;mso-position-horizontal-relative:page;mso-position-vertical-relative:text" from="50.4pt,25.4pt" to="561.8pt,25.4pt" strokecolor="#dcdcdc">
             <w10:wrap anchorx="page"/>
           </v:line>
         </w:pict>
@@ -38094,9 +39327,9 @@
         <w:rPr>
           <w:sz w:val="2"/>
         </w:rPr>
-        <w:pict>
-          <v:group id="docshapegroup38" o:spid="_x0000_s1038" style="width:511.45pt;height:.75pt;mso-position-horizontal-relative:char;mso-position-vertical-relative:line" coordsize="10229,15">
-            <v:line id="_x0000_s1039" style="position:absolute" from="0,8" to="10228,8" strokecolor="#dcdcdc"/>
+        <w:pict w14:anchorId="7CAFA821">
+          <v:group id="docshapegroup38" o:spid="_x0000_s2062" style="width:511.45pt;height:.75pt;mso-position-horizontal-relative:char;mso-position-vertical-relative:line" coordsize="10229,15">
+            <v:line id="_x0000_s2063" style="position:absolute" from="0,8" to="10228,8" strokecolor="#dcdcdc"/>
             <w10:anchorlock/>
           </v:group>
         </w:pict>
@@ -38110,8 +39343,8 @@
         </w:rPr>
       </w:pPr>
       <w:r>
-        <w:pict>
-          <v:shape id="docshape39" o:spid="_x0000_s1037" type="#_x0000_t202" style="position:absolute;margin-left:50.4pt;margin-top:6.6pt;width:511.15pt;height:11.55pt;z-index:-15721984;mso-wrap-distance-left:0;mso-wrap-distance-right:0;mso-position-horizontal-relative:page" fillcolor="#ed1f37" stroked="f">
+        <w:pict w14:anchorId="79D20653">
+          <v:shape id="docshape39" o:spid="_x0000_s2061" type="#_x0000_t202" style="position:absolute;margin-left:50.4pt;margin-top:6.6pt;width:511.15pt;height:11.55pt;z-index:-15721984;mso-wrap-distance-left:0;mso-wrap-distance-right:0;mso-position-horizontal-relative:page" fillcolor="#ed1f37" stroked="f">
             <v:textbox inset="0,0,0,0">
               <w:txbxContent>
                 <w:p>
@@ -38197,6 +39430,7 @@
                 <w:sz w:val="18"/>
               </w:rPr>
             </w:pPr>
+            <w:proofErr w:type="spellStart"/>
             <w:r>
               <w:rPr>
                 <w:rFonts w:ascii="Calibri"/>
@@ -38205,8 +39439,31 @@
                 <w:w w:val="80"/>
                 <w:sz w:val="18"/>
               </w:rPr>
-              <w:t>Ganancia Anual</w:t>
-            </w:r>
+              <w:t>Ganancia</w:t>
+            </w:r>
+            <w:proofErr w:type="spellEnd"/>
+            <w:r>
+              <w:rPr>
+                <w:rFonts w:ascii="Calibri"/>
+                <w:b/>
+                <w:color w:val="FFFFFF"/>
+                <w:w w:val="80"/>
+                <w:sz w:val="18"/>
+              </w:rPr>
+              <w:t xml:space="preserve"> </w:t>
+            </w:r>
+            <w:proofErr w:type="spellStart"/>
+            <w:r>
+              <w:rPr>
+                <w:rFonts w:ascii="Calibri"/>
+                <w:b/>
+                <w:color w:val="FFFFFF"/>
+                <w:w w:val="80"/>
+                <w:sz w:val="18"/>
+              </w:rPr>
+              <w:t>Anual</w:t>
+            </w:r>
+            <w:proofErr w:type="spellEnd"/>
             <w:r>
               <w:rPr>
                 <w:rFonts w:ascii="Calibri"/>
@@ -38840,6 +40097,7 @@
         </w:rPr>
         <w:t xml:space="preserve"> </w:t>
       </w:r>
+      <w:proofErr w:type="spellStart"/>
       <w:r>
         <w:rPr>
           <w:rFonts w:ascii="Calibri"/>
@@ -38849,6 +40107,7 @@
         </w:rPr>
         <w:t>Impuestos</w:t>
       </w:r>
+      <w:proofErr w:type="spellEnd"/>
     </w:p>
     <w:p>
       <w:pPr>
@@ -38883,6 +40142,7 @@
         </w:rPr>
         <w:t xml:space="preserve"> </w:t>
       </w:r>
+      <w:proofErr w:type="gramStart"/>
       <w:r>
         <w:rPr>
           <w:rFonts w:ascii="Calibri" w:hAnsi="Calibri"/>
@@ -38893,6 +40153,7 @@
         </w:rPr>
         <w:t>La</w:t>
       </w:r>
+      <w:proofErr w:type="gramEnd"/>
       <w:r>
         <w:rPr>
           <w:rFonts w:ascii="Calibri" w:hAnsi="Calibri"/>
@@ -39179,8 +40440,8 @@
         </w:rPr>
       </w:pPr>
       <w:r>
-        <w:pict>
-          <v:shape id="docshape40" o:spid="_x0000_s1036" type="#_x0000_t202" style="position:absolute;margin-left:45.9pt;margin-top:11.45pt;width:520.2pt;height:84.6pt;z-index:-15721472;mso-wrap-distance-left:0;mso-wrap-distance-right:0;mso-position-horizontal-relative:page" fillcolor="#e9e9e9" stroked="f">
+        <w:pict w14:anchorId="0949A69A">
+          <v:shape id="docshape40" o:spid="_x0000_s2060" type="#_x0000_t202" style="position:absolute;margin-left:45.9pt;margin-top:11.45pt;width:520.2pt;height:84.6pt;z-index:-15721472;mso-wrap-distance-left:0;mso-wrap-distance-right:0;mso-position-horizontal-relative:page" fillcolor="#e9e9e9" stroked="f">
             <v:textbox inset="0,0,0,0">
               <w:txbxContent>
                 <w:p>
@@ -43436,12 +44697,14 @@
         <w:pStyle w:val="Ttulo3"/>
         <w:spacing w:before="101" w:after="15"/>
       </w:pPr>
+      <w:proofErr w:type="spellStart"/>
       <w:r>
         <w:rPr>
           <w:w w:val="80"/>
         </w:rPr>
         <w:t>Referencia</w:t>
       </w:r>
+      <w:proofErr w:type="spellEnd"/>
       <w:r>
         <w:rPr>
           <w:spacing w:val="10"/>
@@ -43462,12 +44725,14 @@
         </w:rPr>
         <w:t xml:space="preserve"> </w:t>
       </w:r>
+      <w:proofErr w:type="spellStart"/>
       <w:r>
         <w:rPr>
           <w:w w:val="80"/>
         </w:rPr>
         <w:t>Abreviaturas</w:t>
       </w:r>
+      <w:proofErr w:type="spellEnd"/>
     </w:p>
     <w:tbl>
       <w:tblPr>
@@ -43530,6 +44795,7 @@
                 <w:sz w:val="18"/>
               </w:rPr>
             </w:pPr>
+            <w:proofErr w:type="spellStart"/>
             <w:r>
               <w:rPr>
                 <w:rFonts w:ascii="Arial Narrow"/>
@@ -43539,6 +44805,7 @@
               </w:rPr>
               <w:t>Abono</w:t>
             </w:r>
+            <w:proofErr w:type="spellEnd"/>
           </w:p>
         </w:tc>
         <w:tc>
@@ -43581,6 +44848,7 @@
                 <w:sz w:val="18"/>
               </w:rPr>
             </w:pPr>
+            <w:proofErr w:type="spellStart"/>
             <w:r>
               <w:rPr>
                 <w:rFonts w:ascii="Arial Narrow" w:hAnsi="Arial Narrow"/>
@@ -43589,6 +44857,7 @@
               </w:rPr>
               <w:t>Comisión</w:t>
             </w:r>
+            <w:proofErr w:type="spellEnd"/>
           </w:p>
         </w:tc>
         <w:tc>
@@ -43683,6 +44952,7 @@
                 <w:sz w:val="18"/>
               </w:rPr>
             </w:pPr>
+            <w:proofErr w:type="spellStart"/>
             <w:r>
               <w:rPr>
                 <w:rFonts w:ascii="Arial Narrow"/>
@@ -43692,6 +44962,7 @@
               </w:rPr>
               <w:t>Otro</w:t>
             </w:r>
+            <w:proofErr w:type="spellEnd"/>
             <w:r>
               <w:rPr>
                 <w:rFonts w:ascii="Arial Narrow"/>
@@ -43755,6 +45026,7 @@
                 <w:sz w:val="18"/>
               </w:rPr>
             </w:pPr>
+            <w:proofErr w:type="spellStart"/>
             <w:r>
               <w:rPr>
                 <w:rFonts w:ascii="Arial Narrow" w:hAnsi="Arial Narrow"/>
@@ -43763,6 +45035,7 @@
               </w:rPr>
               <w:t>Cajero</w:t>
             </w:r>
+            <w:proofErr w:type="spellEnd"/>
             <w:r>
               <w:rPr>
                 <w:rFonts w:ascii="Arial Narrow" w:hAnsi="Arial Narrow"/>
@@ -43772,6 +45045,7 @@
               </w:rPr>
               <w:t xml:space="preserve"> </w:t>
             </w:r>
+            <w:proofErr w:type="spellStart"/>
             <w:r>
               <w:rPr>
                 <w:rFonts w:ascii="Arial Narrow" w:hAnsi="Arial Narrow"/>
@@ -43780,6 +45054,7 @@
               </w:rPr>
               <w:t>Automático</w:t>
             </w:r>
+            <w:proofErr w:type="spellEnd"/>
           </w:p>
         </w:tc>
         <w:tc>
@@ -43852,8 +45127,19 @@
                 <w:w w:val="95"/>
                 <w:sz w:val="18"/>
               </w:rPr>
-              <w:t>I.S.R</w:t>
-            </w:r>
+              <w:t>I.</w:t>
+            </w:r>
+            <w:proofErr w:type="gramStart"/>
+            <w:r>
+              <w:rPr>
+                <w:rFonts w:ascii="Arial Narrow"/>
+                <w:color w:val="585858"/>
+                <w:w w:val="95"/>
+                <w:sz w:val="18"/>
+              </w:rPr>
+              <w:t>S.R</w:t>
+            </w:r>
+            <w:proofErr w:type="gramEnd"/>
           </w:p>
         </w:tc>
         <w:tc>
@@ -43870,6 +45156,7 @@
                 <w:sz w:val="18"/>
               </w:rPr>
             </w:pPr>
+            <w:proofErr w:type="spellStart"/>
             <w:r>
               <w:rPr>
                 <w:rFonts w:ascii="Arial Narrow"/>
@@ -43879,6 +45166,7 @@
               </w:rPr>
               <w:t>Impuesto</w:t>
             </w:r>
+            <w:proofErr w:type="spellEnd"/>
             <w:r>
               <w:rPr>
                 <w:rFonts w:ascii="Arial Narrow"/>
@@ -43888,6 +45176,7 @@
               </w:rPr>
               <w:t xml:space="preserve"> </w:t>
             </w:r>
+            <w:proofErr w:type="spellStart"/>
             <w:r>
               <w:rPr>
                 <w:rFonts w:ascii="Arial Narrow"/>
@@ -43897,6 +45186,7 @@
               </w:rPr>
               <w:t>Sobre</w:t>
             </w:r>
+            <w:proofErr w:type="spellEnd"/>
             <w:r>
               <w:rPr>
                 <w:rFonts w:ascii="Arial Narrow"/>
@@ -43923,6 +45213,7 @@
               </w:rPr>
               <w:t xml:space="preserve"> </w:t>
             </w:r>
+            <w:proofErr w:type="spellStart"/>
             <w:r>
               <w:rPr>
                 <w:rFonts w:ascii="Arial Narrow"/>
@@ -43931,6 +45222,7 @@
               </w:rPr>
               <w:t>Renta</w:t>
             </w:r>
+            <w:proofErr w:type="spellEnd"/>
           </w:p>
         </w:tc>
         <w:tc>
@@ -43971,6 +45263,7 @@
                 <w:sz w:val="18"/>
               </w:rPr>
             </w:pPr>
+            <w:proofErr w:type="spellStart"/>
             <w:r>
               <w:rPr>
                 <w:rFonts w:ascii="Arial Narrow"/>
@@ -43979,6 +45272,7 @@
               </w:rPr>
               <w:t>Plazo</w:t>
             </w:r>
+            <w:proofErr w:type="spellEnd"/>
           </w:p>
         </w:tc>
       </w:tr>
@@ -44026,6 +45320,7 @@
                 <w:sz w:val="18"/>
               </w:rPr>
             </w:pPr>
+            <w:proofErr w:type="spellStart"/>
             <w:r>
               <w:rPr>
                 <w:rFonts w:ascii="Arial Narrow"/>
@@ -44035,6 +45330,7 @@
               </w:rPr>
               <w:t>Banorte</w:t>
             </w:r>
+            <w:proofErr w:type="spellEnd"/>
           </w:p>
         </w:tc>
         <w:tc>
@@ -44077,6 +45373,7 @@
                 <w:sz w:val="18"/>
               </w:rPr>
             </w:pPr>
+            <w:proofErr w:type="spellStart"/>
             <w:r>
               <w:rPr>
                 <w:rFonts w:ascii="Arial Narrow"/>
@@ -44085,6 +45382,7 @@
               </w:rPr>
               <w:t>Compra</w:t>
             </w:r>
+            <w:proofErr w:type="spellEnd"/>
           </w:p>
         </w:tc>
         <w:tc>
@@ -44108,8 +45406,18 @@
                 <w:color w:val="585858"/>
                 <w:sz w:val="18"/>
               </w:rPr>
-              <w:t>I.V.A</w:t>
-            </w:r>
+              <w:t>I.</w:t>
+            </w:r>
+            <w:proofErr w:type="gramStart"/>
+            <w:r>
+              <w:rPr>
+                <w:rFonts w:ascii="Arial Narrow"/>
+                <w:color w:val="585858"/>
+                <w:sz w:val="18"/>
+              </w:rPr>
+              <w:t>V.A</w:t>
+            </w:r>
+            <w:proofErr w:type="gramEnd"/>
           </w:p>
         </w:tc>
         <w:tc>
@@ -44127,6 +45435,7 @@
                 <w:sz w:val="18"/>
               </w:rPr>
             </w:pPr>
+            <w:proofErr w:type="spellStart"/>
             <w:r>
               <w:rPr>
                 <w:rFonts w:ascii="Arial Narrow"/>
@@ -44135,6 +45444,7 @@
               </w:rPr>
               <w:t>Impuesto</w:t>
             </w:r>
+            <w:proofErr w:type="spellEnd"/>
             <w:r>
               <w:rPr>
                 <w:rFonts w:ascii="Arial Narrow"/>
@@ -44180,6 +45490,7 @@
                 <w:sz w:val="18"/>
               </w:rPr>
             </w:pPr>
+            <w:proofErr w:type="spellStart"/>
             <w:r>
               <w:rPr>
                 <w:rFonts w:ascii="Arial Narrow"/>
@@ -44188,6 +45499,7 @@
               </w:rPr>
               <w:t>Agregado</w:t>
             </w:r>
+            <w:proofErr w:type="spellEnd"/>
           </w:p>
         </w:tc>
         <w:tc>
@@ -44231,6 +45543,7 @@
                 <w:sz w:val="18"/>
               </w:rPr>
             </w:pPr>
+            <w:proofErr w:type="spellStart"/>
             <w:r>
               <w:rPr>
                 <w:rFonts w:ascii="Arial Narrow"/>
@@ -44240,6 +45553,7 @@
               </w:rPr>
               <w:t>Registro</w:t>
             </w:r>
+            <w:proofErr w:type="spellEnd"/>
             <w:r>
               <w:rPr>
                 <w:rFonts w:ascii="Arial Narrow"/>
@@ -44289,6 +45603,7 @@
                 <w:sz w:val="18"/>
               </w:rPr>
             </w:pPr>
+            <w:proofErr w:type="spellStart"/>
             <w:r>
               <w:rPr>
                 <w:rFonts w:ascii="Arial Narrow"/>
@@ -44297,6 +45612,7 @@
               </w:rPr>
               <w:t>Causantes</w:t>
             </w:r>
+            <w:proofErr w:type="spellEnd"/>
           </w:p>
         </w:tc>
       </w:tr>
@@ -44379,6 +45695,7 @@
               </w:rPr>
               <w:t xml:space="preserve"> </w:t>
             </w:r>
+            <w:proofErr w:type="spellStart"/>
             <w:r>
               <w:rPr>
                 <w:rFonts w:ascii="Arial Narrow" w:hAnsi="Arial Narrow"/>
@@ -44388,6 +45705,7 @@
               </w:rPr>
               <w:t>compensación</w:t>
             </w:r>
+            <w:proofErr w:type="spellEnd"/>
           </w:p>
         </w:tc>
         <w:tc>
@@ -44429,6 +45747,7 @@
                 <w:sz w:val="18"/>
               </w:rPr>
             </w:pPr>
+            <w:proofErr w:type="spellStart"/>
             <w:r>
               <w:rPr>
                 <w:rFonts w:ascii="Arial Narrow"/>
@@ -44437,6 +45756,7 @@
               </w:rPr>
               <w:t>Cuenta</w:t>
             </w:r>
+            <w:proofErr w:type="spellEnd"/>
           </w:p>
         </w:tc>
         <w:tc>
@@ -44477,6 +45797,7 @@
                 <w:sz w:val="18"/>
               </w:rPr>
             </w:pPr>
+            <w:proofErr w:type="spellStart"/>
             <w:r>
               <w:rPr>
                 <w:rFonts w:ascii="Arial Narrow" w:hAnsi="Arial Narrow"/>
@@ -44486,6 +45807,7 @@
               </w:rPr>
               <w:t>Interés</w:t>
             </w:r>
+            <w:proofErr w:type="spellEnd"/>
             <w:r>
               <w:rPr>
                 <w:rFonts w:ascii="Arial Narrow" w:hAnsi="Arial Narrow"/>
@@ -44652,6 +45974,7 @@
                 <w:sz w:val="18"/>
               </w:rPr>
             </w:pPr>
+            <w:proofErr w:type="spellStart"/>
             <w:r>
               <w:rPr>
                 <w:rFonts w:ascii="Arial Narrow" w:hAnsi="Arial Narrow"/>
@@ -44661,6 +45984,7 @@
               </w:rPr>
               <w:t>Depósito</w:t>
             </w:r>
+            <w:proofErr w:type="spellEnd"/>
           </w:p>
         </w:tc>
         <w:tc>
@@ -44703,6 +46027,7 @@
                 <w:sz w:val="18"/>
               </w:rPr>
             </w:pPr>
+            <w:proofErr w:type="spellStart"/>
             <w:r>
               <w:rPr>
                 <w:rFonts w:ascii="Arial Narrow"/>
@@ -44712,6 +46037,7 @@
               </w:rPr>
               <w:t>Interbancaria</w:t>
             </w:r>
+            <w:proofErr w:type="spellEnd"/>
           </w:p>
         </w:tc>
         <w:tc>
@@ -44755,6 +46081,7 @@
                 <w:sz w:val="18"/>
               </w:rPr>
             </w:pPr>
+            <w:proofErr w:type="spellStart"/>
             <w:r>
               <w:rPr>
                 <w:rFonts w:ascii="Arial Narrow"/>
@@ -44764,6 +46091,7 @@
               </w:rPr>
               <w:t>Saldo</w:t>
             </w:r>
+            <w:proofErr w:type="spellEnd"/>
             <w:r>
               <w:rPr>
                 <w:rFonts w:ascii="Arial Narrow"/>
@@ -44793,6 +46121,7 @@
               </w:rPr>
               <w:t xml:space="preserve"> </w:t>
             </w:r>
+            <w:proofErr w:type="spellStart"/>
             <w:r>
               <w:rPr>
                 <w:rFonts w:ascii="Arial Narrow"/>
@@ -44802,6 +46131,7 @@
               </w:rPr>
               <w:t>Buen</w:t>
             </w:r>
+            <w:proofErr w:type="spellEnd"/>
             <w:r>
               <w:rPr>
                 <w:rFonts w:ascii="Arial Narrow"/>
@@ -44812,6 +46142,7 @@
               </w:rPr>
               <w:t xml:space="preserve"> </w:t>
             </w:r>
+            <w:proofErr w:type="spellStart"/>
             <w:r>
               <w:rPr>
                 <w:rFonts w:ascii="Arial Narrow"/>
@@ -44821,6 +46152,7 @@
               </w:rPr>
               <w:t>Cobro</w:t>
             </w:r>
+            <w:proofErr w:type="spellEnd"/>
           </w:p>
         </w:tc>
       </w:tr>
@@ -44914,6 +46246,7 @@
                 <w:sz w:val="18"/>
               </w:rPr>
             </w:pPr>
+            <w:proofErr w:type="spellStart"/>
             <w:r>
               <w:rPr>
                 <w:rFonts w:ascii="Arial Narrow" w:hAnsi="Arial Narrow"/>
@@ -44923,6 +46256,7 @@
               </w:rPr>
               <w:t>Devolución</w:t>
             </w:r>
+            <w:proofErr w:type="spellEnd"/>
           </w:p>
         </w:tc>
         <w:tc>
@@ -44963,6 +46297,7 @@
                 <w:sz w:val="18"/>
               </w:rPr>
             </w:pPr>
+            <w:proofErr w:type="spellStart"/>
             <w:r>
               <w:rPr>
                 <w:rFonts w:ascii="Arial Narrow" w:hAnsi="Arial Narrow"/>
@@ -44971,6 +46306,7 @@
               </w:rPr>
               <w:t>Inversión</w:t>
             </w:r>
+            <w:proofErr w:type="spellEnd"/>
           </w:p>
         </w:tc>
         <w:tc>
@@ -45011,6 +46347,7 @@
                 <w:sz w:val="18"/>
               </w:rPr>
             </w:pPr>
+            <w:proofErr w:type="spellStart"/>
             <w:r>
               <w:rPr>
                 <w:rFonts w:ascii="Arial Narrow"/>
@@ -45020,6 +46357,7 @@
               </w:rPr>
               <w:t>Ventanilla</w:t>
             </w:r>
+            <w:proofErr w:type="spellEnd"/>
           </w:p>
         </w:tc>
       </w:tr>
@@ -45086,6 +46424,7 @@
               </w:rPr>
               <w:t xml:space="preserve"> </w:t>
             </w:r>
+            <w:proofErr w:type="spellStart"/>
             <w:r>
               <w:rPr>
                 <w:rFonts w:ascii="Arial Narrow"/>
@@ -45095,6 +46434,7 @@
               </w:rPr>
               <w:t>Bancaria</w:t>
             </w:r>
+            <w:proofErr w:type="spellEnd"/>
           </w:p>
           <w:p>
             <w:pPr>
@@ -45106,6 +46446,7 @@
                 <w:sz w:val="18"/>
               </w:rPr>
             </w:pPr>
+            <w:proofErr w:type="spellStart"/>
             <w:r>
               <w:rPr>
                 <w:rFonts w:ascii="Arial Narrow"/>
@@ -45114,6 +46455,7 @@
               </w:rPr>
               <w:t>Estandarizada</w:t>
             </w:r>
+            <w:proofErr w:type="spellEnd"/>
           </w:p>
         </w:tc>
         <w:tc>
@@ -45156,6 +46498,7 @@
                 <w:sz w:val="18"/>
               </w:rPr>
             </w:pPr>
+            <w:proofErr w:type="spellStart"/>
             <w:r>
               <w:rPr>
                 <w:rFonts w:ascii="Arial Narrow" w:hAnsi="Arial Narrow"/>
@@ -45163,8 +46506,29 @@
                 <w:w w:val="105"/>
                 <w:sz w:val="18"/>
               </w:rPr>
-              <w:t>Disposición/Dispersión</w:t>
-            </w:r>
+              <w:t>Disposición</w:t>
+            </w:r>
+            <w:proofErr w:type="spellEnd"/>
+            <w:r>
+              <w:rPr>
+                <w:rFonts w:ascii="Arial Narrow" w:hAnsi="Arial Narrow"/>
+                <w:color w:val="585858"/>
+                <w:w w:val="105"/>
+                <w:sz w:val="18"/>
+              </w:rPr>
+              <w:t>/</w:t>
+            </w:r>
+            <w:proofErr w:type="spellStart"/>
+            <w:r>
+              <w:rPr>
+                <w:rFonts w:ascii="Arial Narrow" w:hAnsi="Arial Narrow"/>
+                <w:color w:val="585858"/>
+                <w:w w:val="105"/>
+                <w:sz w:val="18"/>
+              </w:rPr>
+              <w:t>Dispersión</w:t>
+            </w:r>
+            <w:proofErr w:type="spellEnd"/>
           </w:p>
         </w:tc>
         <w:tc>
@@ -45207,6 +46571,7 @@
                 <w:sz w:val="18"/>
               </w:rPr>
             </w:pPr>
+            <w:proofErr w:type="spellStart"/>
             <w:r>
               <w:rPr>
                 <w:rFonts w:ascii="Arial Narrow" w:hAnsi="Arial Narrow"/>
@@ -45215,6 +46580,7 @@
               </w:rPr>
               <w:t>Liquidación</w:t>
             </w:r>
+            <w:proofErr w:type="spellEnd"/>
             <w:r>
               <w:rPr>
                 <w:rFonts w:ascii="Arial Narrow" w:hAnsi="Arial Narrow"/>
@@ -45294,7 +46660,7 @@
           <w:noProof/>
         </w:rPr>
         <w:drawing>
-          <wp:anchor distT="0" distB="0" distL="0" distR="0" simplePos="0" relativeHeight="15736832" behindDoc="0" locked="0" layoutInCell="1" allowOverlap="1">
+          <wp:anchor distT="0" distB="0" distL="0" distR="0" simplePos="0" relativeHeight="15736832" behindDoc="0" locked="0" layoutInCell="1" allowOverlap="1" wp14:anchorId="69890C94" wp14:editId="49B4712B">
             <wp:simplePos x="0" y="0"/>
             <wp:positionH relativeFrom="page">
               <wp:posOffset>649719</wp:posOffset>
@@ -46411,6 +47777,7 @@
         </w:rPr>
         <w:t xml:space="preserve"> </w:t>
       </w:r>
+      <w:proofErr w:type="gramStart"/>
       <w:r>
         <w:rPr>
           <w:rFonts w:ascii="Calibri"/>
@@ -46423,6 +47790,7 @@
         </w:rPr>
         <w:t>-  ENLACE</w:t>
       </w:r>
+      <w:proofErr w:type="gramEnd"/>
       <w:r>
         <w:rPr>
           <w:rFonts w:ascii="Calibri"/>
@@ -47501,49 +48869,49 @@
         </w:rPr>
       </w:pPr>
       <w:r>
-        <w:pict>
-          <v:group id="docshapegroup45" o:spid="_x0000_s1026" style="position:absolute;left:0;text-align:left;margin-left:57.75pt;margin-top:10.65pt;width:78.05pt;height:78.05pt;z-index:15737344;mso-position-horizontal-relative:page" coordorigin="1155,213" coordsize="1561,1561">
-            <v:shape id="docshape46" o:spid="_x0000_s1035" style="position:absolute;left:1154;top:213;width:1561;height:160" coordorigin="1155,213" coordsize="1561,160" o:spt="100" adj="0,,0" path="m1314,277r-95,l1219,309r,32l1219,373r95,l1314,341r,-32l1314,277xm1378,213r-223,l1155,245r,32l1155,309r,32l1155,373r32,l1187,341r,-32l1187,277r,-32l1346,245r,32l1346,309r,32l1346,373r32,l1378,341r,-32l1378,277r,-32l1378,213xm1441,213r-31,l1410,245r31,l1441,213xm1473,245r-32,l1441,277r-31,l1410,309r,32l1410,373r63,l1473,341r-32,l1441,309r32,l1473,277r,-32xm1632,245r-31,l1601,277r31,l1632,245xm1696,213r-64,l1632,245r64,l1696,213xm1728,245r-32,l1696,277r-64,l1632,309r,32l1569,341r,-32l1569,277r,-32l1569,213r-32,l1537,245r,32l1505,277r,32l1537,309r,32l1505,341r,32l1696,373r,-32l1664,341r,-32l1728,309r,-32l1728,245xm1760,309r-32,l1728,341r32,l1760,309xm1792,341r-32,l1760,373r32,l1792,341xm1824,213r-64,l1760,245r,32l1760,309r32,l1792,277r,-32l1824,245r,-32xm1983,213r-96,l1887,245r-32,l1855,277r32,l1887,309r32,l1919,277r64,l1983,245r,-32xm2015,277r-32,l1983,309r32,l2015,277xm2046,341r-95,l1951,309r-32,l1919,341r-32,l1887,309r-32,l1855,277r-31,l1824,309r,32l1824,373r222,l2046,341xm2110,245r-32,l2078,213r-63,l2015,245r,32l2078,277r,32l2078,341r32,l2110,309r,-32l2110,245xm2142,213r-32,l2110,245r32,l2142,213xm2269,213r-63,l2206,245r63,l2269,213xm2365,213r-64,l2301,245r-32,l2269,277r-63,l2206,245r-32,l2174,277r-32,l2142,309r,32l2174,341r,-32l2206,309r,32l2206,373r31,l2237,341r,-32l2269,309r,32l2301,341r,32l2365,373r,-32l2365,309r,-32l2333,277r,-32l2365,245r,-32xm2460,213r-32,l2428,245r-63,l2365,277r32,l2397,309r,32l2428,341r,-32l2460,309r,-32l2460,245r,-32xm2651,277r-95,l2556,309r,32l2556,373r95,l2651,341r,-32l2651,277xm2715,213r-223,l2492,245r,32l2492,309r,32l2492,373r32,l2524,341r,-32l2524,277r,-32l2683,245r,32l2683,309r,32l2683,373r32,l2715,341r,-32l2715,277r,-32l2715,213xe" fillcolor="black" stroked="f">
+        <w:pict w14:anchorId="2A664B93">
+          <v:group id="docshapegroup45" o:spid="_x0000_s2050" style="position:absolute;left:0;text-align:left;margin-left:57.75pt;margin-top:10.65pt;width:78.05pt;height:78.05pt;z-index:15737344;mso-position-horizontal-relative:page" coordorigin="1155,213" coordsize="1561,1561">
+            <v:shape id="docshape46" o:spid="_x0000_s2059" style="position:absolute;left:1154;top:213;width:1561;height:160" coordorigin="1155,213" coordsize="1561,160" o:spt="100" adj="0,,0" path="m1314,277r-95,l1219,309r,32l1219,373r95,l1314,341r,-32l1314,277xm1378,213r-223,l1155,245r,32l1155,309r,32l1155,373r32,l1187,341r,-32l1187,277r,-32l1346,245r,32l1346,309r,32l1346,373r32,l1378,341r,-32l1378,277r,-32l1378,213xm1441,213r-31,l1410,245r31,l1441,213xm1473,245r-32,l1441,277r-31,l1410,309r,32l1410,373r63,l1473,341r-32,l1441,309r32,l1473,277r,-32xm1632,245r-31,l1601,277r31,l1632,245xm1696,213r-64,l1632,245r64,l1696,213xm1728,245r-32,l1696,277r-64,l1632,309r,32l1569,341r,-32l1569,277r,-32l1569,213r-32,l1537,245r,32l1505,277r,32l1537,309r,32l1505,341r,32l1696,373r,-32l1664,341r,-32l1728,309r,-32l1728,245xm1760,309r-32,l1728,341r32,l1760,309xm1792,341r-32,l1760,373r32,l1792,341xm1824,213r-64,l1760,245r,32l1760,309r32,l1792,277r,-32l1824,245r,-32xm1983,213r-96,l1887,245r-32,l1855,277r32,l1887,309r32,l1919,277r64,l1983,245r,-32xm2015,277r-32,l1983,309r32,l2015,277xm2046,341r-95,l1951,309r-32,l1919,341r-32,l1887,309r-32,l1855,277r-31,l1824,309r,32l1824,373r222,l2046,341xm2110,245r-32,l2078,213r-63,l2015,245r,32l2078,277r,32l2078,341r32,l2110,309r,-32l2110,245xm2142,213r-32,l2110,245r32,l2142,213xm2269,213r-63,l2206,245r63,l2269,213xm2365,213r-64,l2301,245r-32,l2269,277r-63,l2206,245r-32,l2174,277r-32,l2142,309r,32l2174,341r,-32l2206,309r,32l2206,373r31,l2237,341r,-32l2269,309r,32l2301,341r,32l2365,373r,-32l2365,309r,-32l2333,277r,-32l2365,245r,-32xm2460,213r-32,l2428,245r-63,l2365,277r32,l2397,309r,32l2428,341r,-32l2460,309r,-32l2460,245r,-32xm2651,277r-95,l2556,309r,32l2556,373r95,l2651,341r,-32l2651,277xm2715,213r-223,l2492,245r,32l2492,309r,32l2492,373r32,l2524,341r,-32l2524,277r,-32l2683,245r,32l2683,309r,32l2683,373r32,l2715,341r,-32l2715,277r,-32l2715,213xe" fillcolor="black" stroked="f">
               <v:stroke joinstyle="round"/>
               <v:formulas/>
               <v:path arrowok="t" o:connecttype="segments"/>
             </v:shape>
-            <v:shape id="docshape47" o:spid="_x0000_s1034" style="position:absolute;left:1154;top:340;width:1561;height:223" coordorigin="1155,341" coordsize="1561,223" o:spt="100" adj="0,,0" path="m1282,468r-127,l1155,500r,32l1155,564r95,l1250,532r-63,l1187,500r95,l1282,468xm1378,532r-32,l1346,564r32,l1378,532xm1378,468r-32,l1346,500r32,l1378,468xm1378,373r-32,l1346,404r-159,l1187,373r-32,l1155,404r,32l1378,436r,-32l1378,373xm1441,468r-31,l1410,500r31,l1441,468xm1441,404r-31,l1410,436r31,l1441,404xm1601,532r-32,l1569,564r32,l1601,532xm1632,373r-95,l1537,404r,32l1537,468r-32,l1505,436r,-32l1537,404r,-31l1441,373r,31l1473,404r,32l1473,468r,32l1473,532r-63,l1410,564r127,l1537,532r32,l1569,500r,-32l1569,436r,-32l1601,404r,32l1632,436r,-32l1632,373xm1760,468r-32,l1728,500r-64,l1664,468r64,l1728,436r-32,l1696,404r-32,l1664,436r-32,l1632,468r,32l1632,532r96,l1728,564r32,l1760,532r,-32l1760,468xm1792,436r-32,l1760,468r32,l1792,436xm1824,532r-32,l1792,564r32,l1824,532xm1824,468r-32,l1792,500r32,l1824,468xm1951,404r-32,l1919,436r32,l1951,404xm2078,373r-95,l1983,404r,32l1983,468r-96,l1887,436r,-32l1887,373r-159,l1728,404r,32l1760,436r,-32l1792,404r,32l1824,436r,-32l1855,404r,32l1855,468r,32l1887,500r,32l1983,532r,-32l2015,500r,32l2046,532r,-32l2046,468r-31,l2015,436r,-32l2046,404r,32l2078,436r,-32l2078,373xm2142,373r-32,l2110,404r,32l2078,436r,32l2142,468r,-32l2142,404r,-31xm2206,500r-32,l2174,468r-32,l2142,500r-32,l2110,532r96,l2206,500xm2237,373r-63,l2174,404r,32l2174,468r32,l2206,436r,-32l2237,404r,-31xm2269,404r-32,l2237,436r32,l2269,404xm2365,468r-32,l2333,436r,-32l2301,404r,32l2269,436r,32l2206,468r,32l2269,500r,32l2333,532r,-32l2365,500r,-32xm2460,404r-32,l2428,436r-31,l2397,404r,-31l2333,373r,31l2365,404r,32l2365,468r32,l2397,500r-32,l2365,532r63,l2428,500r,-32l2460,468r,-32l2460,404xm2524,500r-32,l2492,468r-32,l2460,500r,32l2524,532r,-32xm2651,468r-95,l2556,500r,32l2620,532r,-32l2651,500r,-32xm2715,468r-32,l2683,500r-32,l2651,532r64,l2715,500r,-32xm2715,341r-32,l2683,373r,31l2524,404r,-31l2492,373r,31l2492,436r223,l2715,404r,-31l2715,341xe" fillcolor="black" stroked="f">
+            <v:shape id="docshape47" o:spid="_x0000_s2058" style="position:absolute;left:1154;top:340;width:1561;height:223" coordorigin="1155,341" coordsize="1561,223" o:spt="100" adj="0,,0" path="m1282,468r-127,l1155,500r,32l1155,564r95,l1250,532r-63,l1187,500r95,l1282,468xm1378,532r-32,l1346,564r32,l1378,532xm1378,468r-32,l1346,500r32,l1378,468xm1378,373r-32,l1346,404r-159,l1187,373r-32,l1155,404r,32l1378,436r,-32l1378,373xm1441,468r-31,l1410,500r31,l1441,468xm1441,404r-31,l1410,436r31,l1441,404xm1601,532r-32,l1569,564r32,l1601,532xm1632,373r-95,l1537,404r,32l1537,468r-32,l1505,436r,-32l1537,404r,-31l1441,373r,31l1473,404r,32l1473,468r,32l1473,532r-63,l1410,564r127,l1537,532r32,l1569,500r,-32l1569,436r,-32l1601,404r,32l1632,436r,-32l1632,373xm1760,468r-32,l1728,500r-64,l1664,468r64,l1728,436r-32,l1696,404r-32,l1664,436r-32,l1632,468r,32l1632,532r96,l1728,564r32,l1760,532r,-32l1760,468xm1792,436r-32,l1760,468r32,l1792,436xm1824,532r-32,l1792,564r32,l1824,532xm1824,468r-32,l1792,500r32,l1824,468xm1951,404r-32,l1919,436r32,l1951,404xm2078,373r-95,l1983,404r,32l1983,468r-96,l1887,436r,-32l1887,373r-159,l1728,404r,32l1760,436r,-32l1792,404r,32l1824,436r,-32l1855,404r,32l1855,468r,32l1887,500r,32l1983,532r,-32l2015,500r,32l2046,532r,-32l2046,468r-31,l2015,436r,-32l2046,404r,32l2078,436r,-32l2078,373xm2142,373r-32,l2110,404r,32l2078,436r,32l2142,468r,-32l2142,404r,-31xm2206,500r-32,l2174,468r-32,l2142,500r-32,l2110,532r96,l2206,500xm2237,373r-63,l2174,404r,32l2174,468r32,l2206,436r,-32l2237,404r,-31xm2269,404r-32,l2237,436r32,l2269,404xm2365,468r-32,l2333,436r,-32l2301,404r,32l2269,436r,32l2206,468r,32l2269,500r,32l2333,532r,-32l2365,500r,-32xm2460,404r-32,l2428,436r-31,l2397,404r,-31l2333,373r,31l2365,404r,32l2365,468r32,l2397,500r-32,l2365,532r63,l2428,500r,-32l2460,468r,-32l2460,404xm2524,500r-32,l2492,468r-32,l2460,500r,32l2524,532r,-32xm2651,468r-95,l2556,500r,32l2620,532r,-32l2651,500r,-32xm2715,468r-32,l2683,500r-32,l2651,532r64,l2715,500r,-32xm2715,341r-32,l2683,373r,31l2524,404r,-31l2492,373r,31l2492,436r223,l2715,404r,-31l2715,341xe" fillcolor="black" stroked="f">
               <v:stroke joinstyle="round"/>
               <v:formulas/>
               <v:path arrowok="t" o:connecttype="segments"/>
             </v:shape>
-            <v:shape id="docshape48" o:spid="_x0000_s1033" style="position:absolute;left:1154;top:531;width:1561;height:223" coordorigin="1155,532" coordsize="1561,223" o:spt="100" adj="0,,0" path="m1187,659r-32,l1155,691r32,l1187,659xm1250,691r-63,l1187,723r-32,l1155,755r64,l1219,723r31,l1250,691xm1378,723r-64,l1314,755r64,l1378,723xm1378,596r-128,l1250,564r-95,l1155,596r,31l1219,627r,32l1282,659r,-32l1314,627r,32l1282,659r,32l1378,691r,-32l1346,659r,-32l1378,627r,-31xm1410,691r-32,l1378,723r32,l1410,691xm1441,564r-31,l1410,596r31,l1441,564xm1537,691r-32,l1505,723r32,l1537,691xm1537,564r-32,l1505,596r-64,l1441,627r,32l1441,691r,32l1473,723r,-32l1505,691r,-32l1537,659r,-32l1537,596r,-32xm1696,564r-32,l1664,596r32,l1696,564xm1760,659r-32,l1728,627r,-31l1696,596r,31l1696,659r-64,l1632,627r,-31l1632,564r-63,l1569,596r,31l1601,627r,32l1569,659r,32l1569,723r95,l1664,691r64,l1728,723r32,l1760,691r,-32xm1760,564r-32,l1728,596r32,l1760,564xm1792,596r-32,l1760,627r32,l1792,596xm1824,627r-32,l1792,659r32,l1824,627xm1824,532r-32,l1792,564r32,l1824,532xm1919,532r-32,l1887,564r32,l1919,532xm2046,564r-63,l1983,596r,31l1951,627r,-31l1983,596r,-32l1983,532r-32,l1951,564r-32,l1919,596r-32,l1887,564r-32,l1855,596r,31l1919,627r,32l1824,659r,32l1824,723r31,l1855,691r64,l1919,723r64,l1983,691r-32,l1951,659r32,l1983,691r32,l2015,659r31,l2046,627r-31,l2015,596r31,l2046,564xm2078,659r-32,l2046,691r32,l2078,659xm2142,659r-32,l2110,691r32,l2142,659xm2206,532r-32,l2174,564r-96,l2078,596r,31l2110,627r,-31l2206,596r,-32l2206,532xm2237,691r-63,l2174,723r63,l2237,691xm2301,659r-32,l2269,691r32,l2301,659xm2301,532r-32,l2269,564r32,l2301,532xm2333,564r-32,l2301,596r-32,l2269,564r-32,l2237,596r-31,l2206,627r-32,l2174,659r63,l2237,627r96,l2333,596r,-32xm2492,532r-32,l2460,564r-32,l2428,596r-63,l2365,627r-32,l2333,659r,32l2397,691r,32l2492,723r,-32l2460,691r,-32l2397,659r,-32l2460,627r,-31l2492,596r,-32l2492,532xm2651,691r-63,l2588,723r63,l2651,691xm2683,659r-32,l2651,691r32,l2683,659xm2715,691r-32,l2683,723r32,l2715,691xm2715,596r-64,l2651,564r-95,l2556,532r-32,l2524,564r,32l2524,627r,32l2492,659r,32l2588,691r,-32l2588,627r-32,l2556,596r64,l2620,627r,32l2651,659r,-32l2683,627r,32l2715,659r,-32l2715,596xm2715,532r-64,l2651,564r64,l2715,532xe" fillcolor="black" stroked="f">
+            <v:shape id="docshape48" o:spid="_x0000_s2057" style="position:absolute;left:1154;top:531;width:1561;height:223" coordorigin="1155,532" coordsize="1561,223" o:spt="100" adj="0,,0" path="m1187,659r-32,l1155,691r32,l1187,659xm1250,691r-63,l1187,723r-32,l1155,755r64,l1219,723r31,l1250,691xm1378,723r-64,l1314,755r64,l1378,723xm1378,596r-128,l1250,564r-95,l1155,596r,31l1219,627r,32l1282,659r,-32l1314,627r,32l1282,659r,32l1378,691r,-32l1346,659r,-32l1378,627r,-31xm1410,691r-32,l1378,723r32,l1410,691xm1441,564r-31,l1410,596r31,l1441,564xm1537,691r-32,l1505,723r32,l1537,691xm1537,564r-32,l1505,596r-64,l1441,627r,32l1441,691r,32l1473,723r,-32l1505,691r,-32l1537,659r,-32l1537,596r,-32xm1696,564r-32,l1664,596r32,l1696,564xm1760,659r-32,l1728,627r,-31l1696,596r,31l1696,659r-64,l1632,627r,-31l1632,564r-63,l1569,596r,31l1601,627r,32l1569,659r,32l1569,723r95,l1664,691r64,l1728,723r32,l1760,691r,-32xm1760,564r-32,l1728,596r32,l1760,564xm1792,596r-32,l1760,627r32,l1792,596xm1824,627r-32,l1792,659r32,l1824,627xm1824,532r-32,l1792,564r32,l1824,532xm1919,532r-32,l1887,564r32,l1919,532xm2046,564r-63,l1983,596r,31l1951,627r,-31l1983,596r,-32l1983,532r-32,l1951,564r-32,l1919,596r-32,l1887,564r-32,l1855,596r,31l1919,627r,32l1824,659r,32l1824,723r31,l1855,691r64,l1919,723r64,l1983,691r-32,l1951,659r32,l1983,691r32,l2015,659r31,l2046,627r-31,l2015,596r31,l2046,564xm2078,659r-32,l2046,691r32,l2078,659xm2142,659r-32,l2110,691r32,l2142,659xm2206,532r-32,l2174,564r-96,l2078,596r,31l2110,627r,-31l2206,596r,-32l2206,532xm2237,691r-63,l2174,723r63,l2237,691xm2301,659r-32,l2269,691r32,l2301,659xm2301,532r-32,l2269,564r32,l2301,532xm2333,564r-32,l2301,596r-32,l2269,564r-32,l2237,596r-31,l2206,627r-32,l2174,659r63,l2237,627r96,l2333,596r,-32xm2492,532r-32,l2460,564r-32,l2428,596r-63,l2365,627r-32,l2333,659r,32l2397,691r,32l2492,723r,-32l2460,691r,-32l2397,659r,-32l2460,627r,-31l2492,596r,-32l2492,532xm2651,691r-63,l2588,723r63,l2651,691xm2683,659r-32,l2651,691r32,l2683,659xm2715,691r-32,l2683,723r32,l2715,691xm2715,596r-64,l2651,564r-95,l2556,532r-32,l2524,564r,32l2524,627r,32l2492,659r,32l2588,691r,-32l2588,627r-32,l2556,596r64,l2620,627r,32l2651,659r,-32l2683,627r,32l2715,659r,-32l2715,596xm2715,532r-64,l2651,564r64,l2715,532xe" fillcolor="black" stroked="f">
               <v:stroke joinstyle="round"/>
               <v:formulas/>
               <v:path arrowok="t" o:connecttype="segments"/>
             </v:shape>
-            <v:shape id="docshape49" o:spid="_x0000_s1032" style="position:absolute;left:1154;top:722;width:1561;height:192" coordorigin="1155,723" coordsize="1561,192" o:spt="100" adj="0,,0" path="m1282,755r-95,l1187,787r32,l1219,818r-64,l1155,850r,32l1155,914r32,l1187,882r32,l1219,914r31,l1250,882r,-32l1250,818r,-31l1282,787r,-32xm1314,882r-32,l1282,914r32,l1314,882xm1378,723r-64,l1314,755r64,l1378,723xm1441,723r-31,l1410,755r31,l1441,723xm1505,850r-32,l1473,882r32,l1505,850xm1569,787r-32,l1537,755r-32,l1505,787r-159,l1346,818r32,l1378,850r-32,l1346,818r-32,l1314,787r-32,l1282,818r,32l1314,850r,32l1410,882r,32l1441,914r,-32l1441,850r32,l1473,818r32,l1505,850r32,l1537,818r32,l1569,787xm1569,723r-32,l1537,755r32,l1569,723xm1601,755r-32,l1569,787r32,l1601,755xm1664,723r-32,l1632,755r32,l1664,723xm1696,787r-64,l1632,818r-63,l1569,850r,32l1505,882r,32l1601,914r,-32l1601,850r63,l1664,818r32,l1696,787xm1760,787r-32,l1728,818r32,l1760,787xm1792,723r-96,l1696,755r96,l1792,723xm1824,882r-32,l1792,850r-32,l1760,882r-64,l1696,850r-32,l1664,882r,32l1824,914r,-32xm1824,787r-32,l1792,818r,32l1824,850r,-32l1824,787xm1855,723r-31,l1824,755r,32l1855,787r,-32l1855,723xm1887,882r-32,l1855,914r32,l1887,882xm1919,787r-32,l1887,818r32,l1919,787xm1951,882r-32,l1919,914r32,l1951,882xm1951,818r-32,l1919,850r32,l1951,818xm1983,755r-32,l1951,723r-32,l1919,755r,32l1983,787r,-32xm2015,787r-32,l1983,818r32,l2015,787xm2015,723r-32,l1983,755r32,l2015,723xm2110,818r-64,l2046,850r-95,l1951,882r64,l2015,914r63,l2078,882r,-32l2110,850r,-32xm2110,723r-64,l2046,755r,32l2110,787r,-32l2110,723xm2174,882r-32,l2142,850r-32,l2110,882r,32l2174,914r,-32xm2206,723r-32,l2174,755r32,l2206,723xm2524,818r-64,l2460,850r,32l2492,882r,-32l2524,850r,-32xm2556,755r-64,l2492,723r-64,l2428,755r,32l2365,787r,-32l2397,755r,-32l2269,723r,32l2237,755r,32l2301,787r,31l2237,818r,-31l2174,787r,-32l2142,755r,32l2110,787r,31l2142,818r,32l2174,850r,-32l2206,818r,32l2206,882r31,l2237,850r32,l2269,882r32,l2301,850r32,l2333,818r32,l2365,850r63,l2428,818r32,l2460,787r96,l2556,755xm2588,787r-32,l2556,818r32,l2588,787xm2620,850r-32,l2588,882r32,l2620,850xm2620,723r-64,l2556,755r64,l2620,723xm2651,755r-31,l2620,787r,31l2651,818r,-31l2651,755xm2715,818r-64,l2651,850r32,l2683,882r32,l2715,850r,-32xe" fillcolor="black" stroked="f">
+            <v:shape id="docshape49" o:spid="_x0000_s2056" style="position:absolute;left:1154;top:722;width:1561;height:192" coordorigin="1155,723" coordsize="1561,192" o:spt="100" adj="0,,0" path="m1282,755r-95,l1187,787r32,l1219,818r-64,l1155,850r,32l1155,914r32,l1187,882r32,l1219,914r31,l1250,882r,-32l1250,818r,-31l1282,787r,-32xm1314,882r-32,l1282,914r32,l1314,882xm1378,723r-64,l1314,755r64,l1378,723xm1441,723r-31,l1410,755r31,l1441,723xm1505,850r-32,l1473,882r32,l1505,850xm1569,787r-32,l1537,755r-32,l1505,787r-159,l1346,818r32,l1378,850r-32,l1346,818r-32,l1314,787r-32,l1282,818r,32l1314,850r,32l1410,882r,32l1441,914r,-32l1441,850r32,l1473,818r32,l1505,850r32,l1537,818r32,l1569,787xm1569,723r-32,l1537,755r32,l1569,723xm1601,755r-32,l1569,787r32,l1601,755xm1664,723r-32,l1632,755r32,l1664,723xm1696,787r-64,l1632,818r-63,l1569,850r,32l1505,882r,32l1601,914r,-32l1601,850r63,l1664,818r32,l1696,787xm1760,787r-32,l1728,818r32,l1760,787xm1792,723r-96,l1696,755r96,l1792,723xm1824,882r-32,l1792,850r-32,l1760,882r-64,l1696,850r-32,l1664,882r,32l1824,914r,-32xm1824,787r-32,l1792,818r,32l1824,850r,-32l1824,787xm1855,723r-31,l1824,755r,32l1855,787r,-32l1855,723xm1887,882r-32,l1855,914r32,l1887,882xm1919,787r-32,l1887,818r32,l1919,787xm1951,882r-32,l1919,914r32,l1951,882xm1951,818r-32,l1919,850r32,l1951,818xm1983,755r-32,l1951,723r-32,l1919,755r,32l1983,787r,-32xm2015,787r-32,l1983,818r32,l2015,787xm2015,723r-32,l1983,755r32,l2015,723xm2110,818r-64,l2046,850r-95,l1951,882r64,l2015,914r63,l2078,882r,-32l2110,850r,-32xm2110,723r-64,l2046,755r,32l2110,787r,-32l2110,723xm2174,882r-32,l2142,850r-32,l2110,882r,32l2174,914r,-32xm2206,723r-32,l2174,755r32,l2206,723xm2524,818r-64,l2460,850r,32l2492,882r,-32l2524,850r,-32xm2556,755r-64,l2492,723r-64,l2428,755r,32l2365,787r,-32l2397,755r,-32l2269,723r,32l2237,755r,32l2301,787r,31l2237,818r,-31l2174,787r,-32l2142,755r,32l2110,787r,31l2142,818r,32l2174,850r,-32l2206,818r,32l2206,882r31,l2237,850r32,l2269,882r32,l2301,850r32,l2333,818r32,l2365,850r63,l2428,818r32,l2460,787r96,l2556,755xm2588,787r-32,l2556,818r32,l2588,787xm2620,850r-32,l2588,882r32,l2620,850xm2620,723r-64,l2556,755r64,l2620,723xm2651,755r-31,l2620,787r,31l2651,818r,-31l2651,755xm2715,818r-64,l2651,850r32,l2683,882r32,l2715,850r,-32xe" fillcolor="black" stroked="f">
               <v:stroke joinstyle="round"/>
               <v:formulas/>
               <v:path arrowok="t" o:connecttype="segments"/>
             </v:shape>
-            <v:shape id="docshape50" o:spid="_x0000_s1031" style="position:absolute;left:1154;top:882;width:1561;height:223" coordorigin="1155,882" coordsize="1561,223" o:spt="100" adj="0,,0" path="m1187,946r-32,l1155,978r32,l1187,946xm1219,1073r-32,l1187,1105r32,l1219,1073xm1378,978r-32,l1346,1009r32,l1378,978xm1505,914r-95,l1410,946r,32l1410,1009r,32l1314,1041r,-32l1314,978r,-32l1410,946r,-32l1250,914r,32l1282,946r,32l1250,978r,-32l1219,946r,32l1219,1009r31,l1250,1041r32,l1282,1073r-32,l1250,1105r64,l1314,1073r64,l1378,1105r32,l1410,1073r31,l1441,1041r,-32l1473,1009r,-31l1505,978r,-32l1505,914xm1537,978r-32,l1505,1009r32,l1537,978xm1569,1073r-32,l1537,1041r-32,l1505,1009r-32,l1473,1041r,32l1473,1105r96,l1569,1073xm1632,978r-63,l1569,1009r32,l1601,1041r,32l1632,1073r,-32l1632,1009r,-31xm1632,914r-31,l1601,946r31,l1632,914xm1664,946r-32,l1632,978r32,l1664,946xm1696,914r-32,l1664,946r32,l1696,914xm1728,946r-32,l1696,978r,31l1728,1009r,-31l1728,946xm1792,1041r-32,l1760,1009r-32,l1728,1041r-32,l1696,1073r96,l1792,1041xm1824,946r-32,l1792,978r32,l1824,946xm1951,978r-32,l1919,1009r32,l1951,978xm2174,882r-64,l2110,914r-32,l2078,946r-32,l2046,914r-63,l1983,946r,32l1983,1009r,32l1887,1041r,-32l1887,978r,-32l1983,946r,-32l1824,914r,32l1855,946r,32l1855,1009r-63,l1792,1041r63,l1855,1073r191,l2046,1041r-31,l2015,1009r,-31l2046,978r,31l2078,1009r,-31l2110,978r,31l2110,1041r32,l2142,1009r,-31l2174,978r,-32l2142,946r,-32l2174,914r,-32xm2206,1009r-32,l2174,1041r-32,l2142,1073r64,l2206,1041r,-32xm2206,914r-32,l2174,946r32,l2206,914xm2237,978r-31,l2206,1009r31,l2237,978xm2269,1041r-32,l2237,1073r32,l2269,1041xm2269,914r-32,l2237,946r,32l2269,978r,-32l2269,914xm2333,1009r-32,l2301,1041r32,l2333,1009xm2397,1041r-64,l2333,1073r64,l2397,1041xm2397,946r-64,l2333,914r32,l2365,882r-64,l2301,914r,32l2301,978r96,l2397,946xm2524,978r-32,l2492,1009r32,l2524,978xm2683,1041r-32,l2651,1073r32,l2683,1041xm2683,882r-63,l2620,914r63,l2683,882xm2715,978r-64,l2651,946r-31,l2620,978r-32,l2588,946r,-32l2588,882r-32,l2556,914r,32l2556,978r,31l2556,1041r-96,l2460,1009r,-31l2460,946r96,l2556,914r-32,l2524,882r-64,l2460,914r-32,l2428,946r,32l2428,1009r,32l2428,1073r160,l2588,1041r,-32l2620,1009r,32l2651,1041r,-32l2683,1009r,32l2715,1041r,-32l2715,978xe" fillcolor="black" stroked="f">
+            <v:shape id="docshape50" o:spid="_x0000_s2055" style="position:absolute;left:1154;top:882;width:1561;height:223" coordorigin="1155,882" coordsize="1561,223" o:spt="100" adj="0,,0" path="m1187,946r-32,l1155,978r32,l1187,946xm1219,1073r-32,l1187,1105r32,l1219,1073xm1378,978r-32,l1346,1009r32,l1378,978xm1505,914r-95,l1410,946r,32l1410,1009r,32l1314,1041r,-32l1314,978r,-32l1410,946r,-32l1250,914r,32l1282,946r,32l1250,978r,-32l1219,946r,32l1219,1009r31,l1250,1041r32,l1282,1073r-32,l1250,1105r64,l1314,1073r64,l1378,1105r32,l1410,1073r31,l1441,1041r,-32l1473,1009r,-31l1505,978r,-32l1505,914xm1537,978r-32,l1505,1009r32,l1537,978xm1569,1073r-32,l1537,1041r-32,l1505,1009r-32,l1473,1041r,32l1473,1105r96,l1569,1073xm1632,978r-63,l1569,1009r32,l1601,1041r,32l1632,1073r,-32l1632,1009r,-31xm1632,914r-31,l1601,946r31,l1632,914xm1664,946r-32,l1632,978r32,l1664,946xm1696,914r-32,l1664,946r32,l1696,914xm1728,946r-32,l1696,978r,31l1728,1009r,-31l1728,946xm1792,1041r-32,l1760,1009r-32,l1728,1041r-32,l1696,1073r96,l1792,1041xm1824,946r-32,l1792,978r32,l1824,946xm1951,978r-32,l1919,1009r32,l1951,978xm2174,882r-64,l2110,914r-32,l2078,946r-32,l2046,914r-63,l1983,946r,32l1983,1009r,32l1887,1041r,-32l1887,978r,-32l1983,946r,-32l1824,914r,32l1855,946r,32l1855,1009r-63,l1792,1041r63,l1855,1073r191,l2046,1041r-31,l2015,1009r,-31l2046,978r,31l2078,1009r,-31l2110,978r,31l2110,1041r32,l2142,1009r,-31l2174,978r,-32l2142,946r,-32l2174,914r,-32xm2206,1009r-32,l2174,1041r-32,l2142,1073r64,l2206,1041r,-32xm2206,914r-32,l2174,946r32,l2206,914xm2237,978r-31,l2206,1009r31,l2237,978xm2269,1041r-32,l2237,1073r32,l2269,1041xm2269,914r-32,l2237,946r,32l2269,978r,-32l2269,914xm2333,1009r-32,l2301,1041r32,l2333,1009xm2397,1041r-64,l2333,1073r64,l2397,1041xm2397,946r-64,l2333,914r32,l2365,882r-64,l2301,914r,32l2301,978r96,l2397,946xm2524,978r-32,l2492,1009r32,l2524,978xm2683,1041r-32,l2651,1073r32,l2683,1041xm2683,882r-63,l2620,914r63,l2683,882xm2715,978r-64,l2651,946r-31,l2620,978r-32,l2588,946r,-32l2588,882r-32,l2556,914r,32l2556,978r,31l2556,1041r-96,l2460,1009r,-31l2460,946r96,l2556,914r-32,l2524,882r-64,l2460,914r-32,l2428,946r,32l2428,1009r,32l2428,1073r160,l2588,1041r,-32l2620,1009r,32l2651,1041r,-32l2683,1009r,32l2715,1041r,-32l2715,978xe" fillcolor="black" stroked="f">
               <v:stroke joinstyle="round"/>
               <v:formulas/>
               <v:path arrowok="t" o:connecttype="segments"/>
             </v:shape>
-            <v:shape id="docshape51" o:spid="_x0000_s1030" style="position:absolute;left:1154;top:1073;width:1561;height:223" coordorigin="1155,1073" coordsize="1561,223" o:spt="100" adj="0,,0" path="m1250,1264r-63,l1187,1232r-32,l1155,1264r,32l1250,1296r,-32xm1282,1137r-63,l1219,1169r-32,l1187,1137r32,l1219,1105r-64,l1155,1137r,32l1155,1200r32,l1187,1232r32,l1219,1200r63,l1282,1169r,-32xm1378,1169r-32,l1346,1200r32,l1378,1169xm1378,1105r-64,l1314,1137r,32l1346,1169r,-32l1378,1137r,-32xm1410,1137r-32,l1378,1169r32,l1410,1137xm1441,1105r-31,l1410,1137r31,l1441,1105xm1505,1264r-32,l1473,1232r-127,l1346,1200r-32,l1314,1232r-32,l1282,1264r32,l1314,1296r32,l1346,1264r95,l1441,1296r64,l1505,1264xm1569,1200r-64,l1505,1232r,32l1569,1264r,-32l1569,1200xm1601,1105r-32,l1569,1137r-32,l1537,1105r32,l1569,1073r-96,l1473,1105r,32l1441,1137r,32l1410,1169r,31l1473,1200r,-31l1601,1169r,-32l1601,1105xm1632,1073r-31,l1601,1105r31,l1632,1073xm1664,1105r-32,l1632,1137r32,l1664,1105xm1696,1137r-32,l1664,1169r32,l1696,1137xm1728,1200r-32,l1696,1232r32,l1728,1200xm1792,1232r-64,l1728,1264r64,l1792,1232xm1824,1200r-32,l1792,1232r32,l1824,1200xm1855,1073r-63,l1792,1105r-64,l1728,1137r32,l1760,1169r-32,l1728,1200r64,l1792,1169r,-32l1824,1137r,-32l1855,1105r,-32xm2046,1232r-63,l1983,1264r63,l2046,1232xm2142,1200r-32,l2110,1232r32,l2142,1200xm2174,1232r-32,l2142,1264r32,l2174,1232xm2206,1200r-32,l2174,1232r32,l2206,1200xm2365,1232r-32,l2333,1264r32,l2365,1232xm2365,1105r-32,l2333,1137r32,l2365,1105xm2524,1200r-32,l2492,1169r-32,l2460,1200r-32,l2428,1169r32,l2460,1137r-32,l2428,1105r,-32l2397,1073r,32l2397,1137r,32l2301,1169r,-32l2269,1137r,-32l2269,1073r-32,l2237,1105r,32l2206,1137r,-32l2206,1073r-32,l2174,1105r-64,l2110,1073r-32,l2078,1105r,32l2046,1137r,-32l2078,1105r,-32l2015,1073r,32l2015,1137r-32,l1983,1105r-32,l1951,1137r,32l1887,1169r,31l1887,1232r-32,l1855,1264r96,l1951,1232r-32,l1919,1200r64,l1983,1169r127,l2110,1137r64,l2174,1169r32,l2206,1200r31,l2237,1232r32,l2269,1200r32,l2301,1232r32,l2333,1200r32,l2365,1232r63,l2428,1264r32,l2460,1232r64,l2524,1200xm2620,1169r-32,l2588,1137r-32,l2556,1169r-32,l2524,1200r32,l2556,1232r,32l2588,1264r,-32l2620,1232r,-32l2620,1169xm2620,1073r-32,l2588,1105r32,l2620,1073xm2651,1232r-31,l2620,1264r31,l2651,1232xm2715,1232r-32,l2683,1264r32,l2715,1232xm2715,1105r-95,l2620,1137r,32l2651,1169r,31l2651,1232r32,l2683,1200r32,l2715,1169r,-32l2715,1105xe" fillcolor="black" stroked="f">
+            <v:shape id="docshape51" o:spid="_x0000_s2054" style="position:absolute;left:1154;top:1073;width:1561;height:223" coordorigin="1155,1073" coordsize="1561,223" o:spt="100" adj="0,,0" path="m1250,1264r-63,l1187,1232r-32,l1155,1264r,32l1250,1296r,-32xm1282,1137r-63,l1219,1169r-32,l1187,1137r32,l1219,1105r-64,l1155,1137r,32l1155,1200r32,l1187,1232r32,l1219,1200r63,l1282,1169r,-32xm1378,1169r-32,l1346,1200r32,l1378,1169xm1378,1105r-64,l1314,1137r,32l1346,1169r,-32l1378,1137r,-32xm1410,1137r-32,l1378,1169r32,l1410,1137xm1441,1105r-31,l1410,1137r31,l1441,1105xm1505,1264r-32,l1473,1232r-127,l1346,1200r-32,l1314,1232r-32,l1282,1264r32,l1314,1296r32,l1346,1264r95,l1441,1296r64,l1505,1264xm1569,1200r-64,l1505,1232r,32l1569,1264r,-32l1569,1200xm1601,1105r-32,l1569,1137r-32,l1537,1105r32,l1569,1073r-96,l1473,1105r,32l1441,1137r,32l1410,1169r,31l1473,1200r,-31l1601,1169r,-32l1601,1105xm1632,1073r-31,l1601,1105r31,l1632,1073xm1664,1105r-32,l1632,1137r32,l1664,1105xm1696,1137r-32,l1664,1169r32,l1696,1137xm1728,1200r-32,l1696,1232r32,l1728,1200xm1792,1232r-64,l1728,1264r64,l1792,1232xm1824,1200r-32,l1792,1232r32,l1824,1200xm1855,1073r-63,l1792,1105r-64,l1728,1137r32,l1760,1169r-32,l1728,1200r64,l1792,1169r,-32l1824,1137r,-32l1855,1105r,-32xm2046,1232r-63,l1983,1264r63,l2046,1232xm2142,1200r-32,l2110,1232r32,l2142,1200xm2174,1232r-32,l2142,1264r32,l2174,1232xm2206,1200r-32,l2174,1232r32,l2206,1200xm2365,1232r-32,l2333,1264r32,l2365,1232xm2365,1105r-32,l2333,1137r32,l2365,1105xm2524,1200r-32,l2492,1169r-32,l2460,1200r-32,l2428,1169r32,l2460,1137r-32,l2428,1105r,-32l2397,1073r,32l2397,1137r,32l2301,1169r,-32l2269,1137r,-32l2269,1073r-32,l2237,1105r,32l2206,1137r,-32l2206,1073r-32,l2174,1105r-64,l2110,1073r-32,l2078,1105r,32l2046,1137r,-32l2078,1105r,-32l2015,1073r,32l2015,1137r-32,l1983,1105r-32,l1951,1137r,32l1887,1169r,31l1887,1232r-32,l1855,1264r96,l1951,1232r-32,l1919,1200r64,l1983,1169r127,l2110,1137r64,l2174,1169r32,l2206,1200r31,l2237,1232r32,l2269,1200r32,l2301,1232r32,l2333,1200r32,l2365,1232r63,l2428,1264r32,l2460,1232r64,l2524,1200xm2620,1169r-32,l2588,1137r-32,l2556,1169r-32,l2524,1200r32,l2556,1232r,32l2588,1264r,-32l2620,1232r,-32l2620,1169xm2620,1073r-32,l2588,1105r32,l2620,1073xm2651,1232r-31,l2620,1264r31,l2651,1232xm2715,1232r-32,l2683,1264r32,l2715,1232xm2715,1105r-95,l2620,1137r,32l2651,1169r,31l2651,1232r32,l2683,1200r32,l2715,1169r,-32l2715,1105xe" fillcolor="black" stroked="f">
               <v:stroke joinstyle="round"/>
               <v:formulas/>
               <v:path arrowok="t" o:connecttype="segments"/>
             </v:shape>
-            <v:shape id="docshape52" o:spid="_x0000_s1029" style="position:absolute;left:1154;top:1264;width:1561;height:223" coordorigin="1155,1264" coordsize="1561,223" o:spt="100" adj="0,,0" path="m1250,1360r-31,l1219,1328r-32,l1187,1296r-32,l1155,1328r,32l1187,1360r,32l1250,1392r,-32xm1282,1455r-63,l1219,1423r-32,l1187,1455r,32l1282,1487r,-32xm1282,1392r-32,l1250,1423r32,l1282,1392xm1314,1360r-32,l1282,1392r32,l1314,1360xm1378,1423r-32,l1346,1392r-32,l1314,1423r,32l1378,1455r,-32xm1378,1360r-32,l1346,1392r32,l1378,1360xm1410,1296r-128,l1282,1328r128,l1410,1296xm1505,1264r-64,l1441,1296r64,l1505,1264xm1537,1328r-127,l1410,1360r31,l1441,1392r,31l1410,1423r,32l1505,1455r,-32l1473,1423r,-31l1473,1360r64,l1537,1328xm1601,1264r-32,l1569,1296r32,l1601,1264xm1664,1296r-63,l1601,1328r63,l1664,1296xm1696,1392r-32,l1664,1360r-32,l1632,1392r-63,l1569,1360r-32,l1537,1392r,31l1537,1455r32,l1569,1423r127,l1696,1392xm1728,1296r-32,l1696,1328r,32l1728,1360r,-32l1728,1296xm1760,1360r-32,l1728,1392r32,l1760,1360xm1760,1264r-32,l1728,1296r32,l1760,1264xm1824,1328r-64,l1760,1360r64,l1824,1328xm1855,1360r-31,l1824,1392r31,l1855,1360xm1887,1423r-95,l1792,1392r-32,l1760,1423r-32,l1728,1455r159,l1887,1423xm1951,1264r-127,l1824,1296r63,l1887,1328r32,l1919,1296r32,l1951,1264xm1983,1296r-32,l1951,1328r,32l1983,1360r,-32l1983,1296xm2015,1392r-64,l1951,1360r-32,l1919,1392r,31l1919,1455r32,l1951,1423r64,l2015,1392xm2142,1423r-127,l2015,1455r127,l2142,1423xm2174,1360r-32,l2142,1328r-32,l2110,1296r,-32l1983,1264r,32l2078,1296r,32l2078,1360r,32l2174,1392r,-32xm2206,1423r-32,l2174,1455r32,l2206,1423xm2237,1392r-31,l2206,1423r31,l2237,1392xm2237,1264r-95,l2142,1296r,32l2174,1328r,32l2206,1360r,-32l2206,1296r31,l2237,1264xm2333,1328r-32,l2301,1360r-32,l2269,1392r64,l2333,1360r,-32xm2333,1264r-64,l2269,1296r,32l2301,1328r,-32l2333,1296r,-32xm2365,1296r-32,l2333,1328r32,l2365,1296xm2492,1264r-64,l2428,1296r,32l2428,1360r32,l2460,1328r,-32l2492,1296r,-32xm2715,1360r-64,l2651,1328r,-32l2651,1264r-31,l2620,1296r-64,l2556,1264r-32,l2524,1296r,32l2620,1328r,32l2524,1360r,-32l2492,1328r,32l2460,1360r,32l2333,1392r,31l2365,1423r,32l2397,1455r,-32l2428,1423r,32l2492,1455r,-32l2492,1392r32,l2524,1423r,32l2556,1455r,-32l2556,1392r32,l2588,1423r,32l2620,1455r,-32l2651,1423r,32l2683,1455r,-32l2715,1423r,-31l2715,1360xm2715,1264r-32,l2683,1296r,32l2715,1328r,-32l2715,1264xe" fillcolor="black" stroked="f">
+            <v:shape id="docshape52" o:spid="_x0000_s2053" style="position:absolute;left:1154;top:1264;width:1561;height:223" coordorigin="1155,1264" coordsize="1561,223" o:spt="100" adj="0,,0" path="m1250,1360r-31,l1219,1328r-32,l1187,1296r-32,l1155,1328r,32l1187,1360r,32l1250,1392r,-32xm1282,1455r-63,l1219,1423r-32,l1187,1455r,32l1282,1487r,-32xm1282,1392r-32,l1250,1423r32,l1282,1392xm1314,1360r-32,l1282,1392r32,l1314,1360xm1378,1423r-32,l1346,1392r-32,l1314,1423r,32l1378,1455r,-32xm1378,1360r-32,l1346,1392r32,l1378,1360xm1410,1296r-128,l1282,1328r128,l1410,1296xm1505,1264r-64,l1441,1296r64,l1505,1264xm1537,1328r-127,l1410,1360r31,l1441,1392r,31l1410,1423r,32l1505,1455r,-32l1473,1423r,-31l1473,1360r64,l1537,1328xm1601,1264r-32,l1569,1296r32,l1601,1264xm1664,1296r-63,l1601,1328r63,l1664,1296xm1696,1392r-32,l1664,1360r-32,l1632,1392r-63,l1569,1360r-32,l1537,1392r,31l1537,1455r32,l1569,1423r127,l1696,1392xm1728,1296r-32,l1696,1328r,32l1728,1360r,-32l1728,1296xm1760,1360r-32,l1728,1392r32,l1760,1360xm1760,1264r-32,l1728,1296r32,l1760,1264xm1824,1328r-64,l1760,1360r64,l1824,1328xm1855,1360r-31,l1824,1392r31,l1855,1360xm1887,1423r-95,l1792,1392r-32,l1760,1423r-32,l1728,1455r159,l1887,1423xm1951,1264r-127,l1824,1296r63,l1887,1328r32,l1919,1296r32,l1951,1264xm1983,1296r-32,l1951,1328r,32l1983,1360r,-32l1983,1296xm2015,1392r-64,l1951,1360r-32,l1919,1392r,31l1919,1455r32,l1951,1423r64,l2015,1392xm2142,1423r-127,l2015,1455r127,l2142,1423xm2174,1360r-32,l2142,1328r-32,l2110,1296r,-32l1983,1264r,32l2078,1296r,32l2078,1360r,32l2174,1392r,-32xm2206,1423r-32,l2174,1455r32,l2206,1423xm2237,1392r-31,l2206,1423r31,l2237,1392xm2237,1264r-95,l2142,1296r,32l2174,1328r,32l2206,1360r,-32l2206,1296r31,l2237,1264xm2333,1328r-32,l2301,1360r-32,l2269,1392r64,l2333,1360r,-32xm2333,1264r-64,l2269,1296r,32l2301,1328r,-32l2333,1296r,-32xm2365,1296r-32,l2333,1328r32,l2365,1296xm2492,1264r-64,l2428,1296r,32l2428,1360r32,l2460,1328r,-32l2492,1296r,-32xm2715,1360r-64,l2651,1328r,-32l2651,1264r-31,l2620,1296r-64,l2556,1264r-32,l2524,1296r,32l2620,1328r,32l2524,1360r,-32l2492,1328r,32l2460,1360r,32l2333,1392r,31l2365,1423r,32l2397,1455r,-32l2428,1423r,32l2492,1455r,-32l2492,1392r32,l2524,1423r,32l2556,1455r,-32l2556,1392r32,l2588,1423r,32l2620,1455r,-32l2651,1423r,32l2683,1455r,-32l2715,1423r,-31l2715,1360xm2715,1264r-32,l2683,1296r,32l2715,1328r,-32l2715,1264xe" fillcolor="black" stroked="f">
               <v:stroke joinstyle="round"/>
               <v:formulas/>
               <v:path arrowok="t" o:connecttype="segments"/>
             </v:shape>
-            <v:shape id="docshape53" o:spid="_x0000_s1028" style="position:absolute;left:1154;top:1455;width:1561;height:192" coordorigin="1155,1455" coordsize="1561,192" o:spt="100" adj="0,,0" path="m1282,1455r-95,l1187,1487r-32,l1155,1519r95,l1250,1487r32,l1282,1455xm1314,1614r-95,l1219,1646r95,l1314,1614xm1378,1551r-223,l1155,1583r,31l1155,1646r32,l1187,1614r,-31l1346,1583r,31l1346,1646r32,l1378,1614r,-31l1378,1551xm1378,1487r-32,l1346,1519r32,l1378,1487xm1441,1519r-31,l1410,1551r31,l1441,1519xm1473,1614r-32,l1441,1646r32,l1473,1614xm1505,1551r-32,l1473,1583r,31l1505,1614r,-31l1505,1551xm1537,1455r-64,l1473,1487r32,l1505,1519r,32l1537,1551r,-32l1537,1487r,-32xm1569,1583r-32,l1537,1614r32,l1569,1583xm1664,1551r-63,l1601,1519r31,l1632,1487r,-32l1601,1455r,32l1569,1487r,32l1569,1551r,32l1664,1583r,-32xm1728,1455r-64,l1664,1487r,32l1664,1551r32,l1696,1519r,-32l1728,1487r,-32xm1760,1583r-32,l1728,1551r-32,l1696,1583r,31l1760,1614r,-31xm1792,1519r-32,l1760,1487r-32,l1728,1519r,32l1760,1551r,32l1792,1583r,-32l1792,1519xm1824,1455r-64,l1760,1487r64,l1824,1455xm1951,1551r-32,l1919,1583r32,l1951,1551xm2046,1455r-95,l1951,1487r-32,l1919,1455r-64,l1855,1487r-31,l1824,1519r,32l1824,1583r,31l1887,1614r,-31l1887,1551r,-32l1983,1519r,32l1983,1583r,31l2015,1614r,-31l2015,1551r,-32l2015,1487r31,l2046,1455xm2142,1487r-96,l2046,1519r,32l2078,1551r,32l2046,1583r,31l2142,1614r,-31l2110,1583r,-32l2110,1519r32,l2142,1487xm2174,1519r-32,l2142,1551r32,l2174,1519xm2174,1455r-32,l2142,1487r32,l2174,1455xm2269,1551r-63,l2206,1583r63,l2269,1551xm2269,1455r-63,l2206,1487r,32l2237,1519r,-32l2269,1487r,-32xm2333,1455r-32,l2301,1487r-32,l2269,1519r,32l2301,1551r,-32l2333,1519r,-32l2333,1455xm2365,1519r-32,l2333,1551r32,l2365,1519xm2397,1583r-64,l2333,1551r-32,l2301,1583r-32,l2269,1614r128,l2397,1583xm2397,1455r-32,l2365,1487r32,l2397,1455xm2524,1551r-32,l2492,1583r32,l2524,1551xm2620,1519r-32,l2588,1487r,-32l2556,1455r,32l2492,1487r,-32l2428,1455r,32l2428,1519r-31,l2397,1551r31,l2428,1583r,31l2460,1614r,-31l2460,1551r,-32l2556,1519r,32l2556,1583r,31l2620,1614r,-31l2588,1583r,-32l2620,1551r,-32xm2683,1551r-63,l2620,1583r31,l2651,1614r32,l2683,1583r,-32xm2683,1455r-32,l2651,1487r,32l2683,1519r,-32l2683,1455xm2715,1519r-32,l2683,1551r32,l2715,1519xe" fillcolor="black" stroked="f">
+            <v:shape id="docshape53" o:spid="_x0000_s2052" style="position:absolute;left:1154;top:1455;width:1561;height:192" coordorigin="1155,1455" coordsize="1561,192" o:spt="100" adj="0,,0" path="m1282,1455r-95,l1187,1487r-32,l1155,1519r95,l1250,1487r32,l1282,1455xm1314,1614r-95,l1219,1646r95,l1314,1614xm1378,1551r-223,l1155,1583r,31l1155,1646r32,l1187,1614r,-31l1346,1583r,31l1346,1646r32,l1378,1614r,-31l1378,1551xm1378,1487r-32,l1346,1519r32,l1378,1487xm1441,1519r-31,l1410,1551r31,l1441,1519xm1473,1614r-32,l1441,1646r32,l1473,1614xm1505,1551r-32,l1473,1583r,31l1505,1614r,-31l1505,1551xm1537,1455r-64,l1473,1487r32,l1505,1519r,32l1537,1551r,-32l1537,1487r,-32xm1569,1583r-32,l1537,1614r32,l1569,1583xm1664,1551r-63,l1601,1519r31,l1632,1487r,-32l1601,1455r,32l1569,1487r,32l1569,1551r,32l1664,1583r,-32xm1728,1455r-64,l1664,1487r,32l1664,1551r32,l1696,1519r,-32l1728,1487r,-32xm1760,1583r-32,l1728,1551r-32,l1696,1583r,31l1760,1614r,-31xm1792,1519r-32,l1760,1487r-32,l1728,1519r,32l1760,1551r,32l1792,1583r,-32l1792,1519xm1824,1455r-64,l1760,1487r64,l1824,1455xm1951,1551r-32,l1919,1583r32,l1951,1551xm2046,1455r-95,l1951,1487r-32,l1919,1455r-64,l1855,1487r-31,l1824,1519r,32l1824,1583r,31l1887,1614r,-31l1887,1551r,-32l1983,1519r,32l1983,1583r,31l2015,1614r,-31l2015,1551r,-32l2015,1487r31,l2046,1455xm2142,1487r-96,l2046,1519r,32l2078,1551r,32l2046,1583r,31l2142,1614r,-31l2110,1583r,-32l2110,1519r32,l2142,1487xm2174,1519r-32,l2142,1551r32,l2174,1519xm2174,1455r-32,l2142,1487r32,l2174,1455xm2269,1551r-63,l2206,1583r63,l2269,1551xm2269,1455r-63,l2206,1487r,32l2237,1519r,-32l2269,1487r,-32xm2333,1455r-32,l2301,1487r-32,l2269,1519r,32l2301,1551r,-32l2333,1519r,-32l2333,1455xm2365,1519r-32,l2333,1551r32,l2365,1519xm2397,1583r-64,l2333,1551r-32,l2301,1583r-32,l2269,1614r128,l2397,1583xm2397,1455r-32,l2365,1487r32,l2397,1455xm2524,1551r-32,l2492,1583r32,l2524,1551xm2620,1519r-32,l2588,1487r,-32l2556,1455r,32l2492,1487r,-32l2428,1455r,32l2428,1519r-31,l2397,1551r31,l2428,1583r,31l2460,1614r,-31l2460,1551r,-32l2556,1519r,32l2556,1583r,31l2620,1614r,-31l2588,1583r,-32l2620,1551r,-32xm2683,1551r-63,l2620,1583r31,l2651,1614r32,l2683,1583r,-32xm2683,1455r-32,l2651,1487r,32l2683,1519r,-32l2683,1455xm2715,1519r-32,l2683,1551r32,l2715,1519xe" fillcolor="black" stroked="f">
               <v:stroke joinstyle="round"/>
               <v:formulas/>
               <v:path arrowok="t" o:connecttype="segments"/>
             </v:shape>
-            <v:shape id="docshape54" o:spid="_x0000_s1027" style="position:absolute;left:1154;top:1614;width:1561;height:160" coordorigin="1155,1614" coordsize="1561,160" o:spt="100" adj="0,,0" path="m1314,1646r-95,l1219,1678r,32l1314,1710r,-32l1314,1646xm1378,1646r-32,l1346,1678r,32l1346,1742r-159,l1187,1710r,-32l1187,1646r-32,l1155,1678r,32l1155,1742r,32l1378,1774r,-32l1378,1710r,-32l1378,1646xm1473,1614r-32,l1441,1646r32,l1473,1614xm1505,1742r-32,l1473,1710r-32,l1441,1678r,-32l1410,1646r,32l1410,1710r,32l1410,1774r95,l1505,1742xm1505,1646r-32,l1473,1678r32,l1505,1646xm1537,1614r-32,l1505,1646r32,l1537,1614xm1569,1742r-32,l1537,1774r32,l1569,1742xm1569,1646r-32,l1537,1678r32,l1569,1646xm1601,1710r-32,l1569,1742r32,l1601,1710xm1664,1742r-32,l1632,1774r32,l1664,1742xm1760,1614r-159,l1601,1646r31,l1632,1678r,32l1664,1710r,-32l1664,1646r64,l1728,1678r32,l1760,1646r,-32xm2078,1742r-32,l2046,1774r32,l2078,1742xm2174,1614r-32,l2142,1646r-32,l2110,1678r-32,l2078,1646r,-32l1824,1614r,32l1824,1678r31,l1855,1646r32,l1887,1678r32,l1919,1646r127,l2046,1678r-95,l1951,1710r-127,l1824,1742r-32,l1792,1710r32,l1824,1678r-64,l1760,1710r-96,l1664,1742r32,l1696,1774r32,l1728,1742r32,l1760,1774r95,l1855,1742r64,l1919,1774r64,l1983,1742r,-32l2015,1710r,32l2046,1742r,-32l2110,1710r,32l2174,1742r,-32l2142,1710r,-32l2174,1678r,-32l2174,1614xm2206,1678r-32,l2174,1710r32,l2206,1678xm2237,1614r-31,l2206,1646r31,l2237,1614xm2269,1742r-63,l2206,1774r63,l2269,1742xm2301,1678r-64,l2237,1710r64,l2301,1678xm2301,1614r-32,l2269,1646r32,l2301,1614xm2397,1710r-32,l2365,1678r,-32l2333,1646r,32l2333,1710r-32,l2301,1742r32,l2333,1774r32,l2365,1742r32,l2397,1710xm2428,1646r-31,l2397,1678r31,l2428,1646xm2460,1742r-63,l2397,1774r63,l2460,1742xm2460,1678r-32,l2428,1710r32,l2460,1678xm2492,1710r-32,l2460,1742r32,l2492,1710xm2715,1742r-64,l2651,1710r-63,l2588,1678r,-32l2620,1646r,-32l2428,1614r,32l2492,1646r,32l2524,1678r,-32l2556,1646r,32l2524,1678r,32l2524,1742r,32l2556,1774r,-32l2588,1742r,32l2715,1774r,-32xm2715,1614r-64,l2651,1646r32,l2683,1678r32,l2715,1646r,-32xe" fillcolor="black" stroked="f">
+            <v:shape id="docshape54" o:spid="_x0000_s2051" style="position:absolute;left:1154;top:1614;width:1561;height:160" coordorigin="1155,1614" coordsize="1561,160" o:spt="100" adj="0,,0" path="m1314,1646r-95,l1219,1678r,32l1314,1710r,-32l1314,1646xm1378,1646r-32,l1346,1678r,32l1346,1742r-159,l1187,1710r,-32l1187,1646r-32,l1155,1678r,32l1155,1742r,32l1378,1774r,-32l1378,1710r,-32l1378,1646xm1473,1614r-32,l1441,1646r32,l1473,1614xm1505,1742r-32,l1473,1710r-32,l1441,1678r,-32l1410,1646r,32l1410,1710r,32l1410,1774r95,l1505,1742xm1505,1646r-32,l1473,1678r32,l1505,1646xm1537,1614r-32,l1505,1646r32,l1537,1614xm1569,1742r-32,l1537,1774r32,l1569,1742xm1569,1646r-32,l1537,1678r32,l1569,1646xm1601,1710r-32,l1569,1742r32,l1601,1710xm1664,1742r-32,l1632,1774r32,l1664,1742xm1760,1614r-159,l1601,1646r31,l1632,1678r,32l1664,1710r,-32l1664,1646r64,l1728,1678r32,l1760,1646r,-32xm2078,1742r-32,l2046,1774r32,l2078,1742xm2174,1614r-32,l2142,1646r-32,l2110,1678r-32,l2078,1646r,-32l1824,1614r,32l1824,1678r31,l1855,1646r32,l1887,1678r32,l1919,1646r127,l2046,1678r-95,l1951,1710r-127,l1824,1742r-32,l1792,1710r32,l1824,1678r-64,l1760,1710r-96,l1664,1742r32,l1696,1774r32,l1728,1742r32,l1760,1774r95,l1855,1742r64,l1919,1774r64,l1983,1742r,-32l2015,1710r,32l2046,1742r,-32l2110,1710r,32l2174,1742r,-32l2142,1710r,-32l2174,1678r,-32l2174,1614xm2206,1678r-32,l2174,1710r32,l2206,1678xm2237,1614r-31,l2206,1646r31,l2237,1614xm2269,1742r-63,l2206,1774r63,l2269,1742xm2301,1678r-64,l2237,1710r64,l2301,1678xm2301,1614r-32,l2269,1646r32,l2301,1614xm2397,1710r-32,l2365,1678r,-32l2333,1646r,32l2333,1710r-32,l2301,1742r32,l2333,1774r32,l2365,1742r32,l2397,1710xm2428,1646r-31,l2397,1678r31,l2428,1646xm2460,1742r-63,l2397,1774r63,l2460,1742xm2460,1678r-32,l2428,1710r32,l2460,1678xm2492,1710r-32,l2460,1742r32,l2492,1710xm2715,1742r-64,l2651,1710r-63,l2588,1678r,-32l2620,1646r,-32l2428,1614r,32l2492,1646r,32l2524,1678r,-32l2556,1646r,32l2524,1678r,32l2524,1742r,32l2556,1774r,-32l2588,1742r,32l2715,1774r,-32xm2715,1614r-64,l2651,1646r32,l2683,1678r32,l2715,1646r,-32xe" fillcolor="black" stroked="f">
               <v:stroke joinstyle="round"/>
               <v:formulas/>
               <v:path arrowok="t" o:connecttype="segments"/>
@@ -48573,7 +49941,7 @@
 </file>
 
 <file path=word/endnotes.xml><?xml version="1.0" encoding="utf-8"?>
-<w:endnotes xmlns:wpc="http://schemas.microsoft.com/office/word/2010/wordprocessingCanvas" xmlns:cx="http://schemas.microsoft.com/office/drawing/2014/chartex" xmlns:mc="http://schemas.openxmlformats.org/markup-compatibility/2006" xmlns:o="urn:schemas-microsoft-com:office:office" xmlns:r="http://schemas.openxmlformats.org/officeDocument/2006/relationships" xmlns:m="http://schemas.openxmlformats.org/officeDocument/2006/math" xmlns:v="urn:schemas-microsoft-com:vml" xmlns:wp14="http://schemas.microsoft.com/office/word/2010/wordprocessingDrawing" xmlns:wp="http://schemas.openxmlformats.org/drawingml/2006/wordprocessingDrawing" xmlns:w10="urn:schemas-microsoft-com:office:word" xmlns:w="http://schemas.openxmlformats.org/wordprocessingml/2006/main" xmlns:w14="http://schemas.microsoft.com/office/word/2010/wordml" xmlns:w15="http://schemas.microsoft.com/office/word/2012/wordml" xmlns:w16se="http://schemas.microsoft.com/office/word/2015/wordml/symex" xmlns:wpg="http://schemas.microsoft.com/office/word/2010/wordprocessingGroup" xmlns:wpi="http://schemas.microsoft.com/office/word/2010/wordprocessingInk" xmlns:wne="http://schemas.microsoft.com/office/word/2006/wordml" xmlns:wps="http://schemas.microsoft.com/office/word/2010/wordprocessingShape" mc:Ignorable="w14 w15 w16se wp14">
+<w:endnotes xmlns:wpc="http://schemas.microsoft.com/office/word/2010/wordprocessingCanvas" xmlns:cx="http://schemas.microsoft.com/office/drawing/2014/chartex" xmlns:cx1="http://schemas.microsoft.com/office/drawing/2015/9/8/chartex" xmlns:cx2="http://schemas.microsoft.com/office/drawing/2015/10/21/chartex" xmlns:cx3="http://schemas.microsoft.com/office/drawing/2016/5/9/chartex" xmlns:cx4="http://schemas.microsoft.com/office/drawing/2016/5/10/chartex" xmlns:cx5="http://schemas.microsoft.com/office/drawing/2016/5/11/chartex" xmlns:cx6="http://schemas.microsoft.com/office/drawing/2016/5/12/chartex" xmlns:cx7="http://schemas.microsoft.com/office/drawing/2016/5/13/chartex" xmlns:cx8="http://schemas.microsoft.com/office/drawing/2016/5/14/chartex" xmlns:mc="http://schemas.openxmlformats.org/markup-compatibility/2006" xmlns:aink="http://schemas.microsoft.com/office/drawing/2016/ink" xmlns:am3d="http://schemas.microsoft.com/office/drawing/2017/model3d" xmlns:o="urn:schemas-microsoft-com:office:office" xmlns:r="http://schemas.openxmlformats.org/officeDocument/2006/relationships" xmlns:m="http://schemas.openxmlformats.org/officeDocument/2006/math" xmlns:v="urn:schemas-microsoft-com:vml" xmlns:wp14="http://schemas.microsoft.com/office/word/2010/wordprocessingDrawing" xmlns:wp="http://schemas.openxmlformats.org/drawingml/2006/wordprocessingDrawing" xmlns:w10="urn:schemas-microsoft-com:office:word" xmlns:w="http://schemas.openxmlformats.org/wordprocessingml/2006/main" xmlns:w14="http://schemas.microsoft.com/office/word/2010/wordml" xmlns:w15="http://schemas.microsoft.com/office/word/2012/wordml" xmlns:w16cex="http://schemas.microsoft.com/office/word/2018/wordml/cex" xmlns:w16cid="http://schemas.microsoft.com/office/word/2016/wordml/cid" xmlns:w16="http://schemas.microsoft.com/office/word/2018/wordml" xmlns:w16sdtdh="http://schemas.microsoft.com/office/word/2020/wordml/sdtdatahash" xmlns:w16se="http://schemas.microsoft.com/office/word/2015/wordml/symex" xmlns:wpg="http://schemas.microsoft.com/office/word/2010/wordprocessingGroup" xmlns:wpi="http://schemas.microsoft.com/office/word/2010/wordprocessingInk" xmlns:wne="http://schemas.microsoft.com/office/word/2006/wordml" xmlns:wps="http://schemas.microsoft.com/office/word/2010/wordprocessingShape" mc:Ignorable="w14 w15 w16se w16cid w16 w16cex w16sdtdh wp14">
   <w:endnote w:type="separator" w:id="-1">
     <w:p>
       <w:r>
@@ -48592,7 +49960,7 @@
 </file>
 
 <file path=word/footer1.xml><?xml version="1.0" encoding="utf-8"?>
-<w:ftr xmlns:wpc="http://schemas.microsoft.com/office/word/2010/wordprocessingCanvas" xmlns:cx="http://schemas.microsoft.com/office/drawing/2014/chartex" xmlns:mc="http://schemas.openxmlformats.org/markup-compatibility/2006" xmlns:o="urn:schemas-microsoft-com:office:office" xmlns:r="http://schemas.openxmlformats.org/officeDocument/2006/relationships" xmlns:m="http://schemas.openxmlformats.org/officeDocument/2006/math" xmlns:v="urn:schemas-microsoft-com:vml" xmlns:wp14="http://schemas.microsoft.com/office/word/2010/wordprocessingDrawing" xmlns:wp="http://schemas.openxmlformats.org/drawingml/2006/wordprocessingDrawing" xmlns:w10="urn:schemas-microsoft-com:office:word" xmlns:w="http://schemas.openxmlformats.org/wordprocessingml/2006/main" xmlns:w14="http://schemas.microsoft.com/office/word/2010/wordml" xmlns:w15="http://schemas.microsoft.com/office/word/2012/wordml" xmlns:w16se="http://schemas.microsoft.com/office/word/2015/wordml/symex" xmlns:wpg="http://schemas.microsoft.com/office/word/2010/wordprocessingGroup" xmlns:wpi="http://schemas.microsoft.com/office/word/2010/wordprocessingInk" xmlns:wne="http://schemas.microsoft.com/office/word/2006/wordml" xmlns:wps="http://schemas.microsoft.com/office/word/2010/wordprocessingShape" mc:Ignorable="w14 w15 w16se wp14">
+<w:ftr xmlns:wpc="http://schemas.microsoft.com/office/word/2010/wordprocessingCanvas" xmlns:cx="http://schemas.microsoft.com/office/drawing/2014/chartex" xmlns:cx1="http://schemas.microsoft.com/office/drawing/2015/9/8/chartex" xmlns:cx2="http://schemas.microsoft.com/office/drawing/2015/10/21/chartex" xmlns:cx3="http://schemas.microsoft.com/office/drawing/2016/5/9/chartex" xmlns:cx4="http://schemas.microsoft.com/office/drawing/2016/5/10/chartex" xmlns:cx5="http://schemas.microsoft.com/office/drawing/2016/5/11/chartex" xmlns:cx6="http://schemas.microsoft.com/office/drawing/2016/5/12/chartex" xmlns:cx7="http://schemas.microsoft.com/office/drawing/2016/5/13/chartex" xmlns:cx8="http://schemas.microsoft.com/office/drawing/2016/5/14/chartex" xmlns:mc="http://schemas.openxmlformats.org/markup-compatibility/2006" xmlns:aink="http://schemas.microsoft.com/office/drawing/2016/ink" xmlns:am3d="http://schemas.microsoft.com/office/drawing/2017/model3d" xmlns:o="urn:schemas-microsoft-com:office:office" xmlns:r="http://schemas.openxmlformats.org/officeDocument/2006/relationships" xmlns:m="http://schemas.openxmlformats.org/officeDocument/2006/math" xmlns:v="urn:schemas-microsoft-com:vml" xmlns:wp14="http://schemas.microsoft.com/office/word/2010/wordprocessingDrawing" xmlns:wp="http://schemas.openxmlformats.org/drawingml/2006/wordprocessingDrawing" xmlns:w10="urn:schemas-microsoft-com:office:word" xmlns:w="http://schemas.openxmlformats.org/wordprocessingml/2006/main" xmlns:w14="http://schemas.microsoft.com/office/word/2010/wordml" xmlns:w15="http://schemas.microsoft.com/office/word/2012/wordml" xmlns:w16cex="http://schemas.microsoft.com/office/word/2018/wordml/cex" xmlns:w16cid="http://schemas.microsoft.com/office/word/2016/wordml/cid" xmlns:w16="http://schemas.microsoft.com/office/word/2018/wordml" xmlns:w16sdtdh="http://schemas.microsoft.com/office/word/2020/wordml/sdtdatahash" xmlns:w16se="http://schemas.microsoft.com/office/word/2015/wordml/symex" xmlns:wpg="http://schemas.microsoft.com/office/word/2010/wordprocessingGroup" xmlns:wpi="http://schemas.microsoft.com/office/word/2010/wordprocessingInk" xmlns:wne="http://schemas.microsoft.com/office/word/2006/wordml" xmlns:wps="http://schemas.microsoft.com/office/word/2010/wordprocessingShape" mc:Ignorable="w14 w15 w16se w16cid w16 w16cex w16sdtdh wp14">
   <w:p>
     <w:pPr>
       <w:pStyle w:val="Textoindependiente"/>
@@ -48602,12 +49970,12 @@
       </w:rPr>
     </w:pPr>
     <w:r>
-      <w:pict>
+      <w:pict w14:anchorId="5B9C0467">
         <v:shapetype id="_x0000_t202" coordsize="21600,21600" o:spt="202" path="m,l,21600r21600,l21600,xe">
           <v:stroke joinstyle="miter"/>
           <v:path gradientshapeok="t" o:connecttype="rect"/>
         </v:shapetype>
-        <v:shape id="docshape2" o:spid="_x0000_s2062" type="#_x0000_t202" style="position:absolute;margin-left:49.4pt;margin-top:741.1pt;width:430.95pt;height:18.6pt;z-index:-16802304;mso-position-horizontal-relative:page;mso-position-vertical-relative:page" filled="f" stroked="f">
+        <v:shape id="docshape2" o:spid="_x0000_s1038" type="#_x0000_t202" style="position:absolute;margin-left:49.4pt;margin-top:741.1pt;width:430.95pt;height:18.6pt;z-index:-16802304;mso-position-horizontal-relative:page;mso-position-vertical-relative:page" filled="f" stroked="f">
           <v:textbox inset="0,0,0,0">
             <w:txbxContent>
               <w:p>
@@ -49221,8 +50589,8 @@
       </w:pict>
     </w:r>
     <w:r>
-      <w:pict>
-        <v:shape id="docshape3" o:spid="_x0000_s2061" type="#_x0000_t202" style="position:absolute;margin-left:554.3pt;margin-top:761.95pt;width:13.5pt;height:12.7pt;z-index:-16801792;mso-position-horizontal-relative:page;mso-position-vertical-relative:page" filled="f" stroked="f">
+      <w:pict w14:anchorId="0B61C427">
+        <v:shape id="docshape3" o:spid="_x0000_s1037" type="#_x0000_t202" style="position:absolute;margin-left:554.3pt;margin-top:761.95pt;width:13.5pt;height:12.7pt;z-index:-16801792;mso-position-horizontal-relative:page;mso-position-vertical-relative:page" filled="f" stroked="f">
           <v:textbox inset="0,0,0,0">
             <w:txbxContent>
               <w:p>
@@ -49273,8 +50641,8 @@
       </w:pict>
     </w:r>
     <w:r>
-      <w:pict>
-        <v:shape id="docshape4" o:spid="_x0000_s2060" type="#_x0000_t202" style="position:absolute;margin-left:49.4pt;margin-top:767.45pt;width:456.25pt;height:8.75pt;z-index:-16801280;mso-position-horizontal-relative:page;mso-position-vertical-relative:page" filled="f" stroked="f">
+      <w:pict w14:anchorId="40AED2C0">
+        <v:shape id="docshape4" o:spid="_x0000_s1036" type="#_x0000_t202" style="position:absolute;margin-left:49.4pt;margin-top:767.45pt;width:456.25pt;height:8.75pt;z-index:-16801280;mso-position-horizontal-relative:page;mso-position-vertical-relative:page" filled="f" stroked="f">
           <v:textbox inset="0,0,0,0">
             <w:txbxContent>
               <w:p>
@@ -49686,6 +51054,7 @@
                   </w:rPr>
                   <w:t xml:space="preserve"> </w:t>
                 </w:r>
+                <w:proofErr w:type="spellStart"/>
                 <w:r>
                   <w:rPr>
                     <w:rFonts w:ascii="Arial Narrow" w:hAnsi="Arial Narrow"/>
@@ -49693,7 +51062,17 @@
                     <w:sz w:val="13"/>
                     <w:lang w:val="es-MX"/>
                   </w:rPr>
-                  <w:t>Leon.</w:t>
+                  <w:t>Leon</w:t>
+                </w:r>
+                <w:proofErr w:type="spellEnd"/>
+                <w:r>
+                  <w:rPr>
+                    <w:rFonts w:ascii="Arial Narrow" w:hAnsi="Arial Narrow"/>
+                    <w:color w:val="A1A2A2"/>
+                    <w:sz w:val="13"/>
+                    <w:lang w:val="es-MX"/>
+                  </w:rPr>
+                  <w:t>.</w:t>
                 </w:r>
                 <w:r>
                   <w:rPr>
@@ -49745,7 +51124,7 @@
 </file>
 
 <file path=word/footer2.xml><?xml version="1.0" encoding="utf-8"?>
-<w:ftr xmlns:wpc="http://schemas.microsoft.com/office/word/2010/wordprocessingCanvas" xmlns:cx="http://schemas.microsoft.com/office/drawing/2014/chartex" xmlns:mc="http://schemas.openxmlformats.org/markup-compatibility/2006" xmlns:o="urn:schemas-microsoft-com:office:office" xmlns:r="http://schemas.openxmlformats.org/officeDocument/2006/relationships" xmlns:m="http://schemas.openxmlformats.org/officeDocument/2006/math" xmlns:v="urn:schemas-microsoft-com:vml" xmlns:wp14="http://schemas.microsoft.com/office/word/2010/wordprocessingDrawing" xmlns:wp="http://schemas.openxmlformats.org/drawingml/2006/wordprocessingDrawing" xmlns:w10="urn:schemas-microsoft-com:office:word" xmlns:w="http://schemas.openxmlformats.org/wordprocessingml/2006/main" xmlns:w14="http://schemas.microsoft.com/office/word/2010/wordml" xmlns:w15="http://schemas.microsoft.com/office/word/2012/wordml" xmlns:w16se="http://schemas.microsoft.com/office/word/2015/wordml/symex" xmlns:wpg="http://schemas.microsoft.com/office/word/2010/wordprocessingGroup" xmlns:wpi="http://schemas.microsoft.com/office/word/2010/wordprocessingInk" xmlns:wne="http://schemas.microsoft.com/office/word/2006/wordml" xmlns:wps="http://schemas.microsoft.com/office/word/2010/wordprocessingShape" mc:Ignorable="w14 w15 w16se wp14">
+<w:ftr xmlns:wpc="http://schemas.microsoft.com/office/word/2010/wordprocessingCanvas" xmlns:cx="http://schemas.microsoft.com/office/drawing/2014/chartex" xmlns:cx1="http://schemas.microsoft.com/office/drawing/2015/9/8/chartex" xmlns:cx2="http://schemas.microsoft.com/office/drawing/2015/10/21/chartex" xmlns:cx3="http://schemas.microsoft.com/office/drawing/2016/5/9/chartex" xmlns:cx4="http://schemas.microsoft.com/office/drawing/2016/5/10/chartex" xmlns:cx5="http://schemas.microsoft.com/office/drawing/2016/5/11/chartex" xmlns:cx6="http://schemas.microsoft.com/office/drawing/2016/5/12/chartex" xmlns:cx7="http://schemas.microsoft.com/office/drawing/2016/5/13/chartex" xmlns:cx8="http://schemas.microsoft.com/office/drawing/2016/5/14/chartex" xmlns:mc="http://schemas.openxmlformats.org/markup-compatibility/2006" xmlns:aink="http://schemas.microsoft.com/office/drawing/2016/ink" xmlns:am3d="http://schemas.microsoft.com/office/drawing/2017/model3d" xmlns:o="urn:schemas-microsoft-com:office:office" xmlns:r="http://schemas.openxmlformats.org/officeDocument/2006/relationships" xmlns:m="http://schemas.openxmlformats.org/officeDocument/2006/math" xmlns:v="urn:schemas-microsoft-com:vml" xmlns:wp14="http://schemas.microsoft.com/office/word/2010/wordprocessingDrawing" xmlns:wp="http://schemas.openxmlformats.org/drawingml/2006/wordprocessingDrawing" xmlns:w10="urn:schemas-microsoft-com:office:word" xmlns:w="http://schemas.openxmlformats.org/wordprocessingml/2006/main" xmlns:w14="http://schemas.microsoft.com/office/word/2010/wordml" xmlns:w15="http://schemas.microsoft.com/office/word/2012/wordml" xmlns:w16cex="http://schemas.microsoft.com/office/word/2018/wordml/cex" xmlns:w16cid="http://schemas.microsoft.com/office/word/2016/wordml/cid" xmlns:w16="http://schemas.microsoft.com/office/word/2018/wordml" xmlns:w16sdtdh="http://schemas.microsoft.com/office/word/2020/wordml/sdtdatahash" xmlns:w16se="http://schemas.microsoft.com/office/word/2015/wordml/symex" xmlns:wpg="http://schemas.microsoft.com/office/word/2010/wordprocessingGroup" xmlns:wpi="http://schemas.microsoft.com/office/word/2010/wordprocessingInk" xmlns:wne="http://schemas.microsoft.com/office/word/2006/wordml" xmlns:wps="http://schemas.microsoft.com/office/word/2010/wordprocessingShape" mc:Ignorable="w14 w15 w16se w16cid w16 w16cex w16sdtdh wp14">
   <w:p>
     <w:pPr>
       <w:pStyle w:val="Textoindependiente"/>
@@ -49755,12 +51134,12 @@
       </w:rPr>
     </w:pPr>
     <w:r>
-      <w:pict>
+      <w:pict w14:anchorId="19871056">
         <v:shapetype id="_x0000_t202" coordsize="21600,21600" o:spt="202" path="m,l,21600r21600,l21600,xe">
           <v:stroke joinstyle="miter"/>
           <v:path gradientshapeok="t" o:connecttype="rect"/>
         </v:shapetype>
-        <v:shape id="docshape34" o:spid="_x0000_s2055" type="#_x0000_t202" style="position:absolute;margin-left:49.4pt;margin-top:741.1pt;width:430.95pt;height:18.6pt;z-index:-16798208;mso-position-horizontal-relative:page;mso-position-vertical-relative:page" filled="f" stroked="f">
+        <v:shape id="docshape34" o:spid="_x0000_s1031" type="#_x0000_t202" style="position:absolute;margin-left:49.4pt;margin-top:741.1pt;width:430.95pt;height:18.6pt;z-index:-16798208;mso-position-horizontal-relative:page;mso-position-vertical-relative:page" filled="f" stroked="f">
           <v:textbox inset="0,0,0,0">
             <w:txbxContent>
               <w:p>
@@ -50374,8 +51753,8 @@
       </w:pict>
     </w:r>
     <w:r>
-      <w:pict>
-        <v:shape id="docshape35" o:spid="_x0000_s2054" type="#_x0000_t202" style="position:absolute;margin-left:554.3pt;margin-top:761.95pt;width:13.5pt;height:12.7pt;z-index:-16797696;mso-position-horizontal-relative:page;mso-position-vertical-relative:page" filled="f" stroked="f">
+      <w:pict w14:anchorId="6D8A69A3">
+        <v:shape id="docshape35" o:spid="_x0000_s1030" type="#_x0000_t202" style="position:absolute;margin-left:554.3pt;margin-top:761.95pt;width:13.5pt;height:12.7pt;z-index:-16797696;mso-position-horizontal-relative:page;mso-position-vertical-relative:page" filled="f" stroked="f">
           <v:textbox inset="0,0,0,0">
             <w:txbxContent>
               <w:p>
@@ -50426,8 +51805,8 @@
       </w:pict>
     </w:r>
     <w:r>
-      <w:pict>
-        <v:shape id="docshape36" o:spid="_x0000_s2053" type="#_x0000_t202" style="position:absolute;margin-left:49.4pt;margin-top:767.45pt;width:456.25pt;height:8.75pt;z-index:-16797184;mso-position-horizontal-relative:page;mso-position-vertical-relative:page" filled="f" stroked="f">
+      <w:pict w14:anchorId="72038D78">
+        <v:shape id="docshape36" o:spid="_x0000_s1029" type="#_x0000_t202" style="position:absolute;margin-left:49.4pt;margin-top:767.45pt;width:456.25pt;height:8.75pt;z-index:-16797184;mso-position-horizontal-relative:page;mso-position-vertical-relative:page" filled="f" stroked="f">
           <v:textbox inset="0,0,0,0">
             <w:txbxContent>
               <w:p>
@@ -50839,6 +52218,7 @@
                   </w:rPr>
                   <w:t xml:space="preserve"> </w:t>
                 </w:r>
+                <w:proofErr w:type="spellStart"/>
                 <w:r>
                   <w:rPr>
                     <w:rFonts w:ascii="Arial Narrow" w:hAnsi="Arial Narrow"/>
@@ -50846,7 +52226,17 @@
                     <w:sz w:val="13"/>
                     <w:lang w:val="es-MX"/>
                   </w:rPr>
-                  <w:t>Leon.</w:t>
+                  <w:t>Leon</w:t>
+                </w:r>
+                <w:proofErr w:type="spellEnd"/>
+                <w:r>
+                  <w:rPr>
+                    <w:rFonts w:ascii="Arial Narrow" w:hAnsi="Arial Narrow"/>
+                    <w:color w:val="A1A2A2"/>
+                    <w:sz w:val="13"/>
+                    <w:lang w:val="es-MX"/>
+                  </w:rPr>
+                  <w:t>.</w:t>
                 </w:r>
                 <w:r>
                   <w:rPr>
@@ -50898,7 +52288,7 @@
 </file>
 
 <file path=word/footer3.xml><?xml version="1.0" encoding="utf-8"?>
-<w:ftr xmlns:wpc="http://schemas.microsoft.com/office/word/2010/wordprocessingCanvas" xmlns:cx="http://schemas.microsoft.com/office/drawing/2014/chartex" xmlns:mc="http://schemas.openxmlformats.org/markup-compatibility/2006" xmlns:o="urn:schemas-microsoft-com:office:office" xmlns:r="http://schemas.openxmlformats.org/officeDocument/2006/relationships" xmlns:m="http://schemas.openxmlformats.org/officeDocument/2006/math" xmlns:v="urn:schemas-microsoft-com:vml" xmlns:wp14="http://schemas.microsoft.com/office/word/2010/wordprocessingDrawing" xmlns:wp="http://schemas.openxmlformats.org/drawingml/2006/wordprocessingDrawing" xmlns:w10="urn:schemas-microsoft-com:office:word" xmlns:w="http://schemas.openxmlformats.org/wordprocessingml/2006/main" xmlns:w14="http://schemas.microsoft.com/office/word/2010/wordml" xmlns:w15="http://schemas.microsoft.com/office/word/2012/wordml" xmlns:w16se="http://schemas.microsoft.com/office/word/2015/wordml/symex" xmlns:wpg="http://schemas.microsoft.com/office/word/2010/wordprocessingGroup" xmlns:wpi="http://schemas.microsoft.com/office/word/2010/wordprocessingInk" xmlns:wne="http://schemas.microsoft.com/office/word/2006/wordml" xmlns:wps="http://schemas.microsoft.com/office/word/2010/wordprocessingShape" mc:Ignorable="w14 w15 w16se wp14">
+<w:ftr xmlns:wpc="http://schemas.microsoft.com/office/word/2010/wordprocessingCanvas" xmlns:cx="http://schemas.microsoft.com/office/drawing/2014/chartex" xmlns:cx1="http://schemas.microsoft.com/office/drawing/2015/9/8/chartex" xmlns:cx2="http://schemas.microsoft.com/office/drawing/2015/10/21/chartex" xmlns:cx3="http://schemas.microsoft.com/office/drawing/2016/5/9/chartex" xmlns:cx4="http://schemas.microsoft.com/office/drawing/2016/5/10/chartex" xmlns:cx5="http://schemas.microsoft.com/office/drawing/2016/5/11/chartex" xmlns:cx6="http://schemas.microsoft.com/office/drawing/2016/5/12/chartex" xmlns:cx7="http://schemas.microsoft.com/office/drawing/2016/5/13/chartex" xmlns:cx8="http://schemas.microsoft.com/office/drawing/2016/5/14/chartex" xmlns:mc="http://schemas.openxmlformats.org/markup-compatibility/2006" xmlns:aink="http://schemas.microsoft.com/office/drawing/2016/ink" xmlns:am3d="http://schemas.microsoft.com/office/drawing/2017/model3d" xmlns:o="urn:schemas-microsoft-com:office:office" xmlns:r="http://schemas.openxmlformats.org/officeDocument/2006/relationships" xmlns:m="http://schemas.openxmlformats.org/officeDocument/2006/math" xmlns:v="urn:schemas-microsoft-com:vml" xmlns:wp14="http://schemas.microsoft.com/office/word/2010/wordprocessingDrawing" xmlns:wp="http://schemas.openxmlformats.org/drawingml/2006/wordprocessingDrawing" xmlns:w10="urn:schemas-microsoft-com:office:word" xmlns:w="http://schemas.openxmlformats.org/wordprocessingml/2006/main" xmlns:w14="http://schemas.microsoft.com/office/word/2010/wordml" xmlns:w15="http://schemas.microsoft.com/office/word/2012/wordml" xmlns:w16cex="http://schemas.microsoft.com/office/word/2018/wordml/cex" xmlns:w16cid="http://schemas.microsoft.com/office/word/2016/wordml/cid" xmlns:w16="http://schemas.microsoft.com/office/word/2018/wordml" xmlns:w16sdtdh="http://schemas.microsoft.com/office/word/2020/wordml/sdtdatahash" xmlns:w16se="http://schemas.microsoft.com/office/word/2015/wordml/symex" xmlns:wpg="http://schemas.microsoft.com/office/word/2010/wordprocessingGroup" xmlns:wpi="http://schemas.microsoft.com/office/word/2010/wordprocessingInk" xmlns:wne="http://schemas.microsoft.com/office/word/2006/wordml" xmlns:wps="http://schemas.microsoft.com/office/word/2010/wordprocessingShape" mc:Ignorable="w14 w15 w16se w16cid w16 w16cex w16sdtdh wp14">
   <w:p>
     <w:pPr>
       <w:pStyle w:val="Textoindependiente"/>
@@ -50908,12 +52298,12 @@
       </w:rPr>
     </w:pPr>
     <w:r>
-      <w:pict>
+      <w:pict w14:anchorId="6C2318CA">
         <v:shapetype id="_x0000_t202" coordsize="21600,21600" o:spt="202" path="m,l,21600r21600,l21600,xe">
           <v:stroke joinstyle="miter"/>
           <v:path gradientshapeok="t" o:connecttype="rect"/>
         </v:shapetype>
-        <v:shape id="docshape42" o:spid="_x0000_s2051" type="#_x0000_t202" style="position:absolute;margin-left:49.4pt;margin-top:741.1pt;width:430.95pt;height:18.6pt;z-index:-16795648;mso-position-horizontal-relative:page;mso-position-vertical-relative:page" filled="f" stroked="f">
+        <v:shape id="docshape42" o:spid="_x0000_s1027" type="#_x0000_t202" style="position:absolute;margin-left:49.4pt;margin-top:741.1pt;width:430.95pt;height:18.6pt;z-index:-16795648;mso-position-horizontal-relative:page;mso-position-vertical-relative:page" filled="f" stroked="f">
           <v:textbox inset="0,0,0,0">
             <w:txbxContent>
               <w:p>
@@ -51527,8 +52917,8 @@
       </w:pict>
     </w:r>
     <w:r>
-      <w:pict>
-        <v:shape id="docshape43" o:spid="_x0000_s2050" type="#_x0000_t202" style="position:absolute;margin-left:554.3pt;margin-top:761.95pt;width:13.5pt;height:12.7pt;z-index:-16795136;mso-position-horizontal-relative:page;mso-position-vertical-relative:page" filled="f" stroked="f">
+      <w:pict w14:anchorId="197AFDD0">
+        <v:shape id="docshape43" o:spid="_x0000_s1026" type="#_x0000_t202" style="position:absolute;margin-left:554.3pt;margin-top:761.95pt;width:13.5pt;height:12.7pt;z-index:-16795136;mso-position-horizontal-relative:page;mso-position-vertical-relative:page" filled="f" stroked="f">
           <v:textbox inset="0,0,0,0">
             <w:txbxContent>
               <w:p>
@@ -51579,8 +52969,8 @@
       </w:pict>
     </w:r>
     <w:r>
-      <w:pict>
-        <v:shape id="docshape44" o:spid="_x0000_s2049" type="#_x0000_t202" style="position:absolute;margin-left:49.4pt;margin-top:767.45pt;width:456.25pt;height:8.75pt;z-index:-16794624;mso-position-horizontal-relative:page;mso-position-vertical-relative:page" filled="f" stroked="f">
+      <w:pict w14:anchorId="1E67D4EE">
+        <v:shape id="docshape44" o:spid="_x0000_s1025" type="#_x0000_t202" style="position:absolute;margin-left:49.4pt;margin-top:767.45pt;width:456.25pt;height:8.75pt;z-index:-16794624;mso-position-horizontal-relative:page;mso-position-vertical-relative:page" filled="f" stroked="f">
           <v:textbox inset="0,0,0,0">
             <w:txbxContent>
               <w:p>
@@ -51992,6 +53382,7 @@
                   </w:rPr>
                   <w:t xml:space="preserve"> </w:t>
                 </w:r>
+                <w:proofErr w:type="spellStart"/>
                 <w:r>
                   <w:rPr>
                     <w:rFonts w:ascii="Arial Narrow" w:hAnsi="Arial Narrow"/>
@@ -51999,7 +53390,17 @@
                     <w:sz w:val="13"/>
                     <w:lang w:val="es-MX"/>
                   </w:rPr>
-                  <w:t>Leon.</w:t>
+                  <w:t>Leon</w:t>
+                </w:r>
+                <w:proofErr w:type="spellEnd"/>
+                <w:r>
+                  <w:rPr>
+                    <w:rFonts w:ascii="Arial Narrow" w:hAnsi="Arial Narrow"/>
+                    <w:color w:val="A1A2A2"/>
+                    <w:sz w:val="13"/>
+                    <w:lang w:val="es-MX"/>
+                  </w:rPr>
+                  <w:t>.</w:t>
                 </w:r>
                 <w:r>
                   <w:rPr>
@@ -52051,7 +53452,7 @@
 </file>
 
 <file path=word/footnotes.xml><?xml version="1.0" encoding="utf-8"?>
-<w:footnotes xmlns:wpc="http://schemas.microsoft.com/office/word/2010/wordprocessingCanvas" xmlns:cx="http://schemas.microsoft.com/office/drawing/2014/chartex" xmlns:mc="http://schemas.openxmlformats.org/markup-compatibility/2006" xmlns:o="urn:schemas-microsoft-com:office:office" xmlns:r="http://schemas.openxmlformats.org/officeDocument/2006/relationships" xmlns:m="http://schemas.openxmlformats.org/officeDocument/2006/math" xmlns:v="urn:schemas-microsoft-com:vml" xmlns:wp14="http://schemas.microsoft.com/office/word/2010/wordprocessingDrawing" xmlns:wp="http://schemas.openxmlformats.org/drawingml/2006/wordprocessingDrawing" xmlns:w10="urn:schemas-microsoft-com:office:word" xmlns:w="http://schemas.openxmlformats.org/wordprocessingml/2006/main" xmlns:w14="http://schemas.microsoft.com/office/word/2010/wordml" xmlns:w15="http://schemas.microsoft.com/office/word/2012/wordml" xmlns:w16se="http://schemas.microsoft.com/office/word/2015/wordml/symex" xmlns:wpg="http://schemas.microsoft.com/office/word/2010/wordprocessingGroup" xmlns:wpi="http://schemas.microsoft.com/office/word/2010/wordprocessingInk" xmlns:wne="http://schemas.microsoft.com/office/word/2006/wordml" xmlns:wps="http://schemas.microsoft.com/office/word/2010/wordprocessingShape" mc:Ignorable="w14 w15 w16se wp14">
+<w:footnotes xmlns:wpc="http://schemas.microsoft.com/office/word/2010/wordprocessingCanvas" xmlns:cx="http://schemas.microsoft.com/office/drawing/2014/chartex" xmlns:cx1="http://schemas.microsoft.com/office/drawing/2015/9/8/chartex" xmlns:cx2="http://schemas.microsoft.com/office/drawing/2015/10/21/chartex" xmlns:cx3="http://schemas.microsoft.com/office/drawing/2016/5/9/chartex" xmlns:cx4="http://schemas.microsoft.com/office/drawing/2016/5/10/chartex" xmlns:cx5="http://schemas.microsoft.com/office/drawing/2016/5/11/chartex" xmlns:cx6="http://schemas.microsoft.com/office/drawing/2016/5/12/chartex" xmlns:cx7="http://schemas.microsoft.com/office/drawing/2016/5/13/chartex" xmlns:cx8="http://schemas.microsoft.com/office/drawing/2016/5/14/chartex" xmlns:mc="http://schemas.openxmlformats.org/markup-compatibility/2006" xmlns:aink="http://schemas.microsoft.com/office/drawing/2016/ink" xmlns:am3d="http://schemas.microsoft.com/office/drawing/2017/model3d" xmlns:o="urn:schemas-microsoft-com:office:office" xmlns:r="http://schemas.openxmlformats.org/officeDocument/2006/relationships" xmlns:m="http://schemas.openxmlformats.org/officeDocument/2006/math" xmlns:v="urn:schemas-microsoft-com:vml" xmlns:wp14="http://schemas.microsoft.com/office/word/2010/wordprocessingDrawing" xmlns:wp="http://schemas.openxmlformats.org/drawingml/2006/wordprocessingDrawing" xmlns:w10="urn:schemas-microsoft-com:office:word" xmlns:w="http://schemas.openxmlformats.org/wordprocessingml/2006/main" xmlns:w14="http://schemas.microsoft.com/office/word/2010/wordml" xmlns:w15="http://schemas.microsoft.com/office/word/2012/wordml" xmlns:w16cex="http://schemas.microsoft.com/office/word/2018/wordml/cex" xmlns:w16cid="http://schemas.microsoft.com/office/word/2016/wordml/cid" xmlns:w16="http://schemas.microsoft.com/office/word/2018/wordml" xmlns:w16sdtdh="http://schemas.microsoft.com/office/word/2020/wordml/sdtdatahash" xmlns:w16se="http://schemas.microsoft.com/office/word/2015/wordml/symex" xmlns:wpg="http://schemas.microsoft.com/office/word/2010/wordprocessingGroup" xmlns:wpi="http://schemas.microsoft.com/office/word/2010/wordprocessingInk" xmlns:wne="http://schemas.microsoft.com/office/word/2006/wordml" xmlns:wps="http://schemas.microsoft.com/office/word/2010/wordprocessingShape" mc:Ignorable="w14 w15 w16se w16cid w16 w16cex w16sdtdh wp14">
   <w:footnote w:type="separator" w:id="-1">
     <w:p>
       <w:r>
@@ -52070,7 +53471,7 @@
 </file>
 
 <file path=word/header1.xml><?xml version="1.0" encoding="utf-8"?>
-<w:hdr xmlns:wpc="http://schemas.microsoft.com/office/word/2010/wordprocessingCanvas" xmlns:cx="http://schemas.microsoft.com/office/drawing/2014/chartex" xmlns:mc="http://schemas.openxmlformats.org/markup-compatibility/2006" xmlns:o="urn:schemas-microsoft-com:office:office" xmlns:r="http://schemas.openxmlformats.org/officeDocument/2006/relationships" xmlns:m="http://schemas.openxmlformats.org/officeDocument/2006/math" xmlns:v="urn:schemas-microsoft-com:vml" xmlns:wp14="http://schemas.microsoft.com/office/word/2010/wordprocessingDrawing" xmlns:wp="http://schemas.openxmlformats.org/drawingml/2006/wordprocessingDrawing" xmlns:w10="urn:schemas-microsoft-com:office:word" xmlns:w="http://schemas.openxmlformats.org/wordprocessingml/2006/main" xmlns:w14="http://schemas.microsoft.com/office/word/2010/wordml" xmlns:w15="http://schemas.microsoft.com/office/word/2012/wordml" xmlns:w16se="http://schemas.microsoft.com/office/word/2015/wordml/symex" xmlns:wpg="http://schemas.microsoft.com/office/word/2010/wordprocessingGroup" xmlns:wpi="http://schemas.microsoft.com/office/word/2010/wordprocessingInk" xmlns:wne="http://schemas.microsoft.com/office/word/2006/wordml" xmlns:wps="http://schemas.microsoft.com/office/word/2010/wordprocessingShape" mc:Ignorable="w14 w15 w16se wp14">
+<w:hdr xmlns:wpc="http://schemas.microsoft.com/office/word/2010/wordprocessingCanvas" xmlns:cx="http://schemas.microsoft.com/office/drawing/2014/chartex" xmlns:cx1="http://schemas.microsoft.com/office/drawing/2015/9/8/chartex" xmlns:cx2="http://schemas.microsoft.com/office/drawing/2015/10/21/chartex" xmlns:cx3="http://schemas.microsoft.com/office/drawing/2016/5/9/chartex" xmlns:cx4="http://schemas.microsoft.com/office/drawing/2016/5/10/chartex" xmlns:cx5="http://schemas.microsoft.com/office/drawing/2016/5/11/chartex" xmlns:cx6="http://schemas.microsoft.com/office/drawing/2016/5/12/chartex" xmlns:cx7="http://schemas.microsoft.com/office/drawing/2016/5/13/chartex" xmlns:cx8="http://schemas.microsoft.com/office/drawing/2016/5/14/chartex" xmlns:mc="http://schemas.openxmlformats.org/markup-compatibility/2006" xmlns:aink="http://schemas.microsoft.com/office/drawing/2016/ink" xmlns:am3d="http://schemas.microsoft.com/office/drawing/2017/model3d" xmlns:o="urn:schemas-microsoft-com:office:office" xmlns:r="http://schemas.openxmlformats.org/officeDocument/2006/relationships" xmlns:m="http://schemas.openxmlformats.org/officeDocument/2006/math" xmlns:v="urn:schemas-microsoft-com:vml" xmlns:wp14="http://schemas.microsoft.com/office/word/2010/wordprocessingDrawing" xmlns:wp="http://schemas.openxmlformats.org/drawingml/2006/wordprocessingDrawing" xmlns:w10="urn:schemas-microsoft-com:office:word" xmlns:w="http://schemas.openxmlformats.org/wordprocessingml/2006/main" xmlns:w14="http://schemas.microsoft.com/office/word/2010/wordml" xmlns:w15="http://schemas.microsoft.com/office/word/2012/wordml" xmlns:w16cex="http://schemas.microsoft.com/office/word/2018/wordml/cex" xmlns:w16cid="http://schemas.microsoft.com/office/word/2016/wordml/cid" xmlns:w16="http://schemas.microsoft.com/office/word/2018/wordml" xmlns:w16sdtdh="http://schemas.microsoft.com/office/word/2020/wordml/sdtdatahash" xmlns:w16se="http://schemas.microsoft.com/office/word/2015/wordml/symex" xmlns:wpg="http://schemas.microsoft.com/office/word/2010/wordprocessingGroup" xmlns:wpi="http://schemas.microsoft.com/office/word/2010/wordprocessingInk" xmlns:wne="http://schemas.microsoft.com/office/word/2006/wordml" xmlns:wps="http://schemas.microsoft.com/office/word/2010/wordprocessingShape" mc:Ignorable="w14 w15 w16se w16cid w16 w16cex w16sdtdh wp14">
   <w:p>
     <w:pPr>
       <w:pStyle w:val="Textoindependiente"/>
@@ -52084,7 +53485,7 @@
         <w:noProof/>
       </w:rPr>
       <w:drawing>
-        <wp:anchor distT="0" distB="0" distL="0" distR="0" simplePos="0" relativeHeight="486513152" behindDoc="1" locked="0" layoutInCell="1" allowOverlap="1">
+        <wp:anchor distT="0" distB="0" distL="0" distR="0" simplePos="0" relativeHeight="486513152" behindDoc="1" locked="0" layoutInCell="1" allowOverlap="1" wp14:anchorId="120696E7" wp14:editId="21D7E26D">
           <wp:simplePos x="0" y="0"/>
           <wp:positionH relativeFrom="page">
             <wp:posOffset>0</wp:posOffset>
@@ -52128,12 +53529,12 @@
       </w:drawing>
     </w:r>
     <w:r>
-      <w:pict>
+      <w:pict w14:anchorId="72164683">
         <v:shapetype id="_x0000_t202" coordsize="21600,21600" o:spt="202" path="m,l,21600r21600,l21600,xe">
           <v:stroke joinstyle="miter"/>
           <v:path gradientshapeok="t" o:connecttype="rect"/>
         </v:shapetype>
-        <v:shape id="docshape1" o:spid="_x0000_s2063" type="#_x0000_t202" style="position:absolute;margin-left:345.55pt;margin-top:10.6pt;width:212.5pt;height:13.2pt;z-index:-16802816;mso-position-horizontal-relative:page;mso-position-vertical-relative:page" filled="f" stroked="f">
+        <v:shape id="docshape1" o:spid="_x0000_s1039" type="#_x0000_t202" style="position:absolute;margin-left:345.55pt;margin-top:10.6pt;width:212.5pt;height:13.2pt;z-index:-16802816;mso-position-horizontal-relative:page;mso-position-vertical-relative:page" filled="f" stroked="f">
           <v:textbox inset="0,0,0,0">
             <w:txbxContent>
               <w:p>
@@ -52295,7 +53696,7 @@
 </file>
 
 <file path=word/header2.xml><?xml version="1.0" encoding="utf-8"?>
-<w:hdr xmlns:wpc="http://schemas.microsoft.com/office/word/2010/wordprocessingCanvas" xmlns:cx="http://schemas.microsoft.com/office/drawing/2014/chartex" xmlns:mc="http://schemas.openxmlformats.org/markup-compatibility/2006" xmlns:o="urn:schemas-microsoft-com:office:office" xmlns:r="http://schemas.openxmlformats.org/officeDocument/2006/relationships" xmlns:m="http://schemas.openxmlformats.org/officeDocument/2006/math" xmlns:v="urn:schemas-microsoft-com:vml" xmlns:wp14="http://schemas.microsoft.com/office/word/2010/wordprocessingDrawing" xmlns:wp="http://schemas.openxmlformats.org/drawingml/2006/wordprocessingDrawing" xmlns:w10="urn:schemas-microsoft-com:office:word" xmlns:w="http://schemas.openxmlformats.org/wordprocessingml/2006/main" xmlns:w14="http://schemas.microsoft.com/office/word/2010/wordml" xmlns:w15="http://schemas.microsoft.com/office/word/2012/wordml" xmlns:w16se="http://schemas.microsoft.com/office/word/2015/wordml/symex" xmlns:wpg="http://schemas.microsoft.com/office/word/2010/wordprocessingGroup" xmlns:wpi="http://schemas.microsoft.com/office/word/2010/wordprocessingInk" xmlns:wne="http://schemas.microsoft.com/office/word/2006/wordml" xmlns:wps="http://schemas.microsoft.com/office/word/2010/wordprocessingShape" mc:Ignorable="w14 w15 w16se wp14">
+<w:hdr xmlns:wpc="http://schemas.microsoft.com/office/word/2010/wordprocessingCanvas" xmlns:cx="http://schemas.microsoft.com/office/drawing/2014/chartex" xmlns:cx1="http://schemas.microsoft.com/office/drawing/2015/9/8/chartex" xmlns:cx2="http://schemas.microsoft.com/office/drawing/2015/10/21/chartex" xmlns:cx3="http://schemas.microsoft.com/office/drawing/2016/5/9/chartex" xmlns:cx4="http://schemas.microsoft.com/office/drawing/2016/5/10/chartex" xmlns:cx5="http://schemas.microsoft.com/office/drawing/2016/5/11/chartex" xmlns:cx6="http://schemas.microsoft.com/office/drawing/2016/5/12/chartex" xmlns:cx7="http://schemas.microsoft.com/office/drawing/2016/5/13/chartex" xmlns:cx8="http://schemas.microsoft.com/office/drawing/2016/5/14/chartex" xmlns:mc="http://schemas.openxmlformats.org/markup-compatibility/2006" xmlns:aink="http://schemas.microsoft.com/office/drawing/2016/ink" xmlns:am3d="http://schemas.microsoft.com/office/drawing/2017/model3d" xmlns:o="urn:schemas-microsoft-com:office:office" xmlns:r="http://schemas.openxmlformats.org/officeDocument/2006/relationships" xmlns:m="http://schemas.openxmlformats.org/officeDocument/2006/math" xmlns:v="urn:schemas-microsoft-com:vml" xmlns:wp14="http://schemas.microsoft.com/office/word/2010/wordprocessingDrawing" xmlns:wp="http://schemas.openxmlformats.org/drawingml/2006/wordprocessingDrawing" xmlns:w10="urn:schemas-microsoft-com:office:word" xmlns:w="http://schemas.openxmlformats.org/wordprocessingml/2006/main" xmlns:w14="http://schemas.microsoft.com/office/word/2010/wordml" xmlns:w15="http://schemas.microsoft.com/office/word/2012/wordml" xmlns:w16cex="http://schemas.microsoft.com/office/word/2018/wordml/cex" xmlns:w16cid="http://schemas.microsoft.com/office/word/2016/wordml/cid" xmlns:w16="http://schemas.microsoft.com/office/word/2018/wordml" xmlns:w16sdtdh="http://schemas.microsoft.com/office/word/2020/wordml/sdtdatahash" xmlns:w16se="http://schemas.microsoft.com/office/word/2015/wordml/symex" xmlns:wpg="http://schemas.microsoft.com/office/word/2010/wordprocessingGroup" xmlns:wpi="http://schemas.microsoft.com/office/word/2010/wordprocessingInk" xmlns:wne="http://schemas.microsoft.com/office/word/2006/wordml" xmlns:wps="http://schemas.microsoft.com/office/word/2010/wordprocessingShape" mc:Ignorable="w14 w15 w16se w16cid w16 w16cex w16sdtdh wp14">
   <w:p>
     <w:pPr>
       <w:pStyle w:val="Textoindependiente"/>
@@ -52309,7 +53710,7 @@
         <w:noProof/>
       </w:rPr>
       <w:drawing>
-        <wp:anchor distT="0" distB="0" distL="0" distR="0" simplePos="0" relativeHeight="486515712" behindDoc="1" locked="0" layoutInCell="1" allowOverlap="1">
+        <wp:anchor distT="0" distB="0" distL="0" distR="0" simplePos="0" relativeHeight="486515712" behindDoc="1" locked="0" layoutInCell="1" allowOverlap="1" wp14:anchorId="0DD7EDA3" wp14:editId="2FC4508C">
           <wp:simplePos x="0" y="0"/>
           <wp:positionH relativeFrom="page">
             <wp:posOffset>0</wp:posOffset>
@@ -52353,26 +53754,26 @@
       </w:drawing>
     </w:r>
     <w:r>
-      <w:pict>
-        <v:rect id="docshape30" o:spid="_x0000_s2059" style="position:absolute;margin-left:50.4pt;margin-top:50.4pt;width:511.35pt;height:13pt;z-index:-16800256;mso-position-horizontal-relative:page;mso-position-vertical-relative:page" fillcolor="#ed1f37" stroked="f">
+      <w:pict w14:anchorId="1952C588">
+        <v:rect id="docshape30" o:spid="_x0000_s1035" style="position:absolute;margin-left:50.4pt;margin-top:50.4pt;width:511.35pt;height:13pt;z-index:-16800256;mso-position-horizontal-relative:page;mso-position-vertical-relative:page" fillcolor="#ed1f37" stroked="f">
           <w10:wrap anchorx="page" anchory="page"/>
         </v:rect>
       </w:pict>
     </w:r>
     <w:r>
-      <w:pict>
-        <v:rect id="docshape31" o:spid="_x0000_s2058" style="position:absolute;margin-left:50.4pt;margin-top:66.4pt;width:511.4pt;height:12.95pt;z-index:-16799744;mso-position-horizontal-relative:page;mso-position-vertical-relative:page" fillcolor="#a1a2a2" stroked="f">
+      <w:pict w14:anchorId="1770AE80">
+        <v:rect id="docshape31" o:spid="_x0000_s1034" style="position:absolute;margin-left:50.4pt;margin-top:66.4pt;width:511.4pt;height:12.95pt;z-index:-16799744;mso-position-horizontal-relative:page;mso-position-vertical-relative:page" fillcolor="#a1a2a2" stroked="f">
           <w10:wrap anchorx="page" anchory="page"/>
         </v:rect>
       </w:pict>
     </w:r>
     <w:r>
-      <w:pict>
+      <w:pict w14:anchorId="58E331E6">
         <v:shapetype id="_x0000_t202" coordsize="21600,21600" o:spt="202" path="m,l,21600r21600,l21600,xe">
           <v:stroke joinstyle="miter"/>
           <v:path gradientshapeok="t" o:connecttype="rect"/>
         </v:shapetype>
-        <v:shape id="docshape32" o:spid="_x0000_s2057" type="#_x0000_t202" style="position:absolute;margin-left:345.55pt;margin-top:10.6pt;width:212.5pt;height:13.2pt;z-index:-16799232;mso-position-horizontal-relative:page;mso-position-vertical-relative:page" filled="f" stroked="f">
+        <v:shape id="docshape32" o:spid="_x0000_s1033" type="#_x0000_t202" style="position:absolute;margin-left:345.55pt;margin-top:10.6pt;width:212.5pt;height:13.2pt;z-index:-16799232;mso-position-horizontal-relative:page;mso-position-vertical-relative:page" filled="f" stroked="f">
           <v:textbox inset="0,0,0,0">
             <w:txbxContent>
               <w:p>
@@ -52530,8 +53931,8 @@
       </w:pict>
     </w:r>
     <w:r>
-      <w:pict>
-        <v:shape id="docshape33" o:spid="_x0000_s2056" type="#_x0000_t202" style="position:absolute;margin-left:222.9pt;margin-top:50.05pt;width:166.35pt;height:28.65pt;z-index:-16798720;mso-position-horizontal-relative:page;mso-position-vertical-relative:page" filled="f" stroked="f">
+      <w:pict w14:anchorId="1EFE36BF">
+        <v:shape id="docshape33" o:spid="_x0000_s1032" type="#_x0000_t202" style="position:absolute;margin-left:222.9pt;margin-top:50.05pt;width:166.35pt;height:28.65pt;z-index:-16798720;mso-position-horizontal-relative:page;mso-position-vertical-relative:page" filled="f" stroked="f">
           <v:textbox inset="0,0,0,0">
             <w:txbxContent>
               <w:p>
@@ -52691,6 +54092,7 @@
                   </w:rPr>
                   <w:t xml:space="preserve"> </w:t>
                 </w:r>
+                <w:proofErr w:type="spellStart"/>
                 <w:r>
                   <w:rPr>
                     <w:rFonts w:ascii="Calibri"/>
@@ -52701,6 +54103,7 @@
                   </w:rPr>
                   <w:t>Negocios</w:t>
                 </w:r>
+                <w:proofErr w:type="spellEnd"/>
                 <w:r>
                   <w:rPr>
                     <w:rFonts w:ascii="Calibri"/>
@@ -52712,6 +54115,7 @@
                   </w:rPr>
                   <w:t xml:space="preserve"> </w:t>
                 </w:r>
+                <w:proofErr w:type="spellStart"/>
                 <w:r>
                   <w:rPr>
                     <w:rFonts w:ascii="Calibri"/>
@@ -52722,6 +54126,7 @@
                   </w:rPr>
                   <w:t>Avanzada</w:t>
                 </w:r>
+                <w:proofErr w:type="spellEnd"/>
               </w:p>
             </w:txbxContent>
           </v:textbox>
@@ -52734,7 +54139,7 @@
 </file>
 
 <file path=word/header3.xml><?xml version="1.0" encoding="utf-8"?>
-<w:hdr xmlns:wpc="http://schemas.microsoft.com/office/word/2010/wordprocessingCanvas" xmlns:cx="http://schemas.microsoft.com/office/drawing/2014/chartex" xmlns:mc="http://schemas.openxmlformats.org/markup-compatibility/2006" xmlns:o="urn:schemas-microsoft-com:office:office" xmlns:r="http://schemas.openxmlformats.org/officeDocument/2006/relationships" xmlns:m="http://schemas.openxmlformats.org/officeDocument/2006/math" xmlns:v="urn:schemas-microsoft-com:vml" xmlns:wp14="http://schemas.microsoft.com/office/word/2010/wordprocessingDrawing" xmlns:wp="http://schemas.openxmlformats.org/drawingml/2006/wordprocessingDrawing" xmlns:w10="urn:schemas-microsoft-com:office:word" xmlns:w="http://schemas.openxmlformats.org/wordprocessingml/2006/main" xmlns:w14="http://schemas.microsoft.com/office/word/2010/wordml" xmlns:w15="http://schemas.microsoft.com/office/word/2012/wordml" xmlns:w16se="http://schemas.microsoft.com/office/word/2015/wordml/symex" xmlns:wpg="http://schemas.microsoft.com/office/word/2010/wordprocessingGroup" xmlns:wpi="http://schemas.microsoft.com/office/word/2010/wordprocessingInk" xmlns:wne="http://schemas.microsoft.com/office/word/2006/wordml" xmlns:wps="http://schemas.microsoft.com/office/word/2010/wordprocessingShape" mc:Ignorable="w14 w15 w16se wp14">
+<w:hdr xmlns:wpc="http://schemas.microsoft.com/office/word/2010/wordprocessingCanvas" xmlns:cx="http://schemas.microsoft.com/office/drawing/2014/chartex" xmlns:cx1="http://schemas.microsoft.com/office/drawing/2015/9/8/chartex" xmlns:cx2="http://schemas.microsoft.com/office/drawing/2015/10/21/chartex" xmlns:cx3="http://schemas.microsoft.com/office/drawing/2016/5/9/chartex" xmlns:cx4="http://schemas.microsoft.com/office/drawing/2016/5/10/chartex" xmlns:cx5="http://schemas.microsoft.com/office/drawing/2016/5/11/chartex" xmlns:cx6="http://schemas.microsoft.com/office/drawing/2016/5/12/chartex" xmlns:cx7="http://schemas.microsoft.com/office/drawing/2016/5/13/chartex" xmlns:cx8="http://schemas.microsoft.com/office/drawing/2016/5/14/chartex" xmlns:mc="http://schemas.openxmlformats.org/markup-compatibility/2006" xmlns:aink="http://schemas.microsoft.com/office/drawing/2016/ink" xmlns:am3d="http://schemas.microsoft.com/office/drawing/2017/model3d" xmlns:o="urn:schemas-microsoft-com:office:office" xmlns:r="http://schemas.openxmlformats.org/officeDocument/2006/relationships" xmlns:m="http://schemas.openxmlformats.org/officeDocument/2006/math" xmlns:v="urn:schemas-microsoft-com:vml" xmlns:wp14="http://schemas.microsoft.com/office/word/2010/wordprocessingDrawing" xmlns:wp="http://schemas.openxmlformats.org/drawingml/2006/wordprocessingDrawing" xmlns:w10="urn:schemas-microsoft-com:office:word" xmlns:w="http://schemas.openxmlformats.org/wordprocessingml/2006/main" xmlns:w14="http://schemas.microsoft.com/office/word/2010/wordml" xmlns:w15="http://schemas.microsoft.com/office/word/2012/wordml" xmlns:w16cex="http://schemas.microsoft.com/office/word/2018/wordml/cex" xmlns:w16cid="http://schemas.microsoft.com/office/word/2016/wordml/cid" xmlns:w16="http://schemas.microsoft.com/office/word/2018/wordml" xmlns:w16sdtdh="http://schemas.microsoft.com/office/word/2020/wordml/sdtdatahash" xmlns:w16se="http://schemas.microsoft.com/office/word/2015/wordml/symex" xmlns:wpg="http://schemas.microsoft.com/office/word/2010/wordprocessingGroup" xmlns:wpi="http://schemas.microsoft.com/office/word/2010/wordprocessingInk" xmlns:wne="http://schemas.microsoft.com/office/word/2006/wordml" xmlns:wps="http://schemas.microsoft.com/office/word/2010/wordprocessingShape" mc:Ignorable="w14 w15 w16se w16cid w16 w16cex w16sdtdh wp14">
   <w:p>
     <w:pPr>
       <w:pStyle w:val="Textoindependiente"/>
@@ -52748,7 +54153,7 @@
         <w:noProof/>
       </w:rPr>
       <w:drawing>
-        <wp:anchor distT="0" distB="0" distL="0" distR="0" simplePos="0" relativeHeight="486519808" behindDoc="1" locked="0" layoutInCell="1" allowOverlap="1">
+        <wp:anchor distT="0" distB="0" distL="0" distR="0" simplePos="0" relativeHeight="486519808" behindDoc="1" locked="0" layoutInCell="1" allowOverlap="1" wp14:anchorId="0D572D28" wp14:editId="646C150C">
           <wp:simplePos x="0" y="0"/>
           <wp:positionH relativeFrom="page">
             <wp:posOffset>0</wp:posOffset>
@@ -52792,12 +54197,12 @@
       </w:drawing>
     </w:r>
     <w:r>
-      <w:pict>
+      <w:pict w14:anchorId="21704C12">
         <v:shapetype id="_x0000_t202" coordsize="21600,21600" o:spt="202" path="m,l,21600r21600,l21600,xe">
           <v:stroke joinstyle="miter"/>
           <v:path gradientshapeok="t" o:connecttype="rect"/>
         </v:shapetype>
-        <v:shape id="docshape41" o:spid="_x0000_s2052" type="#_x0000_t202" style="position:absolute;margin-left:345.55pt;margin-top:10.6pt;width:212.5pt;height:13.2pt;z-index:-16796160;mso-position-horizontal-relative:page;mso-position-vertical-relative:page" filled="f" stroked="f">
+        <v:shape id="docshape41" o:spid="_x0000_s1028" type="#_x0000_t202" style="position:absolute;margin-left:345.55pt;margin-top:10.6pt;width:212.5pt;height:13.2pt;z-index:-16796160;mso-position-horizontal-relative:page;mso-position-vertical-relative:page" filled="f" stroked="f">
           <v:textbox inset="0,0,0,0">
             <w:txbxContent>
               <w:p>
@@ -52959,7 +54364,7 @@
 </file>
 
 <file path=word/styles.xml><?xml version="1.0" encoding="utf-8"?>
-<w:styles xmlns:mc="http://schemas.openxmlformats.org/markup-compatibility/2006" xmlns:r="http://schemas.openxmlformats.org/officeDocument/2006/relationships" xmlns:w="http://schemas.openxmlformats.org/wordprocessingml/2006/main" xmlns:w14="http://schemas.microsoft.com/office/word/2010/wordml" xmlns:w15="http://schemas.microsoft.com/office/word/2012/wordml" xmlns:w16se="http://schemas.microsoft.com/office/word/2015/wordml/symex" mc:Ignorable="w14 w15 w16se">
+<w:styles xmlns:mc="http://schemas.openxmlformats.org/markup-compatibility/2006" xmlns:r="http://schemas.openxmlformats.org/officeDocument/2006/relationships" xmlns:w="http://schemas.openxmlformats.org/wordprocessingml/2006/main" xmlns:w14="http://schemas.microsoft.com/office/word/2010/wordml" xmlns:w15="http://schemas.microsoft.com/office/word/2012/wordml" xmlns:w16cex="http://schemas.microsoft.com/office/word/2018/wordml/cex" xmlns:w16cid="http://schemas.microsoft.com/office/word/2016/wordml/cid" xmlns:w16="http://schemas.microsoft.com/office/word/2018/wordml" xmlns:w16sdtdh="http://schemas.microsoft.com/office/word/2020/wordml/sdtdatahash" xmlns:w16se="http://schemas.microsoft.com/office/word/2015/wordml/symex" mc:Ignorable="w14 w15 w16se w16cid w16 w16cex w16sdtdh">
   <w:docDefaults>
     <w:rPrDefault>
       <w:rPr>
@@ -52977,7 +54382,7 @@
       </w:pPr>
     </w:pPrDefault>
   </w:docDefaults>
-  <w:latentStyles w:defLockedState="0" w:defUIPriority="99" w:defSemiHidden="0" w:defUnhideWhenUsed="0" w:defQFormat="0" w:count="371">
+  <w:latentStyles w:defLockedState="0" w:defUIPriority="99" w:defSemiHidden="0" w:defUnhideWhenUsed="0" w:defQFormat="0" w:count="376">
     <w:lsdException w:name="Normal" w:uiPriority="0" w:qFormat="1"/>
     <w:lsdException w:name="heading 1" w:uiPriority="9" w:qFormat="1"/>
     <w:lsdException w:name="heading 2" w:semiHidden="1" w:uiPriority="9" w:unhideWhenUsed="1" w:qFormat="1"/>
@@ -53349,6 +54754,11 @@
     <w:lsdException w:name="List Table 5 Dark Accent 6" w:uiPriority="50"/>
     <w:lsdException w:name="List Table 6 Colorful Accent 6" w:uiPriority="51"/>
     <w:lsdException w:name="List Table 7 Colorful Accent 6" w:uiPriority="52"/>
+    <w:lsdException w:name="Mention" w:semiHidden="1" w:unhideWhenUsed="1"/>
+    <w:lsdException w:name="Smart Hyperlink" w:semiHidden="1" w:unhideWhenUsed="1"/>
+    <w:lsdException w:name="Hashtag" w:semiHidden="1" w:unhideWhenUsed="1"/>
+    <w:lsdException w:name="Unresolved Mention" w:semiHidden="1" w:unhideWhenUsed="1"/>
+    <w:lsdException w:name="Smart Link" w:semiHidden="1" w:unhideWhenUsed="1"/>
   </w:latentStyles>
   <w:style w:type="paragraph" w:default="1" w:styleId="Normal">
     <w:name w:val="Normal"/>

--- a/BANCOS/Obrador/Bancos Noviembre/Banorte  Noviembre Odelpa.docx
+++ b/BANCOS/Obrador/Bancos Noviembre/Banorte  Noviembre Odelpa.docx
@@ -1,6 +1,6 @@
 
 <file path=word/document.xml><?xml version="1.0" encoding="utf-8"?>
-<w:document xmlns:wpc="http://schemas.microsoft.com/office/word/2010/wordprocessingCanvas" xmlns:cx="http://schemas.microsoft.com/office/drawing/2014/chartex" xmlns:cx1="http://schemas.microsoft.com/office/drawing/2015/9/8/chartex" xmlns:cx2="http://schemas.microsoft.com/office/drawing/2015/10/21/chartex" xmlns:cx3="http://schemas.microsoft.com/office/drawing/2016/5/9/chartex" xmlns:cx4="http://schemas.microsoft.com/office/drawing/2016/5/10/chartex" xmlns:cx5="http://schemas.microsoft.com/office/drawing/2016/5/11/chartex" xmlns:cx6="http://schemas.microsoft.com/office/drawing/2016/5/12/chartex" xmlns:cx7="http://schemas.microsoft.com/office/drawing/2016/5/13/chartex" xmlns:cx8="http://schemas.microsoft.com/office/drawing/2016/5/14/chartex" xmlns:mc="http://schemas.openxmlformats.org/markup-compatibility/2006" xmlns:aink="http://schemas.microsoft.com/office/drawing/2016/ink" xmlns:am3d="http://schemas.microsoft.com/office/drawing/2017/model3d" xmlns:o="urn:schemas-microsoft-com:office:office" xmlns:r="http://schemas.openxmlformats.org/officeDocument/2006/relationships" xmlns:m="http://schemas.openxmlformats.org/officeDocument/2006/math" xmlns:v="urn:schemas-microsoft-com:vml" xmlns:wp14="http://schemas.microsoft.com/office/word/2010/wordprocessingDrawing" xmlns:wp="http://schemas.openxmlformats.org/drawingml/2006/wordprocessingDrawing" xmlns:w10="urn:schemas-microsoft-com:office:word" xmlns:w="http://schemas.openxmlformats.org/wordprocessingml/2006/main" xmlns:w14="http://schemas.microsoft.com/office/word/2010/wordml" xmlns:w15="http://schemas.microsoft.com/office/word/2012/wordml" xmlns:w16cex="http://schemas.microsoft.com/office/word/2018/wordml/cex" xmlns:w16cid="http://schemas.microsoft.com/office/word/2016/wordml/cid" xmlns:w16="http://schemas.microsoft.com/office/word/2018/wordml" xmlns:w16sdtdh="http://schemas.microsoft.com/office/word/2020/wordml/sdtdatahash" xmlns:w16se="http://schemas.microsoft.com/office/word/2015/wordml/symex" xmlns:wpg="http://schemas.microsoft.com/office/word/2010/wordprocessingGroup" xmlns:wpi="http://schemas.microsoft.com/office/word/2010/wordprocessingInk" xmlns:wne="http://schemas.microsoft.com/office/word/2006/wordml" xmlns:wps="http://schemas.microsoft.com/office/word/2010/wordprocessingShape" mc:Ignorable="w14 w15 w16se w16cid w16 w16cex w16sdtdh wp14">
+<w:document xmlns:wpc="http://schemas.microsoft.com/office/word/2010/wordprocessingCanvas" xmlns:cx="http://schemas.microsoft.com/office/drawing/2014/chartex" xmlns:mc="http://schemas.openxmlformats.org/markup-compatibility/2006" xmlns:o="urn:schemas-microsoft-com:office:office" xmlns:r="http://schemas.openxmlformats.org/officeDocument/2006/relationships" xmlns:m="http://schemas.openxmlformats.org/officeDocument/2006/math" xmlns:v="urn:schemas-microsoft-com:vml" xmlns:wp14="http://schemas.microsoft.com/office/word/2010/wordprocessingDrawing" xmlns:wp="http://schemas.openxmlformats.org/drawingml/2006/wordprocessingDrawing" xmlns:w10="urn:schemas-microsoft-com:office:word" xmlns:w="http://schemas.openxmlformats.org/wordprocessingml/2006/main" xmlns:w14="http://schemas.microsoft.com/office/word/2010/wordml" xmlns:w15="http://schemas.microsoft.com/office/word/2012/wordml" xmlns:w16se="http://schemas.microsoft.com/office/word/2015/wordml/symex" xmlns:wpg="http://schemas.microsoft.com/office/word/2010/wordprocessingGroup" xmlns:wpi="http://schemas.microsoft.com/office/word/2010/wordprocessingInk" xmlns:wne="http://schemas.microsoft.com/office/word/2006/wordml" xmlns:wps="http://schemas.microsoft.com/office/word/2010/wordprocessingShape" mc:Ignorable="w14 w15 w16se wp14">
   <w:body>
     <w:p>
       <w:pPr>
@@ -51,6 +51,7 @@
           <w:sz w:val="18"/>
           <w:lang w:val="es-MX"/>
         </w:rPr>
+        <w:lastRenderedPageBreak/>
         <w:t>COMERCIO</w:t>
       </w:r>
       <w:r>
@@ -198,7 +199,6 @@
         </w:rPr>
         <w:t xml:space="preserve"> </w:t>
       </w:r>
-      <w:proofErr w:type="spellStart"/>
       <w:r>
         <w:rPr>
           <w:w w:val="70"/>
@@ -207,7 +207,6 @@
         </w:rPr>
         <w:t>PRIVADA</w:t>
       </w:r>
-      <w:proofErr w:type="spellEnd"/>
       <w:r>
         <w:rPr>
           <w:spacing w:val="-9"/>
@@ -1155,8 +1154,9 @@
           <w:sz w:val="2"/>
         </w:rPr>
         <w:pict w14:anchorId="2F43D014">
-          <v:group id="docshapegroup6" o:spid="_x0000_s2089" style="width:200.45pt;height:1.05pt;mso-position-horizontal-relative:char;mso-position-vertical-relative:line" coordsize="4009,21">
-            <v:line id="_x0000_s2090" style="position:absolute" from="0,10" to="4008,10" strokecolor="#221f1f" strokeweight="1.05pt"/>
+          <v:group id="docshapegroup6" o:spid="_x0000_s1065" style="width:200.45pt;height:1.05pt;mso-position-horizontal-relative:char;mso-position-vertical-relative:line" coordsize="4009,21">
+            <v:line id="_x0000_s1066" style="position:absolute" from="0,10" to="4008,10" strokecolor="#221f1f" strokeweight="1.05pt"/>
+            <w10:wrap type="none"/>
             <w10:anchorlock/>
           </v:group>
         </w:pict>
@@ -1476,7 +1476,6 @@
                 <w:sz w:val="18"/>
               </w:rPr>
             </w:pPr>
-            <w:proofErr w:type="spellStart"/>
             <w:r>
               <w:rPr>
                 <w:rFonts w:ascii="Calibri"/>
@@ -1486,7 +1485,6 @@
               </w:rPr>
               <w:t>Producto</w:t>
             </w:r>
-            <w:proofErr w:type="spellEnd"/>
           </w:p>
         </w:tc>
         <w:tc>
@@ -1545,7 +1543,6 @@
               </w:rPr>
               <w:t xml:space="preserve"> </w:t>
             </w:r>
-            <w:proofErr w:type="spellStart"/>
             <w:r>
               <w:rPr>
                 <w:rFonts w:ascii="Calibri"/>
@@ -1555,7 +1552,6 @@
               </w:rPr>
               <w:t>Cuenta</w:t>
             </w:r>
-            <w:proofErr w:type="spellEnd"/>
           </w:p>
         </w:tc>
         <w:tc>
@@ -1606,7 +1602,6 @@
                 <w:sz w:val="18"/>
               </w:rPr>
             </w:pPr>
-            <w:proofErr w:type="spellStart"/>
             <w:r>
               <w:rPr>
                 <w:rFonts w:ascii="Calibri"/>
@@ -1617,7 +1612,6 @@
               </w:rPr>
               <w:t>Saldo</w:t>
             </w:r>
-            <w:proofErr w:type="spellEnd"/>
             <w:r>
               <w:rPr>
                 <w:rFonts w:ascii="Calibri"/>
@@ -1658,7 +1652,6 @@
                 <w:sz w:val="18"/>
               </w:rPr>
             </w:pPr>
-            <w:proofErr w:type="spellStart"/>
             <w:r>
               <w:rPr>
                 <w:rFonts w:ascii="Calibri"/>
@@ -1668,7 +1661,6 @@
               </w:rPr>
               <w:t>Saldo</w:t>
             </w:r>
-            <w:proofErr w:type="spellEnd"/>
             <w:r>
               <w:rPr>
                 <w:rFonts w:ascii="Calibri"/>
@@ -1698,7 +1690,6 @@
               </w:rPr>
               <w:t xml:space="preserve"> </w:t>
             </w:r>
-            <w:proofErr w:type="spellStart"/>
             <w:r>
               <w:rPr>
                 <w:rFonts w:ascii="Calibri"/>
@@ -1708,7 +1699,6 @@
               </w:rPr>
               <w:t>corte</w:t>
             </w:r>
-            <w:proofErr w:type="spellEnd"/>
           </w:p>
         </w:tc>
       </w:tr>
@@ -2371,7 +2361,6 @@
               </w:rPr>
               <w:t xml:space="preserve"> </w:t>
             </w:r>
-            <w:proofErr w:type="gramStart"/>
             <w:r>
               <w:rPr>
                 <w:rFonts w:ascii="Calibri" w:hAnsi="Calibri"/>
@@ -2406,7 +2395,6 @@
               </w:rPr>
               <w:t>INVERSION</w:t>
             </w:r>
-            <w:proofErr w:type="gramEnd"/>
             <w:r>
               <w:rPr>
                 <w:rFonts w:ascii="Calibri" w:hAnsi="Calibri"/>
@@ -2654,7 +2642,6 @@
                 <w:sz w:val="18"/>
               </w:rPr>
             </w:pPr>
-            <w:proofErr w:type="spellStart"/>
             <w:r>
               <w:rPr>
                 <w:rFonts w:ascii="Calibri"/>
@@ -2665,7 +2652,6 @@
               </w:rPr>
               <w:t>Resumen</w:t>
             </w:r>
-            <w:proofErr w:type="spellEnd"/>
             <w:r>
               <w:rPr>
                 <w:rFonts w:ascii="Calibri"/>
@@ -2698,7 +2684,6 @@
               </w:rPr>
               <w:t xml:space="preserve"> </w:t>
             </w:r>
-            <w:proofErr w:type="spellStart"/>
             <w:r>
               <w:rPr>
                 <w:rFonts w:ascii="Calibri"/>
@@ -2709,7 +2694,6 @@
               </w:rPr>
               <w:t>periodo</w:t>
             </w:r>
-            <w:proofErr w:type="spellEnd"/>
           </w:p>
         </w:tc>
         <w:tc>
@@ -2778,36 +2762,24 @@
                 <w:spacing w:val="-1"/>
                 <w:sz w:val="16"/>
               </w:rPr>
-              <w:t>(</w:t>
-            </w:r>
-            <w:proofErr w:type="spellStart"/>
+              <w:t>(Saldo</w:t>
+            </w:r>
+            <w:r>
+              <w:rPr>
+                <w:rFonts w:ascii="Arial Narrow"/>
+                <w:spacing w:val="-8"/>
+                <w:sz w:val="16"/>
+              </w:rPr>
+              <w:t xml:space="preserve"> </w:t>
+            </w:r>
             <w:r>
               <w:rPr>
                 <w:rFonts w:ascii="Arial Narrow"/>
                 <w:spacing w:val="-1"/>
                 <w:sz w:val="16"/>
               </w:rPr>
-              <w:t>Saldo</w:t>
-            </w:r>
-            <w:proofErr w:type="spellEnd"/>
-            <w:r>
-              <w:rPr>
-                <w:rFonts w:ascii="Arial Narrow"/>
-                <w:spacing w:val="-8"/>
-                <w:sz w:val="16"/>
-              </w:rPr>
-              <w:t xml:space="preserve"> </w:t>
-            </w:r>
-            <w:proofErr w:type="spellStart"/>
-            <w:r>
-              <w:rPr>
-                <w:rFonts w:ascii="Arial Narrow"/>
-                <w:spacing w:val="-1"/>
-                <w:sz w:val="16"/>
-              </w:rPr>
               <w:t>inicial</w:t>
             </w:r>
-            <w:proofErr w:type="spellEnd"/>
             <w:r>
               <w:rPr>
                 <w:rFonts w:ascii="Arial Narrow"/>
@@ -2858,7 +2830,6 @@
                 <w:sz w:val="18"/>
               </w:rPr>
             </w:pPr>
-            <w:proofErr w:type="spellStart"/>
             <w:r>
               <w:rPr>
                 <w:w w:val="65"/>
@@ -2866,7 +2837,6 @@
               </w:rPr>
               <w:t>Saldo</w:t>
             </w:r>
-            <w:proofErr w:type="spellEnd"/>
             <w:r>
               <w:rPr>
                 <w:spacing w:val="6"/>
@@ -2875,7 +2845,6 @@
               </w:rPr>
               <w:t xml:space="preserve"> </w:t>
             </w:r>
-            <w:proofErr w:type="spellStart"/>
             <w:r>
               <w:rPr>
                 <w:w w:val="65"/>
@@ -2883,7 +2852,6 @@
               </w:rPr>
               <w:t>inicial</w:t>
             </w:r>
-            <w:proofErr w:type="spellEnd"/>
             <w:r>
               <w:rPr>
                 <w:spacing w:val="6"/>
@@ -2907,7 +2875,6 @@
               </w:rPr>
               <w:t xml:space="preserve"> </w:t>
             </w:r>
-            <w:proofErr w:type="spellStart"/>
             <w:r>
               <w:rPr>
                 <w:w w:val="65"/>
@@ -2915,7 +2882,6 @@
               </w:rPr>
               <w:t>periodo</w:t>
             </w:r>
-            <w:proofErr w:type="spellEnd"/>
           </w:p>
         </w:tc>
         <w:tc>
@@ -3059,7 +3025,6 @@
               </w:rPr>
               <w:t xml:space="preserve"> </w:t>
             </w:r>
-            <w:proofErr w:type="spellStart"/>
             <w:r>
               <w:rPr>
                 <w:w w:val="70"/>
@@ -3067,7 +3032,6 @@
               </w:rPr>
               <w:t>depósitos</w:t>
             </w:r>
-            <w:proofErr w:type="spellEnd"/>
           </w:p>
         </w:tc>
         <w:tc>
@@ -3209,7 +3173,6 @@
               </w:rPr>
               <w:t xml:space="preserve"> </w:t>
             </w:r>
-            <w:proofErr w:type="spellStart"/>
             <w:r>
               <w:rPr>
                 <w:w w:val="65"/>
@@ -3217,7 +3180,6 @@
               </w:rPr>
               <w:t>retiros</w:t>
             </w:r>
-            <w:proofErr w:type="spellEnd"/>
           </w:p>
         </w:tc>
         <w:tc>
@@ -3335,7 +3297,6 @@
               </w:rPr>
               <w:t xml:space="preserve"> </w:t>
             </w:r>
-            <w:proofErr w:type="spellStart"/>
             <w:r>
               <w:rPr>
                 <w:w w:val="70"/>
@@ -3343,7 +3304,6 @@
               </w:rPr>
               <w:t>Intereses</w:t>
             </w:r>
-            <w:proofErr w:type="spellEnd"/>
             <w:r>
               <w:rPr>
                 <w:spacing w:val="-7"/>
@@ -3352,7 +3312,6 @@
               </w:rPr>
               <w:t xml:space="preserve"> </w:t>
             </w:r>
-            <w:proofErr w:type="spellStart"/>
             <w:r>
               <w:rPr>
                 <w:w w:val="70"/>
@@ -3360,7 +3319,6 @@
               </w:rPr>
               <w:t>Netos</w:t>
             </w:r>
-            <w:proofErr w:type="spellEnd"/>
             <w:r>
               <w:rPr>
                 <w:spacing w:val="-7"/>
@@ -3369,7 +3327,6 @@
               </w:rPr>
               <w:t xml:space="preserve"> </w:t>
             </w:r>
-            <w:proofErr w:type="spellStart"/>
             <w:r>
               <w:rPr>
                 <w:w w:val="70"/>
@@ -3377,7 +3334,6 @@
               </w:rPr>
               <w:t>Ganados</w:t>
             </w:r>
-            <w:proofErr w:type="spellEnd"/>
           </w:p>
         </w:tc>
         <w:tc>
@@ -3791,7 +3747,6 @@
               </w:rPr>
               <w:t xml:space="preserve"> </w:t>
             </w:r>
-            <w:proofErr w:type="spellStart"/>
             <w:r>
               <w:rPr>
                 <w:rFonts w:ascii="Calibri"/>
@@ -3801,7 +3756,6 @@
               </w:rPr>
               <w:t>sobre</w:t>
             </w:r>
-            <w:proofErr w:type="spellEnd"/>
             <w:r>
               <w:rPr>
                 <w:rFonts w:ascii="Calibri"/>
@@ -3812,7 +3766,6 @@
               </w:rPr>
               <w:t xml:space="preserve"> </w:t>
             </w:r>
-            <w:proofErr w:type="spellStart"/>
             <w:r>
               <w:rPr>
                 <w:rFonts w:ascii="Calibri"/>
@@ -3822,7 +3775,6 @@
               </w:rPr>
               <w:t>comisiones</w:t>
             </w:r>
-            <w:proofErr w:type="spellEnd"/>
             <w:r>
               <w:rPr>
                 <w:rFonts w:ascii="Calibri"/>
@@ -3971,7 +3923,6 @@
               </w:rPr>
               <w:t xml:space="preserve"> </w:t>
             </w:r>
-            <w:proofErr w:type="spellStart"/>
             <w:r>
               <w:rPr>
                 <w:w w:val="65"/>
@@ -3979,7 +3930,6 @@
               </w:rPr>
               <w:t>Intereses</w:t>
             </w:r>
-            <w:proofErr w:type="spellEnd"/>
             <w:r>
               <w:rPr>
                 <w:spacing w:val="2"/>
@@ -3988,7 +3938,6 @@
               </w:rPr>
               <w:t xml:space="preserve"> </w:t>
             </w:r>
-            <w:proofErr w:type="spellStart"/>
             <w:r>
               <w:rPr>
                 <w:w w:val="65"/>
@@ -3996,7 +3945,6 @@
               </w:rPr>
               <w:t>Cobrados</w:t>
             </w:r>
-            <w:proofErr w:type="spellEnd"/>
             <w:r>
               <w:rPr>
                 <w:spacing w:val="2"/>
@@ -4020,7 +3968,6 @@
               </w:rPr>
               <w:t xml:space="preserve"> </w:t>
             </w:r>
-            <w:proofErr w:type="spellStart"/>
             <w:r>
               <w:rPr>
                 <w:w w:val="65"/>
@@ -4028,7 +3975,6 @@
               </w:rPr>
               <w:t>Pagados</w:t>
             </w:r>
-            <w:proofErr w:type="spellEnd"/>
           </w:p>
         </w:tc>
         <w:tc>
@@ -4128,7 +4074,6 @@
                 <w:sz w:val="18"/>
               </w:rPr>
             </w:pPr>
-            <w:proofErr w:type="spellStart"/>
             <w:r>
               <w:rPr>
                 <w:w w:val="65"/>
@@ -4136,7 +4081,6 @@
               </w:rPr>
               <w:t>Saldo</w:t>
             </w:r>
-            <w:proofErr w:type="spellEnd"/>
             <w:r>
               <w:rPr>
                 <w:spacing w:val="5"/>
@@ -4248,7 +4192,6 @@
                 <w:sz w:val="18"/>
               </w:rPr>
             </w:pPr>
-            <w:proofErr w:type="spellStart"/>
             <w:r>
               <w:rPr>
                 <w:w w:val="70"/>
@@ -4256,7 +4199,6 @@
               </w:rPr>
               <w:t>Saldo</w:t>
             </w:r>
-            <w:proofErr w:type="spellEnd"/>
             <w:r>
               <w:rPr>
                 <w:spacing w:val="-6"/>
@@ -4394,7 +4336,6 @@
                 <w:sz w:val="18"/>
               </w:rPr>
             </w:pPr>
-            <w:proofErr w:type="spellStart"/>
             <w:r>
               <w:rPr>
                 <w:rFonts w:ascii="Calibri"/>
@@ -4405,7 +4346,6 @@
               </w:rPr>
               <w:t>Saldo</w:t>
             </w:r>
-            <w:proofErr w:type="spellEnd"/>
             <w:r>
               <w:rPr>
                 <w:rFonts w:ascii="Calibri"/>
@@ -4417,7 +4357,6 @@
               </w:rPr>
               <w:t xml:space="preserve"> </w:t>
             </w:r>
-            <w:proofErr w:type="spellStart"/>
             <w:r>
               <w:rPr>
                 <w:rFonts w:ascii="Calibri"/>
@@ -4428,7 +4367,6 @@
               </w:rPr>
               <w:t>Promedio</w:t>
             </w:r>
-            <w:proofErr w:type="spellEnd"/>
           </w:p>
         </w:tc>
         <w:tc>
@@ -4514,15 +4452,14 @@
           <w:rFonts w:ascii="Trebuchet MS" w:hAnsi="Trebuchet MS"/>
         </w:rPr>
       </w:pPr>
-      <w:proofErr w:type="spellStart"/>
       <w:r>
         <w:rPr>
           <w:rFonts w:ascii="Trebuchet MS" w:hAnsi="Trebuchet MS"/>
           <w:w w:val="70"/>
         </w:rPr>
+        <w:lastRenderedPageBreak/>
         <w:t>Saldo</w:t>
       </w:r>
-      <w:proofErr w:type="spellEnd"/>
       <w:r>
         <w:rPr>
           <w:rFonts w:ascii="Trebuchet MS" w:hAnsi="Trebuchet MS"/>
@@ -4531,7 +4468,6 @@
         </w:rPr>
         <w:t xml:space="preserve"> </w:t>
       </w:r>
-      <w:proofErr w:type="spellStart"/>
       <w:r>
         <w:rPr>
           <w:rFonts w:ascii="Trebuchet MS" w:hAnsi="Trebuchet MS"/>
@@ -4539,7 +4475,6 @@
         </w:rPr>
         <w:t>promedio</w:t>
       </w:r>
-      <w:proofErr w:type="spellEnd"/>
       <w:r>
         <w:rPr>
           <w:rFonts w:ascii="Trebuchet MS" w:hAnsi="Trebuchet MS"/>
@@ -4548,7 +4483,6 @@
         </w:rPr>
         <w:t xml:space="preserve"> </w:t>
       </w:r>
-      <w:proofErr w:type="spellStart"/>
       <w:r>
         <w:rPr>
           <w:rFonts w:ascii="Trebuchet MS" w:hAnsi="Trebuchet MS"/>
@@ -4556,7 +4490,6 @@
         </w:rPr>
         <w:t>mínimo</w:t>
       </w:r>
-      <w:proofErr w:type="spellEnd"/>
       <w:r>
         <w:rPr>
           <w:rFonts w:ascii="Trebuchet MS" w:hAnsi="Trebuchet MS"/>
@@ -4778,7 +4711,7 @@
       </w:pPr>
       <w:r>
         <w:pict w14:anchorId="57926296">
-          <v:rect id="docshape7" o:spid="_x0000_s2088" style="position:absolute;left:0;text-align:left;margin-left:256.05pt;margin-top:2.65pt;width:102.9pt;height:13pt;z-index:15730176;mso-position-horizontal-relative:page" fillcolor="#a1a2a2" stroked="f">
+          <v:rect id="docshape7" o:spid="_x0000_s1064" style="position:absolute;left:0;text-align:left;margin-left:256.05pt;margin-top:2.65pt;width:102.9pt;height:13pt;z-index:15730176;mso-position-horizontal-relative:page" fillcolor="#a1a2a2" stroked="f">
             <w10:wrap anchorx="page"/>
           </v:rect>
         </w:pict>
@@ -4906,7 +4839,6 @@
         </w:rPr>
         <w:tab/>
       </w:r>
-      <w:proofErr w:type="spellStart"/>
       <w:r>
         <w:rPr>
           <w:color w:val="FFFFFF"/>
@@ -4915,7 +4847,6 @@
         </w:rPr>
         <w:t>Intereses</w:t>
       </w:r>
-      <w:proofErr w:type="spellEnd"/>
       <w:r>
         <w:rPr>
           <w:color w:val="FFFFFF"/>
@@ -4925,7 +4856,6 @@
         </w:rPr>
         <w:t xml:space="preserve"> </w:t>
       </w:r>
-      <w:proofErr w:type="spellStart"/>
       <w:r>
         <w:rPr>
           <w:color w:val="FFFFFF"/>
@@ -4934,7 +4864,6 @@
         </w:rPr>
         <w:t>devengados</w:t>
       </w:r>
-      <w:proofErr w:type="spellEnd"/>
       <w:r>
         <w:rPr>
           <w:color w:val="FFFFFF"/>
@@ -4960,6 +4889,7 @@
           <w:rFonts w:ascii="Trebuchet MS"/>
           <w:w w:val="70"/>
         </w:rPr>
+        <w:lastRenderedPageBreak/>
         <w:t>$0.00</w:t>
       </w:r>
       <w:r>
@@ -4989,11 +4919,11 @@
       </w:pPr>
       <w:r>
         <w:pict w14:anchorId="25DCEDBC">
-          <v:group id="docshapegroup8" o:spid="_x0000_s2085" style="position:absolute;left:0;text-align:left;margin-left:403.55pt;margin-top:-119.95pt;width:113.3pt;height:115pt;z-index:-16801280;mso-position-horizontal-relative:page" coordorigin="8071,-2399" coordsize="2266,2300">
-            <v:shape id="docshape9" o:spid="_x0000_s2087" style="position:absolute;left:8071;top:-2400;width:2266;height:1150" coordorigin="8071,-2399" coordsize="2266,1150" path="m10337,-1249r-1133,l8071,-1259r3,-76l8082,-1409r12,-72l8111,-1552r21,-69l8157,-1688r29,-65l8218,-1816r37,-61l8294,-1935r44,-55l8384,-2042r49,-50l8486,-2138r55,-43l8598,-2221r60,-36l8721,-2289r64,-29l8852,-2342r68,-21l8990,-2379r72,-11l9135,-2397r74,-2l9283,-2396r73,7l9428,-2377r70,17l9566,-2339r66,25l9696,-2285r62,33l9818,-2216r57,41l9930,-2132r52,47l10031,-2035r46,53l10119,-1927r40,59l10195,-1808r32,64l10255,-1679r24,67l10300,-1542r16,71l10327,-1399r7,74l10337,-1249xe" fillcolor="#eed243" stroked="f">
+          <v:group id="docshapegroup8" o:spid="_x0000_s1061" style="position:absolute;left:0;text-align:left;margin-left:403.55pt;margin-top:-119.95pt;width:113.3pt;height:115pt;z-index:-16801280;mso-position-horizontal-relative:page" coordorigin="8071,-2399" coordsize="2266,2300">
+            <v:shape id="docshape9" o:spid="_x0000_s1063" style="position:absolute;left:8071;top:-2400;width:2266;height:1150" coordorigin="8071,-2399" coordsize="2266,1150" path="m10337,-1249r-1133,l8071,-1259r3,-76l8082,-1409r12,-72l8111,-1552r21,-69l8157,-1688r29,-65l8218,-1816r37,-61l8294,-1935r44,-55l8384,-2042r49,-50l8486,-2138r55,-43l8598,-2221r60,-36l8721,-2289r64,-29l8852,-2342r68,-21l8990,-2379r72,-11l9135,-2397r74,-2l9283,-2396r73,7l9428,-2377r70,17l9566,-2339r66,25l9696,-2285r62,33l9818,-2216r57,41l9930,-2132r52,47l10031,-2035r46,53l10119,-1927r40,59l10195,-1808r32,64l10255,-1679r24,67l10300,-1542r16,71l10327,-1399r7,74l10337,-1249xe" fillcolor="#eed243" stroked="f">
               <v:path arrowok="t"/>
             </v:shape>
-            <v:shape id="docshape10" o:spid="_x0000_s2086" style="position:absolute;left:8071;top:-1260;width:2248;height:1160" coordorigin="8071,-1259" coordsize="2248,1160" path="m9175,-100r-76,-4l9024,-114r-74,-15l8878,-148r-70,-24l8740,-200r-66,-32l8612,-269r-61,-40l8494,-353r-55,-48l8388,-452r-48,-54l8295,-563r-41,-60l8217,-685r-34,-65l8154,-817r-25,-70l8108,-958r-16,-73l8080,-1106r-7,-76l8071,-1259r1133,10l10319,-1048r-16,76l10283,-898r-25,71l10229,-758r-34,66l10158,-629r-41,61l10072,-510r-48,54l9973,-405r-54,48l9862,-313r-60,40l9740,-236r-65,33l9609,-175r-69,24l9470,-131r-72,15l9325,-106r-74,6l9175,-100xe" fillcolor="#ed1f37" stroked="f">
+            <v:shape id="docshape10" o:spid="_x0000_s1062" style="position:absolute;left:8071;top:-1260;width:2248;height:1160" coordorigin="8071,-1259" coordsize="2248,1160" path="m9175,-100r-76,-4l9024,-114r-74,-15l8878,-148r-70,-24l8740,-200r-66,-32l8612,-269r-61,-40l8494,-353r-55,-48l8388,-452r-48,-54l8295,-563r-41,-60l8217,-685r-34,-65l8154,-817r-25,-70l8108,-958r-16,-73l8080,-1106r-7,-76l8071,-1259r1133,10l10319,-1048r-16,76l10283,-898r-25,71l10229,-758r-34,66l10158,-629r-41,61l10072,-510r-48,54l9973,-405r-54,48l9862,-313r-60,40l9740,-236r-65,33l9609,-175r-69,24l9470,-131r-72,15l9325,-106r-74,6l9175,-100xe" fillcolor="#ed1f37" stroked="f">
               <v:path arrowok="t"/>
             </v:shape>
             <w10:wrap anchorx="page"/>
@@ -5002,17 +4932,17 @@
       </w:r>
       <w:r>
         <w:pict w14:anchorId="27990596">
-          <v:group id="docshapegroup11" o:spid="_x0000_s2080" style="position:absolute;left:0;text-align:left;margin-left:417.7pt;margin-top:-104.85pt;width:99.15pt;height:85.5pt;z-index:-16800768;mso-position-horizontal-relative:page" coordorigin="8354,-2097" coordsize="1983,1710">
-            <v:shape id="docshape12" o:spid="_x0000_s2084" style="position:absolute;left:9204;top:-1250;width:1116;height:202" coordorigin="9204,-1249" coordsize="1116,202" path="m10319,-1048l9204,-1249r1116,198l10319,-1048xe" fillcolor="#f7aa3b" stroked="f">
+          <v:group id="docshapegroup11" o:spid="_x0000_s1056" style="position:absolute;left:0;text-align:left;margin-left:417.7pt;margin-top:-104.85pt;width:99.15pt;height:85.5pt;z-index:-16800768;mso-position-horizontal-relative:page" coordorigin="8354,-2097" coordsize="1983,1710">
+            <v:shape id="docshape12" o:spid="_x0000_s1060" style="position:absolute;left:9204;top:-1250;width:1116;height:202" coordorigin="9204,-1249" coordsize="1116,202" path="m10319,-1048l9204,-1249r1116,198l10319,-1048xe" fillcolor="#f7aa3b" stroked="f">
               <v:path arrowok="t"/>
             </v:shape>
-            <v:shape id="docshape13" o:spid="_x0000_s2083" style="position:absolute;left:9204;top:-1250;width:1127;height:198" coordorigin="9204,-1249" coordsize="1127,198" path="m10320,-1051l9204,-1249r1127,116l10329,-1112r-3,20l10323,-1072r-3,21xe" fillcolor="#c71e5f" stroked="f">
+            <v:shape id="docshape13" o:spid="_x0000_s1059" style="position:absolute;left:9204;top:-1250;width:1127;height:198" coordorigin="9204,-1249" coordsize="1127,198" path="m10320,-1051l9204,-1249r1127,116l10329,-1112r-3,20l10323,-1072r-3,21xe" fillcolor="#c71e5f" stroked="f">
               <v:path arrowok="t"/>
             </v:shape>
-            <v:shape id="docshape14" o:spid="_x0000_s2082" style="position:absolute;left:9204;top:-1250;width:1133;height:117" coordorigin="9204,-1249" coordsize="1133,117" path="m10331,-1133l9204,-1249r1133,l10336,-1220r-1,29l10334,-1162r-3,29xe" fillcolor="#ee6e38" stroked="f">
+            <v:shape id="docshape14" o:spid="_x0000_s1058" style="position:absolute;left:9204;top:-1250;width:1133;height:117" coordorigin="9204,-1249" coordsize="1133,117" path="m10331,-1133l9204,-1249r1133,l10336,-1220r-1,29l10334,-1162r-3,29xe" fillcolor="#ee6e38" stroked="f">
               <v:path arrowok="t"/>
             </v:shape>
-            <v:shape id="docshape15" o:spid="_x0000_s2081" style="position:absolute;left:8354;top:-2098;width:1700;height:1710" coordorigin="8354,-2097" coordsize="1700,1710" path="m9204,-388r-73,-4l9059,-401r-69,-15l8922,-437r-65,-26l8795,-494r-59,-35l8680,-570r-52,-45l8579,-664r-44,-52l8495,-772r-36,-60l8428,-894r-26,-65l8382,-1027r-15,-70l8358,-1169r-4,-74l8358,-1317r9,-72l8382,-1459r20,-67l8428,-1592r31,-62l8495,-1713r40,-57l8579,-1822r49,-49l8680,-1916r56,-40l8795,-1992r62,-31l8922,-2049r68,-21l9059,-2085r72,-9l9204,-2097r73,3l9349,-2085r69,15l9486,-2049r65,26l9613,-1992r59,36l9728,-1916r52,45l9829,-1822r44,52l9913,-1713r36,59l9980,-1592r26,66l10026,-1459r15,70l10050,-1317r4,74l10050,-1169r-9,72l10026,-1027r-20,68l9980,-894r-31,62l9913,-772r-40,56l9829,-664r-49,49l9728,-570r-56,41l9613,-494r-62,31l9486,-437r-68,21l9349,-401r-72,9l9204,-388xe" stroked="f">
+            <v:shape id="docshape15" o:spid="_x0000_s1057" style="position:absolute;left:8354;top:-2098;width:1700;height:1710" coordorigin="8354,-2097" coordsize="1700,1710" path="m9204,-388r-73,-4l9059,-401r-69,-15l8922,-437r-65,-26l8795,-494r-59,-35l8680,-570r-52,-45l8579,-664r-44,-52l8495,-772r-36,-60l8428,-894r-26,-65l8382,-1027r-15,-70l8358,-1169r-4,-74l8358,-1317r9,-72l8382,-1459r20,-67l8428,-1592r31,-62l8495,-1713r40,-57l8579,-1822r49,-49l8680,-1916r56,-40l8795,-1992r62,-31l8922,-2049r68,-21l9059,-2085r72,-9l9204,-2097r73,3l9349,-2085r69,15l9486,-2049r65,26l9613,-1992r59,36l9728,-1916r52,45l9829,-1822r44,52l9913,-1713r36,59l9980,-1592r26,66l10026,-1459r15,70l10050,-1317r4,74l10050,-1169r-9,72l10026,-1027r-20,68l9980,-894r-31,62l9913,-772r-40,56l9829,-664r-49,49l9728,-570r-56,41l9613,-494r-62,31l9486,-437r-68,21l9349,-401r-72,9l9204,-388xe" stroked="f">
               <v:path arrowok="t"/>
             </v:shape>
             <w10:wrap anchorx="page"/>
@@ -5021,12 +4951,12 @@
       </w:r>
       <w:r>
         <w:pict w14:anchorId="34781F7D">
-          <v:group id="docshapegroup16" o:spid="_x0000_s2074" style="position:absolute;left:0;text-align:left;margin-left:400.35pt;margin-top:4.5pt;width:10.95pt;height:76.8pt;z-index:15731712;mso-position-horizontal-relative:page" coordorigin="8007,90" coordsize="219,1536">
-            <v:rect id="docshape17" o:spid="_x0000_s2079" style="position:absolute;left:8006;top:89;width:219;height:260" fillcolor="#eed243" stroked="f"/>
-            <v:rect id="docshape18" o:spid="_x0000_s2078" style="position:absolute;left:8006;top:408;width:219;height:260" fillcolor="#ed1f37" stroked="f"/>
-            <v:rect id="docshape19" o:spid="_x0000_s2077" style="position:absolute;left:8006;top:727;width:219;height:260" fillcolor="#f7aa3b" stroked="f"/>
-            <v:rect id="docshape20" o:spid="_x0000_s2076" style="position:absolute;left:8006;top:1047;width:219;height:260" fillcolor="#c71e5f" stroked="f"/>
-            <v:rect id="docshape21" o:spid="_x0000_s2075" style="position:absolute;left:8006;top:1366;width:219;height:260" fillcolor="#ee6e38" stroked="f"/>
+          <v:group id="docshapegroup16" o:spid="_x0000_s1050" style="position:absolute;left:0;text-align:left;margin-left:400.35pt;margin-top:4.5pt;width:10.95pt;height:76.8pt;z-index:15731712;mso-position-horizontal-relative:page" coordorigin="8007,90" coordsize="219,1536">
+            <v:rect id="docshape17" o:spid="_x0000_s1055" style="position:absolute;left:8006;top:89;width:219;height:260" fillcolor="#eed243" stroked="f"/>
+            <v:rect id="docshape18" o:spid="_x0000_s1054" style="position:absolute;left:8006;top:408;width:219;height:260" fillcolor="#ed1f37" stroked="f"/>
+            <v:rect id="docshape19" o:spid="_x0000_s1053" style="position:absolute;left:8006;top:727;width:219;height:260" fillcolor="#f7aa3b" stroked="f"/>
+            <v:rect id="docshape20" o:spid="_x0000_s1052" style="position:absolute;left:8006;top:1047;width:219;height:260" fillcolor="#c71e5f" stroked="f"/>
+            <v:rect id="docshape21" o:spid="_x0000_s1051" style="position:absolute;left:8006;top:1366;width:219;height:260" fillcolor="#ee6e38" stroked="f"/>
             <w10:wrap anchorx="page"/>
           </v:group>
         </w:pict>
@@ -5037,7 +4967,7 @@
             <v:stroke joinstyle="miter"/>
             <v:path gradientshapeok="t" o:connecttype="rect"/>
           </v:shapetype>
-          <v:shape id="docshape22" o:spid="_x0000_s2073" type="#_x0000_t202" style="position:absolute;left:0;text-align:left;margin-left:415.05pt;margin-top:7.75pt;width:124.25pt;height:71.65pt;z-index:15732736;mso-position-horizontal-relative:page" filled="f" stroked="f">
+          <v:shape id="docshape22" o:spid="_x0000_s1049" type="#_x0000_t202" style="position:absolute;left:0;text-align:left;margin-left:415.05pt;margin-top:7.75pt;width:124.25pt;height:71.65pt;z-index:15732736;mso-position-horizontal-relative:page" filled="f" stroked="f">
             <v:textbox inset="0,0,0,0">
               <w:txbxContent>
                 <w:tbl>
@@ -5362,7 +5292,7 @@
       </w:r>
       <w:r>
         <w:pict w14:anchorId="25B05A24">
-          <v:shape id="docshape23" o:spid="_x0000_s2072" type="#_x0000_t202" style="position:absolute;left:0;text-align:left;margin-left:50.4pt;margin-top:26.1pt;width:307.05pt;height:48.2pt;z-index:15733248;mso-position-horizontal-relative:page" filled="f" stroked="f">
+          <v:shape id="docshape23" o:spid="_x0000_s1048" type="#_x0000_t202" style="position:absolute;left:0;text-align:left;margin-left:50.4pt;margin-top:26.1pt;width:307.05pt;height:48.2pt;z-index:15733248;mso-position-horizontal-relative:page" filled="f" stroked="f">
             <v:textbox inset="0,0,0,0">
               <w:txbxContent>
                 <w:tbl>
@@ -5426,7 +5356,6 @@
                           </w:rPr>
                           <w:t xml:space="preserve"> </w:t>
                         </w:r>
-                        <w:proofErr w:type="spellStart"/>
                         <w:r>
                           <w:rPr>
                             <w:spacing w:val="-1"/>
@@ -5435,7 +5364,6 @@
                           </w:rPr>
                           <w:t>Anual</w:t>
                         </w:r>
-                        <w:proofErr w:type="spellEnd"/>
                       </w:p>
                     </w:tc>
                     <w:tc>
@@ -5503,7 +5431,6 @@
                             <w:sz w:val="18"/>
                           </w:rPr>
                         </w:pPr>
-                        <w:proofErr w:type="spellStart"/>
                         <w:r>
                           <w:rPr>
                             <w:w w:val="65"/>
@@ -5511,7 +5438,6 @@
                           </w:rPr>
                           <w:t>Interés</w:t>
                         </w:r>
-                        <w:proofErr w:type="spellEnd"/>
                         <w:r>
                           <w:rPr>
                             <w:spacing w:val="-6"/>
@@ -5550,7 +5476,6 @@
                           </w:rPr>
                           <w:t xml:space="preserve"> </w:t>
                         </w:r>
-                        <w:proofErr w:type="spellStart"/>
                         <w:r>
                           <w:rPr>
                             <w:w w:val="65"/>
@@ -5558,7 +5483,6 @@
                           </w:rPr>
                           <w:t>Anual</w:t>
                         </w:r>
-                        <w:proofErr w:type="spellEnd"/>
                       </w:p>
                     </w:tc>
                     <w:tc>
@@ -5642,7 +5566,6 @@
                             <w:sz w:val="18"/>
                           </w:rPr>
                         </w:pPr>
-                        <w:proofErr w:type="spellStart"/>
                         <w:r>
                           <w:rPr>
                             <w:w w:val="65"/>
@@ -5650,7 +5573,6 @@
                           </w:rPr>
                           <w:t>Retención</w:t>
                         </w:r>
-                        <w:proofErr w:type="spellEnd"/>
                         <w:r>
                           <w:rPr>
                             <w:spacing w:val="5"/>
@@ -5955,8 +5877,9 @@
           <w:sz w:val="2"/>
         </w:rPr>
         <w:pict w14:anchorId="15913D2F">
-          <v:group id="docshapegroup24" o:spid="_x0000_s2070" style="width:102.9pt;height:1.05pt;mso-position-horizontal-relative:char;mso-position-vertical-relative:line" coordsize="2058,21">
-            <v:rect id="docshape25" o:spid="_x0000_s2071" style="position:absolute;width:2058;height:21" fillcolor="black" stroked="f"/>
+          <v:group id="docshapegroup24" o:spid="_x0000_s1046" style="width:102.9pt;height:1.05pt;mso-position-horizontal-relative:char;mso-position-vertical-relative:line" coordsize="2058,21">
+            <v:rect id="docshape25" o:spid="_x0000_s1047" style="position:absolute;width:2058;height:21" fillcolor="black" stroked="f"/>
+            <w10:wrap type="none"/>
             <w10:anchorlock/>
           </v:group>
         </w:pict>
@@ -6210,23 +6133,13 @@
           <w:lang w:val="es-MX"/>
         </w:rPr>
       </w:pPr>
-      <w:proofErr w:type="spellStart"/>
       <w:r>
         <w:rPr>
           <w:rFonts w:ascii="Trebuchet MS" w:hAnsi="Trebuchet MS"/>
           <w:w w:val="65"/>
           <w:lang w:val="es-MX"/>
         </w:rPr>
-        <w:t>Ret</w:t>
-      </w:r>
-      <w:proofErr w:type="spellEnd"/>
-      <w:r>
-        <w:rPr>
-          <w:rFonts w:ascii="Trebuchet MS" w:hAnsi="Trebuchet MS"/>
-          <w:w w:val="65"/>
-          <w:lang w:val="es-MX"/>
-        </w:rPr>
-        <w:t>.</w:t>
+        <w:t>Ret.</w:t>
       </w:r>
       <w:r>
         <w:rPr>
@@ -6366,7 +6279,7 @@
       </w:pPr>
       <w:r>
         <w:pict w14:anchorId="7FE4F808">
-          <v:rect id="docshape26" o:spid="_x0000_s2069" style="position:absolute;left:0;text-align:left;margin-left:50.4pt;margin-top:10.75pt;width:205.65pt;height:1.05pt;z-index:-15727616;mso-wrap-distance-left:0;mso-wrap-distance-right:0;mso-position-horizontal-relative:page" fillcolor="black" stroked="f">
+          <v:rect id="docshape26" o:spid="_x0000_s1045" style="position:absolute;left:0;text-align:left;margin-left:50.4pt;margin-top:10.75pt;width:205.65pt;height:1.05pt;z-index:-15727616;mso-wrap-distance-left:0;mso-wrap-distance-right:0;mso-position-horizontal-relative:page" fillcolor="black" stroked="f">
             <w10:wrap type="topAndBottom" anchorx="page"/>
           </v:rect>
         </w:pict>
@@ -6729,7 +6642,6 @@
         </w:rPr>
         <w:t xml:space="preserve"> </w:t>
       </w:r>
-      <w:proofErr w:type="spellStart"/>
       <w:r>
         <w:rPr>
           <w:rFonts w:ascii="Trebuchet MS" w:hAnsi="Trebuchet MS"/>
@@ -6738,7 +6650,6 @@
         </w:rPr>
         <w:t>girados</w:t>
       </w:r>
-      <w:proofErr w:type="spellEnd"/>
       <w:r>
         <w:rPr>
           <w:rFonts w:ascii="Trebuchet MS" w:hAnsi="Trebuchet MS"/>
@@ -6762,7 +6673,6 @@
         </w:rPr>
         <w:t xml:space="preserve"> </w:t>
       </w:r>
-      <w:proofErr w:type="spellStart"/>
       <w:r>
         <w:rPr>
           <w:rFonts w:ascii="Trebuchet MS" w:hAnsi="Trebuchet MS"/>
@@ -6770,7 +6680,6 @@
         </w:rPr>
         <w:t>comisión</w:t>
       </w:r>
-      <w:proofErr w:type="spellEnd"/>
       <w:r>
         <w:rPr>
           <w:rFonts w:ascii="Times New Roman" w:hAnsi="Times New Roman"/>
@@ -6824,7 +6733,6 @@
                 <w:sz w:val="18"/>
               </w:rPr>
             </w:pPr>
-            <w:proofErr w:type="spellStart"/>
             <w:r>
               <w:rPr>
                 <w:rFonts w:ascii="Calibri" w:hAnsi="Calibri"/>
@@ -6834,7 +6742,6 @@
               </w:rPr>
               <w:t>Importe</w:t>
             </w:r>
-            <w:proofErr w:type="spellEnd"/>
             <w:r>
               <w:rPr>
                 <w:rFonts w:ascii="Calibri" w:hAnsi="Calibri"/>
@@ -6883,7 +6790,6 @@
               </w:rPr>
               <w:t xml:space="preserve"> </w:t>
             </w:r>
-            <w:proofErr w:type="spellStart"/>
             <w:r>
               <w:rPr>
                 <w:rFonts w:ascii="Calibri" w:hAnsi="Calibri"/>
@@ -6893,7 +6799,6 @@
               </w:rPr>
               <w:t>comisión</w:t>
             </w:r>
-            <w:proofErr w:type="spellEnd"/>
             <w:r>
               <w:rPr>
                 <w:rFonts w:ascii="Calibri" w:hAnsi="Calibri"/>
@@ -6972,7 +6877,6 @@
               </w:rPr>
               <w:t xml:space="preserve"> </w:t>
             </w:r>
-            <w:proofErr w:type="spellStart"/>
             <w:r>
               <w:rPr>
                 <w:rFonts w:ascii="Calibri"/>
@@ -6982,7 +6886,6 @@
               </w:rPr>
               <w:t>devueltos</w:t>
             </w:r>
-            <w:proofErr w:type="spellEnd"/>
             <w:r>
               <w:rPr>
                 <w:rFonts w:ascii="Calibri"/>
@@ -7042,7 +6945,6 @@
                 <w:sz w:val="18"/>
               </w:rPr>
             </w:pPr>
-            <w:proofErr w:type="spellStart"/>
             <w:r>
               <w:rPr>
                 <w:rFonts w:ascii="Calibri"/>
@@ -7050,29 +6952,8 @@
                 <w:w w:val="80"/>
                 <w:sz w:val="18"/>
               </w:rPr>
-              <w:t>Otras</w:t>
-            </w:r>
-            <w:proofErr w:type="spellEnd"/>
-            <w:r>
-              <w:rPr>
-                <w:rFonts w:ascii="Calibri"/>
-                <w:b/>
-                <w:w w:val="80"/>
-                <w:sz w:val="18"/>
-              </w:rPr>
-              <w:t xml:space="preserve"> </w:t>
-            </w:r>
-            <w:proofErr w:type="spellStart"/>
-            <w:r>
-              <w:rPr>
-                <w:rFonts w:ascii="Calibri"/>
-                <w:b/>
-                <w:w w:val="80"/>
-                <w:sz w:val="18"/>
-              </w:rPr>
-              <w:t>comisiones</w:t>
-            </w:r>
-            <w:proofErr w:type="spellEnd"/>
+              <w:t>Otras comisiones</w:t>
+            </w:r>
             <w:r>
               <w:rPr>
                 <w:rFonts w:ascii="Calibri"/>
@@ -7146,8 +7027,8 @@
           <w:sz w:val="20"/>
         </w:rPr>
         <w:pict w14:anchorId="073773AE">
-          <v:group id="docshapegroup27" o:spid="_x0000_s2066" style="width:511.45pt;height:29pt;mso-position-horizontal-relative:char;mso-position-vertical-relative:line" coordsize="10229,580">
-            <v:shape id="docshape28" o:spid="_x0000_s2068" type="#_x0000_t202" style="position:absolute;top:320;width:10229;height:260" fillcolor="#a1a2a2" stroked="f">
+          <v:group id="docshapegroup27" o:spid="_x0000_s1042" style="width:511.45pt;height:29pt;mso-position-horizontal-relative:char;mso-position-vertical-relative:line" coordsize="10229,580">
+            <v:shape id="docshape28" o:spid="_x0000_s1044" type="#_x0000_t202" style="position:absolute;top:320;width:10229;height:260" fillcolor="#a1a2a2" stroked="f">
               <v:textbox inset="0,0,0,0">
                 <w:txbxContent>
                   <w:p>
@@ -7183,7 +7064,6 @@
                       </w:rPr>
                       <w:t xml:space="preserve"> </w:t>
                     </w:r>
-                    <w:proofErr w:type="spellStart"/>
                     <w:r>
                       <w:rPr>
                         <w:rFonts w:ascii="Calibri"/>
@@ -7194,7 +7074,6 @@
                       </w:rPr>
                       <w:t>Negocios</w:t>
                     </w:r>
-                    <w:proofErr w:type="spellEnd"/>
                     <w:r>
                       <w:rPr>
                         <w:rFonts w:ascii="Calibri"/>
@@ -7206,7 +7085,6 @@
                       </w:rPr>
                       <w:t xml:space="preserve"> </w:t>
                     </w:r>
-                    <w:proofErr w:type="spellStart"/>
                     <w:r>
                       <w:rPr>
                         <w:rFonts w:ascii="Calibri"/>
@@ -7217,12 +7095,11 @@
                       </w:rPr>
                       <w:t>Avanzada</w:t>
                     </w:r>
-                    <w:proofErr w:type="spellEnd"/>
                   </w:p>
                 </w:txbxContent>
               </v:textbox>
             </v:shape>
-            <v:shape id="docshape29" o:spid="_x0000_s2067" type="#_x0000_t202" style="position:absolute;width:10229;height:321" fillcolor="#ed1f37" stroked="f">
+            <v:shape id="docshape29" o:spid="_x0000_s1043" type="#_x0000_t202" style="position:absolute;width:10229;height:321" fillcolor="#ed1f37" stroked="f">
               <v:textbox inset="0,0,0,0">
                 <w:txbxContent>
                   <w:p>
@@ -7322,6 +7199,7 @@
                 </w:txbxContent>
               </v:textbox>
             </v:shape>
+            <w10:wrap type="none"/>
             <w10:anchorlock/>
           </v:group>
         </w:pict>
@@ -7706,6 +7584,7 @@
               <w:rPr>
                 <w:noProof/>
                 <w:sz w:val="16"/>
+                <w:lang w:val="es-MX" w:eastAsia="es-MX"/>
               </w:rPr>
               <mc:AlternateContent>
                 <mc:Choice Requires="wps">
@@ -7808,7 +7687,7 @@
                         <v:h position="topLeft,#0" switch="" yrange="0,5400"/>
                       </v:handles>
                     </v:shapetype>
-                    <v:shape id="Llaves 2" o:spid="_x0000_s1026" type="#_x0000_t186" style="position:absolute;left:0;text-align:left;margin-left:280.1pt;margin-top:2.8pt;width:101.6pt;height:36.65pt;z-index:487596032;visibility:visible;mso-wrap-style:square;mso-width-percent:0;mso-wrap-distance-left:9pt;mso-wrap-distance-top:0;mso-wrap-distance-right:9pt;mso-wrap-distance-bottom:0;mso-position-horizontal:absolute;mso-position-horizontal-relative:text;mso-position-vertical:absolute;mso-position-vertical-relative:text;mso-width-percent:0;mso-width-relative:margin;v-text-anchor:middle" o:gfxdata="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" strokecolor="black [3200]" strokeweight="3pt">
+                    <v:shape id="Llaves 2" o:spid="_x0000_s1026" type="#_x0000_t186" style="position:absolute;left:0;text-align:left;margin-left:280.1pt;margin-top:2.8pt;width:101.6pt;height:36.65pt;z-index:487596032;visibility:visible;mso-wrap-style:square;mso-width-percent:0;mso-wrap-distance-left:9pt;mso-wrap-distance-top:0;mso-wrap-distance-right:9pt;mso-wrap-distance-bottom:0;mso-position-horizontal:absolute;mso-position-horizontal-relative:text;mso-position-vertical:absolute;mso-position-vertical-relative:text;mso-width-percent:0;mso-width-relative:margin;v-text-anchor:middle" o:gfxdata="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" strokecolor="black [3200]" strokeweight="3pt">
                       <v:shadow on="t" color="black" opacity="22937f" origin=",.5" offset="0,.63889mm"/>
                       <v:textbox>
                         <w:txbxContent>
@@ -8897,7 +8776,6 @@
               </w:rPr>
               <w:t xml:space="preserve"> </w:t>
             </w:r>
-            <w:proofErr w:type="gramStart"/>
             <w:r>
               <w:rPr>
                 <w:w w:val="70"/>
@@ -8923,7 +8801,6 @@
               </w:rPr>
               <w:t>:</w:t>
             </w:r>
-            <w:proofErr w:type="gramEnd"/>
             <w:r>
               <w:rPr>
                 <w:spacing w:val="-10"/>
@@ -9179,7 +9056,6 @@
               </w:rPr>
               <w:t xml:space="preserve"> </w:t>
             </w:r>
-            <w:proofErr w:type="gramStart"/>
             <w:r>
               <w:rPr>
                 <w:w w:val="70"/>
@@ -9205,7 +9081,6 @@
               </w:rPr>
               <w:t>:</w:t>
             </w:r>
-            <w:proofErr w:type="gramEnd"/>
             <w:r>
               <w:rPr>
                 <w:spacing w:val="-10"/>
@@ -9460,7 +9335,6 @@
               </w:rPr>
               <w:t xml:space="preserve"> </w:t>
             </w:r>
-            <w:proofErr w:type="gramStart"/>
             <w:r>
               <w:rPr>
                 <w:w w:val="70"/>
@@ -9486,7 +9360,6 @@
               </w:rPr>
               <w:t>:</w:t>
             </w:r>
-            <w:proofErr w:type="gramEnd"/>
             <w:r>
               <w:rPr>
                 <w:spacing w:val="-10"/>
@@ -9741,7 +9614,6 @@
               </w:rPr>
               <w:t xml:space="preserve"> </w:t>
             </w:r>
-            <w:proofErr w:type="gramStart"/>
             <w:r>
               <w:rPr>
                 <w:w w:val="70"/>
@@ -9767,7 +9639,6 @@
               </w:rPr>
               <w:t>:</w:t>
             </w:r>
-            <w:proofErr w:type="gramEnd"/>
             <w:r>
               <w:rPr>
                 <w:spacing w:val="-10"/>
@@ -10023,7 +9894,6 @@
               </w:rPr>
               <w:t xml:space="preserve"> </w:t>
             </w:r>
-            <w:proofErr w:type="gramStart"/>
             <w:r>
               <w:rPr>
                 <w:w w:val="70"/>
@@ -10049,7 +9919,6 @@
               </w:rPr>
               <w:t>:</w:t>
             </w:r>
-            <w:proofErr w:type="gramEnd"/>
             <w:r>
               <w:rPr>
                 <w:spacing w:val="-10"/>
@@ -10304,7 +10173,6 @@
               </w:rPr>
               <w:t xml:space="preserve"> </w:t>
             </w:r>
-            <w:proofErr w:type="gramStart"/>
             <w:r>
               <w:rPr>
                 <w:w w:val="70"/>
@@ -10330,7 +10198,6 @@
               </w:rPr>
               <w:t>:</w:t>
             </w:r>
-            <w:proofErr w:type="gramEnd"/>
             <w:r>
               <w:rPr>
                 <w:spacing w:val="-10"/>
@@ -10585,7 +10452,6 @@
               </w:rPr>
               <w:t xml:space="preserve"> </w:t>
             </w:r>
-            <w:proofErr w:type="gramStart"/>
             <w:r>
               <w:rPr>
                 <w:w w:val="70"/>
@@ -10611,7 +10477,6 @@
               </w:rPr>
               <w:t>:</w:t>
             </w:r>
-            <w:proofErr w:type="gramEnd"/>
             <w:r>
               <w:rPr>
                 <w:spacing w:val="-10"/>
@@ -10867,7 +10732,6 @@
               </w:rPr>
               <w:t xml:space="preserve"> </w:t>
             </w:r>
-            <w:proofErr w:type="gramStart"/>
             <w:r>
               <w:rPr>
                 <w:w w:val="70"/>
@@ -10893,7 +10757,6 @@
               </w:rPr>
               <w:t>:</w:t>
             </w:r>
-            <w:proofErr w:type="gramEnd"/>
             <w:r>
               <w:rPr>
                 <w:spacing w:val="-10"/>
@@ -11148,7 +11011,6 @@
               </w:rPr>
               <w:t xml:space="preserve"> </w:t>
             </w:r>
-            <w:proofErr w:type="gramStart"/>
             <w:r>
               <w:rPr>
                 <w:w w:val="70"/>
@@ -11174,7 +11036,6 @@
               </w:rPr>
               <w:t>:</w:t>
             </w:r>
-            <w:proofErr w:type="gramEnd"/>
             <w:r>
               <w:rPr>
                 <w:spacing w:val="-10"/>
@@ -11440,7 +11301,6 @@
               </w:rPr>
               <w:t xml:space="preserve"> </w:t>
             </w:r>
-            <w:proofErr w:type="gramStart"/>
             <w:r>
               <w:rPr>
                 <w:w w:val="70"/>
@@ -11466,7 +11326,6 @@
               </w:rPr>
               <w:t>:</w:t>
             </w:r>
-            <w:proofErr w:type="gramEnd"/>
             <w:r>
               <w:rPr>
                 <w:spacing w:val="-10"/>
@@ -11820,8 +11679,6 @@
                 <w:lang w:val="es-MX"/>
               </w:rPr>
             </w:pPr>
-            <w:proofErr w:type="spellStart"/>
-            <w:proofErr w:type="gramStart"/>
             <w:r>
               <w:rPr>
                 <w:w w:val="65"/>
@@ -11830,8 +11687,6 @@
               </w:rPr>
               <w:t>BENEF:Comercio</w:t>
             </w:r>
-            <w:proofErr w:type="spellEnd"/>
-            <w:proofErr w:type="gramEnd"/>
             <w:r>
               <w:rPr>
                 <w:spacing w:val="6"/>
@@ -12340,7 +12195,6 @@
               </w:rPr>
               <w:t xml:space="preserve"> </w:t>
             </w:r>
-            <w:proofErr w:type="gramStart"/>
             <w:r>
               <w:rPr>
                 <w:w w:val="70"/>
@@ -12366,7 +12220,6 @@
               </w:rPr>
               <w:t>:</w:t>
             </w:r>
-            <w:proofErr w:type="gramEnd"/>
             <w:r>
               <w:rPr>
                 <w:spacing w:val="-10"/>
@@ -12782,7 +12635,6 @@
               </w:rPr>
               <w:t xml:space="preserve"> </w:t>
             </w:r>
-            <w:proofErr w:type="gramStart"/>
             <w:r>
               <w:rPr>
                 <w:w w:val="70"/>
@@ -12808,7 +12660,6 @@
               </w:rPr>
               <w:t>:</w:t>
             </w:r>
-            <w:proofErr w:type="gramEnd"/>
             <w:r>
               <w:rPr>
                 <w:spacing w:val="-10"/>
@@ -13064,7 +12915,6 @@
               </w:rPr>
               <w:t xml:space="preserve"> </w:t>
             </w:r>
-            <w:proofErr w:type="gramStart"/>
             <w:r>
               <w:rPr>
                 <w:w w:val="70"/>
@@ -13090,7 +12940,6 @@
               </w:rPr>
               <w:t>:</w:t>
             </w:r>
-            <w:proofErr w:type="gramEnd"/>
             <w:r>
               <w:rPr>
                 <w:spacing w:val="-10"/>
@@ -13345,7 +13194,6 @@
               </w:rPr>
               <w:t xml:space="preserve"> </w:t>
             </w:r>
-            <w:proofErr w:type="gramStart"/>
             <w:r>
               <w:rPr>
                 <w:w w:val="70"/>
@@ -13371,7 +13219,6 @@
               </w:rPr>
               <w:t>:</w:t>
             </w:r>
-            <w:proofErr w:type="gramEnd"/>
             <w:r>
               <w:rPr>
                 <w:spacing w:val="-10"/>
@@ -13626,7 +13473,6 @@
               </w:rPr>
               <w:t xml:space="preserve"> </w:t>
             </w:r>
-            <w:proofErr w:type="gramStart"/>
             <w:r>
               <w:rPr>
                 <w:w w:val="70"/>
@@ -13652,7 +13498,6 @@
               </w:rPr>
               <w:t>:</w:t>
             </w:r>
-            <w:proofErr w:type="gramEnd"/>
             <w:r>
               <w:rPr>
                 <w:spacing w:val="-10"/>
@@ -13917,7 +13762,6 @@
               </w:rPr>
               <w:t xml:space="preserve"> </w:t>
             </w:r>
-            <w:proofErr w:type="gramStart"/>
             <w:r>
               <w:rPr>
                 <w:w w:val="70"/>
@@ -13943,7 +13787,6 @@
               </w:rPr>
               <w:t>:</w:t>
             </w:r>
-            <w:proofErr w:type="gramEnd"/>
             <w:r>
               <w:rPr>
                 <w:spacing w:val="-10"/>
@@ -14208,7 +14051,6 @@
               </w:rPr>
               <w:t xml:space="preserve"> </w:t>
             </w:r>
-            <w:proofErr w:type="gramStart"/>
             <w:r>
               <w:rPr>
                 <w:w w:val="70"/>
@@ -14234,7 +14076,6 @@
               </w:rPr>
               <w:t>:</w:t>
             </w:r>
-            <w:proofErr w:type="gramEnd"/>
             <w:r>
               <w:rPr>
                 <w:spacing w:val="-10"/>
@@ -14499,7 +14340,6 @@
               </w:rPr>
               <w:t xml:space="preserve"> </w:t>
             </w:r>
-            <w:proofErr w:type="gramStart"/>
             <w:r>
               <w:rPr>
                 <w:w w:val="70"/>
@@ -14525,7 +14365,6 @@
               </w:rPr>
               <w:t>:</w:t>
             </w:r>
-            <w:proofErr w:type="gramEnd"/>
             <w:r>
               <w:rPr>
                 <w:spacing w:val="-10"/>
@@ -14790,7 +14629,6 @@
               </w:rPr>
               <w:t xml:space="preserve"> </w:t>
             </w:r>
-            <w:proofErr w:type="gramStart"/>
             <w:r>
               <w:rPr>
                 <w:w w:val="70"/>
@@ -14816,7 +14654,6 @@
               </w:rPr>
               <w:t>:</w:t>
             </w:r>
-            <w:proofErr w:type="gramEnd"/>
             <w:r>
               <w:rPr>
                 <w:spacing w:val="-10"/>
@@ -15081,7 +14918,6 @@
               </w:rPr>
               <w:t xml:space="preserve"> </w:t>
             </w:r>
-            <w:proofErr w:type="gramStart"/>
             <w:r>
               <w:rPr>
                 <w:w w:val="70"/>
@@ -15107,7 +14943,6 @@
               </w:rPr>
               <w:t>:</w:t>
             </w:r>
-            <w:proofErr w:type="gramEnd"/>
             <w:r>
               <w:rPr>
                 <w:spacing w:val="-10"/>
@@ -15372,7 +15207,6 @@
               </w:rPr>
               <w:t xml:space="preserve"> </w:t>
             </w:r>
-            <w:proofErr w:type="gramStart"/>
             <w:r>
               <w:rPr>
                 <w:w w:val="70"/>
@@ -15398,7 +15232,6 @@
               </w:rPr>
               <w:t>:</w:t>
             </w:r>
-            <w:proofErr w:type="gramEnd"/>
             <w:r>
               <w:rPr>
                 <w:spacing w:val="-10"/>
@@ -15663,7 +15496,6 @@
               </w:rPr>
               <w:t xml:space="preserve"> </w:t>
             </w:r>
-            <w:proofErr w:type="gramStart"/>
             <w:r>
               <w:rPr>
                 <w:w w:val="70"/>
@@ -15689,7 +15521,6 @@
               </w:rPr>
               <w:t>:</w:t>
             </w:r>
-            <w:proofErr w:type="gramEnd"/>
             <w:r>
               <w:rPr>
                 <w:spacing w:val="-10"/>
@@ -15954,7 +15785,6 @@
               </w:rPr>
               <w:t xml:space="preserve"> </w:t>
             </w:r>
-            <w:proofErr w:type="gramStart"/>
             <w:r>
               <w:rPr>
                 <w:w w:val="70"/>
@@ -15980,7 +15810,6 @@
               </w:rPr>
               <w:t>:</w:t>
             </w:r>
-            <w:proofErr w:type="gramEnd"/>
             <w:r>
               <w:rPr>
                 <w:spacing w:val="-10"/>
@@ -16245,7 +16074,6 @@
               </w:rPr>
               <w:t xml:space="preserve"> </w:t>
             </w:r>
-            <w:proofErr w:type="gramStart"/>
             <w:r>
               <w:rPr>
                 <w:w w:val="70"/>
@@ -16271,7 +16099,6 @@
               </w:rPr>
               <w:t>:</w:t>
             </w:r>
-            <w:proofErr w:type="gramEnd"/>
             <w:r>
               <w:rPr>
                 <w:spacing w:val="-10"/>
@@ -16538,16 +16365,7 @@
                 <w:sz w:val="16"/>
                 <w:lang w:val="es-MX"/>
               </w:rPr>
-              <w:t>IVA:00000000.</w:t>
-            </w:r>
-            <w:proofErr w:type="gramStart"/>
-            <w:r>
-              <w:rPr>
-                <w:w w:val="70"/>
-                <w:sz w:val="16"/>
-                <w:lang w:val="es-MX"/>
-              </w:rPr>
-              <w:t>00</w:t>
+              <w:t>IVA:00000000.00</w:t>
             </w:r>
             <w:r>
               <w:rPr>
@@ -16566,7 +16384,6 @@
               </w:rPr>
               <w:t>,</w:t>
             </w:r>
-            <w:proofErr w:type="gramEnd"/>
             <w:r>
               <w:rPr>
                 <w:spacing w:val="-9"/>
@@ -16938,7 +16755,6 @@
               </w:rPr>
               <w:t xml:space="preserve"> </w:t>
             </w:r>
-            <w:proofErr w:type="gramStart"/>
             <w:r>
               <w:rPr>
                 <w:w w:val="70"/>
@@ -16964,7 +16780,6 @@
               </w:rPr>
               <w:t>:</w:t>
             </w:r>
-            <w:proofErr w:type="gramEnd"/>
             <w:r>
               <w:rPr>
                 <w:spacing w:val="-10"/>
@@ -17266,7 +17081,6 @@
               </w:rPr>
               <w:t xml:space="preserve"> </w:t>
             </w:r>
-            <w:proofErr w:type="gramStart"/>
             <w:r>
               <w:rPr>
                 <w:w w:val="70"/>
@@ -17292,7 +17106,6 @@
               </w:rPr>
               <w:t>RFC</w:t>
             </w:r>
-            <w:proofErr w:type="gramEnd"/>
             <w:r>
               <w:rPr>
                 <w:spacing w:val="11"/>
@@ -17700,8 +17513,6 @@
                 <w:lang w:val="es-MX"/>
               </w:rPr>
             </w:pPr>
-            <w:proofErr w:type="spellStart"/>
-            <w:proofErr w:type="gramStart"/>
             <w:r>
               <w:rPr>
                 <w:w w:val="65"/>
@@ -17710,8 +17521,6 @@
               </w:rPr>
               <w:t>BENEF:Comercio</w:t>
             </w:r>
-            <w:proofErr w:type="spellEnd"/>
-            <w:proofErr w:type="gramEnd"/>
             <w:r>
               <w:rPr>
                 <w:spacing w:val="5"/>
@@ -18375,7 +18184,6 @@
               </w:rPr>
               <w:t xml:space="preserve"> </w:t>
             </w:r>
-            <w:proofErr w:type="gramStart"/>
             <w:r>
               <w:rPr>
                 <w:w w:val="70"/>
@@ -18401,7 +18209,6 @@
               </w:rPr>
               <w:t>:</w:t>
             </w:r>
-            <w:proofErr w:type="gramEnd"/>
             <w:r>
               <w:rPr>
                 <w:spacing w:val="-10"/>
@@ -18666,7 +18473,6 @@
               </w:rPr>
               <w:t xml:space="preserve"> </w:t>
             </w:r>
-            <w:proofErr w:type="gramStart"/>
             <w:r>
               <w:rPr>
                 <w:w w:val="70"/>
@@ -18692,7 +18498,6 @@
               </w:rPr>
               <w:t>:</w:t>
             </w:r>
-            <w:proofErr w:type="gramEnd"/>
             <w:r>
               <w:rPr>
                 <w:spacing w:val="-10"/>
@@ -19056,25 +18861,13 @@
                 <w:lang w:val="es-MX"/>
               </w:rPr>
             </w:pPr>
-            <w:proofErr w:type="spellStart"/>
-            <w:proofErr w:type="gramStart"/>
             <w:r>
               <w:rPr>
                 <w:w w:val="65"/>
                 <w:sz w:val="16"/>
                 <w:lang w:val="es-MX"/>
               </w:rPr>
-              <w:t>BENEF:Jose</w:t>
-            </w:r>
-            <w:proofErr w:type="spellEnd"/>
-            <w:proofErr w:type="gramEnd"/>
-            <w:r>
-              <w:rPr>
-                <w:w w:val="65"/>
-                <w:sz w:val="16"/>
-                <w:lang w:val="es-MX"/>
-              </w:rPr>
-              <w:t xml:space="preserve"> Luis Olvera Garci (DATO NO VERIF POR ESTA INST), pago factura A986 CVE RASTREO:</w:t>
+              <w:t>BENEF:Jose Luis Olvera Garci (DATO NO VERIF POR ESTA INST), pago factura A986 CVE RASTREO:</w:t>
             </w:r>
             <w:r>
               <w:rPr>
@@ -19447,7 +19240,6 @@
               </w:rPr>
               <w:t xml:space="preserve"> </w:t>
             </w:r>
-            <w:proofErr w:type="gramStart"/>
             <w:r>
               <w:rPr>
                 <w:w w:val="70"/>
@@ -19473,7 +19265,6 @@
               </w:rPr>
               <w:t>:</w:t>
             </w:r>
-            <w:proofErr w:type="gramEnd"/>
             <w:r>
               <w:rPr>
                 <w:spacing w:val="-10"/>
@@ -19740,16 +19531,7 @@
                 <w:sz w:val="16"/>
                 <w:lang w:val="es-MX"/>
               </w:rPr>
-              <w:t>IVA:00000000.</w:t>
-            </w:r>
-            <w:proofErr w:type="gramStart"/>
-            <w:r>
-              <w:rPr>
-                <w:w w:val="70"/>
-                <w:sz w:val="16"/>
-                <w:lang w:val="es-MX"/>
-              </w:rPr>
-              <w:t>00</w:t>
+              <w:t>IVA:00000000.00</w:t>
             </w:r>
             <w:r>
               <w:rPr>
@@ -19768,7 +19550,6 @@
               </w:rPr>
               <w:t>,</w:t>
             </w:r>
-            <w:proofErr w:type="gramEnd"/>
             <w:r>
               <w:rPr>
                 <w:spacing w:val="-9"/>
@@ -20158,7 +19939,6 @@
               </w:rPr>
               <w:t xml:space="preserve"> </w:t>
             </w:r>
-            <w:proofErr w:type="gramStart"/>
             <w:r>
               <w:rPr>
                 <w:w w:val="70"/>
@@ -20184,7 +19964,6 @@
               </w:rPr>
               <w:t>:</w:t>
             </w:r>
-            <w:proofErr w:type="gramEnd"/>
             <w:r>
               <w:rPr>
                 <w:spacing w:val="-10"/>
@@ -20431,7 +20210,6 @@
               </w:rPr>
               <w:t xml:space="preserve"> </w:t>
             </w:r>
-            <w:proofErr w:type="gramStart"/>
             <w:r>
               <w:rPr>
                 <w:w w:val="70"/>
@@ -20457,7 +20235,6 @@
               </w:rPr>
               <w:t>:</w:t>
             </w:r>
-            <w:proofErr w:type="gramEnd"/>
             <w:r>
               <w:rPr>
                 <w:spacing w:val="-10"/>
@@ -20704,7 +20481,6 @@
               </w:rPr>
               <w:t xml:space="preserve"> </w:t>
             </w:r>
-            <w:proofErr w:type="gramStart"/>
             <w:r>
               <w:rPr>
                 <w:w w:val="70"/>
@@ -20730,7 +20506,6 @@
               </w:rPr>
               <w:t>:</w:t>
             </w:r>
-            <w:proofErr w:type="gramEnd"/>
             <w:r>
               <w:rPr>
                 <w:spacing w:val="-10"/>
@@ -20987,7 +20762,6 @@
               </w:rPr>
               <w:t xml:space="preserve"> </w:t>
             </w:r>
-            <w:proofErr w:type="gramStart"/>
             <w:r>
               <w:rPr>
                 <w:w w:val="70"/>
@@ -21013,7 +20787,6 @@
               </w:rPr>
               <w:t>:</w:t>
             </w:r>
-            <w:proofErr w:type="gramEnd"/>
             <w:r>
               <w:rPr>
                 <w:spacing w:val="-10"/>
@@ -21260,7 +21033,6 @@
               </w:rPr>
               <w:t xml:space="preserve"> </w:t>
             </w:r>
-            <w:proofErr w:type="gramStart"/>
             <w:r>
               <w:rPr>
                 <w:w w:val="70"/>
@@ -21286,7 +21058,6 @@
               </w:rPr>
               <w:t>:</w:t>
             </w:r>
-            <w:proofErr w:type="gramEnd"/>
             <w:r>
               <w:rPr>
                 <w:spacing w:val="-10"/>
@@ -21876,8 +21647,6 @@
                 <w:lang w:val="es-MX"/>
               </w:rPr>
             </w:pPr>
-            <w:proofErr w:type="spellStart"/>
-            <w:proofErr w:type="gramStart"/>
             <w:r>
               <w:rPr>
                 <w:w w:val="65"/>
@@ -21886,8 +21655,6 @@
               </w:rPr>
               <w:t>BENEF:Jose</w:t>
             </w:r>
-            <w:proofErr w:type="spellEnd"/>
-            <w:proofErr w:type="gramEnd"/>
             <w:r>
               <w:rPr>
                 <w:spacing w:val="3"/>
@@ -22628,25 +22395,13 @@
                 <w:lang w:val="es-MX"/>
               </w:rPr>
             </w:pPr>
-            <w:proofErr w:type="spellStart"/>
-            <w:proofErr w:type="gramStart"/>
             <w:r>
               <w:rPr>
                 <w:w w:val="65"/>
                 <w:sz w:val="16"/>
                 <w:lang w:val="es-MX"/>
               </w:rPr>
-              <w:t>BENEF:Jose</w:t>
-            </w:r>
-            <w:proofErr w:type="spellEnd"/>
-            <w:proofErr w:type="gramEnd"/>
-            <w:r>
-              <w:rPr>
-                <w:w w:val="65"/>
-                <w:sz w:val="16"/>
-                <w:lang w:val="es-MX"/>
-              </w:rPr>
-              <w:t xml:space="preserve"> Luis Olvera Garci (DATO NO VERIF POR ESTA INST), pago factura A992 CVE RASTREO:</w:t>
+              <w:t>BENEF:Jose Luis Olvera Garci (DATO NO VERIF POR ESTA INST), pago factura A992 CVE RASTREO:</w:t>
             </w:r>
             <w:r>
               <w:rPr>
@@ -22996,7 +22751,6 @@
               </w:rPr>
               <w:t xml:space="preserve"> </w:t>
             </w:r>
-            <w:proofErr w:type="gramStart"/>
             <w:r>
               <w:rPr>
                 <w:w w:val="70"/>
@@ -23022,7 +22776,6 @@
               </w:rPr>
               <w:t>:</w:t>
             </w:r>
-            <w:proofErr w:type="gramEnd"/>
             <w:r>
               <w:rPr>
                 <w:spacing w:val="-10"/>
@@ -23740,7 +23493,6 @@
               </w:rPr>
               <w:t xml:space="preserve"> </w:t>
             </w:r>
-            <w:proofErr w:type="gramStart"/>
             <w:r>
               <w:rPr>
                 <w:w w:val="70"/>
@@ -23766,7 +23518,6 @@
               </w:rPr>
               <w:t>:</w:t>
             </w:r>
-            <w:proofErr w:type="gramEnd"/>
             <w:r>
               <w:rPr>
                 <w:spacing w:val="-10"/>
@@ -23800,17 +23551,7 @@
                 <w:sz w:val="16"/>
                 <w:lang w:val="es-MX"/>
               </w:rPr>
-              <w:t>1</w:t>
-            </w:r>
-            <w:r>
-              <w:rPr>
-                <w:b/>
-                <w:color w:val="984806" w:themeColor="accent6" w:themeShade="80"/>
-                <w:w w:val="70"/>
-                <w:sz w:val="16"/>
-                <w:lang w:val="es-MX"/>
-              </w:rPr>
-              <w:t>9</w:t>
+              <w:t>19</w:t>
             </w:r>
             <w:r>
               <w:rPr>
@@ -24041,7 +23782,6 @@
               </w:rPr>
               <w:t xml:space="preserve"> </w:t>
             </w:r>
-            <w:proofErr w:type="gramStart"/>
             <w:r>
               <w:rPr>
                 <w:w w:val="70"/>
@@ -24067,7 +23807,6 @@
               </w:rPr>
               <w:t>:</w:t>
             </w:r>
-            <w:proofErr w:type="gramEnd"/>
             <w:r>
               <w:rPr>
                 <w:spacing w:val="-10"/>
@@ -24332,7 +24071,6 @@
               </w:rPr>
               <w:t xml:space="preserve"> </w:t>
             </w:r>
-            <w:proofErr w:type="gramStart"/>
             <w:r>
               <w:rPr>
                 <w:w w:val="70"/>
@@ -24358,7 +24096,6 @@
               </w:rPr>
               <w:t>:</w:t>
             </w:r>
-            <w:proofErr w:type="gramEnd"/>
             <w:r>
               <w:rPr>
                 <w:spacing w:val="-10"/>
@@ -24633,7 +24370,6 @@
               </w:rPr>
               <w:t xml:space="preserve"> </w:t>
             </w:r>
-            <w:proofErr w:type="gramStart"/>
             <w:r>
               <w:rPr>
                 <w:w w:val="70"/>
@@ -24659,7 +24395,6 @@
               </w:rPr>
               <w:t>:</w:t>
             </w:r>
-            <w:proofErr w:type="gramEnd"/>
             <w:r>
               <w:rPr>
                 <w:spacing w:val="-10"/>
@@ -24924,7 +24659,6 @@
               </w:rPr>
               <w:t xml:space="preserve"> </w:t>
             </w:r>
-            <w:proofErr w:type="gramStart"/>
             <w:r>
               <w:rPr>
                 <w:w w:val="70"/>
@@ -24950,7 +24684,6 @@
               </w:rPr>
               <w:t>:</w:t>
             </w:r>
-            <w:proofErr w:type="gramEnd"/>
             <w:r>
               <w:rPr>
                 <w:spacing w:val="-10"/>
@@ -24984,17 +24717,7 @@
                 <w:sz w:val="16"/>
                 <w:lang w:val="es-MX"/>
               </w:rPr>
-              <w:t>1</w:t>
-            </w:r>
-            <w:r>
-              <w:rPr>
-                <w:b/>
-                <w:color w:val="984806" w:themeColor="accent6" w:themeShade="80"/>
-                <w:w w:val="70"/>
-                <w:sz w:val="16"/>
-                <w:lang w:val="es-MX"/>
-              </w:rPr>
-              <w:t>8</w:t>
+              <w:t>18</w:t>
             </w:r>
             <w:r>
               <w:rPr>
@@ -25229,16 +24952,7 @@
                 <w:sz w:val="16"/>
                 <w:lang w:val="es-MX"/>
               </w:rPr>
-              <w:t>IVA:00000000.</w:t>
-            </w:r>
-            <w:proofErr w:type="gramStart"/>
-            <w:r>
-              <w:rPr>
-                <w:w w:val="70"/>
-                <w:sz w:val="16"/>
-                <w:lang w:val="es-MX"/>
-              </w:rPr>
-              <w:t>00</w:t>
+              <w:t>IVA:00000000.00</w:t>
             </w:r>
             <w:r>
               <w:rPr>
@@ -25257,7 +24971,6 @@
               </w:rPr>
               <w:t>,</w:t>
             </w:r>
-            <w:proofErr w:type="gramEnd"/>
             <w:r>
               <w:rPr>
                 <w:spacing w:val="-10"/>
@@ -25750,8 +25463,6 @@
                 <w:lang w:val="es-MX"/>
               </w:rPr>
             </w:pPr>
-            <w:proofErr w:type="spellStart"/>
-            <w:proofErr w:type="gramStart"/>
             <w:r>
               <w:rPr>
                 <w:w w:val="65"/>
@@ -25760,8 +25471,6 @@
               </w:rPr>
               <w:t>BENEF:Comercio</w:t>
             </w:r>
-            <w:proofErr w:type="spellEnd"/>
-            <w:proofErr w:type="gramEnd"/>
             <w:r>
               <w:rPr>
                 <w:spacing w:val="5"/>
@@ -26419,7 +26128,6 @@
               </w:rPr>
               <w:t xml:space="preserve"> </w:t>
             </w:r>
-            <w:proofErr w:type="gramStart"/>
             <w:r>
               <w:rPr>
                 <w:w w:val="70"/>
@@ -26445,7 +26153,6 @@
               </w:rPr>
               <w:t>:</w:t>
             </w:r>
-            <w:proofErr w:type="gramEnd"/>
             <w:r>
               <w:rPr>
                 <w:spacing w:val="-10"/>
@@ -26710,7 +26417,6 @@
               </w:rPr>
               <w:t xml:space="preserve"> </w:t>
             </w:r>
-            <w:proofErr w:type="gramStart"/>
             <w:r>
               <w:rPr>
                 <w:w w:val="70"/>
@@ -26736,7 +26442,6 @@
               </w:rPr>
               <w:t>:</w:t>
             </w:r>
-            <w:proofErr w:type="gramEnd"/>
             <w:r>
               <w:rPr>
                 <w:spacing w:val="-10"/>
@@ -27001,7 +26706,6 @@
               </w:rPr>
               <w:t xml:space="preserve"> </w:t>
             </w:r>
-            <w:proofErr w:type="gramStart"/>
             <w:r>
               <w:rPr>
                 <w:w w:val="70"/>
@@ -27027,7 +26731,6 @@
               </w:rPr>
               <w:t>:</w:t>
             </w:r>
-            <w:proofErr w:type="gramEnd"/>
             <w:r>
               <w:rPr>
                 <w:spacing w:val="-10"/>
@@ -27044,6 +26747,34 @@
                 <w:lang w:val="es-MX"/>
               </w:rPr>
               <w:t>1111298393</w:t>
+            </w:r>
+            <w:r>
+              <w:rPr>
+                <w:w w:val="70"/>
+                <w:sz w:val="16"/>
+                <w:lang w:val="es-MX"/>
+              </w:rPr>
+              <w:t xml:space="preserve"> </w:t>
+            </w:r>
+            <w:r>
+              <w:rPr>
+                <w:b/>
+                <w:color w:val="984806" w:themeColor="accent6" w:themeShade="80"/>
+                <w:w w:val="70"/>
+                <w:sz w:val="16"/>
+                <w:lang w:val="es-MX"/>
+              </w:rPr>
+              <w:t>27</w:t>
+            </w:r>
+            <w:r>
+              <w:rPr>
+                <w:b/>
+                <w:color w:val="984806" w:themeColor="accent6" w:themeShade="80"/>
+                <w:w w:val="70"/>
+                <w:sz w:val="16"/>
+                <w:lang w:val="es-MX"/>
+              </w:rPr>
+              <w:t xml:space="preserve"> NOVIEMBRE 2021</w:t>
             </w:r>
           </w:p>
         </w:tc>
@@ -27264,7 +26995,6 @@
               </w:rPr>
               <w:t xml:space="preserve"> </w:t>
             </w:r>
-            <w:proofErr w:type="gramStart"/>
             <w:r>
               <w:rPr>
                 <w:w w:val="70"/>
@@ -27290,7 +27020,6 @@
               </w:rPr>
               <w:t>:</w:t>
             </w:r>
-            <w:proofErr w:type="gramEnd"/>
             <w:r>
               <w:rPr>
                 <w:spacing w:val="-10"/>
@@ -27324,17 +27053,7 @@
                 <w:sz w:val="16"/>
                 <w:lang w:val="es-MX"/>
               </w:rPr>
-              <w:t>2</w:t>
-            </w:r>
-            <w:r>
-              <w:rPr>
-                <w:b/>
-                <w:color w:val="984806" w:themeColor="accent6" w:themeShade="80"/>
-                <w:w w:val="70"/>
-                <w:sz w:val="16"/>
-                <w:lang w:val="es-MX"/>
-              </w:rPr>
-              <w:t>2</w:t>
+              <w:t>22</w:t>
             </w:r>
             <w:r>
               <w:rPr>
@@ -27565,7 +27284,6 @@
               </w:rPr>
               <w:t xml:space="preserve"> </w:t>
             </w:r>
-            <w:proofErr w:type="gramStart"/>
             <w:r>
               <w:rPr>
                 <w:w w:val="70"/>
@@ -27591,7 +27309,6 @@
               </w:rPr>
               <w:t>:</w:t>
             </w:r>
-            <w:proofErr w:type="gramEnd"/>
             <w:r>
               <w:rPr>
                 <w:spacing w:val="-10"/>
@@ -27608,6 +27325,34 @@
                 <w:lang w:val="es-MX"/>
               </w:rPr>
               <w:t>1104964195</w:t>
+            </w:r>
+            <w:r>
+              <w:rPr>
+                <w:w w:val="70"/>
+                <w:sz w:val="16"/>
+                <w:lang w:val="es-MX"/>
+              </w:rPr>
+              <w:t xml:space="preserve"> </w:t>
+            </w:r>
+            <w:r>
+              <w:rPr>
+                <w:b/>
+                <w:color w:val="984806" w:themeColor="accent6" w:themeShade="80"/>
+                <w:w w:val="70"/>
+                <w:sz w:val="16"/>
+                <w:lang w:val="es-MX"/>
+              </w:rPr>
+              <w:t>27</w:t>
+            </w:r>
+            <w:r>
+              <w:rPr>
+                <w:b/>
+                <w:color w:val="984806" w:themeColor="accent6" w:themeShade="80"/>
+                <w:w w:val="70"/>
+                <w:sz w:val="16"/>
+                <w:lang w:val="es-MX"/>
+              </w:rPr>
+              <w:t xml:space="preserve"> NOVIEMBRE 2021</w:t>
             </w:r>
           </w:p>
         </w:tc>
@@ -27828,7 +27573,6 @@
               </w:rPr>
               <w:t xml:space="preserve"> </w:t>
             </w:r>
-            <w:proofErr w:type="gramStart"/>
             <w:r>
               <w:rPr>
                 <w:w w:val="70"/>
@@ -27854,7 +27598,6 @@
               </w:rPr>
               <w:t>:</w:t>
             </w:r>
-            <w:proofErr w:type="gramEnd"/>
             <w:r>
               <w:rPr>
                 <w:spacing w:val="-10"/>
@@ -27871,6 +27614,34 @@
                 <w:lang w:val="es-MX"/>
               </w:rPr>
               <w:t>1104964195</w:t>
+            </w:r>
+            <w:r>
+              <w:rPr>
+                <w:w w:val="70"/>
+                <w:sz w:val="16"/>
+                <w:lang w:val="es-MX"/>
+              </w:rPr>
+              <w:t xml:space="preserve"> </w:t>
+            </w:r>
+            <w:r>
+              <w:rPr>
+                <w:b/>
+                <w:color w:val="984806" w:themeColor="accent6" w:themeShade="80"/>
+                <w:w w:val="70"/>
+                <w:sz w:val="16"/>
+                <w:lang w:val="es-MX"/>
+              </w:rPr>
+              <w:t>27</w:t>
+            </w:r>
+            <w:r>
+              <w:rPr>
+                <w:b/>
+                <w:color w:val="984806" w:themeColor="accent6" w:themeShade="80"/>
+                <w:w w:val="70"/>
+                <w:sz w:val="16"/>
+                <w:lang w:val="es-MX"/>
+              </w:rPr>
+              <w:t xml:space="preserve"> NOVIEMBRE 2021</w:t>
             </w:r>
           </w:p>
         </w:tc>
@@ -28091,7 +27862,6 @@
               </w:rPr>
               <w:t xml:space="preserve"> </w:t>
             </w:r>
-            <w:proofErr w:type="gramStart"/>
             <w:r>
               <w:rPr>
                 <w:w w:val="70"/>
@@ -28117,7 +27887,6 @@
               </w:rPr>
               <w:t>:</w:t>
             </w:r>
-            <w:proofErr w:type="gramEnd"/>
             <w:r>
               <w:rPr>
                 <w:spacing w:val="-10"/>
@@ -28134,6 +27903,34 @@
                 <w:lang w:val="es-MX"/>
               </w:rPr>
               <w:t>1104964195</w:t>
+            </w:r>
+            <w:r>
+              <w:rPr>
+                <w:w w:val="70"/>
+                <w:sz w:val="16"/>
+                <w:lang w:val="es-MX"/>
+              </w:rPr>
+              <w:t xml:space="preserve"> </w:t>
+            </w:r>
+            <w:r>
+              <w:rPr>
+                <w:b/>
+                <w:color w:val="984806" w:themeColor="accent6" w:themeShade="80"/>
+                <w:w w:val="70"/>
+                <w:sz w:val="16"/>
+                <w:lang w:val="es-MX"/>
+              </w:rPr>
+              <w:t>27</w:t>
+            </w:r>
+            <w:r>
+              <w:rPr>
+                <w:b/>
+                <w:color w:val="984806" w:themeColor="accent6" w:themeShade="80"/>
+                <w:w w:val="70"/>
+                <w:sz w:val="16"/>
+                <w:lang w:val="es-MX"/>
+              </w:rPr>
+              <w:t xml:space="preserve"> NOVIEMBRE 2021</w:t>
             </w:r>
           </w:p>
         </w:tc>
@@ -28354,7 +28151,6 @@
               </w:rPr>
               <w:t xml:space="preserve"> </w:t>
             </w:r>
-            <w:proofErr w:type="gramStart"/>
             <w:r>
               <w:rPr>
                 <w:w w:val="70"/>
@@ -28380,7 +28176,6 @@
               </w:rPr>
               <w:t>:</w:t>
             </w:r>
-            <w:proofErr w:type="gramEnd"/>
             <w:r>
               <w:rPr>
                 <w:spacing w:val="-10"/>
@@ -28665,7 +28460,6 @@
               </w:rPr>
               <w:t xml:space="preserve"> </w:t>
             </w:r>
-            <w:proofErr w:type="gramStart"/>
             <w:r>
               <w:rPr>
                 <w:w w:val="70"/>
@@ -28691,7 +28485,6 @@
               </w:rPr>
               <w:t>RFC</w:t>
             </w:r>
-            <w:proofErr w:type="gramEnd"/>
             <w:r>
               <w:rPr>
                 <w:spacing w:val="-14"/>
@@ -29041,7 +28834,6 @@
               </w:rPr>
               <w:t xml:space="preserve"> </w:t>
             </w:r>
-            <w:proofErr w:type="gramStart"/>
             <w:r>
               <w:rPr>
                 <w:w w:val="70"/>
@@ -29067,7 +28859,6 @@
               </w:rPr>
               <w:t>RFC</w:t>
             </w:r>
-            <w:proofErr w:type="gramEnd"/>
             <w:r>
               <w:rPr>
                 <w:spacing w:val="-14"/>
@@ -29397,7 +29188,6 @@
               </w:rPr>
               <w:t xml:space="preserve"> </w:t>
             </w:r>
-            <w:proofErr w:type="gramStart"/>
             <w:r>
               <w:rPr>
                 <w:w w:val="70"/>
@@ -29423,7 +29213,6 @@
               </w:rPr>
               <w:t>RFC</w:t>
             </w:r>
-            <w:proofErr w:type="gramEnd"/>
             <w:r>
               <w:rPr>
                 <w:spacing w:val="-14"/>
@@ -29706,7 +29495,6 @@
               </w:rPr>
               <w:t xml:space="preserve"> </w:t>
             </w:r>
-            <w:proofErr w:type="gramStart"/>
             <w:r>
               <w:rPr>
                 <w:w w:val="70"/>
@@ -29732,7 +29520,6 @@
               </w:rPr>
               <w:t>:</w:t>
             </w:r>
-            <w:proofErr w:type="gramEnd"/>
             <w:r>
               <w:rPr>
                 <w:spacing w:val="-10"/>
@@ -29749,6 +29536,34 @@
                 <w:lang w:val="es-MX"/>
               </w:rPr>
               <w:t>1104964195</w:t>
+            </w:r>
+            <w:r>
+              <w:rPr>
+                <w:w w:val="70"/>
+                <w:sz w:val="16"/>
+                <w:lang w:val="es-MX"/>
+              </w:rPr>
+              <w:t xml:space="preserve"> </w:t>
+            </w:r>
+            <w:r>
+              <w:rPr>
+                <w:b/>
+                <w:color w:val="984806" w:themeColor="accent6" w:themeShade="80"/>
+                <w:w w:val="70"/>
+                <w:sz w:val="16"/>
+                <w:lang w:val="es-MX"/>
+              </w:rPr>
+              <w:t>27</w:t>
+            </w:r>
+            <w:r>
+              <w:rPr>
+                <w:b/>
+                <w:color w:val="984806" w:themeColor="accent6" w:themeShade="80"/>
+                <w:w w:val="70"/>
+                <w:sz w:val="16"/>
+                <w:lang w:val="es-MX"/>
+              </w:rPr>
+              <w:t xml:space="preserve"> NOVIEMBRE 2021</w:t>
             </w:r>
           </w:p>
         </w:tc>
@@ -29968,7 +29783,6 @@
               </w:rPr>
               <w:t xml:space="preserve"> </w:t>
             </w:r>
-            <w:proofErr w:type="gramStart"/>
             <w:r>
               <w:rPr>
                 <w:w w:val="70"/>
@@ -29994,7 +29808,6 @@
               </w:rPr>
               <w:t>:</w:t>
             </w:r>
-            <w:proofErr w:type="gramEnd"/>
             <w:r>
               <w:rPr>
                 <w:spacing w:val="-10"/>
@@ -30012,6 +29825,36 @@
               </w:rPr>
               <w:t>1104964252</w:t>
             </w:r>
+            <w:r>
+              <w:rPr>
+                <w:w w:val="70"/>
+                <w:sz w:val="16"/>
+                <w:lang w:val="es-MX"/>
+              </w:rPr>
+              <w:t xml:space="preserve"> </w:t>
+            </w:r>
+            <w:r>
+              <w:rPr>
+                <w:b/>
+                <w:color w:val="984806" w:themeColor="accent6" w:themeShade="80"/>
+                <w:w w:val="70"/>
+                <w:sz w:val="16"/>
+                <w:lang w:val="es-MX"/>
+              </w:rPr>
+              <w:t>27</w:t>
+            </w:r>
+            <w:r>
+              <w:rPr>
+                <w:b/>
+                <w:color w:val="984806" w:themeColor="accent6" w:themeShade="80"/>
+                <w:w w:val="70"/>
+                <w:sz w:val="16"/>
+                <w:lang w:val="es-MX"/>
+              </w:rPr>
+              <w:t xml:space="preserve"> NOVIEMBRE 2021</w:t>
+            </w:r>
+            <w:bookmarkStart w:id="0" w:name="_GoBack"/>
+            <w:bookmarkEnd w:id="0"/>
           </w:p>
         </w:tc>
         <w:tc>
@@ -30231,7 +30074,6 @@
               </w:rPr>
               <w:t xml:space="preserve"> </w:t>
             </w:r>
-            <w:proofErr w:type="gramStart"/>
             <w:r>
               <w:rPr>
                 <w:w w:val="70"/>
@@ -30257,7 +30099,6 @@
               </w:rPr>
               <w:t>:</w:t>
             </w:r>
-            <w:proofErr w:type="gramEnd"/>
             <w:r>
               <w:rPr>
                 <w:spacing w:val="-10"/>
@@ -30274,6 +30115,34 @@
                 <w:lang w:val="es-MX"/>
               </w:rPr>
               <w:t>1104964252</w:t>
+            </w:r>
+            <w:r>
+              <w:rPr>
+                <w:w w:val="70"/>
+                <w:sz w:val="16"/>
+                <w:lang w:val="es-MX"/>
+              </w:rPr>
+              <w:t xml:space="preserve"> </w:t>
+            </w:r>
+            <w:r>
+              <w:rPr>
+                <w:b/>
+                <w:color w:val="984806" w:themeColor="accent6" w:themeShade="80"/>
+                <w:w w:val="70"/>
+                <w:sz w:val="16"/>
+                <w:lang w:val="es-MX"/>
+              </w:rPr>
+              <w:t>27</w:t>
+            </w:r>
+            <w:r>
+              <w:rPr>
+                <w:b/>
+                <w:color w:val="984806" w:themeColor="accent6" w:themeShade="80"/>
+                <w:w w:val="70"/>
+                <w:sz w:val="16"/>
+                <w:lang w:val="es-MX"/>
+              </w:rPr>
+              <w:t xml:space="preserve"> NOVIEMBRE 2021</w:t>
             </w:r>
           </w:p>
         </w:tc>
@@ -30494,7 +30363,6 @@
               </w:rPr>
               <w:t xml:space="preserve"> </w:t>
             </w:r>
-            <w:proofErr w:type="gramStart"/>
             <w:r>
               <w:rPr>
                 <w:w w:val="70"/>
@@ -30520,7 +30388,6 @@
               </w:rPr>
               <w:t>:</w:t>
             </w:r>
-            <w:proofErr w:type="gramEnd"/>
             <w:r>
               <w:rPr>
                 <w:spacing w:val="-10"/>
@@ -30537,6 +30404,34 @@
                 <w:lang w:val="es-MX"/>
               </w:rPr>
               <w:t>1111298393</w:t>
+            </w:r>
+            <w:r>
+              <w:rPr>
+                <w:w w:val="70"/>
+                <w:sz w:val="16"/>
+                <w:lang w:val="es-MX"/>
+              </w:rPr>
+              <w:t xml:space="preserve"> </w:t>
+            </w:r>
+            <w:r>
+              <w:rPr>
+                <w:b/>
+                <w:color w:val="984806" w:themeColor="accent6" w:themeShade="80"/>
+                <w:w w:val="70"/>
+                <w:sz w:val="16"/>
+                <w:lang w:val="es-MX"/>
+              </w:rPr>
+              <w:t>27</w:t>
+            </w:r>
+            <w:r>
+              <w:rPr>
+                <w:b/>
+                <w:color w:val="984806" w:themeColor="accent6" w:themeShade="80"/>
+                <w:w w:val="70"/>
+                <w:sz w:val="16"/>
+                <w:lang w:val="es-MX"/>
+              </w:rPr>
+              <w:t xml:space="preserve"> NOVIEMBRE 2021</w:t>
             </w:r>
           </w:p>
         </w:tc>
@@ -30757,7 +30652,6 @@
               </w:rPr>
               <w:t xml:space="preserve"> </w:t>
             </w:r>
-            <w:proofErr w:type="gramStart"/>
             <w:r>
               <w:rPr>
                 <w:w w:val="70"/>
@@ -30783,7 +30677,6 @@
               </w:rPr>
               <w:t>:</w:t>
             </w:r>
-            <w:proofErr w:type="gramEnd"/>
             <w:r>
               <w:rPr>
                 <w:spacing w:val="-10"/>
@@ -30800,6 +30693,34 @@
                 <w:lang w:val="es-MX"/>
               </w:rPr>
               <w:t>1111298393</w:t>
+            </w:r>
+            <w:r>
+              <w:rPr>
+                <w:w w:val="70"/>
+                <w:sz w:val="16"/>
+                <w:lang w:val="es-MX"/>
+              </w:rPr>
+              <w:t xml:space="preserve"> </w:t>
+            </w:r>
+            <w:r>
+              <w:rPr>
+                <w:b/>
+                <w:color w:val="984806" w:themeColor="accent6" w:themeShade="80"/>
+                <w:w w:val="70"/>
+                <w:sz w:val="16"/>
+                <w:lang w:val="es-MX"/>
+              </w:rPr>
+              <w:t>27</w:t>
+            </w:r>
+            <w:r>
+              <w:rPr>
+                <w:b/>
+                <w:color w:val="984806" w:themeColor="accent6" w:themeShade="80"/>
+                <w:w w:val="70"/>
+                <w:sz w:val="16"/>
+                <w:lang w:val="es-MX"/>
+              </w:rPr>
+              <w:t xml:space="preserve"> NOVIEMBRE 2021</w:t>
             </w:r>
           </w:p>
         </w:tc>
@@ -31020,7 +30941,6 @@
               </w:rPr>
               <w:t xml:space="preserve"> </w:t>
             </w:r>
-            <w:proofErr w:type="gramStart"/>
             <w:r>
               <w:rPr>
                 <w:w w:val="70"/>
@@ -31046,7 +30966,6 @@
               </w:rPr>
               <w:t>:</w:t>
             </w:r>
-            <w:proofErr w:type="gramEnd"/>
             <w:r>
               <w:rPr>
                 <w:spacing w:val="-10"/>
@@ -31382,8 +31301,6 @@
                 <w:lang w:val="es-MX"/>
               </w:rPr>
             </w:pPr>
-            <w:proofErr w:type="spellStart"/>
-            <w:proofErr w:type="gramStart"/>
             <w:r>
               <w:rPr>
                 <w:w w:val="65"/>
@@ -31392,8 +31309,6 @@
               </w:rPr>
               <w:t>BENEF:Comercio</w:t>
             </w:r>
-            <w:proofErr w:type="spellEnd"/>
-            <w:proofErr w:type="gramEnd"/>
             <w:r>
               <w:rPr>
                 <w:spacing w:val="6"/>
@@ -31859,6 +31774,33 @@
               </w:rPr>
               <w:t>08204727D</w:t>
             </w:r>
+            <w:r>
+              <w:rPr>
+                <w:w w:val="70"/>
+                <w:sz w:val="16"/>
+              </w:rPr>
+              <w:t xml:space="preserve"> </w:t>
+            </w:r>
+            <w:r>
+              <w:rPr>
+                <w:b/>
+                <w:color w:val="984806" w:themeColor="accent6" w:themeShade="80"/>
+                <w:w w:val="70"/>
+                <w:sz w:val="16"/>
+                <w:lang w:val="es-MX"/>
+              </w:rPr>
+              <w:t>24</w:t>
+            </w:r>
+            <w:r>
+              <w:rPr>
+                <w:b/>
+                <w:color w:val="984806" w:themeColor="accent6" w:themeShade="80"/>
+                <w:w w:val="70"/>
+                <w:sz w:val="16"/>
+                <w:lang w:val="es-MX"/>
+              </w:rPr>
+              <w:t xml:space="preserve"> NOVIEMBRE 2021</w:t>
+            </w:r>
           </w:p>
         </w:tc>
         <w:tc>
@@ -32355,7 +32297,6 @@
               </w:rPr>
               <w:t xml:space="preserve"> </w:t>
             </w:r>
-            <w:proofErr w:type="gramStart"/>
             <w:r>
               <w:rPr>
                 <w:w w:val="70"/>
@@ -32381,7 +32322,6 @@
               </w:rPr>
               <w:t>:</w:t>
             </w:r>
-            <w:proofErr w:type="gramEnd"/>
             <w:r>
               <w:rPr>
                 <w:spacing w:val="-10"/>
@@ -32618,7 +32558,6 @@
               </w:rPr>
               <w:t xml:space="preserve"> </w:t>
             </w:r>
-            <w:proofErr w:type="gramStart"/>
             <w:r>
               <w:rPr>
                 <w:w w:val="70"/>
@@ -32644,7 +32583,6 @@
               </w:rPr>
               <w:t>:</w:t>
             </w:r>
-            <w:proofErr w:type="gramEnd"/>
             <w:r>
               <w:rPr>
                 <w:spacing w:val="-10"/>
@@ -32881,7 +32819,6 @@
               </w:rPr>
               <w:t xml:space="preserve"> </w:t>
             </w:r>
-            <w:proofErr w:type="gramStart"/>
             <w:r>
               <w:rPr>
                 <w:w w:val="70"/>
@@ -32907,7 +32844,6 @@
               </w:rPr>
               <w:t>:</w:t>
             </w:r>
-            <w:proofErr w:type="gramEnd"/>
             <w:r>
               <w:rPr>
                 <w:spacing w:val="-10"/>
@@ -33243,25 +33179,13 @@
                 <w:lang w:val="es-MX"/>
               </w:rPr>
             </w:pPr>
-            <w:proofErr w:type="spellStart"/>
-            <w:proofErr w:type="gramStart"/>
             <w:r>
               <w:rPr>
                 <w:w w:val="65"/>
                 <w:sz w:val="16"/>
                 <w:lang w:val="es-MX"/>
               </w:rPr>
-              <w:t>BENEF:Jose</w:t>
-            </w:r>
-            <w:proofErr w:type="spellEnd"/>
-            <w:proofErr w:type="gramEnd"/>
-            <w:r>
-              <w:rPr>
-                <w:w w:val="65"/>
-                <w:sz w:val="16"/>
-                <w:lang w:val="es-MX"/>
-              </w:rPr>
-              <w:t xml:space="preserve"> Luis Olvera Garci (DATO NO VERIF POR ESTA INST), pago factura A996 CVE RASTREO:</w:t>
+              <w:t>BENEF:Jose Luis Olvera Garci (DATO NO VERIF POR ESTA INST), pago factura A996 CVE RASTREO:</w:t>
             </w:r>
             <w:r>
               <w:rPr>
@@ -33733,8 +33657,6 @@
                 <w:lang w:val="es-MX"/>
               </w:rPr>
             </w:pPr>
-            <w:proofErr w:type="spellStart"/>
-            <w:proofErr w:type="gramStart"/>
             <w:r>
               <w:rPr>
                 <w:w w:val="65"/>
@@ -33743,8 +33665,6 @@
               </w:rPr>
               <w:t>BENEF:Jose</w:t>
             </w:r>
-            <w:proofErr w:type="spellEnd"/>
-            <w:proofErr w:type="gramEnd"/>
             <w:r>
               <w:rPr>
                 <w:spacing w:val="3"/>
@@ -33907,7 +33827,6 @@
               </w:rPr>
               <w:t xml:space="preserve"> </w:t>
             </w:r>
-            <w:proofErr w:type="spellStart"/>
             <w:r>
               <w:rPr>
                 <w:w w:val="65"/>
@@ -33916,7 +33835,6 @@
               </w:rPr>
               <w:t>pagp</w:t>
             </w:r>
-            <w:proofErr w:type="spellEnd"/>
             <w:r>
               <w:rPr>
                 <w:spacing w:val="3"/>
@@ -34396,7 +34314,6 @@
               </w:rPr>
               <w:t xml:space="preserve"> </w:t>
             </w:r>
-            <w:proofErr w:type="gramStart"/>
             <w:r>
               <w:rPr>
                 <w:w w:val="70"/>
@@ -34422,7 +34339,6 @@
               </w:rPr>
               <w:t>:</w:t>
             </w:r>
-            <w:proofErr w:type="gramEnd"/>
             <w:r>
               <w:rPr>
                 <w:spacing w:val="-10"/>
@@ -34987,8 +34903,6 @@
                 <w:lang w:val="es-MX"/>
               </w:rPr>
             </w:pPr>
-            <w:proofErr w:type="spellStart"/>
-            <w:proofErr w:type="gramStart"/>
             <w:r>
               <w:rPr>
                 <w:w w:val="65"/>
@@ -34997,8 +34911,6 @@
               </w:rPr>
               <w:t>BENEF:Comercio</w:t>
             </w:r>
-            <w:proofErr w:type="spellEnd"/>
-            <w:proofErr w:type="gramEnd"/>
             <w:r>
               <w:rPr>
                 <w:spacing w:val="6"/>
@@ -35490,7 +35402,6 @@
               </w:rPr>
               <w:t xml:space="preserve"> </w:t>
             </w:r>
-            <w:proofErr w:type="gramStart"/>
             <w:r>
               <w:rPr>
                 <w:w w:val="70"/>
@@ -35516,7 +35427,6 @@
               </w:rPr>
               <w:t>:</w:t>
             </w:r>
-            <w:proofErr w:type="gramEnd"/>
             <w:r>
               <w:rPr>
                 <w:spacing w:val="-10"/>
@@ -35753,7 +35663,6 @@
               </w:rPr>
               <w:t xml:space="preserve"> </w:t>
             </w:r>
-            <w:proofErr w:type="gramStart"/>
             <w:r>
               <w:rPr>
                 <w:w w:val="70"/>
@@ -35779,7 +35688,6 @@
               </w:rPr>
               <w:t>:</w:t>
             </w:r>
-            <w:proofErr w:type="gramEnd"/>
             <w:r>
               <w:rPr>
                 <w:spacing w:val="-10"/>
@@ -36016,7 +35924,6 @@
               </w:rPr>
               <w:t xml:space="preserve"> </w:t>
             </w:r>
-            <w:proofErr w:type="gramStart"/>
             <w:r>
               <w:rPr>
                 <w:w w:val="70"/>
@@ -36042,7 +35949,6 @@
               </w:rPr>
               <w:t>:</w:t>
             </w:r>
-            <w:proofErr w:type="gramEnd"/>
             <w:r>
               <w:rPr>
                 <w:spacing w:val="-10"/>
@@ -36279,7 +36185,6 @@
               </w:rPr>
               <w:t xml:space="preserve"> </w:t>
             </w:r>
-            <w:proofErr w:type="gramStart"/>
             <w:r>
               <w:rPr>
                 <w:w w:val="70"/>
@@ -36305,7 +36210,6 @@
               </w:rPr>
               <w:t>:</w:t>
             </w:r>
-            <w:proofErr w:type="gramEnd"/>
             <w:r>
               <w:rPr>
                 <w:spacing w:val="-10"/>
@@ -36642,25 +36546,13 @@
                 <w:lang w:val="es-MX"/>
               </w:rPr>
             </w:pPr>
-            <w:proofErr w:type="spellStart"/>
-            <w:proofErr w:type="gramStart"/>
             <w:r>
               <w:rPr>
                 <w:w w:val="65"/>
                 <w:sz w:val="16"/>
                 <w:lang w:val="es-MX"/>
               </w:rPr>
-              <w:t>BENEF:Jose</w:t>
-            </w:r>
-            <w:proofErr w:type="spellEnd"/>
-            <w:proofErr w:type="gramEnd"/>
-            <w:r>
-              <w:rPr>
-                <w:w w:val="65"/>
-                <w:sz w:val="16"/>
-                <w:lang w:val="es-MX"/>
-              </w:rPr>
-              <w:t xml:space="preserve"> Luis Olvera Garci (DATO NO VERIF POR ESTA INST), pago factura A1000 CVE RASTREO:</w:t>
+              <w:t>BENEF:Jose Luis Olvera Garci (DATO NO VERIF POR ESTA INST), pago factura A1000 CVE RASTREO:</w:t>
             </w:r>
             <w:r>
               <w:rPr>
@@ -37040,16 +36932,7 @@
                 <w:sz w:val="16"/>
                 <w:lang w:val="es-MX"/>
               </w:rPr>
-              <w:t>IVA:00000000.</w:t>
-            </w:r>
-            <w:proofErr w:type="gramStart"/>
-            <w:r>
-              <w:rPr>
-                <w:w w:val="70"/>
-                <w:sz w:val="16"/>
-                <w:lang w:val="es-MX"/>
-              </w:rPr>
-              <w:t>00</w:t>
+              <w:t>IVA:00000000.00</w:t>
             </w:r>
             <w:r>
               <w:rPr>
@@ -37068,7 +36951,6 @@
               </w:rPr>
               <w:t>,</w:t>
             </w:r>
-            <w:proofErr w:type="gramEnd"/>
             <w:r>
               <w:rPr>
                 <w:spacing w:val="-10"/>
@@ -37444,7 +37326,6 @@
               </w:rPr>
               <w:t xml:space="preserve"> </w:t>
             </w:r>
-            <w:proofErr w:type="gramStart"/>
             <w:r>
               <w:rPr>
                 <w:w w:val="70"/>
@@ -37470,7 +37351,6 @@
               </w:rPr>
               <w:t>:</w:t>
             </w:r>
-            <w:proofErr w:type="gramEnd"/>
             <w:r>
               <w:rPr>
                 <w:spacing w:val="-10"/>
@@ -37807,8 +37687,6 @@
                 <w:lang w:val="es-MX"/>
               </w:rPr>
             </w:pPr>
-            <w:proofErr w:type="spellStart"/>
-            <w:proofErr w:type="gramStart"/>
             <w:r>
               <w:rPr>
                 <w:w w:val="65"/>
@@ -37817,8 +37695,6 @@
               </w:rPr>
               <w:t>BENEF:Comercio</w:t>
             </w:r>
-            <w:proofErr w:type="spellEnd"/>
-            <w:proofErr w:type="gramEnd"/>
             <w:r>
               <w:rPr>
                 <w:spacing w:val="6"/>
@@ -38330,7 +38206,6 @@
               </w:rPr>
               <w:t xml:space="preserve"> </w:t>
             </w:r>
-            <w:proofErr w:type="gramStart"/>
             <w:r>
               <w:rPr>
                 <w:w w:val="70"/>
@@ -38356,7 +38231,6 @@
               </w:rPr>
               <w:t>:</w:t>
             </w:r>
-            <w:proofErr w:type="gramEnd"/>
             <w:r>
               <w:rPr>
                 <w:spacing w:val="-10"/>
@@ -39004,7 +38878,7 @@
       </w:pPr>
       <w:r>
         <w:pict w14:anchorId="4BA1FE70">
-          <v:shape id="docshape37" o:spid="_x0000_s2065" style="position:absolute;left:0;text-align:left;margin-left:50.4pt;margin-top:14.9pt;width:511.45pt;height:.1pt;z-index:-15723008;mso-wrap-distance-left:0;mso-wrap-distance-right:0;mso-position-horizontal-relative:page;mso-position-vertical-relative:text" coordorigin="1008,298" coordsize="10229,0" path="m1008,298r10228,e" filled="f" strokeweight="1.05pt">
+          <v:shape id="docshape37" o:spid="_x0000_s1041" style="position:absolute;left:0;text-align:left;margin-left:50.4pt;margin-top:14.9pt;width:511.45pt;height:.1pt;z-index:-15723008;mso-wrap-distance-left:0;mso-wrap-distance-right:0;mso-position-horizontal-relative:page;mso-position-vertical-relative:text" coordorigin="1008,298" coordsize="10229,0" path="m1008,298r10228,e" filled="f" strokeweight="1.05pt">
             <v:path arrowok="t"/>
             <w10:wrap type="topAndBottom" anchorx="page"/>
           </v:shape>
@@ -39012,7 +38886,7 @@
       </w:r>
       <w:r>
         <w:pict w14:anchorId="20AAE59B">
-          <v:line id="_x0000_s2064" style="position:absolute;left:0;text-align:left;z-index:-16795648;mso-position-horizontal-relative:page;mso-position-vertical-relative:text" from="50.4pt,25.4pt" to="561.8pt,25.4pt" strokecolor="#dcdcdc">
+          <v:line id="_x0000_s1040" style="position:absolute;left:0;text-align:left;z-index:-16795648;mso-position-horizontal-relative:page;mso-position-vertical-relative:text" from="50.4pt,25.4pt" to="561.8pt,25.4pt" strokecolor="#dcdcdc">
             <w10:wrap anchorx="page"/>
           </v:line>
         </w:pict>
@@ -39328,8 +39202,8 @@
           <w:sz w:val="2"/>
         </w:rPr>
         <w:pict w14:anchorId="7CAFA821">
-          <v:group id="docshapegroup38" o:spid="_x0000_s2062" style="width:511.45pt;height:.75pt;mso-position-horizontal-relative:char;mso-position-vertical-relative:line" coordsize="10229,15">
-            <v:line id="_x0000_s2063" style="position:absolute" from="0,8" to="10228,8" strokecolor="#dcdcdc"/>
+          <v:group id="docshapegroup38" o:spid="_x0000_s1038" style="width:511.45pt;height:.75pt;mso-position-horizontal-relative:char;mso-position-vertical-relative:line" coordsize="10229,15">
+            <v:line id="_x0000_s1039" style="position:absolute" from="0,8" to="10228,8" strokecolor="#dcdcdc"/>
             <w10:anchorlock/>
           </v:group>
         </w:pict>
@@ -39344,7 +39218,7 @@
       </w:pPr>
       <w:r>
         <w:pict w14:anchorId="79D20653">
-          <v:shape id="docshape39" o:spid="_x0000_s2061" type="#_x0000_t202" style="position:absolute;margin-left:50.4pt;margin-top:6.6pt;width:511.15pt;height:11.55pt;z-index:-15721984;mso-wrap-distance-left:0;mso-wrap-distance-right:0;mso-position-horizontal-relative:page" fillcolor="#ed1f37" stroked="f">
+          <v:shape id="docshape39" o:spid="_x0000_s1037" type="#_x0000_t202" style="position:absolute;margin-left:50.4pt;margin-top:6.6pt;width:511.15pt;height:11.55pt;z-index:-15721984;mso-wrap-distance-left:0;mso-wrap-distance-right:0;mso-position-horizontal-relative:page" fillcolor="#ed1f37" stroked="f">
             <v:textbox inset="0,0,0,0">
               <w:txbxContent>
                 <w:p>
@@ -39430,7 +39304,6 @@
                 <w:sz w:val="18"/>
               </w:rPr>
             </w:pPr>
-            <w:proofErr w:type="spellStart"/>
             <w:r>
               <w:rPr>
                 <w:rFonts w:ascii="Calibri"/>
@@ -39439,31 +39312,8 @@
                 <w:w w:val="80"/>
                 <w:sz w:val="18"/>
               </w:rPr>
-              <w:t>Ganancia</w:t>
-            </w:r>
-            <w:proofErr w:type="spellEnd"/>
-            <w:r>
-              <w:rPr>
-                <w:rFonts w:ascii="Calibri"/>
-                <w:b/>
-                <w:color w:val="FFFFFF"/>
-                <w:w w:val="80"/>
-                <w:sz w:val="18"/>
-              </w:rPr>
-              <w:t xml:space="preserve"> </w:t>
-            </w:r>
-            <w:proofErr w:type="spellStart"/>
-            <w:r>
-              <w:rPr>
-                <w:rFonts w:ascii="Calibri"/>
-                <w:b/>
-                <w:color w:val="FFFFFF"/>
-                <w:w w:val="80"/>
-                <w:sz w:val="18"/>
-              </w:rPr>
-              <w:t>Anual</w:t>
-            </w:r>
-            <w:proofErr w:type="spellEnd"/>
+              <w:t>Ganancia Anual</w:t>
+            </w:r>
             <w:r>
               <w:rPr>
                 <w:rFonts w:ascii="Calibri"/>
@@ -40097,7 +39947,6 @@
         </w:rPr>
         <w:t xml:space="preserve"> </w:t>
       </w:r>
-      <w:proofErr w:type="spellStart"/>
       <w:r>
         <w:rPr>
           <w:rFonts w:ascii="Calibri"/>
@@ -40107,7 +39956,6 @@
         </w:rPr>
         <w:t>Impuestos</w:t>
       </w:r>
-      <w:proofErr w:type="spellEnd"/>
     </w:p>
     <w:p>
       <w:pPr>
@@ -40142,7 +39990,6 @@
         </w:rPr>
         <w:t xml:space="preserve"> </w:t>
       </w:r>
-      <w:proofErr w:type="gramStart"/>
       <w:r>
         <w:rPr>
           <w:rFonts w:ascii="Calibri" w:hAnsi="Calibri"/>
@@ -40153,7 +40000,6 @@
         </w:rPr>
         <w:t>La</w:t>
       </w:r>
-      <w:proofErr w:type="gramEnd"/>
       <w:r>
         <w:rPr>
           <w:rFonts w:ascii="Calibri" w:hAnsi="Calibri"/>
@@ -40441,7 +40287,7 @@
       </w:pPr>
       <w:r>
         <w:pict w14:anchorId="0949A69A">
-          <v:shape id="docshape40" o:spid="_x0000_s2060" type="#_x0000_t202" style="position:absolute;margin-left:45.9pt;margin-top:11.45pt;width:520.2pt;height:84.6pt;z-index:-15721472;mso-wrap-distance-left:0;mso-wrap-distance-right:0;mso-position-horizontal-relative:page" fillcolor="#e9e9e9" stroked="f">
+          <v:shape id="docshape40" o:spid="_x0000_s1036" type="#_x0000_t202" style="position:absolute;margin-left:45.9pt;margin-top:11.45pt;width:520.2pt;height:84.6pt;z-index:-15721472;mso-wrap-distance-left:0;mso-wrap-distance-right:0;mso-position-horizontal-relative:page" fillcolor="#e9e9e9" stroked="f">
             <v:textbox inset="0,0,0,0">
               <w:txbxContent>
                 <w:p>
@@ -44697,14 +44543,12 @@
         <w:pStyle w:val="Ttulo3"/>
         <w:spacing w:before="101" w:after="15"/>
       </w:pPr>
-      <w:proofErr w:type="spellStart"/>
       <w:r>
         <w:rPr>
           <w:w w:val="80"/>
         </w:rPr>
         <w:t>Referencia</w:t>
       </w:r>
-      <w:proofErr w:type="spellEnd"/>
       <w:r>
         <w:rPr>
           <w:spacing w:val="10"/>
@@ -44725,14 +44569,12 @@
         </w:rPr>
         <w:t xml:space="preserve"> </w:t>
       </w:r>
-      <w:proofErr w:type="spellStart"/>
       <w:r>
         <w:rPr>
           <w:w w:val="80"/>
         </w:rPr>
         <w:t>Abreviaturas</w:t>
       </w:r>
-      <w:proofErr w:type="spellEnd"/>
     </w:p>
     <w:tbl>
       <w:tblPr>
@@ -44795,7 +44637,6 @@
                 <w:sz w:val="18"/>
               </w:rPr>
             </w:pPr>
-            <w:proofErr w:type="spellStart"/>
             <w:r>
               <w:rPr>
                 <w:rFonts w:ascii="Arial Narrow"/>
@@ -44805,7 +44646,6 @@
               </w:rPr>
               <w:t>Abono</w:t>
             </w:r>
-            <w:proofErr w:type="spellEnd"/>
           </w:p>
         </w:tc>
         <w:tc>
@@ -44848,7 +44688,6 @@
                 <w:sz w:val="18"/>
               </w:rPr>
             </w:pPr>
-            <w:proofErr w:type="spellStart"/>
             <w:r>
               <w:rPr>
                 <w:rFonts w:ascii="Arial Narrow" w:hAnsi="Arial Narrow"/>
@@ -44857,7 +44696,6 @@
               </w:rPr>
               <w:t>Comisión</w:t>
             </w:r>
-            <w:proofErr w:type="spellEnd"/>
           </w:p>
         </w:tc>
         <w:tc>
@@ -44952,7 +44790,6 @@
                 <w:sz w:val="18"/>
               </w:rPr>
             </w:pPr>
-            <w:proofErr w:type="spellStart"/>
             <w:r>
               <w:rPr>
                 <w:rFonts w:ascii="Arial Narrow"/>
@@ -44962,7 +44799,6 @@
               </w:rPr>
               <w:t>Otro</w:t>
             </w:r>
-            <w:proofErr w:type="spellEnd"/>
             <w:r>
               <w:rPr>
                 <w:rFonts w:ascii="Arial Narrow"/>
@@ -45026,7 +44862,6 @@
                 <w:sz w:val="18"/>
               </w:rPr>
             </w:pPr>
-            <w:proofErr w:type="spellStart"/>
             <w:r>
               <w:rPr>
                 <w:rFonts w:ascii="Arial Narrow" w:hAnsi="Arial Narrow"/>
@@ -45035,7 +44870,6 @@
               </w:rPr>
               <w:t>Cajero</w:t>
             </w:r>
-            <w:proofErr w:type="spellEnd"/>
             <w:r>
               <w:rPr>
                 <w:rFonts w:ascii="Arial Narrow" w:hAnsi="Arial Narrow"/>
@@ -45045,7 +44879,6 @@
               </w:rPr>
               <w:t xml:space="preserve"> </w:t>
             </w:r>
-            <w:proofErr w:type="spellStart"/>
             <w:r>
               <w:rPr>
                 <w:rFonts w:ascii="Arial Narrow" w:hAnsi="Arial Narrow"/>
@@ -45054,7 +44887,6 @@
               </w:rPr>
               <w:t>Automático</w:t>
             </w:r>
-            <w:proofErr w:type="spellEnd"/>
           </w:p>
         </w:tc>
         <w:tc>
@@ -45127,19 +44959,8 @@
                 <w:w w:val="95"/>
                 <w:sz w:val="18"/>
               </w:rPr>
-              <w:t>I.</w:t>
-            </w:r>
-            <w:proofErr w:type="gramStart"/>
-            <w:r>
-              <w:rPr>
-                <w:rFonts w:ascii="Arial Narrow"/>
-                <w:color w:val="585858"/>
-                <w:w w:val="95"/>
-                <w:sz w:val="18"/>
-              </w:rPr>
-              <w:t>S.R</w:t>
-            </w:r>
-            <w:proofErr w:type="gramEnd"/>
+              <w:t>I.S.R</w:t>
+            </w:r>
           </w:p>
         </w:tc>
         <w:tc>
@@ -45156,7 +44977,6 @@
                 <w:sz w:val="18"/>
               </w:rPr>
             </w:pPr>
-            <w:proofErr w:type="spellStart"/>
             <w:r>
               <w:rPr>
                 <w:rFonts w:ascii="Arial Narrow"/>
@@ -45166,7 +44986,6 @@
               </w:rPr>
               <w:t>Impuesto</w:t>
             </w:r>
-            <w:proofErr w:type="spellEnd"/>
             <w:r>
               <w:rPr>
                 <w:rFonts w:ascii="Arial Narrow"/>
@@ -45176,7 +44995,6 @@
               </w:rPr>
               <w:t xml:space="preserve"> </w:t>
             </w:r>
-            <w:proofErr w:type="spellStart"/>
             <w:r>
               <w:rPr>
                 <w:rFonts w:ascii="Arial Narrow"/>
@@ -45186,7 +45004,6 @@
               </w:rPr>
               <w:t>Sobre</w:t>
             </w:r>
-            <w:proofErr w:type="spellEnd"/>
             <w:r>
               <w:rPr>
                 <w:rFonts w:ascii="Arial Narrow"/>
@@ -45213,7 +45030,6 @@
               </w:rPr>
               <w:t xml:space="preserve"> </w:t>
             </w:r>
-            <w:proofErr w:type="spellStart"/>
             <w:r>
               <w:rPr>
                 <w:rFonts w:ascii="Arial Narrow"/>
@@ -45222,7 +45038,6 @@
               </w:rPr>
               <w:t>Renta</w:t>
             </w:r>
-            <w:proofErr w:type="spellEnd"/>
           </w:p>
         </w:tc>
         <w:tc>
@@ -45263,7 +45078,6 @@
                 <w:sz w:val="18"/>
               </w:rPr>
             </w:pPr>
-            <w:proofErr w:type="spellStart"/>
             <w:r>
               <w:rPr>
                 <w:rFonts w:ascii="Arial Narrow"/>
@@ -45272,7 +45086,6 @@
               </w:rPr>
               <w:t>Plazo</w:t>
             </w:r>
-            <w:proofErr w:type="spellEnd"/>
           </w:p>
         </w:tc>
       </w:tr>
@@ -45320,7 +45133,6 @@
                 <w:sz w:val="18"/>
               </w:rPr>
             </w:pPr>
-            <w:proofErr w:type="spellStart"/>
             <w:r>
               <w:rPr>
                 <w:rFonts w:ascii="Arial Narrow"/>
@@ -45330,7 +45142,6 @@
               </w:rPr>
               <w:t>Banorte</w:t>
             </w:r>
-            <w:proofErr w:type="spellEnd"/>
           </w:p>
         </w:tc>
         <w:tc>
@@ -45373,7 +45184,6 @@
                 <w:sz w:val="18"/>
               </w:rPr>
             </w:pPr>
-            <w:proofErr w:type="spellStart"/>
             <w:r>
               <w:rPr>
                 <w:rFonts w:ascii="Arial Narrow"/>
@@ -45382,7 +45192,6 @@
               </w:rPr>
               <w:t>Compra</w:t>
             </w:r>
-            <w:proofErr w:type="spellEnd"/>
           </w:p>
         </w:tc>
         <w:tc>
@@ -45406,18 +45215,8 @@
                 <w:color w:val="585858"/>
                 <w:sz w:val="18"/>
               </w:rPr>
-              <w:t>I.</w:t>
-            </w:r>
-            <w:proofErr w:type="gramStart"/>
-            <w:r>
-              <w:rPr>
-                <w:rFonts w:ascii="Arial Narrow"/>
-                <w:color w:val="585858"/>
-                <w:sz w:val="18"/>
-              </w:rPr>
-              <w:t>V.A</w:t>
-            </w:r>
-            <w:proofErr w:type="gramEnd"/>
+              <w:t>I.V.A</w:t>
+            </w:r>
           </w:p>
         </w:tc>
         <w:tc>
@@ -45435,7 +45234,6 @@
                 <w:sz w:val="18"/>
               </w:rPr>
             </w:pPr>
-            <w:proofErr w:type="spellStart"/>
             <w:r>
               <w:rPr>
                 <w:rFonts w:ascii="Arial Narrow"/>
@@ -45444,7 +45242,6 @@
               </w:rPr>
               <w:t>Impuesto</w:t>
             </w:r>
-            <w:proofErr w:type="spellEnd"/>
             <w:r>
               <w:rPr>
                 <w:rFonts w:ascii="Arial Narrow"/>
@@ -45490,7 +45287,6 @@
                 <w:sz w:val="18"/>
               </w:rPr>
             </w:pPr>
-            <w:proofErr w:type="spellStart"/>
             <w:r>
               <w:rPr>
                 <w:rFonts w:ascii="Arial Narrow"/>
@@ -45499,7 +45295,6 @@
               </w:rPr>
               <w:t>Agregado</w:t>
             </w:r>
-            <w:proofErr w:type="spellEnd"/>
           </w:p>
         </w:tc>
         <w:tc>
@@ -45543,7 +45338,6 @@
                 <w:sz w:val="18"/>
               </w:rPr>
             </w:pPr>
-            <w:proofErr w:type="spellStart"/>
             <w:r>
               <w:rPr>
                 <w:rFonts w:ascii="Arial Narrow"/>
@@ -45553,7 +45347,6 @@
               </w:rPr>
               <w:t>Registro</w:t>
             </w:r>
-            <w:proofErr w:type="spellEnd"/>
             <w:r>
               <w:rPr>
                 <w:rFonts w:ascii="Arial Narrow"/>
@@ -45603,7 +45396,6 @@
                 <w:sz w:val="18"/>
               </w:rPr>
             </w:pPr>
-            <w:proofErr w:type="spellStart"/>
             <w:r>
               <w:rPr>
                 <w:rFonts w:ascii="Arial Narrow"/>
@@ -45612,7 +45404,6 @@
               </w:rPr>
               <w:t>Causantes</w:t>
             </w:r>
-            <w:proofErr w:type="spellEnd"/>
           </w:p>
         </w:tc>
       </w:tr>
@@ -45695,7 +45486,6 @@
               </w:rPr>
               <w:t xml:space="preserve"> </w:t>
             </w:r>
-            <w:proofErr w:type="spellStart"/>
             <w:r>
               <w:rPr>
                 <w:rFonts w:ascii="Arial Narrow" w:hAnsi="Arial Narrow"/>
@@ -45705,7 +45495,6 @@
               </w:rPr>
               <w:t>compensación</w:t>
             </w:r>
-            <w:proofErr w:type="spellEnd"/>
           </w:p>
         </w:tc>
         <w:tc>
@@ -45747,7 +45536,6 @@
                 <w:sz w:val="18"/>
               </w:rPr>
             </w:pPr>
-            <w:proofErr w:type="spellStart"/>
             <w:r>
               <w:rPr>
                 <w:rFonts w:ascii="Arial Narrow"/>
@@ -45756,7 +45544,6 @@
               </w:rPr>
               <w:t>Cuenta</w:t>
             </w:r>
-            <w:proofErr w:type="spellEnd"/>
           </w:p>
         </w:tc>
         <w:tc>
@@ -45797,7 +45584,6 @@
                 <w:sz w:val="18"/>
               </w:rPr>
             </w:pPr>
-            <w:proofErr w:type="spellStart"/>
             <w:r>
               <w:rPr>
                 <w:rFonts w:ascii="Arial Narrow" w:hAnsi="Arial Narrow"/>
@@ -45807,7 +45593,6 @@
               </w:rPr>
               <w:t>Interés</w:t>
             </w:r>
-            <w:proofErr w:type="spellEnd"/>
             <w:r>
               <w:rPr>
                 <w:rFonts w:ascii="Arial Narrow" w:hAnsi="Arial Narrow"/>
@@ -45974,7 +45759,6 @@
                 <w:sz w:val="18"/>
               </w:rPr>
             </w:pPr>
-            <w:proofErr w:type="spellStart"/>
             <w:r>
               <w:rPr>
                 <w:rFonts w:ascii="Arial Narrow" w:hAnsi="Arial Narrow"/>
@@ -45984,7 +45768,6 @@
               </w:rPr>
               <w:t>Depósito</w:t>
             </w:r>
-            <w:proofErr w:type="spellEnd"/>
           </w:p>
         </w:tc>
         <w:tc>
@@ -46027,7 +45810,6 @@
                 <w:sz w:val="18"/>
               </w:rPr>
             </w:pPr>
-            <w:proofErr w:type="spellStart"/>
             <w:r>
               <w:rPr>
                 <w:rFonts w:ascii="Arial Narrow"/>
@@ -46037,7 +45819,6 @@
               </w:rPr>
               <w:t>Interbancaria</w:t>
             </w:r>
-            <w:proofErr w:type="spellEnd"/>
           </w:p>
         </w:tc>
         <w:tc>
@@ -46081,7 +45862,6 @@
                 <w:sz w:val="18"/>
               </w:rPr>
             </w:pPr>
-            <w:proofErr w:type="spellStart"/>
             <w:r>
               <w:rPr>
                 <w:rFonts w:ascii="Arial Narrow"/>
@@ -46091,7 +45871,6 @@
               </w:rPr>
               <w:t>Saldo</w:t>
             </w:r>
-            <w:proofErr w:type="spellEnd"/>
             <w:r>
               <w:rPr>
                 <w:rFonts w:ascii="Arial Narrow"/>
@@ -46121,7 +45900,6 @@
               </w:rPr>
               <w:t xml:space="preserve"> </w:t>
             </w:r>
-            <w:proofErr w:type="spellStart"/>
             <w:r>
               <w:rPr>
                 <w:rFonts w:ascii="Arial Narrow"/>
@@ -46131,7 +45909,6 @@
               </w:rPr>
               <w:t>Buen</w:t>
             </w:r>
-            <w:proofErr w:type="spellEnd"/>
             <w:r>
               <w:rPr>
                 <w:rFonts w:ascii="Arial Narrow"/>
@@ -46142,7 +45919,6 @@
               </w:rPr>
               <w:t xml:space="preserve"> </w:t>
             </w:r>
-            <w:proofErr w:type="spellStart"/>
             <w:r>
               <w:rPr>
                 <w:rFonts w:ascii="Arial Narrow"/>
@@ -46152,7 +45928,6 @@
               </w:rPr>
               <w:t>Cobro</w:t>
             </w:r>
-            <w:proofErr w:type="spellEnd"/>
           </w:p>
         </w:tc>
       </w:tr>
@@ -46246,7 +46021,6 @@
                 <w:sz w:val="18"/>
               </w:rPr>
             </w:pPr>
-            <w:proofErr w:type="spellStart"/>
             <w:r>
               <w:rPr>
                 <w:rFonts w:ascii="Arial Narrow" w:hAnsi="Arial Narrow"/>
@@ -46256,7 +46030,6 @@
               </w:rPr>
               <w:t>Devolución</w:t>
             </w:r>
-            <w:proofErr w:type="spellEnd"/>
           </w:p>
         </w:tc>
         <w:tc>
@@ -46297,7 +46070,6 @@
                 <w:sz w:val="18"/>
               </w:rPr>
             </w:pPr>
-            <w:proofErr w:type="spellStart"/>
             <w:r>
               <w:rPr>
                 <w:rFonts w:ascii="Arial Narrow" w:hAnsi="Arial Narrow"/>
@@ -46306,7 +46078,6 @@
               </w:rPr>
               <w:t>Inversión</w:t>
             </w:r>
-            <w:proofErr w:type="spellEnd"/>
           </w:p>
         </w:tc>
         <w:tc>
@@ -46347,7 +46118,6 @@
                 <w:sz w:val="18"/>
               </w:rPr>
             </w:pPr>
-            <w:proofErr w:type="spellStart"/>
             <w:r>
               <w:rPr>
                 <w:rFonts w:ascii="Arial Narrow"/>
@@ -46357,7 +46127,6 @@
               </w:rPr>
               <w:t>Ventanilla</w:t>
             </w:r>
-            <w:proofErr w:type="spellEnd"/>
           </w:p>
         </w:tc>
       </w:tr>
@@ -46424,7 +46193,6 @@
               </w:rPr>
               <w:t xml:space="preserve"> </w:t>
             </w:r>
-            <w:proofErr w:type="spellStart"/>
             <w:r>
               <w:rPr>
                 <w:rFonts w:ascii="Arial Narrow"/>
@@ -46434,7 +46202,6 @@
               </w:rPr>
               <w:t>Bancaria</w:t>
             </w:r>
-            <w:proofErr w:type="spellEnd"/>
           </w:p>
           <w:p>
             <w:pPr>
@@ -46446,7 +46213,6 @@
                 <w:sz w:val="18"/>
               </w:rPr>
             </w:pPr>
-            <w:proofErr w:type="spellStart"/>
             <w:r>
               <w:rPr>
                 <w:rFonts w:ascii="Arial Narrow"/>
@@ -46455,7 +46221,6 @@
               </w:rPr>
               <w:t>Estandarizada</w:t>
             </w:r>
-            <w:proofErr w:type="spellEnd"/>
           </w:p>
         </w:tc>
         <w:tc>
@@ -46498,7 +46263,6 @@
                 <w:sz w:val="18"/>
               </w:rPr>
             </w:pPr>
-            <w:proofErr w:type="spellStart"/>
             <w:r>
               <w:rPr>
                 <w:rFonts w:ascii="Arial Narrow" w:hAnsi="Arial Narrow"/>
@@ -46506,29 +46270,8 @@
                 <w:w w:val="105"/>
                 <w:sz w:val="18"/>
               </w:rPr>
-              <w:t>Disposición</w:t>
-            </w:r>
-            <w:proofErr w:type="spellEnd"/>
-            <w:r>
-              <w:rPr>
-                <w:rFonts w:ascii="Arial Narrow" w:hAnsi="Arial Narrow"/>
-                <w:color w:val="585858"/>
-                <w:w w:val="105"/>
-                <w:sz w:val="18"/>
-              </w:rPr>
-              <w:t>/</w:t>
-            </w:r>
-            <w:proofErr w:type="spellStart"/>
-            <w:r>
-              <w:rPr>
-                <w:rFonts w:ascii="Arial Narrow" w:hAnsi="Arial Narrow"/>
-                <w:color w:val="585858"/>
-                <w:w w:val="105"/>
-                <w:sz w:val="18"/>
-              </w:rPr>
-              <w:t>Dispersión</w:t>
-            </w:r>
-            <w:proofErr w:type="spellEnd"/>
+              <w:t>Disposición/Dispersión</w:t>
+            </w:r>
           </w:p>
         </w:tc>
         <w:tc>
@@ -46571,7 +46314,6 @@
                 <w:sz w:val="18"/>
               </w:rPr>
             </w:pPr>
-            <w:proofErr w:type="spellStart"/>
             <w:r>
               <w:rPr>
                 <w:rFonts w:ascii="Arial Narrow" w:hAnsi="Arial Narrow"/>
@@ -46580,7 +46322,6 @@
               </w:rPr>
               <w:t>Liquidación</w:t>
             </w:r>
-            <w:proofErr w:type="spellEnd"/>
             <w:r>
               <w:rPr>
                 <w:rFonts w:ascii="Arial Narrow" w:hAnsi="Arial Narrow"/>
@@ -46658,6 +46399,7 @@
       <w:r>
         <w:rPr>
           <w:noProof/>
+          <w:lang w:val="es-MX" w:eastAsia="es-MX"/>
         </w:rPr>
         <w:drawing>
           <wp:anchor distT="0" distB="0" distL="0" distR="0" simplePos="0" relativeHeight="15736832" behindDoc="0" locked="0" layoutInCell="1" allowOverlap="1" wp14:anchorId="69890C94" wp14:editId="49B4712B">
@@ -47777,7 +47519,6 @@
         </w:rPr>
         <w:t xml:space="preserve"> </w:t>
       </w:r>
-      <w:proofErr w:type="gramStart"/>
       <w:r>
         <w:rPr>
           <w:rFonts w:ascii="Calibri"/>
@@ -47790,7 +47531,6 @@
         </w:rPr>
         <w:t>-  ENLACE</w:t>
       </w:r>
-      <w:proofErr w:type="gramEnd"/>
       <w:r>
         <w:rPr>
           <w:rFonts w:ascii="Calibri"/>
@@ -48870,48 +48610,48 @@
       </w:pPr>
       <w:r>
         <w:pict w14:anchorId="2A664B93">
-          <v:group id="docshapegroup45" o:spid="_x0000_s2050" style="position:absolute;left:0;text-align:left;margin-left:57.75pt;margin-top:10.65pt;width:78.05pt;height:78.05pt;z-index:15737344;mso-position-horizontal-relative:page" coordorigin="1155,213" coordsize="1561,1561">
-            <v:shape id="docshape46" o:spid="_x0000_s2059" style="position:absolute;left:1154;top:213;width:1561;height:160" coordorigin="1155,213" coordsize="1561,160" o:spt="100" adj="0,,0" path="m1314,277r-95,l1219,309r,32l1219,373r95,l1314,341r,-32l1314,277xm1378,213r-223,l1155,245r,32l1155,309r,32l1155,373r32,l1187,341r,-32l1187,277r,-32l1346,245r,32l1346,309r,32l1346,373r32,l1378,341r,-32l1378,277r,-32l1378,213xm1441,213r-31,l1410,245r31,l1441,213xm1473,245r-32,l1441,277r-31,l1410,309r,32l1410,373r63,l1473,341r-32,l1441,309r32,l1473,277r,-32xm1632,245r-31,l1601,277r31,l1632,245xm1696,213r-64,l1632,245r64,l1696,213xm1728,245r-32,l1696,277r-64,l1632,309r,32l1569,341r,-32l1569,277r,-32l1569,213r-32,l1537,245r,32l1505,277r,32l1537,309r,32l1505,341r,32l1696,373r,-32l1664,341r,-32l1728,309r,-32l1728,245xm1760,309r-32,l1728,341r32,l1760,309xm1792,341r-32,l1760,373r32,l1792,341xm1824,213r-64,l1760,245r,32l1760,309r32,l1792,277r,-32l1824,245r,-32xm1983,213r-96,l1887,245r-32,l1855,277r32,l1887,309r32,l1919,277r64,l1983,245r,-32xm2015,277r-32,l1983,309r32,l2015,277xm2046,341r-95,l1951,309r-32,l1919,341r-32,l1887,309r-32,l1855,277r-31,l1824,309r,32l1824,373r222,l2046,341xm2110,245r-32,l2078,213r-63,l2015,245r,32l2078,277r,32l2078,341r32,l2110,309r,-32l2110,245xm2142,213r-32,l2110,245r32,l2142,213xm2269,213r-63,l2206,245r63,l2269,213xm2365,213r-64,l2301,245r-32,l2269,277r-63,l2206,245r-32,l2174,277r-32,l2142,309r,32l2174,341r,-32l2206,309r,32l2206,373r31,l2237,341r,-32l2269,309r,32l2301,341r,32l2365,373r,-32l2365,309r,-32l2333,277r,-32l2365,245r,-32xm2460,213r-32,l2428,245r-63,l2365,277r32,l2397,309r,32l2428,341r,-32l2460,309r,-32l2460,245r,-32xm2651,277r-95,l2556,309r,32l2556,373r95,l2651,341r,-32l2651,277xm2715,213r-223,l2492,245r,32l2492,309r,32l2492,373r32,l2524,341r,-32l2524,277r,-32l2683,245r,32l2683,309r,32l2683,373r32,l2715,341r,-32l2715,277r,-32l2715,213xe" fillcolor="black" stroked="f">
+          <v:group id="docshapegroup45" o:spid="_x0000_s1026" style="position:absolute;left:0;text-align:left;margin-left:57.75pt;margin-top:10.65pt;width:78.05pt;height:78.05pt;z-index:15737344;mso-position-horizontal-relative:page" coordorigin="1155,213" coordsize="1561,1561">
+            <v:shape id="docshape46" o:spid="_x0000_s1035" style="position:absolute;left:1154;top:213;width:1561;height:160" coordorigin="1155,213" coordsize="1561,160" o:spt="100" adj="0,,0" path="m1314,277r-95,l1219,309r,32l1219,373r95,l1314,341r,-32l1314,277xm1378,213r-223,l1155,245r,32l1155,309r,32l1155,373r32,l1187,341r,-32l1187,277r,-32l1346,245r,32l1346,309r,32l1346,373r32,l1378,341r,-32l1378,277r,-32l1378,213xm1441,213r-31,l1410,245r31,l1441,213xm1473,245r-32,l1441,277r-31,l1410,309r,32l1410,373r63,l1473,341r-32,l1441,309r32,l1473,277r,-32xm1632,245r-31,l1601,277r31,l1632,245xm1696,213r-64,l1632,245r64,l1696,213xm1728,245r-32,l1696,277r-64,l1632,309r,32l1569,341r,-32l1569,277r,-32l1569,213r-32,l1537,245r,32l1505,277r,32l1537,309r,32l1505,341r,32l1696,373r,-32l1664,341r,-32l1728,309r,-32l1728,245xm1760,309r-32,l1728,341r32,l1760,309xm1792,341r-32,l1760,373r32,l1792,341xm1824,213r-64,l1760,245r,32l1760,309r32,l1792,277r,-32l1824,245r,-32xm1983,213r-96,l1887,245r-32,l1855,277r32,l1887,309r32,l1919,277r64,l1983,245r,-32xm2015,277r-32,l1983,309r32,l2015,277xm2046,341r-95,l1951,309r-32,l1919,341r-32,l1887,309r-32,l1855,277r-31,l1824,309r,32l1824,373r222,l2046,341xm2110,245r-32,l2078,213r-63,l2015,245r,32l2078,277r,32l2078,341r32,l2110,309r,-32l2110,245xm2142,213r-32,l2110,245r32,l2142,213xm2269,213r-63,l2206,245r63,l2269,213xm2365,213r-64,l2301,245r-32,l2269,277r-63,l2206,245r-32,l2174,277r-32,l2142,309r,32l2174,341r,-32l2206,309r,32l2206,373r31,l2237,341r,-32l2269,309r,32l2301,341r,32l2365,373r,-32l2365,309r,-32l2333,277r,-32l2365,245r,-32xm2460,213r-32,l2428,245r-63,l2365,277r32,l2397,309r,32l2428,341r,-32l2460,309r,-32l2460,245r,-32xm2651,277r-95,l2556,309r,32l2556,373r95,l2651,341r,-32l2651,277xm2715,213r-223,l2492,245r,32l2492,309r,32l2492,373r32,l2524,341r,-32l2524,277r,-32l2683,245r,32l2683,309r,32l2683,373r32,l2715,341r,-32l2715,277r,-32l2715,213xe" fillcolor="black" stroked="f">
               <v:stroke joinstyle="round"/>
               <v:formulas/>
               <v:path arrowok="t" o:connecttype="segments"/>
             </v:shape>
-            <v:shape id="docshape47" o:spid="_x0000_s2058" style="position:absolute;left:1154;top:340;width:1561;height:223" coordorigin="1155,341" coordsize="1561,223" o:spt="100" adj="0,,0" path="m1282,468r-127,l1155,500r,32l1155,564r95,l1250,532r-63,l1187,500r95,l1282,468xm1378,532r-32,l1346,564r32,l1378,532xm1378,468r-32,l1346,500r32,l1378,468xm1378,373r-32,l1346,404r-159,l1187,373r-32,l1155,404r,32l1378,436r,-32l1378,373xm1441,468r-31,l1410,500r31,l1441,468xm1441,404r-31,l1410,436r31,l1441,404xm1601,532r-32,l1569,564r32,l1601,532xm1632,373r-95,l1537,404r,32l1537,468r-32,l1505,436r,-32l1537,404r,-31l1441,373r,31l1473,404r,32l1473,468r,32l1473,532r-63,l1410,564r127,l1537,532r32,l1569,500r,-32l1569,436r,-32l1601,404r,32l1632,436r,-32l1632,373xm1760,468r-32,l1728,500r-64,l1664,468r64,l1728,436r-32,l1696,404r-32,l1664,436r-32,l1632,468r,32l1632,532r96,l1728,564r32,l1760,532r,-32l1760,468xm1792,436r-32,l1760,468r32,l1792,436xm1824,532r-32,l1792,564r32,l1824,532xm1824,468r-32,l1792,500r32,l1824,468xm1951,404r-32,l1919,436r32,l1951,404xm2078,373r-95,l1983,404r,32l1983,468r-96,l1887,436r,-32l1887,373r-159,l1728,404r,32l1760,436r,-32l1792,404r,32l1824,436r,-32l1855,404r,32l1855,468r,32l1887,500r,32l1983,532r,-32l2015,500r,32l2046,532r,-32l2046,468r-31,l2015,436r,-32l2046,404r,32l2078,436r,-32l2078,373xm2142,373r-32,l2110,404r,32l2078,436r,32l2142,468r,-32l2142,404r,-31xm2206,500r-32,l2174,468r-32,l2142,500r-32,l2110,532r96,l2206,500xm2237,373r-63,l2174,404r,32l2174,468r32,l2206,436r,-32l2237,404r,-31xm2269,404r-32,l2237,436r32,l2269,404xm2365,468r-32,l2333,436r,-32l2301,404r,32l2269,436r,32l2206,468r,32l2269,500r,32l2333,532r,-32l2365,500r,-32xm2460,404r-32,l2428,436r-31,l2397,404r,-31l2333,373r,31l2365,404r,32l2365,468r32,l2397,500r-32,l2365,532r63,l2428,500r,-32l2460,468r,-32l2460,404xm2524,500r-32,l2492,468r-32,l2460,500r,32l2524,532r,-32xm2651,468r-95,l2556,500r,32l2620,532r,-32l2651,500r,-32xm2715,468r-32,l2683,500r-32,l2651,532r64,l2715,500r,-32xm2715,341r-32,l2683,373r,31l2524,404r,-31l2492,373r,31l2492,436r223,l2715,404r,-31l2715,341xe" fillcolor="black" stroked="f">
+            <v:shape id="docshape47" o:spid="_x0000_s1034" style="position:absolute;left:1154;top:340;width:1561;height:223" coordorigin="1155,341" coordsize="1561,223" o:spt="100" adj="0,,0" path="m1282,468r-127,l1155,500r,32l1155,564r95,l1250,532r-63,l1187,500r95,l1282,468xm1378,532r-32,l1346,564r32,l1378,532xm1378,468r-32,l1346,500r32,l1378,468xm1378,373r-32,l1346,404r-159,l1187,373r-32,l1155,404r,32l1378,436r,-32l1378,373xm1441,468r-31,l1410,500r31,l1441,468xm1441,404r-31,l1410,436r31,l1441,404xm1601,532r-32,l1569,564r32,l1601,532xm1632,373r-95,l1537,404r,32l1537,468r-32,l1505,436r,-32l1537,404r,-31l1441,373r,31l1473,404r,32l1473,468r,32l1473,532r-63,l1410,564r127,l1537,532r32,l1569,500r,-32l1569,436r,-32l1601,404r,32l1632,436r,-32l1632,373xm1760,468r-32,l1728,500r-64,l1664,468r64,l1728,436r-32,l1696,404r-32,l1664,436r-32,l1632,468r,32l1632,532r96,l1728,564r32,l1760,532r,-32l1760,468xm1792,436r-32,l1760,468r32,l1792,436xm1824,532r-32,l1792,564r32,l1824,532xm1824,468r-32,l1792,500r32,l1824,468xm1951,404r-32,l1919,436r32,l1951,404xm2078,373r-95,l1983,404r,32l1983,468r-96,l1887,436r,-32l1887,373r-159,l1728,404r,32l1760,436r,-32l1792,404r,32l1824,436r,-32l1855,404r,32l1855,468r,32l1887,500r,32l1983,532r,-32l2015,500r,32l2046,532r,-32l2046,468r-31,l2015,436r,-32l2046,404r,32l2078,436r,-32l2078,373xm2142,373r-32,l2110,404r,32l2078,436r,32l2142,468r,-32l2142,404r,-31xm2206,500r-32,l2174,468r-32,l2142,500r-32,l2110,532r96,l2206,500xm2237,373r-63,l2174,404r,32l2174,468r32,l2206,436r,-32l2237,404r,-31xm2269,404r-32,l2237,436r32,l2269,404xm2365,468r-32,l2333,436r,-32l2301,404r,32l2269,436r,32l2206,468r,32l2269,500r,32l2333,532r,-32l2365,500r,-32xm2460,404r-32,l2428,436r-31,l2397,404r,-31l2333,373r,31l2365,404r,32l2365,468r32,l2397,500r-32,l2365,532r63,l2428,500r,-32l2460,468r,-32l2460,404xm2524,500r-32,l2492,468r-32,l2460,500r,32l2524,532r,-32xm2651,468r-95,l2556,500r,32l2620,532r,-32l2651,500r,-32xm2715,468r-32,l2683,500r-32,l2651,532r64,l2715,500r,-32xm2715,341r-32,l2683,373r,31l2524,404r,-31l2492,373r,31l2492,436r223,l2715,404r,-31l2715,341xe" fillcolor="black" stroked="f">
               <v:stroke joinstyle="round"/>
               <v:formulas/>
               <v:path arrowok="t" o:connecttype="segments"/>
             </v:shape>
-            <v:shape id="docshape48" o:spid="_x0000_s2057" style="position:absolute;left:1154;top:531;width:1561;height:223" coordorigin="1155,532" coordsize="1561,223" o:spt="100" adj="0,,0" path="m1187,659r-32,l1155,691r32,l1187,659xm1250,691r-63,l1187,723r-32,l1155,755r64,l1219,723r31,l1250,691xm1378,723r-64,l1314,755r64,l1378,723xm1378,596r-128,l1250,564r-95,l1155,596r,31l1219,627r,32l1282,659r,-32l1314,627r,32l1282,659r,32l1378,691r,-32l1346,659r,-32l1378,627r,-31xm1410,691r-32,l1378,723r32,l1410,691xm1441,564r-31,l1410,596r31,l1441,564xm1537,691r-32,l1505,723r32,l1537,691xm1537,564r-32,l1505,596r-64,l1441,627r,32l1441,691r,32l1473,723r,-32l1505,691r,-32l1537,659r,-32l1537,596r,-32xm1696,564r-32,l1664,596r32,l1696,564xm1760,659r-32,l1728,627r,-31l1696,596r,31l1696,659r-64,l1632,627r,-31l1632,564r-63,l1569,596r,31l1601,627r,32l1569,659r,32l1569,723r95,l1664,691r64,l1728,723r32,l1760,691r,-32xm1760,564r-32,l1728,596r32,l1760,564xm1792,596r-32,l1760,627r32,l1792,596xm1824,627r-32,l1792,659r32,l1824,627xm1824,532r-32,l1792,564r32,l1824,532xm1919,532r-32,l1887,564r32,l1919,532xm2046,564r-63,l1983,596r,31l1951,627r,-31l1983,596r,-32l1983,532r-32,l1951,564r-32,l1919,596r-32,l1887,564r-32,l1855,596r,31l1919,627r,32l1824,659r,32l1824,723r31,l1855,691r64,l1919,723r64,l1983,691r-32,l1951,659r32,l1983,691r32,l2015,659r31,l2046,627r-31,l2015,596r31,l2046,564xm2078,659r-32,l2046,691r32,l2078,659xm2142,659r-32,l2110,691r32,l2142,659xm2206,532r-32,l2174,564r-96,l2078,596r,31l2110,627r,-31l2206,596r,-32l2206,532xm2237,691r-63,l2174,723r63,l2237,691xm2301,659r-32,l2269,691r32,l2301,659xm2301,532r-32,l2269,564r32,l2301,532xm2333,564r-32,l2301,596r-32,l2269,564r-32,l2237,596r-31,l2206,627r-32,l2174,659r63,l2237,627r96,l2333,596r,-32xm2492,532r-32,l2460,564r-32,l2428,596r-63,l2365,627r-32,l2333,659r,32l2397,691r,32l2492,723r,-32l2460,691r,-32l2397,659r,-32l2460,627r,-31l2492,596r,-32l2492,532xm2651,691r-63,l2588,723r63,l2651,691xm2683,659r-32,l2651,691r32,l2683,659xm2715,691r-32,l2683,723r32,l2715,691xm2715,596r-64,l2651,564r-95,l2556,532r-32,l2524,564r,32l2524,627r,32l2492,659r,32l2588,691r,-32l2588,627r-32,l2556,596r64,l2620,627r,32l2651,659r,-32l2683,627r,32l2715,659r,-32l2715,596xm2715,532r-64,l2651,564r64,l2715,532xe" fillcolor="black" stroked="f">
+            <v:shape id="docshape48" o:spid="_x0000_s1033" style="position:absolute;left:1154;top:531;width:1561;height:223" coordorigin="1155,532" coordsize="1561,223" o:spt="100" adj="0,,0" path="m1187,659r-32,l1155,691r32,l1187,659xm1250,691r-63,l1187,723r-32,l1155,755r64,l1219,723r31,l1250,691xm1378,723r-64,l1314,755r64,l1378,723xm1378,596r-128,l1250,564r-95,l1155,596r,31l1219,627r,32l1282,659r,-32l1314,627r,32l1282,659r,32l1378,691r,-32l1346,659r,-32l1378,627r,-31xm1410,691r-32,l1378,723r32,l1410,691xm1441,564r-31,l1410,596r31,l1441,564xm1537,691r-32,l1505,723r32,l1537,691xm1537,564r-32,l1505,596r-64,l1441,627r,32l1441,691r,32l1473,723r,-32l1505,691r,-32l1537,659r,-32l1537,596r,-32xm1696,564r-32,l1664,596r32,l1696,564xm1760,659r-32,l1728,627r,-31l1696,596r,31l1696,659r-64,l1632,627r,-31l1632,564r-63,l1569,596r,31l1601,627r,32l1569,659r,32l1569,723r95,l1664,691r64,l1728,723r32,l1760,691r,-32xm1760,564r-32,l1728,596r32,l1760,564xm1792,596r-32,l1760,627r32,l1792,596xm1824,627r-32,l1792,659r32,l1824,627xm1824,532r-32,l1792,564r32,l1824,532xm1919,532r-32,l1887,564r32,l1919,532xm2046,564r-63,l1983,596r,31l1951,627r,-31l1983,596r,-32l1983,532r-32,l1951,564r-32,l1919,596r-32,l1887,564r-32,l1855,596r,31l1919,627r,32l1824,659r,32l1824,723r31,l1855,691r64,l1919,723r64,l1983,691r-32,l1951,659r32,l1983,691r32,l2015,659r31,l2046,627r-31,l2015,596r31,l2046,564xm2078,659r-32,l2046,691r32,l2078,659xm2142,659r-32,l2110,691r32,l2142,659xm2206,532r-32,l2174,564r-96,l2078,596r,31l2110,627r,-31l2206,596r,-32l2206,532xm2237,691r-63,l2174,723r63,l2237,691xm2301,659r-32,l2269,691r32,l2301,659xm2301,532r-32,l2269,564r32,l2301,532xm2333,564r-32,l2301,596r-32,l2269,564r-32,l2237,596r-31,l2206,627r-32,l2174,659r63,l2237,627r96,l2333,596r,-32xm2492,532r-32,l2460,564r-32,l2428,596r-63,l2365,627r-32,l2333,659r,32l2397,691r,32l2492,723r,-32l2460,691r,-32l2397,659r,-32l2460,627r,-31l2492,596r,-32l2492,532xm2651,691r-63,l2588,723r63,l2651,691xm2683,659r-32,l2651,691r32,l2683,659xm2715,691r-32,l2683,723r32,l2715,691xm2715,596r-64,l2651,564r-95,l2556,532r-32,l2524,564r,32l2524,627r,32l2492,659r,32l2588,691r,-32l2588,627r-32,l2556,596r64,l2620,627r,32l2651,659r,-32l2683,627r,32l2715,659r,-32l2715,596xm2715,532r-64,l2651,564r64,l2715,532xe" fillcolor="black" stroked="f">
               <v:stroke joinstyle="round"/>
               <v:formulas/>
               <v:path arrowok="t" o:connecttype="segments"/>
             </v:shape>
-            <v:shape id="docshape49" o:spid="_x0000_s2056" style="position:absolute;left:1154;top:722;width:1561;height:192" coordorigin="1155,723" coordsize="1561,192" o:spt="100" adj="0,,0" path="m1282,755r-95,l1187,787r32,l1219,818r-64,l1155,850r,32l1155,914r32,l1187,882r32,l1219,914r31,l1250,882r,-32l1250,818r,-31l1282,787r,-32xm1314,882r-32,l1282,914r32,l1314,882xm1378,723r-64,l1314,755r64,l1378,723xm1441,723r-31,l1410,755r31,l1441,723xm1505,850r-32,l1473,882r32,l1505,850xm1569,787r-32,l1537,755r-32,l1505,787r-159,l1346,818r32,l1378,850r-32,l1346,818r-32,l1314,787r-32,l1282,818r,32l1314,850r,32l1410,882r,32l1441,914r,-32l1441,850r32,l1473,818r32,l1505,850r32,l1537,818r32,l1569,787xm1569,723r-32,l1537,755r32,l1569,723xm1601,755r-32,l1569,787r32,l1601,755xm1664,723r-32,l1632,755r32,l1664,723xm1696,787r-64,l1632,818r-63,l1569,850r,32l1505,882r,32l1601,914r,-32l1601,850r63,l1664,818r32,l1696,787xm1760,787r-32,l1728,818r32,l1760,787xm1792,723r-96,l1696,755r96,l1792,723xm1824,882r-32,l1792,850r-32,l1760,882r-64,l1696,850r-32,l1664,882r,32l1824,914r,-32xm1824,787r-32,l1792,818r,32l1824,850r,-32l1824,787xm1855,723r-31,l1824,755r,32l1855,787r,-32l1855,723xm1887,882r-32,l1855,914r32,l1887,882xm1919,787r-32,l1887,818r32,l1919,787xm1951,882r-32,l1919,914r32,l1951,882xm1951,818r-32,l1919,850r32,l1951,818xm1983,755r-32,l1951,723r-32,l1919,755r,32l1983,787r,-32xm2015,787r-32,l1983,818r32,l2015,787xm2015,723r-32,l1983,755r32,l2015,723xm2110,818r-64,l2046,850r-95,l1951,882r64,l2015,914r63,l2078,882r,-32l2110,850r,-32xm2110,723r-64,l2046,755r,32l2110,787r,-32l2110,723xm2174,882r-32,l2142,850r-32,l2110,882r,32l2174,914r,-32xm2206,723r-32,l2174,755r32,l2206,723xm2524,818r-64,l2460,850r,32l2492,882r,-32l2524,850r,-32xm2556,755r-64,l2492,723r-64,l2428,755r,32l2365,787r,-32l2397,755r,-32l2269,723r,32l2237,755r,32l2301,787r,31l2237,818r,-31l2174,787r,-32l2142,755r,32l2110,787r,31l2142,818r,32l2174,850r,-32l2206,818r,32l2206,882r31,l2237,850r32,l2269,882r32,l2301,850r32,l2333,818r32,l2365,850r63,l2428,818r32,l2460,787r96,l2556,755xm2588,787r-32,l2556,818r32,l2588,787xm2620,850r-32,l2588,882r32,l2620,850xm2620,723r-64,l2556,755r64,l2620,723xm2651,755r-31,l2620,787r,31l2651,818r,-31l2651,755xm2715,818r-64,l2651,850r32,l2683,882r32,l2715,850r,-32xe" fillcolor="black" stroked="f">
+            <v:shape id="docshape49" o:spid="_x0000_s1032" style="position:absolute;left:1154;top:722;width:1561;height:192" coordorigin="1155,723" coordsize="1561,192" o:spt="100" adj="0,,0" path="m1282,755r-95,l1187,787r32,l1219,818r-64,l1155,850r,32l1155,914r32,l1187,882r32,l1219,914r31,l1250,882r,-32l1250,818r,-31l1282,787r,-32xm1314,882r-32,l1282,914r32,l1314,882xm1378,723r-64,l1314,755r64,l1378,723xm1441,723r-31,l1410,755r31,l1441,723xm1505,850r-32,l1473,882r32,l1505,850xm1569,787r-32,l1537,755r-32,l1505,787r-159,l1346,818r32,l1378,850r-32,l1346,818r-32,l1314,787r-32,l1282,818r,32l1314,850r,32l1410,882r,32l1441,914r,-32l1441,850r32,l1473,818r32,l1505,850r32,l1537,818r32,l1569,787xm1569,723r-32,l1537,755r32,l1569,723xm1601,755r-32,l1569,787r32,l1601,755xm1664,723r-32,l1632,755r32,l1664,723xm1696,787r-64,l1632,818r-63,l1569,850r,32l1505,882r,32l1601,914r,-32l1601,850r63,l1664,818r32,l1696,787xm1760,787r-32,l1728,818r32,l1760,787xm1792,723r-96,l1696,755r96,l1792,723xm1824,882r-32,l1792,850r-32,l1760,882r-64,l1696,850r-32,l1664,882r,32l1824,914r,-32xm1824,787r-32,l1792,818r,32l1824,850r,-32l1824,787xm1855,723r-31,l1824,755r,32l1855,787r,-32l1855,723xm1887,882r-32,l1855,914r32,l1887,882xm1919,787r-32,l1887,818r32,l1919,787xm1951,882r-32,l1919,914r32,l1951,882xm1951,818r-32,l1919,850r32,l1951,818xm1983,755r-32,l1951,723r-32,l1919,755r,32l1983,787r,-32xm2015,787r-32,l1983,818r32,l2015,787xm2015,723r-32,l1983,755r32,l2015,723xm2110,818r-64,l2046,850r-95,l1951,882r64,l2015,914r63,l2078,882r,-32l2110,850r,-32xm2110,723r-64,l2046,755r,32l2110,787r,-32l2110,723xm2174,882r-32,l2142,850r-32,l2110,882r,32l2174,914r,-32xm2206,723r-32,l2174,755r32,l2206,723xm2524,818r-64,l2460,850r,32l2492,882r,-32l2524,850r,-32xm2556,755r-64,l2492,723r-64,l2428,755r,32l2365,787r,-32l2397,755r,-32l2269,723r,32l2237,755r,32l2301,787r,31l2237,818r,-31l2174,787r,-32l2142,755r,32l2110,787r,31l2142,818r,32l2174,850r,-32l2206,818r,32l2206,882r31,l2237,850r32,l2269,882r32,l2301,850r32,l2333,818r32,l2365,850r63,l2428,818r32,l2460,787r96,l2556,755xm2588,787r-32,l2556,818r32,l2588,787xm2620,850r-32,l2588,882r32,l2620,850xm2620,723r-64,l2556,755r64,l2620,723xm2651,755r-31,l2620,787r,31l2651,818r,-31l2651,755xm2715,818r-64,l2651,850r32,l2683,882r32,l2715,850r,-32xe" fillcolor="black" stroked="f">
               <v:stroke joinstyle="round"/>
               <v:formulas/>
               <v:path arrowok="t" o:connecttype="segments"/>
             </v:shape>
-            <v:shape id="docshape50" o:spid="_x0000_s2055" style="position:absolute;left:1154;top:882;width:1561;height:223" coordorigin="1155,882" coordsize="1561,223" o:spt="100" adj="0,,0" path="m1187,946r-32,l1155,978r32,l1187,946xm1219,1073r-32,l1187,1105r32,l1219,1073xm1378,978r-32,l1346,1009r32,l1378,978xm1505,914r-95,l1410,946r,32l1410,1009r,32l1314,1041r,-32l1314,978r,-32l1410,946r,-32l1250,914r,32l1282,946r,32l1250,978r,-32l1219,946r,32l1219,1009r31,l1250,1041r32,l1282,1073r-32,l1250,1105r64,l1314,1073r64,l1378,1105r32,l1410,1073r31,l1441,1041r,-32l1473,1009r,-31l1505,978r,-32l1505,914xm1537,978r-32,l1505,1009r32,l1537,978xm1569,1073r-32,l1537,1041r-32,l1505,1009r-32,l1473,1041r,32l1473,1105r96,l1569,1073xm1632,978r-63,l1569,1009r32,l1601,1041r,32l1632,1073r,-32l1632,1009r,-31xm1632,914r-31,l1601,946r31,l1632,914xm1664,946r-32,l1632,978r32,l1664,946xm1696,914r-32,l1664,946r32,l1696,914xm1728,946r-32,l1696,978r,31l1728,1009r,-31l1728,946xm1792,1041r-32,l1760,1009r-32,l1728,1041r-32,l1696,1073r96,l1792,1041xm1824,946r-32,l1792,978r32,l1824,946xm1951,978r-32,l1919,1009r32,l1951,978xm2174,882r-64,l2110,914r-32,l2078,946r-32,l2046,914r-63,l1983,946r,32l1983,1009r,32l1887,1041r,-32l1887,978r,-32l1983,946r,-32l1824,914r,32l1855,946r,32l1855,1009r-63,l1792,1041r63,l1855,1073r191,l2046,1041r-31,l2015,1009r,-31l2046,978r,31l2078,1009r,-31l2110,978r,31l2110,1041r32,l2142,1009r,-31l2174,978r,-32l2142,946r,-32l2174,914r,-32xm2206,1009r-32,l2174,1041r-32,l2142,1073r64,l2206,1041r,-32xm2206,914r-32,l2174,946r32,l2206,914xm2237,978r-31,l2206,1009r31,l2237,978xm2269,1041r-32,l2237,1073r32,l2269,1041xm2269,914r-32,l2237,946r,32l2269,978r,-32l2269,914xm2333,1009r-32,l2301,1041r32,l2333,1009xm2397,1041r-64,l2333,1073r64,l2397,1041xm2397,946r-64,l2333,914r32,l2365,882r-64,l2301,914r,32l2301,978r96,l2397,946xm2524,978r-32,l2492,1009r32,l2524,978xm2683,1041r-32,l2651,1073r32,l2683,1041xm2683,882r-63,l2620,914r63,l2683,882xm2715,978r-64,l2651,946r-31,l2620,978r-32,l2588,946r,-32l2588,882r-32,l2556,914r,32l2556,978r,31l2556,1041r-96,l2460,1009r,-31l2460,946r96,l2556,914r-32,l2524,882r-64,l2460,914r-32,l2428,946r,32l2428,1009r,32l2428,1073r160,l2588,1041r,-32l2620,1009r,32l2651,1041r,-32l2683,1009r,32l2715,1041r,-32l2715,978xe" fillcolor="black" stroked="f">
+            <v:shape id="docshape50" o:spid="_x0000_s1031" style="position:absolute;left:1154;top:882;width:1561;height:223" coordorigin="1155,882" coordsize="1561,223" o:spt="100" adj="0,,0" path="m1187,946r-32,l1155,978r32,l1187,946xm1219,1073r-32,l1187,1105r32,l1219,1073xm1378,978r-32,l1346,1009r32,l1378,978xm1505,914r-95,l1410,946r,32l1410,1009r,32l1314,1041r,-32l1314,978r,-32l1410,946r,-32l1250,914r,32l1282,946r,32l1250,978r,-32l1219,946r,32l1219,1009r31,l1250,1041r32,l1282,1073r-32,l1250,1105r64,l1314,1073r64,l1378,1105r32,l1410,1073r31,l1441,1041r,-32l1473,1009r,-31l1505,978r,-32l1505,914xm1537,978r-32,l1505,1009r32,l1537,978xm1569,1073r-32,l1537,1041r-32,l1505,1009r-32,l1473,1041r,32l1473,1105r96,l1569,1073xm1632,978r-63,l1569,1009r32,l1601,1041r,32l1632,1073r,-32l1632,1009r,-31xm1632,914r-31,l1601,946r31,l1632,914xm1664,946r-32,l1632,978r32,l1664,946xm1696,914r-32,l1664,946r32,l1696,914xm1728,946r-32,l1696,978r,31l1728,1009r,-31l1728,946xm1792,1041r-32,l1760,1009r-32,l1728,1041r-32,l1696,1073r96,l1792,1041xm1824,946r-32,l1792,978r32,l1824,946xm1951,978r-32,l1919,1009r32,l1951,978xm2174,882r-64,l2110,914r-32,l2078,946r-32,l2046,914r-63,l1983,946r,32l1983,1009r,32l1887,1041r,-32l1887,978r,-32l1983,946r,-32l1824,914r,32l1855,946r,32l1855,1009r-63,l1792,1041r63,l1855,1073r191,l2046,1041r-31,l2015,1009r,-31l2046,978r,31l2078,1009r,-31l2110,978r,31l2110,1041r32,l2142,1009r,-31l2174,978r,-32l2142,946r,-32l2174,914r,-32xm2206,1009r-32,l2174,1041r-32,l2142,1073r64,l2206,1041r,-32xm2206,914r-32,l2174,946r32,l2206,914xm2237,978r-31,l2206,1009r31,l2237,978xm2269,1041r-32,l2237,1073r32,l2269,1041xm2269,914r-32,l2237,946r,32l2269,978r,-32l2269,914xm2333,1009r-32,l2301,1041r32,l2333,1009xm2397,1041r-64,l2333,1073r64,l2397,1041xm2397,946r-64,l2333,914r32,l2365,882r-64,l2301,914r,32l2301,978r96,l2397,946xm2524,978r-32,l2492,1009r32,l2524,978xm2683,1041r-32,l2651,1073r32,l2683,1041xm2683,882r-63,l2620,914r63,l2683,882xm2715,978r-64,l2651,946r-31,l2620,978r-32,l2588,946r,-32l2588,882r-32,l2556,914r,32l2556,978r,31l2556,1041r-96,l2460,1009r,-31l2460,946r96,l2556,914r-32,l2524,882r-64,l2460,914r-32,l2428,946r,32l2428,1009r,32l2428,1073r160,l2588,1041r,-32l2620,1009r,32l2651,1041r,-32l2683,1009r,32l2715,1041r,-32l2715,978xe" fillcolor="black" stroked="f">
               <v:stroke joinstyle="round"/>
               <v:formulas/>
               <v:path arrowok="t" o:connecttype="segments"/>
             </v:shape>
-            <v:shape id="docshape51" o:spid="_x0000_s2054" style="position:absolute;left:1154;top:1073;width:1561;height:223" coordorigin="1155,1073" coordsize="1561,223" o:spt="100" adj="0,,0" path="m1250,1264r-63,l1187,1232r-32,l1155,1264r,32l1250,1296r,-32xm1282,1137r-63,l1219,1169r-32,l1187,1137r32,l1219,1105r-64,l1155,1137r,32l1155,1200r32,l1187,1232r32,l1219,1200r63,l1282,1169r,-32xm1378,1169r-32,l1346,1200r32,l1378,1169xm1378,1105r-64,l1314,1137r,32l1346,1169r,-32l1378,1137r,-32xm1410,1137r-32,l1378,1169r32,l1410,1137xm1441,1105r-31,l1410,1137r31,l1441,1105xm1505,1264r-32,l1473,1232r-127,l1346,1200r-32,l1314,1232r-32,l1282,1264r32,l1314,1296r32,l1346,1264r95,l1441,1296r64,l1505,1264xm1569,1200r-64,l1505,1232r,32l1569,1264r,-32l1569,1200xm1601,1105r-32,l1569,1137r-32,l1537,1105r32,l1569,1073r-96,l1473,1105r,32l1441,1137r,32l1410,1169r,31l1473,1200r,-31l1601,1169r,-32l1601,1105xm1632,1073r-31,l1601,1105r31,l1632,1073xm1664,1105r-32,l1632,1137r32,l1664,1105xm1696,1137r-32,l1664,1169r32,l1696,1137xm1728,1200r-32,l1696,1232r32,l1728,1200xm1792,1232r-64,l1728,1264r64,l1792,1232xm1824,1200r-32,l1792,1232r32,l1824,1200xm1855,1073r-63,l1792,1105r-64,l1728,1137r32,l1760,1169r-32,l1728,1200r64,l1792,1169r,-32l1824,1137r,-32l1855,1105r,-32xm2046,1232r-63,l1983,1264r63,l2046,1232xm2142,1200r-32,l2110,1232r32,l2142,1200xm2174,1232r-32,l2142,1264r32,l2174,1232xm2206,1200r-32,l2174,1232r32,l2206,1200xm2365,1232r-32,l2333,1264r32,l2365,1232xm2365,1105r-32,l2333,1137r32,l2365,1105xm2524,1200r-32,l2492,1169r-32,l2460,1200r-32,l2428,1169r32,l2460,1137r-32,l2428,1105r,-32l2397,1073r,32l2397,1137r,32l2301,1169r,-32l2269,1137r,-32l2269,1073r-32,l2237,1105r,32l2206,1137r,-32l2206,1073r-32,l2174,1105r-64,l2110,1073r-32,l2078,1105r,32l2046,1137r,-32l2078,1105r,-32l2015,1073r,32l2015,1137r-32,l1983,1105r-32,l1951,1137r,32l1887,1169r,31l1887,1232r-32,l1855,1264r96,l1951,1232r-32,l1919,1200r64,l1983,1169r127,l2110,1137r64,l2174,1169r32,l2206,1200r31,l2237,1232r32,l2269,1200r32,l2301,1232r32,l2333,1200r32,l2365,1232r63,l2428,1264r32,l2460,1232r64,l2524,1200xm2620,1169r-32,l2588,1137r-32,l2556,1169r-32,l2524,1200r32,l2556,1232r,32l2588,1264r,-32l2620,1232r,-32l2620,1169xm2620,1073r-32,l2588,1105r32,l2620,1073xm2651,1232r-31,l2620,1264r31,l2651,1232xm2715,1232r-32,l2683,1264r32,l2715,1232xm2715,1105r-95,l2620,1137r,32l2651,1169r,31l2651,1232r32,l2683,1200r32,l2715,1169r,-32l2715,1105xe" fillcolor="black" stroked="f">
+            <v:shape id="docshape51" o:spid="_x0000_s1030" style="position:absolute;left:1154;top:1073;width:1561;height:223" coordorigin="1155,1073" coordsize="1561,223" o:spt="100" adj="0,,0" path="m1250,1264r-63,l1187,1232r-32,l1155,1264r,32l1250,1296r,-32xm1282,1137r-63,l1219,1169r-32,l1187,1137r32,l1219,1105r-64,l1155,1137r,32l1155,1200r32,l1187,1232r32,l1219,1200r63,l1282,1169r,-32xm1378,1169r-32,l1346,1200r32,l1378,1169xm1378,1105r-64,l1314,1137r,32l1346,1169r,-32l1378,1137r,-32xm1410,1137r-32,l1378,1169r32,l1410,1137xm1441,1105r-31,l1410,1137r31,l1441,1105xm1505,1264r-32,l1473,1232r-127,l1346,1200r-32,l1314,1232r-32,l1282,1264r32,l1314,1296r32,l1346,1264r95,l1441,1296r64,l1505,1264xm1569,1200r-64,l1505,1232r,32l1569,1264r,-32l1569,1200xm1601,1105r-32,l1569,1137r-32,l1537,1105r32,l1569,1073r-96,l1473,1105r,32l1441,1137r,32l1410,1169r,31l1473,1200r,-31l1601,1169r,-32l1601,1105xm1632,1073r-31,l1601,1105r31,l1632,1073xm1664,1105r-32,l1632,1137r32,l1664,1105xm1696,1137r-32,l1664,1169r32,l1696,1137xm1728,1200r-32,l1696,1232r32,l1728,1200xm1792,1232r-64,l1728,1264r64,l1792,1232xm1824,1200r-32,l1792,1232r32,l1824,1200xm1855,1073r-63,l1792,1105r-64,l1728,1137r32,l1760,1169r-32,l1728,1200r64,l1792,1169r,-32l1824,1137r,-32l1855,1105r,-32xm2046,1232r-63,l1983,1264r63,l2046,1232xm2142,1200r-32,l2110,1232r32,l2142,1200xm2174,1232r-32,l2142,1264r32,l2174,1232xm2206,1200r-32,l2174,1232r32,l2206,1200xm2365,1232r-32,l2333,1264r32,l2365,1232xm2365,1105r-32,l2333,1137r32,l2365,1105xm2524,1200r-32,l2492,1169r-32,l2460,1200r-32,l2428,1169r32,l2460,1137r-32,l2428,1105r,-32l2397,1073r,32l2397,1137r,32l2301,1169r,-32l2269,1137r,-32l2269,1073r-32,l2237,1105r,32l2206,1137r,-32l2206,1073r-32,l2174,1105r-64,l2110,1073r-32,l2078,1105r,32l2046,1137r,-32l2078,1105r,-32l2015,1073r,32l2015,1137r-32,l1983,1105r-32,l1951,1137r,32l1887,1169r,31l1887,1232r-32,l1855,1264r96,l1951,1232r-32,l1919,1200r64,l1983,1169r127,l2110,1137r64,l2174,1169r32,l2206,1200r31,l2237,1232r32,l2269,1200r32,l2301,1232r32,l2333,1200r32,l2365,1232r63,l2428,1264r32,l2460,1232r64,l2524,1200xm2620,1169r-32,l2588,1137r-32,l2556,1169r-32,l2524,1200r32,l2556,1232r,32l2588,1264r,-32l2620,1232r,-32l2620,1169xm2620,1073r-32,l2588,1105r32,l2620,1073xm2651,1232r-31,l2620,1264r31,l2651,1232xm2715,1232r-32,l2683,1264r32,l2715,1232xm2715,1105r-95,l2620,1137r,32l2651,1169r,31l2651,1232r32,l2683,1200r32,l2715,1169r,-32l2715,1105xe" fillcolor="black" stroked="f">
               <v:stroke joinstyle="round"/>
               <v:formulas/>
               <v:path arrowok="t" o:connecttype="segments"/>
             </v:shape>
-            <v:shape id="docshape52" o:spid="_x0000_s2053" style="position:absolute;left:1154;top:1264;width:1561;height:223" coordorigin="1155,1264" coordsize="1561,223" o:spt="100" adj="0,,0" path="m1250,1360r-31,l1219,1328r-32,l1187,1296r-32,l1155,1328r,32l1187,1360r,32l1250,1392r,-32xm1282,1455r-63,l1219,1423r-32,l1187,1455r,32l1282,1487r,-32xm1282,1392r-32,l1250,1423r32,l1282,1392xm1314,1360r-32,l1282,1392r32,l1314,1360xm1378,1423r-32,l1346,1392r-32,l1314,1423r,32l1378,1455r,-32xm1378,1360r-32,l1346,1392r32,l1378,1360xm1410,1296r-128,l1282,1328r128,l1410,1296xm1505,1264r-64,l1441,1296r64,l1505,1264xm1537,1328r-127,l1410,1360r31,l1441,1392r,31l1410,1423r,32l1505,1455r,-32l1473,1423r,-31l1473,1360r64,l1537,1328xm1601,1264r-32,l1569,1296r32,l1601,1264xm1664,1296r-63,l1601,1328r63,l1664,1296xm1696,1392r-32,l1664,1360r-32,l1632,1392r-63,l1569,1360r-32,l1537,1392r,31l1537,1455r32,l1569,1423r127,l1696,1392xm1728,1296r-32,l1696,1328r,32l1728,1360r,-32l1728,1296xm1760,1360r-32,l1728,1392r32,l1760,1360xm1760,1264r-32,l1728,1296r32,l1760,1264xm1824,1328r-64,l1760,1360r64,l1824,1328xm1855,1360r-31,l1824,1392r31,l1855,1360xm1887,1423r-95,l1792,1392r-32,l1760,1423r-32,l1728,1455r159,l1887,1423xm1951,1264r-127,l1824,1296r63,l1887,1328r32,l1919,1296r32,l1951,1264xm1983,1296r-32,l1951,1328r,32l1983,1360r,-32l1983,1296xm2015,1392r-64,l1951,1360r-32,l1919,1392r,31l1919,1455r32,l1951,1423r64,l2015,1392xm2142,1423r-127,l2015,1455r127,l2142,1423xm2174,1360r-32,l2142,1328r-32,l2110,1296r,-32l1983,1264r,32l2078,1296r,32l2078,1360r,32l2174,1392r,-32xm2206,1423r-32,l2174,1455r32,l2206,1423xm2237,1392r-31,l2206,1423r31,l2237,1392xm2237,1264r-95,l2142,1296r,32l2174,1328r,32l2206,1360r,-32l2206,1296r31,l2237,1264xm2333,1328r-32,l2301,1360r-32,l2269,1392r64,l2333,1360r,-32xm2333,1264r-64,l2269,1296r,32l2301,1328r,-32l2333,1296r,-32xm2365,1296r-32,l2333,1328r32,l2365,1296xm2492,1264r-64,l2428,1296r,32l2428,1360r32,l2460,1328r,-32l2492,1296r,-32xm2715,1360r-64,l2651,1328r,-32l2651,1264r-31,l2620,1296r-64,l2556,1264r-32,l2524,1296r,32l2620,1328r,32l2524,1360r,-32l2492,1328r,32l2460,1360r,32l2333,1392r,31l2365,1423r,32l2397,1455r,-32l2428,1423r,32l2492,1455r,-32l2492,1392r32,l2524,1423r,32l2556,1455r,-32l2556,1392r32,l2588,1423r,32l2620,1455r,-32l2651,1423r,32l2683,1455r,-32l2715,1423r,-31l2715,1360xm2715,1264r-32,l2683,1296r,32l2715,1328r,-32l2715,1264xe" fillcolor="black" stroked="f">
+            <v:shape id="docshape52" o:spid="_x0000_s1029" style="position:absolute;left:1154;top:1264;width:1561;height:223" coordorigin="1155,1264" coordsize="1561,223" o:spt="100" adj="0,,0" path="m1250,1360r-31,l1219,1328r-32,l1187,1296r-32,l1155,1328r,32l1187,1360r,32l1250,1392r,-32xm1282,1455r-63,l1219,1423r-32,l1187,1455r,32l1282,1487r,-32xm1282,1392r-32,l1250,1423r32,l1282,1392xm1314,1360r-32,l1282,1392r32,l1314,1360xm1378,1423r-32,l1346,1392r-32,l1314,1423r,32l1378,1455r,-32xm1378,1360r-32,l1346,1392r32,l1378,1360xm1410,1296r-128,l1282,1328r128,l1410,1296xm1505,1264r-64,l1441,1296r64,l1505,1264xm1537,1328r-127,l1410,1360r31,l1441,1392r,31l1410,1423r,32l1505,1455r,-32l1473,1423r,-31l1473,1360r64,l1537,1328xm1601,1264r-32,l1569,1296r32,l1601,1264xm1664,1296r-63,l1601,1328r63,l1664,1296xm1696,1392r-32,l1664,1360r-32,l1632,1392r-63,l1569,1360r-32,l1537,1392r,31l1537,1455r32,l1569,1423r127,l1696,1392xm1728,1296r-32,l1696,1328r,32l1728,1360r,-32l1728,1296xm1760,1360r-32,l1728,1392r32,l1760,1360xm1760,1264r-32,l1728,1296r32,l1760,1264xm1824,1328r-64,l1760,1360r64,l1824,1328xm1855,1360r-31,l1824,1392r31,l1855,1360xm1887,1423r-95,l1792,1392r-32,l1760,1423r-32,l1728,1455r159,l1887,1423xm1951,1264r-127,l1824,1296r63,l1887,1328r32,l1919,1296r32,l1951,1264xm1983,1296r-32,l1951,1328r,32l1983,1360r,-32l1983,1296xm2015,1392r-64,l1951,1360r-32,l1919,1392r,31l1919,1455r32,l1951,1423r64,l2015,1392xm2142,1423r-127,l2015,1455r127,l2142,1423xm2174,1360r-32,l2142,1328r-32,l2110,1296r,-32l1983,1264r,32l2078,1296r,32l2078,1360r,32l2174,1392r,-32xm2206,1423r-32,l2174,1455r32,l2206,1423xm2237,1392r-31,l2206,1423r31,l2237,1392xm2237,1264r-95,l2142,1296r,32l2174,1328r,32l2206,1360r,-32l2206,1296r31,l2237,1264xm2333,1328r-32,l2301,1360r-32,l2269,1392r64,l2333,1360r,-32xm2333,1264r-64,l2269,1296r,32l2301,1328r,-32l2333,1296r,-32xm2365,1296r-32,l2333,1328r32,l2365,1296xm2492,1264r-64,l2428,1296r,32l2428,1360r32,l2460,1328r,-32l2492,1296r,-32xm2715,1360r-64,l2651,1328r,-32l2651,1264r-31,l2620,1296r-64,l2556,1264r-32,l2524,1296r,32l2620,1328r,32l2524,1360r,-32l2492,1328r,32l2460,1360r,32l2333,1392r,31l2365,1423r,32l2397,1455r,-32l2428,1423r,32l2492,1455r,-32l2492,1392r32,l2524,1423r,32l2556,1455r,-32l2556,1392r32,l2588,1423r,32l2620,1455r,-32l2651,1423r,32l2683,1455r,-32l2715,1423r,-31l2715,1360xm2715,1264r-32,l2683,1296r,32l2715,1328r,-32l2715,1264xe" fillcolor="black" stroked="f">
               <v:stroke joinstyle="round"/>
               <v:formulas/>
               <v:path arrowok="t" o:connecttype="segments"/>
             </v:shape>
-            <v:shape id="docshape53" o:spid="_x0000_s2052" style="position:absolute;left:1154;top:1455;width:1561;height:192" coordorigin="1155,1455" coordsize="1561,192" o:spt="100" adj="0,,0" path="m1282,1455r-95,l1187,1487r-32,l1155,1519r95,l1250,1487r32,l1282,1455xm1314,1614r-95,l1219,1646r95,l1314,1614xm1378,1551r-223,l1155,1583r,31l1155,1646r32,l1187,1614r,-31l1346,1583r,31l1346,1646r32,l1378,1614r,-31l1378,1551xm1378,1487r-32,l1346,1519r32,l1378,1487xm1441,1519r-31,l1410,1551r31,l1441,1519xm1473,1614r-32,l1441,1646r32,l1473,1614xm1505,1551r-32,l1473,1583r,31l1505,1614r,-31l1505,1551xm1537,1455r-64,l1473,1487r32,l1505,1519r,32l1537,1551r,-32l1537,1487r,-32xm1569,1583r-32,l1537,1614r32,l1569,1583xm1664,1551r-63,l1601,1519r31,l1632,1487r,-32l1601,1455r,32l1569,1487r,32l1569,1551r,32l1664,1583r,-32xm1728,1455r-64,l1664,1487r,32l1664,1551r32,l1696,1519r,-32l1728,1487r,-32xm1760,1583r-32,l1728,1551r-32,l1696,1583r,31l1760,1614r,-31xm1792,1519r-32,l1760,1487r-32,l1728,1519r,32l1760,1551r,32l1792,1583r,-32l1792,1519xm1824,1455r-64,l1760,1487r64,l1824,1455xm1951,1551r-32,l1919,1583r32,l1951,1551xm2046,1455r-95,l1951,1487r-32,l1919,1455r-64,l1855,1487r-31,l1824,1519r,32l1824,1583r,31l1887,1614r,-31l1887,1551r,-32l1983,1519r,32l1983,1583r,31l2015,1614r,-31l2015,1551r,-32l2015,1487r31,l2046,1455xm2142,1487r-96,l2046,1519r,32l2078,1551r,32l2046,1583r,31l2142,1614r,-31l2110,1583r,-32l2110,1519r32,l2142,1487xm2174,1519r-32,l2142,1551r32,l2174,1519xm2174,1455r-32,l2142,1487r32,l2174,1455xm2269,1551r-63,l2206,1583r63,l2269,1551xm2269,1455r-63,l2206,1487r,32l2237,1519r,-32l2269,1487r,-32xm2333,1455r-32,l2301,1487r-32,l2269,1519r,32l2301,1551r,-32l2333,1519r,-32l2333,1455xm2365,1519r-32,l2333,1551r32,l2365,1519xm2397,1583r-64,l2333,1551r-32,l2301,1583r-32,l2269,1614r128,l2397,1583xm2397,1455r-32,l2365,1487r32,l2397,1455xm2524,1551r-32,l2492,1583r32,l2524,1551xm2620,1519r-32,l2588,1487r,-32l2556,1455r,32l2492,1487r,-32l2428,1455r,32l2428,1519r-31,l2397,1551r31,l2428,1583r,31l2460,1614r,-31l2460,1551r,-32l2556,1519r,32l2556,1583r,31l2620,1614r,-31l2588,1583r,-32l2620,1551r,-32xm2683,1551r-63,l2620,1583r31,l2651,1614r32,l2683,1583r,-32xm2683,1455r-32,l2651,1487r,32l2683,1519r,-32l2683,1455xm2715,1519r-32,l2683,1551r32,l2715,1519xe" fillcolor="black" stroked="f">
+            <v:shape id="docshape53" o:spid="_x0000_s1028" style="position:absolute;left:1154;top:1455;width:1561;height:192" coordorigin="1155,1455" coordsize="1561,192" o:spt="100" adj="0,,0" path="m1282,1455r-95,l1187,1487r-32,l1155,1519r95,l1250,1487r32,l1282,1455xm1314,1614r-95,l1219,1646r95,l1314,1614xm1378,1551r-223,l1155,1583r,31l1155,1646r32,l1187,1614r,-31l1346,1583r,31l1346,1646r32,l1378,1614r,-31l1378,1551xm1378,1487r-32,l1346,1519r32,l1378,1487xm1441,1519r-31,l1410,1551r31,l1441,1519xm1473,1614r-32,l1441,1646r32,l1473,1614xm1505,1551r-32,l1473,1583r,31l1505,1614r,-31l1505,1551xm1537,1455r-64,l1473,1487r32,l1505,1519r,32l1537,1551r,-32l1537,1487r,-32xm1569,1583r-32,l1537,1614r32,l1569,1583xm1664,1551r-63,l1601,1519r31,l1632,1487r,-32l1601,1455r,32l1569,1487r,32l1569,1551r,32l1664,1583r,-32xm1728,1455r-64,l1664,1487r,32l1664,1551r32,l1696,1519r,-32l1728,1487r,-32xm1760,1583r-32,l1728,1551r-32,l1696,1583r,31l1760,1614r,-31xm1792,1519r-32,l1760,1487r-32,l1728,1519r,32l1760,1551r,32l1792,1583r,-32l1792,1519xm1824,1455r-64,l1760,1487r64,l1824,1455xm1951,1551r-32,l1919,1583r32,l1951,1551xm2046,1455r-95,l1951,1487r-32,l1919,1455r-64,l1855,1487r-31,l1824,1519r,32l1824,1583r,31l1887,1614r,-31l1887,1551r,-32l1983,1519r,32l1983,1583r,31l2015,1614r,-31l2015,1551r,-32l2015,1487r31,l2046,1455xm2142,1487r-96,l2046,1519r,32l2078,1551r,32l2046,1583r,31l2142,1614r,-31l2110,1583r,-32l2110,1519r32,l2142,1487xm2174,1519r-32,l2142,1551r32,l2174,1519xm2174,1455r-32,l2142,1487r32,l2174,1455xm2269,1551r-63,l2206,1583r63,l2269,1551xm2269,1455r-63,l2206,1487r,32l2237,1519r,-32l2269,1487r,-32xm2333,1455r-32,l2301,1487r-32,l2269,1519r,32l2301,1551r,-32l2333,1519r,-32l2333,1455xm2365,1519r-32,l2333,1551r32,l2365,1519xm2397,1583r-64,l2333,1551r-32,l2301,1583r-32,l2269,1614r128,l2397,1583xm2397,1455r-32,l2365,1487r32,l2397,1455xm2524,1551r-32,l2492,1583r32,l2524,1551xm2620,1519r-32,l2588,1487r,-32l2556,1455r,32l2492,1487r,-32l2428,1455r,32l2428,1519r-31,l2397,1551r31,l2428,1583r,31l2460,1614r,-31l2460,1551r,-32l2556,1519r,32l2556,1583r,31l2620,1614r,-31l2588,1583r,-32l2620,1551r,-32xm2683,1551r-63,l2620,1583r31,l2651,1614r32,l2683,1583r,-32xm2683,1455r-32,l2651,1487r,32l2683,1519r,-32l2683,1455xm2715,1519r-32,l2683,1551r32,l2715,1519xe" fillcolor="black" stroked="f">
               <v:stroke joinstyle="round"/>
               <v:formulas/>
               <v:path arrowok="t" o:connecttype="segments"/>
             </v:shape>
-            <v:shape id="docshape54" o:spid="_x0000_s2051" style="position:absolute;left:1154;top:1614;width:1561;height:160" coordorigin="1155,1614" coordsize="1561,160" o:spt="100" adj="0,,0" path="m1314,1646r-95,l1219,1678r,32l1314,1710r,-32l1314,1646xm1378,1646r-32,l1346,1678r,32l1346,1742r-159,l1187,1710r,-32l1187,1646r-32,l1155,1678r,32l1155,1742r,32l1378,1774r,-32l1378,1710r,-32l1378,1646xm1473,1614r-32,l1441,1646r32,l1473,1614xm1505,1742r-32,l1473,1710r-32,l1441,1678r,-32l1410,1646r,32l1410,1710r,32l1410,1774r95,l1505,1742xm1505,1646r-32,l1473,1678r32,l1505,1646xm1537,1614r-32,l1505,1646r32,l1537,1614xm1569,1742r-32,l1537,1774r32,l1569,1742xm1569,1646r-32,l1537,1678r32,l1569,1646xm1601,1710r-32,l1569,1742r32,l1601,1710xm1664,1742r-32,l1632,1774r32,l1664,1742xm1760,1614r-159,l1601,1646r31,l1632,1678r,32l1664,1710r,-32l1664,1646r64,l1728,1678r32,l1760,1646r,-32xm2078,1742r-32,l2046,1774r32,l2078,1742xm2174,1614r-32,l2142,1646r-32,l2110,1678r-32,l2078,1646r,-32l1824,1614r,32l1824,1678r31,l1855,1646r32,l1887,1678r32,l1919,1646r127,l2046,1678r-95,l1951,1710r-127,l1824,1742r-32,l1792,1710r32,l1824,1678r-64,l1760,1710r-96,l1664,1742r32,l1696,1774r32,l1728,1742r32,l1760,1774r95,l1855,1742r64,l1919,1774r64,l1983,1742r,-32l2015,1710r,32l2046,1742r,-32l2110,1710r,32l2174,1742r,-32l2142,1710r,-32l2174,1678r,-32l2174,1614xm2206,1678r-32,l2174,1710r32,l2206,1678xm2237,1614r-31,l2206,1646r31,l2237,1614xm2269,1742r-63,l2206,1774r63,l2269,1742xm2301,1678r-64,l2237,1710r64,l2301,1678xm2301,1614r-32,l2269,1646r32,l2301,1614xm2397,1710r-32,l2365,1678r,-32l2333,1646r,32l2333,1710r-32,l2301,1742r32,l2333,1774r32,l2365,1742r32,l2397,1710xm2428,1646r-31,l2397,1678r31,l2428,1646xm2460,1742r-63,l2397,1774r63,l2460,1742xm2460,1678r-32,l2428,1710r32,l2460,1678xm2492,1710r-32,l2460,1742r32,l2492,1710xm2715,1742r-64,l2651,1710r-63,l2588,1678r,-32l2620,1646r,-32l2428,1614r,32l2492,1646r,32l2524,1678r,-32l2556,1646r,32l2524,1678r,32l2524,1742r,32l2556,1774r,-32l2588,1742r,32l2715,1774r,-32xm2715,1614r-64,l2651,1646r32,l2683,1678r32,l2715,1646r,-32xe" fillcolor="black" stroked="f">
+            <v:shape id="docshape54" o:spid="_x0000_s1027" style="position:absolute;left:1154;top:1614;width:1561;height:160" coordorigin="1155,1614" coordsize="1561,160" o:spt="100" adj="0,,0" path="m1314,1646r-95,l1219,1678r,32l1314,1710r,-32l1314,1646xm1378,1646r-32,l1346,1678r,32l1346,1742r-159,l1187,1710r,-32l1187,1646r-32,l1155,1678r,32l1155,1742r,32l1378,1774r,-32l1378,1710r,-32l1378,1646xm1473,1614r-32,l1441,1646r32,l1473,1614xm1505,1742r-32,l1473,1710r-32,l1441,1678r,-32l1410,1646r,32l1410,1710r,32l1410,1774r95,l1505,1742xm1505,1646r-32,l1473,1678r32,l1505,1646xm1537,1614r-32,l1505,1646r32,l1537,1614xm1569,1742r-32,l1537,1774r32,l1569,1742xm1569,1646r-32,l1537,1678r32,l1569,1646xm1601,1710r-32,l1569,1742r32,l1601,1710xm1664,1742r-32,l1632,1774r32,l1664,1742xm1760,1614r-159,l1601,1646r31,l1632,1678r,32l1664,1710r,-32l1664,1646r64,l1728,1678r32,l1760,1646r,-32xm2078,1742r-32,l2046,1774r32,l2078,1742xm2174,1614r-32,l2142,1646r-32,l2110,1678r-32,l2078,1646r,-32l1824,1614r,32l1824,1678r31,l1855,1646r32,l1887,1678r32,l1919,1646r127,l2046,1678r-95,l1951,1710r-127,l1824,1742r-32,l1792,1710r32,l1824,1678r-64,l1760,1710r-96,l1664,1742r32,l1696,1774r32,l1728,1742r32,l1760,1774r95,l1855,1742r64,l1919,1774r64,l1983,1742r,-32l2015,1710r,32l2046,1742r,-32l2110,1710r,32l2174,1742r,-32l2142,1710r,-32l2174,1678r,-32l2174,1614xm2206,1678r-32,l2174,1710r32,l2206,1678xm2237,1614r-31,l2206,1646r31,l2237,1614xm2269,1742r-63,l2206,1774r63,l2269,1742xm2301,1678r-64,l2237,1710r64,l2301,1678xm2301,1614r-32,l2269,1646r32,l2301,1614xm2397,1710r-32,l2365,1678r,-32l2333,1646r,32l2333,1710r-32,l2301,1742r32,l2333,1774r32,l2365,1742r32,l2397,1710xm2428,1646r-31,l2397,1678r31,l2428,1646xm2460,1742r-63,l2397,1774r63,l2460,1742xm2460,1678r-32,l2428,1710r32,l2460,1678xm2492,1710r-32,l2460,1742r32,l2492,1710xm2715,1742r-64,l2651,1710r-63,l2588,1678r,-32l2620,1646r,-32l2428,1614r,32l2492,1646r,32l2524,1678r,-32l2556,1646r,32l2524,1678r,32l2524,1742r,32l2556,1774r,-32l2588,1742r,32l2715,1774r,-32xm2715,1614r-64,l2651,1646r32,l2683,1678r32,l2715,1646r,-32xe" fillcolor="black" stroked="f">
               <v:stroke joinstyle="round"/>
               <v:formulas/>
               <v:path arrowok="t" o:connecttype="segments"/>
@@ -49941,7 +49681,7 @@
 </file>
 
 <file path=word/endnotes.xml><?xml version="1.0" encoding="utf-8"?>
-<w:endnotes xmlns:wpc="http://schemas.microsoft.com/office/word/2010/wordprocessingCanvas" xmlns:cx="http://schemas.microsoft.com/office/drawing/2014/chartex" xmlns:cx1="http://schemas.microsoft.com/office/drawing/2015/9/8/chartex" xmlns:cx2="http://schemas.microsoft.com/office/drawing/2015/10/21/chartex" xmlns:cx3="http://schemas.microsoft.com/office/drawing/2016/5/9/chartex" xmlns:cx4="http://schemas.microsoft.com/office/drawing/2016/5/10/chartex" xmlns:cx5="http://schemas.microsoft.com/office/drawing/2016/5/11/chartex" xmlns:cx6="http://schemas.microsoft.com/office/drawing/2016/5/12/chartex" xmlns:cx7="http://schemas.microsoft.com/office/drawing/2016/5/13/chartex" xmlns:cx8="http://schemas.microsoft.com/office/drawing/2016/5/14/chartex" xmlns:mc="http://schemas.openxmlformats.org/markup-compatibility/2006" xmlns:aink="http://schemas.microsoft.com/office/drawing/2016/ink" xmlns:am3d="http://schemas.microsoft.com/office/drawing/2017/model3d" xmlns:o="urn:schemas-microsoft-com:office:office" xmlns:r="http://schemas.openxmlformats.org/officeDocument/2006/relationships" xmlns:m="http://schemas.openxmlformats.org/officeDocument/2006/math" xmlns:v="urn:schemas-microsoft-com:vml" xmlns:wp14="http://schemas.microsoft.com/office/word/2010/wordprocessingDrawing" xmlns:wp="http://schemas.openxmlformats.org/drawingml/2006/wordprocessingDrawing" xmlns:w10="urn:schemas-microsoft-com:office:word" xmlns:w="http://schemas.openxmlformats.org/wordprocessingml/2006/main" xmlns:w14="http://schemas.microsoft.com/office/word/2010/wordml" xmlns:w15="http://schemas.microsoft.com/office/word/2012/wordml" xmlns:w16cex="http://schemas.microsoft.com/office/word/2018/wordml/cex" xmlns:w16cid="http://schemas.microsoft.com/office/word/2016/wordml/cid" xmlns:w16="http://schemas.microsoft.com/office/word/2018/wordml" xmlns:w16sdtdh="http://schemas.microsoft.com/office/word/2020/wordml/sdtdatahash" xmlns:w16se="http://schemas.microsoft.com/office/word/2015/wordml/symex" xmlns:wpg="http://schemas.microsoft.com/office/word/2010/wordprocessingGroup" xmlns:wpi="http://schemas.microsoft.com/office/word/2010/wordprocessingInk" xmlns:wne="http://schemas.microsoft.com/office/word/2006/wordml" xmlns:wps="http://schemas.microsoft.com/office/word/2010/wordprocessingShape" mc:Ignorable="w14 w15 w16se w16cid w16 w16cex w16sdtdh wp14">
+<w:endnotes xmlns:wpc="http://schemas.microsoft.com/office/word/2010/wordprocessingCanvas" xmlns:cx="http://schemas.microsoft.com/office/drawing/2014/chartex" xmlns:mc="http://schemas.openxmlformats.org/markup-compatibility/2006" xmlns:o="urn:schemas-microsoft-com:office:office" xmlns:r="http://schemas.openxmlformats.org/officeDocument/2006/relationships" xmlns:m="http://schemas.openxmlformats.org/officeDocument/2006/math" xmlns:v="urn:schemas-microsoft-com:vml" xmlns:wp14="http://schemas.microsoft.com/office/word/2010/wordprocessingDrawing" xmlns:wp="http://schemas.openxmlformats.org/drawingml/2006/wordprocessingDrawing" xmlns:w10="urn:schemas-microsoft-com:office:word" xmlns:w="http://schemas.openxmlformats.org/wordprocessingml/2006/main" xmlns:w14="http://schemas.microsoft.com/office/word/2010/wordml" xmlns:w15="http://schemas.microsoft.com/office/word/2012/wordml" xmlns:w16se="http://schemas.microsoft.com/office/word/2015/wordml/symex" xmlns:wpg="http://schemas.microsoft.com/office/word/2010/wordprocessingGroup" xmlns:wpi="http://schemas.microsoft.com/office/word/2010/wordprocessingInk" xmlns:wne="http://schemas.microsoft.com/office/word/2006/wordml" xmlns:wps="http://schemas.microsoft.com/office/word/2010/wordprocessingShape" mc:Ignorable="w14 w15 w16se wp14">
   <w:endnote w:type="separator" w:id="-1">
     <w:p>
       <w:r>
@@ -49960,7 +49700,7 @@
 </file>
 
 <file path=word/footer1.xml><?xml version="1.0" encoding="utf-8"?>
-<w:ftr xmlns:wpc="http://schemas.microsoft.com/office/word/2010/wordprocessingCanvas" xmlns:cx="http://schemas.microsoft.com/office/drawing/2014/chartex" xmlns:cx1="http://schemas.microsoft.com/office/drawing/2015/9/8/chartex" xmlns:cx2="http://schemas.microsoft.com/office/drawing/2015/10/21/chartex" xmlns:cx3="http://schemas.microsoft.com/office/drawing/2016/5/9/chartex" xmlns:cx4="http://schemas.microsoft.com/office/drawing/2016/5/10/chartex" xmlns:cx5="http://schemas.microsoft.com/office/drawing/2016/5/11/chartex" xmlns:cx6="http://schemas.microsoft.com/office/drawing/2016/5/12/chartex" xmlns:cx7="http://schemas.microsoft.com/office/drawing/2016/5/13/chartex" xmlns:cx8="http://schemas.microsoft.com/office/drawing/2016/5/14/chartex" xmlns:mc="http://schemas.openxmlformats.org/markup-compatibility/2006" xmlns:aink="http://schemas.microsoft.com/office/drawing/2016/ink" xmlns:am3d="http://schemas.microsoft.com/office/drawing/2017/model3d" xmlns:o="urn:schemas-microsoft-com:office:office" xmlns:r="http://schemas.openxmlformats.org/officeDocument/2006/relationships" xmlns:m="http://schemas.openxmlformats.org/officeDocument/2006/math" xmlns:v="urn:schemas-microsoft-com:vml" xmlns:wp14="http://schemas.microsoft.com/office/word/2010/wordprocessingDrawing" xmlns:wp="http://schemas.openxmlformats.org/drawingml/2006/wordprocessingDrawing" xmlns:w10="urn:schemas-microsoft-com:office:word" xmlns:w="http://schemas.openxmlformats.org/wordprocessingml/2006/main" xmlns:w14="http://schemas.microsoft.com/office/word/2010/wordml" xmlns:w15="http://schemas.microsoft.com/office/word/2012/wordml" xmlns:w16cex="http://schemas.microsoft.com/office/word/2018/wordml/cex" xmlns:w16cid="http://schemas.microsoft.com/office/word/2016/wordml/cid" xmlns:w16="http://schemas.microsoft.com/office/word/2018/wordml" xmlns:w16sdtdh="http://schemas.microsoft.com/office/word/2020/wordml/sdtdatahash" xmlns:w16se="http://schemas.microsoft.com/office/word/2015/wordml/symex" xmlns:wpg="http://schemas.microsoft.com/office/word/2010/wordprocessingGroup" xmlns:wpi="http://schemas.microsoft.com/office/word/2010/wordprocessingInk" xmlns:wne="http://schemas.microsoft.com/office/word/2006/wordml" xmlns:wps="http://schemas.microsoft.com/office/word/2010/wordprocessingShape" mc:Ignorable="w14 w15 w16se w16cid w16 w16cex w16sdtdh wp14">
+<w:ftr xmlns:wpc="http://schemas.microsoft.com/office/word/2010/wordprocessingCanvas" xmlns:cx="http://schemas.microsoft.com/office/drawing/2014/chartex" xmlns:mc="http://schemas.openxmlformats.org/markup-compatibility/2006" xmlns:o="urn:schemas-microsoft-com:office:office" xmlns:r="http://schemas.openxmlformats.org/officeDocument/2006/relationships" xmlns:m="http://schemas.openxmlformats.org/officeDocument/2006/math" xmlns:v="urn:schemas-microsoft-com:vml" xmlns:wp14="http://schemas.microsoft.com/office/word/2010/wordprocessingDrawing" xmlns:wp="http://schemas.openxmlformats.org/drawingml/2006/wordprocessingDrawing" xmlns:w10="urn:schemas-microsoft-com:office:word" xmlns:w="http://schemas.openxmlformats.org/wordprocessingml/2006/main" xmlns:w14="http://schemas.microsoft.com/office/word/2010/wordml" xmlns:w15="http://schemas.microsoft.com/office/word/2012/wordml" xmlns:w16se="http://schemas.microsoft.com/office/word/2015/wordml/symex" xmlns:wpg="http://schemas.microsoft.com/office/word/2010/wordprocessingGroup" xmlns:wpi="http://schemas.microsoft.com/office/word/2010/wordprocessingInk" xmlns:wne="http://schemas.microsoft.com/office/word/2006/wordml" xmlns:wps="http://schemas.microsoft.com/office/word/2010/wordprocessingShape" mc:Ignorable="w14 w15 w16se wp14">
   <w:p>
     <w:pPr>
       <w:pStyle w:val="Textoindependiente"/>
@@ -49975,7 +49715,7 @@
           <v:stroke joinstyle="miter"/>
           <v:path gradientshapeok="t" o:connecttype="rect"/>
         </v:shapetype>
-        <v:shape id="docshape2" o:spid="_x0000_s1038" type="#_x0000_t202" style="position:absolute;margin-left:49.4pt;margin-top:741.1pt;width:430.95pt;height:18.6pt;z-index:-16802304;mso-position-horizontal-relative:page;mso-position-vertical-relative:page" filled="f" stroked="f">
+        <v:shape id="docshape2" o:spid="_x0000_s2062" type="#_x0000_t202" style="position:absolute;margin-left:49.4pt;margin-top:741.1pt;width:430.95pt;height:18.6pt;z-index:-16802304;mso-position-horizontal-relative:page;mso-position-vertical-relative:page" filled="f" stroked="f">
           <v:textbox inset="0,0,0,0">
             <w:txbxContent>
               <w:p>
@@ -50590,7 +50330,7 @@
     </w:r>
     <w:r>
       <w:pict w14:anchorId="0B61C427">
-        <v:shape id="docshape3" o:spid="_x0000_s1037" type="#_x0000_t202" style="position:absolute;margin-left:554.3pt;margin-top:761.95pt;width:13.5pt;height:12.7pt;z-index:-16801792;mso-position-horizontal-relative:page;mso-position-vertical-relative:page" filled="f" stroked="f">
+        <v:shape id="docshape3" o:spid="_x0000_s2061" type="#_x0000_t202" style="position:absolute;margin-left:554.3pt;margin-top:761.95pt;width:13.5pt;height:12.7pt;z-index:-16801792;mso-position-horizontal-relative:page;mso-position-vertical-relative:page" filled="f" stroked="f">
           <v:textbox inset="0,0,0,0">
             <w:txbxContent>
               <w:p>
@@ -50642,7 +50382,7 @@
     </w:r>
     <w:r>
       <w:pict w14:anchorId="40AED2C0">
-        <v:shape id="docshape4" o:spid="_x0000_s1036" type="#_x0000_t202" style="position:absolute;margin-left:49.4pt;margin-top:767.45pt;width:456.25pt;height:8.75pt;z-index:-16801280;mso-position-horizontal-relative:page;mso-position-vertical-relative:page" filled="f" stroked="f">
+        <v:shape id="docshape4" o:spid="_x0000_s2060" type="#_x0000_t202" style="position:absolute;margin-left:49.4pt;margin-top:767.45pt;width:456.25pt;height:8.75pt;z-index:-16801280;mso-position-horizontal-relative:page;mso-position-vertical-relative:page" filled="f" stroked="f">
           <v:textbox inset="0,0,0,0">
             <w:txbxContent>
               <w:p>
@@ -51054,7 +50794,6 @@
                   </w:rPr>
                   <w:t xml:space="preserve"> </w:t>
                 </w:r>
-                <w:proofErr w:type="spellStart"/>
                 <w:r>
                   <w:rPr>
                     <w:rFonts w:ascii="Arial Narrow" w:hAnsi="Arial Narrow"/>
@@ -51062,17 +50801,7 @@
                     <w:sz w:val="13"/>
                     <w:lang w:val="es-MX"/>
                   </w:rPr>
-                  <w:t>Leon</w:t>
-                </w:r>
-                <w:proofErr w:type="spellEnd"/>
-                <w:r>
-                  <w:rPr>
-                    <w:rFonts w:ascii="Arial Narrow" w:hAnsi="Arial Narrow"/>
-                    <w:color w:val="A1A2A2"/>
-                    <w:sz w:val="13"/>
-                    <w:lang w:val="es-MX"/>
-                  </w:rPr>
-                  <w:t>.</w:t>
+                  <w:t>Leon.</w:t>
                 </w:r>
                 <w:r>
                   <w:rPr>
@@ -51124,7 +50853,7 @@
 </file>
 
 <file path=word/footer2.xml><?xml version="1.0" encoding="utf-8"?>
-<w:ftr xmlns:wpc="http://schemas.microsoft.com/office/word/2010/wordprocessingCanvas" xmlns:cx="http://schemas.microsoft.com/office/drawing/2014/chartex" xmlns:cx1="http://schemas.microsoft.com/office/drawing/2015/9/8/chartex" xmlns:cx2="http://schemas.microsoft.com/office/drawing/2015/10/21/chartex" xmlns:cx3="http://schemas.microsoft.com/office/drawing/2016/5/9/chartex" xmlns:cx4="http://schemas.microsoft.com/office/drawing/2016/5/10/chartex" xmlns:cx5="http://schemas.microsoft.com/office/drawing/2016/5/11/chartex" xmlns:cx6="http://schemas.microsoft.com/office/drawing/2016/5/12/chartex" xmlns:cx7="http://schemas.microsoft.com/office/drawing/2016/5/13/chartex" xmlns:cx8="http://schemas.microsoft.com/office/drawing/2016/5/14/chartex" xmlns:mc="http://schemas.openxmlformats.org/markup-compatibility/2006" xmlns:aink="http://schemas.microsoft.com/office/drawing/2016/ink" xmlns:am3d="http://schemas.microsoft.com/office/drawing/2017/model3d" xmlns:o="urn:schemas-microsoft-com:office:office" xmlns:r="http://schemas.openxmlformats.org/officeDocument/2006/relationships" xmlns:m="http://schemas.openxmlformats.org/officeDocument/2006/math" xmlns:v="urn:schemas-microsoft-com:vml" xmlns:wp14="http://schemas.microsoft.com/office/word/2010/wordprocessingDrawing" xmlns:wp="http://schemas.openxmlformats.org/drawingml/2006/wordprocessingDrawing" xmlns:w10="urn:schemas-microsoft-com:office:word" xmlns:w="http://schemas.openxmlformats.org/wordprocessingml/2006/main" xmlns:w14="http://schemas.microsoft.com/office/word/2010/wordml" xmlns:w15="http://schemas.microsoft.com/office/word/2012/wordml" xmlns:w16cex="http://schemas.microsoft.com/office/word/2018/wordml/cex" xmlns:w16cid="http://schemas.microsoft.com/office/word/2016/wordml/cid" xmlns:w16="http://schemas.microsoft.com/office/word/2018/wordml" xmlns:w16sdtdh="http://schemas.microsoft.com/office/word/2020/wordml/sdtdatahash" xmlns:w16se="http://schemas.microsoft.com/office/word/2015/wordml/symex" xmlns:wpg="http://schemas.microsoft.com/office/word/2010/wordprocessingGroup" xmlns:wpi="http://schemas.microsoft.com/office/word/2010/wordprocessingInk" xmlns:wne="http://schemas.microsoft.com/office/word/2006/wordml" xmlns:wps="http://schemas.microsoft.com/office/word/2010/wordprocessingShape" mc:Ignorable="w14 w15 w16se w16cid w16 w16cex w16sdtdh wp14">
+<w:ftr xmlns:wpc="http://schemas.microsoft.com/office/word/2010/wordprocessingCanvas" xmlns:cx="http://schemas.microsoft.com/office/drawing/2014/chartex" xmlns:mc="http://schemas.openxmlformats.org/markup-compatibility/2006" xmlns:o="urn:schemas-microsoft-com:office:office" xmlns:r="http://schemas.openxmlformats.org/officeDocument/2006/relationships" xmlns:m="http://schemas.openxmlformats.org/officeDocument/2006/math" xmlns:v="urn:schemas-microsoft-com:vml" xmlns:wp14="http://schemas.microsoft.com/office/word/2010/wordprocessingDrawing" xmlns:wp="http://schemas.openxmlformats.org/drawingml/2006/wordprocessingDrawing" xmlns:w10="urn:schemas-microsoft-com:office:word" xmlns:w="http://schemas.openxmlformats.org/wordprocessingml/2006/main" xmlns:w14="http://schemas.microsoft.com/office/word/2010/wordml" xmlns:w15="http://schemas.microsoft.com/office/word/2012/wordml" xmlns:w16se="http://schemas.microsoft.com/office/word/2015/wordml/symex" xmlns:wpg="http://schemas.microsoft.com/office/word/2010/wordprocessingGroup" xmlns:wpi="http://schemas.microsoft.com/office/word/2010/wordprocessingInk" xmlns:wne="http://schemas.microsoft.com/office/word/2006/wordml" xmlns:wps="http://schemas.microsoft.com/office/word/2010/wordprocessingShape" mc:Ignorable="w14 w15 w16se wp14">
   <w:p>
     <w:pPr>
       <w:pStyle w:val="Textoindependiente"/>
@@ -51139,7 +50868,7 @@
           <v:stroke joinstyle="miter"/>
           <v:path gradientshapeok="t" o:connecttype="rect"/>
         </v:shapetype>
-        <v:shape id="docshape34" o:spid="_x0000_s1031" type="#_x0000_t202" style="position:absolute;margin-left:49.4pt;margin-top:741.1pt;width:430.95pt;height:18.6pt;z-index:-16798208;mso-position-horizontal-relative:page;mso-position-vertical-relative:page" filled="f" stroked="f">
+        <v:shape id="docshape34" o:spid="_x0000_s2055" type="#_x0000_t202" style="position:absolute;margin-left:49.4pt;margin-top:741.1pt;width:430.95pt;height:18.6pt;z-index:-16798208;mso-position-horizontal-relative:page;mso-position-vertical-relative:page" filled="f" stroked="f">
           <v:textbox inset="0,0,0,0">
             <w:txbxContent>
               <w:p>
@@ -51754,7 +51483,7 @@
     </w:r>
     <w:r>
       <w:pict w14:anchorId="6D8A69A3">
-        <v:shape id="docshape35" o:spid="_x0000_s1030" type="#_x0000_t202" style="position:absolute;margin-left:554.3pt;margin-top:761.95pt;width:13.5pt;height:12.7pt;z-index:-16797696;mso-position-horizontal-relative:page;mso-position-vertical-relative:page" filled="f" stroked="f">
+        <v:shape id="docshape35" o:spid="_x0000_s2054" type="#_x0000_t202" style="position:absolute;margin-left:554.3pt;margin-top:761.95pt;width:13.5pt;height:12.7pt;z-index:-16797696;mso-position-horizontal-relative:page;mso-position-vertical-relative:page" filled="f" stroked="f">
           <v:textbox inset="0,0,0,0">
             <w:txbxContent>
               <w:p>
@@ -51806,7 +51535,7 @@
     </w:r>
     <w:r>
       <w:pict w14:anchorId="72038D78">
-        <v:shape id="docshape36" o:spid="_x0000_s1029" type="#_x0000_t202" style="position:absolute;margin-left:49.4pt;margin-top:767.45pt;width:456.25pt;height:8.75pt;z-index:-16797184;mso-position-horizontal-relative:page;mso-position-vertical-relative:page" filled="f" stroked="f">
+        <v:shape id="docshape36" o:spid="_x0000_s2053" type="#_x0000_t202" style="position:absolute;margin-left:49.4pt;margin-top:767.45pt;width:456.25pt;height:8.75pt;z-index:-16797184;mso-position-horizontal-relative:page;mso-position-vertical-relative:page" filled="f" stroked="f">
           <v:textbox inset="0,0,0,0">
             <w:txbxContent>
               <w:p>
@@ -52218,7 +51947,6 @@
                   </w:rPr>
                   <w:t xml:space="preserve"> </w:t>
                 </w:r>
-                <w:proofErr w:type="spellStart"/>
                 <w:r>
                   <w:rPr>
                     <w:rFonts w:ascii="Arial Narrow" w:hAnsi="Arial Narrow"/>
@@ -52226,17 +51954,7 @@
                     <w:sz w:val="13"/>
                     <w:lang w:val="es-MX"/>
                   </w:rPr>
-                  <w:t>Leon</w:t>
-                </w:r>
-                <w:proofErr w:type="spellEnd"/>
-                <w:r>
-                  <w:rPr>
-                    <w:rFonts w:ascii="Arial Narrow" w:hAnsi="Arial Narrow"/>
-                    <w:color w:val="A1A2A2"/>
-                    <w:sz w:val="13"/>
-                    <w:lang w:val="es-MX"/>
-                  </w:rPr>
-                  <w:t>.</w:t>
+                  <w:t>Leon.</w:t>
                 </w:r>
                 <w:r>
                   <w:rPr>
@@ -52288,7 +52006,7 @@
 </file>
 
 <file path=word/footer3.xml><?xml version="1.0" encoding="utf-8"?>
-<w:ftr xmlns:wpc="http://schemas.microsoft.com/office/word/2010/wordprocessingCanvas" xmlns:cx="http://schemas.microsoft.com/office/drawing/2014/chartex" xmlns:cx1="http://schemas.microsoft.com/office/drawing/2015/9/8/chartex" xmlns:cx2="http://schemas.microsoft.com/office/drawing/2015/10/21/chartex" xmlns:cx3="http://schemas.microsoft.com/office/drawing/2016/5/9/chartex" xmlns:cx4="http://schemas.microsoft.com/office/drawing/2016/5/10/chartex" xmlns:cx5="http://schemas.microsoft.com/office/drawing/2016/5/11/chartex" xmlns:cx6="http://schemas.microsoft.com/office/drawing/2016/5/12/chartex" xmlns:cx7="http://schemas.microsoft.com/office/drawing/2016/5/13/chartex" xmlns:cx8="http://schemas.microsoft.com/office/drawing/2016/5/14/chartex" xmlns:mc="http://schemas.openxmlformats.org/markup-compatibility/2006" xmlns:aink="http://schemas.microsoft.com/office/drawing/2016/ink" xmlns:am3d="http://schemas.microsoft.com/office/drawing/2017/model3d" xmlns:o="urn:schemas-microsoft-com:office:office" xmlns:r="http://schemas.openxmlformats.org/officeDocument/2006/relationships" xmlns:m="http://schemas.openxmlformats.org/officeDocument/2006/math" xmlns:v="urn:schemas-microsoft-com:vml" xmlns:wp14="http://schemas.microsoft.com/office/word/2010/wordprocessingDrawing" xmlns:wp="http://schemas.openxmlformats.org/drawingml/2006/wordprocessingDrawing" xmlns:w10="urn:schemas-microsoft-com:office:word" xmlns:w="http://schemas.openxmlformats.org/wordprocessingml/2006/main" xmlns:w14="http://schemas.microsoft.com/office/word/2010/wordml" xmlns:w15="http://schemas.microsoft.com/office/word/2012/wordml" xmlns:w16cex="http://schemas.microsoft.com/office/word/2018/wordml/cex" xmlns:w16cid="http://schemas.microsoft.com/office/word/2016/wordml/cid" xmlns:w16="http://schemas.microsoft.com/office/word/2018/wordml" xmlns:w16sdtdh="http://schemas.microsoft.com/office/word/2020/wordml/sdtdatahash" xmlns:w16se="http://schemas.microsoft.com/office/word/2015/wordml/symex" xmlns:wpg="http://schemas.microsoft.com/office/word/2010/wordprocessingGroup" xmlns:wpi="http://schemas.microsoft.com/office/word/2010/wordprocessingInk" xmlns:wne="http://schemas.microsoft.com/office/word/2006/wordml" xmlns:wps="http://schemas.microsoft.com/office/word/2010/wordprocessingShape" mc:Ignorable="w14 w15 w16se w16cid w16 w16cex w16sdtdh wp14">
+<w:ftr xmlns:wpc="http://schemas.microsoft.com/office/word/2010/wordprocessingCanvas" xmlns:cx="http://schemas.microsoft.com/office/drawing/2014/chartex" xmlns:mc="http://schemas.openxmlformats.org/markup-compatibility/2006" xmlns:o="urn:schemas-microsoft-com:office:office" xmlns:r="http://schemas.openxmlformats.org/officeDocument/2006/relationships" xmlns:m="http://schemas.openxmlformats.org/officeDocument/2006/math" xmlns:v="urn:schemas-microsoft-com:vml" xmlns:wp14="http://schemas.microsoft.com/office/word/2010/wordprocessingDrawing" xmlns:wp="http://schemas.openxmlformats.org/drawingml/2006/wordprocessingDrawing" xmlns:w10="urn:schemas-microsoft-com:office:word" xmlns:w="http://schemas.openxmlformats.org/wordprocessingml/2006/main" xmlns:w14="http://schemas.microsoft.com/office/word/2010/wordml" xmlns:w15="http://schemas.microsoft.com/office/word/2012/wordml" xmlns:w16se="http://schemas.microsoft.com/office/word/2015/wordml/symex" xmlns:wpg="http://schemas.microsoft.com/office/word/2010/wordprocessingGroup" xmlns:wpi="http://schemas.microsoft.com/office/word/2010/wordprocessingInk" xmlns:wne="http://schemas.microsoft.com/office/word/2006/wordml" xmlns:wps="http://schemas.microsoft.com/office/word/2010/wordprocessingShape" mc:Ignorable="w14 w15 w16se wp14">
   <w:p>
     <w:pPr>
       <w:pStyle w:val="Textoindependiente"/>
@@ -52303,7 +52021,7 @@
           <v:stroke joinstyle="miter"/>
           <v:path gradientshapeok="t" o:connecttype="rect"/>
         </v:shapetype>
-        <v:shape id="docshape42" o:spid="_x0000_s1027" type="#_x0000_t202" style="position:absolute;margin-left:49.4pt;margin-top:741.1pt;width:430.95pt;height:18.6pt;z-index:-16795648;mso-position-horizontal-relative:page;mso-position-vertical-relative:page" filled="f" stroked="f">
+        <v:shape id="docshape42" o:spid="_x0000_s2051" type="#_x0000_t202" style="position:absolute;margin-left:49.4pt;margin-top:741.1pt;width:430.95pt;height:18.6pt;z-index:-16795648;mso-position-horizontal-relative:page;mso-position-vertical-relative:page" filled="f" stroked="f">
           <v:textbox inset="0,0,0,0">
             <w:txbxContent>
               <w:p>
@@ -52918,7 +52636,7 @@
     </w:r>
     <w:r>
       <w:pict w14:anchorId="197AFDD0">
-        <v:shape id="docshape43" o:spid="_x0000_s1026" type="#_x0000_t202" style="position:absolute;margin-left:554.3pt;margin-top:761.95pt;width:13.5pt;height:12.7pt;z-index:-16795136;mso-position-horizontal-relative:page;mso-position-vertical-relative:page" filled="f" stroked="f">
+        <v:shape id="docshape43" o:spid="_x0000_s2050" type="#_x0000_t202" style="position:absolute;margin-left:554.3pt;margin-top:761.95pt;width:13.5pt;height:12.7pt;z-index:-16795136;mso-position-horizontal-relative:page;mso-position-vertical-relative:page" filled="f" stroked="f">
           <v:textbox inset="0,0,0,0">
             <w:txbxContent>
               <w:p>
@@ -52970,7 +52688,7 @@
     </w:r>
     <w:r>
       <w:pict w14:anchorId="1E67D4EE">
-        <v:shape id="docshape44" o:spid="_x0000_s1025" type="#_x0000_t202" style="position:absolute;margin-left:49.4pt;margin-top:767.45pt;width:456.25pt;height:8.75pt;z-index:-16794624;mso-position-horizontal-relative:page;mso-position-vertical-relative:page" filled="f" stroked="f">
+        <v:shape id="docshape44" o:spid="_x0000_s2049" type="#_x0000_t202" style="position:absolute;margin-left:49.4pt;margin-top:767.45pt;width:456.25pt;height:8.75pt;z-index:-16794624;mso-position-horizontal-relative:page;mso-position-vertical-relative:page" filled="f" stroked="f">
           <v:textbox inset="0,0,0,0">
             <w:txbxContent>
               <w:p>
@@ -53382,7 +53100,6 @@
                   </w:rPr>
                   <w:t xml:space="preserve"> </w:t>
                 </w:r>
-                <w:proofErr w:type="spellStart"/>
                 <w:r>
                   <w:rPr>
                     <w:rFonts w:ascii="Arial Narrow" w:hAnsi="Arial Narrow"/>
@@ -53390,17 +53107,7 @@
                     <w:sz w:val="13"/>
                     <w:lang w:val="es-MX"/>
                   </w:rPr>
-                  <w:t>Leon</w:t>
-                </w:r>
-                <w:proofErr w:type="spellEnd"/>
-                <w:r>
-                  <w:rPr>
-                    <w:rFonts w:ascii="Arial Narrow" w:hAnsi="Arial Narrow"/>
-                    <w:color w:val="A1A2A2"/>
-                    <w:sz w:val="13"/>
-                    <w:lang w:val="es-MX"/>
-                  </w:rPr>
-                  <w:t>.</w:t>
+                  <w:t>Leon.</w:t>
                 </w:r>
                 <w:r>
                   <w:rPr>
@@ -53452,7 +53159,7 @@
 </file>
 
 <file path=word/footnotes.xml><?xml version="1.0" encoding="utf-8"?>
-<w:footnotes xmlns:wpc="http://schemas.microsoft.com/office/word/2010/wordprocessingCanvas" xmlns:cx="http://schemas.microsoft.com/office/drawing/2014/chartex" xmlns:cx1="http://schemas.microsoft.com/office/drawing/2015/9/8/chartex" xmlns:cx2="http://schemas.microsoft.com/office/drawing/2015/10/21/chartex" xmlns:cx3="http://schemas.microsoft.com/office/drawing/2016/5/9/chartex" xmlns:cx4="http://schemas.microsoft.com/office/drawing/2016/5/10/chartex" xmlns:cx5="http://schemas.microsoft.com/office/drawing/2016/5/11/chartex" xmlns:cx6="http://schemas.microsoft.com/office/drawing/2016/5/12/chartex" xmlns:cx7="http://schemas.microsoft.com/office/drawing/2016/5/13/chartex" xmlns:cx8="http://schemas.microsoft.com/office/drawing/2016/5/14/chartex" xmlns:mc="http://schemas.openxmlformats.org/markup-compatibility/2006" xmlns:aink="http://schemas.microsoft.com/office/drawing/2016/ink" xmlns:am3d="http://schemas.microsoft.com/office/drawing/2017/model3d" xmlns:o="urn:schemas-microsoft-com:office:office" xmlns:r="http://schemas.openxmlformats.org/officeDocument/2006/relationships" xmlns:m="http://schemas.openxmlformats.org/officeDocument/2006/math" xmlns:v="urn:schemas-microsoft-com:vml" xmlns:wp14="http://schemas.microsoft.com/office/word/2010/wordprocessingDrawing" xmlns:wp="http://schemas.openxmlformats.org/drawingml/2006/wordprocessingDrawing" xmlns:w10="urn:schemas-microsoft-com:office:word" xmlns:w="http://schemas.openxmlformats.org/wordprocessingml/2006/main" xmlns:w14="http://schemas.microsoft.com/office/word/2010/wordml" xmlns:w15="http://schemas.microsoft.com/office/word/2012/wordml" xmlns:w16cex="http://schemas.microsoft.com/office/word/2018/wordml/cex" xmlns:w16cid="http://schemas.microsoft.com/office/word/2016/wordml/cid" xmlns:w16="http://schemas.microsoft.com/office/word/2018/wordml" xmlns:w16sdtdh="http://schemas.microsoft.com/office/word/2020/wordml/sdtdatahash" xmlns:w16se="http://schemas.microsoft.com/office/word/2015/wordml/symex" xmlns:wpg="http://schemas.microsoft.com/office/word/2010/wordprocessingGroup" xmlns:wpi="http://schemas.microsoft.com/office/word/2010/wordprocessingInk" xmlns:wne="http://schemas.microsoft.com/office/word/2006/wordml" xmlns:wps="http://schemas.microsoft.com/office/word/2010/wordprocessingShape" mc:Ignorable="w14 w15 w16se w16cid w16 w16cex w16sdtdh wp14">
+<w:footnotes xmlns:wpc="http://schemas.microsoft.com/office/word/2010/wordprocessingCanvas" xmlns:cx="http://schemas.microsoft.com/office/drawing/2014/chartex" xmlns:mc="http://schemas.openxmlformats.org/markup-compatibility/2006" xmlns:o="urn:schemas-microsoft-com:office:office" xmlns:r="http://schemas.openxmlformats.org/officeDocument/2006/relationships" xmlns:m="http://schemas.openxmlformats.org/officeDocument/2006/math" xmlns:v="urn:schemas-microsoft-com:vml" xmlns:wp14="http://schemas.microsoft.com/office/word/2010/wordprocessingDrawing" xmlns:wp="http://schemas.openxmlformats.org/drawingml/2006/wordprocessingDrawing" xmlns:w10="urn:schemas-microsoft-com:office:word" xmlns:w="http://schemas.openxmlformats.org/wordprocessingml/2006/main" xmlns:w14="http://schemas.microsoft.com/office/word/2010/wordml" xmlns:w15="http://schemas.microsoft.com/office/word/2012/wordml" xmlns:w16se="http://schemas.microsoft.com/office/word/2015/wordml/symex" xmlns:wpg="http://schemas.microsoft.com/office/word/2010/wordprocessingGroup" xmlns:wpi="http://schemas.microsoft.com/office/word/2010/wordprocessingInk" xmlns:wne="http://schemas.microsoft.com/office/word/2006/wordml" xmlns:wps="http://schemas.microsoft.com/office/word/2010/wordprocessingShape" mc:Ignorable="w14 w15 w16se wp14">
   <w:footnote w:type="separator" w:id="-1">
     <w:p>
       <w:r>
@@ -53471,7 +53178,7 @@
 </file>
 
 <file path=word/header1.xml><?xml version="1.0" encoding="utf-8"?>
-<w:hdr xmlns:wpc="http://schemas.microsoft.com/office/word/2010/wordprocessingCanvas" xmlns:cx="http://schemas.microsoft.com/office/drawing/2014/chartex" xmlns:cx1="http://schemas.microsoft.com/office/drawing/2015/9/8/chartex" xmlns:cx2="http://schemas.microsoft.com/office/drawing/2015/10/21/chartex" xmlns:cx3="http://schemas.microsoft.com/office/drawing/2016/5/9/chartex" xmlns:cx4="http://schemas.microsoft.com/office/drawing/2016/5/10/chartex" xmlns:cx5="http://schemas.microsoft.com/office/drawing/2016/5/11/chartex" xmlns:cx6="http://schemas.microsoft.com/office/drawing/2016/5/12/chartex" xmlns:cx7="http://schemas.microsoft.com/office/drawing/2016/5/13/chartex" xmlns:cx8="http://schemas.microsoft.com/office/drawing/2016/5/14/chartex" xmlns:mc="http://schemas.openxmlformats.org/markup-compatibility/2006" xmlns:aink="http://schemas.microsoft.com/office/drawing/2016/ink" xmlns:am3d="http://schemas.microsoft.com/office/drawing/2017/model3d" xmlns:o="urn:schemas-microsoft-com:office:office" xmlns:r="http://schemas.openxmlformats.org/officeDocument/2006/relationships" xmlns:m="http://schemas.openxmlformats.org/officeDocument/2006/math" xmlns:v="urn:schemas-microsoft-com:vml" xmlns:wp14="http://schemas.microsoft.com/office/word/2010/wordprocessingDrawing" xmlns:wp="http://schemas.openxmlformats.org/drawingml/2006/wordprocessingDrawing" xmlns:w10="urn:schemas-microsoft-com:office:word" xmlns:w="http://schemas.openxmlformats.org/wordprocessingml/2006/main" xmlns:w14="http://schemas.microsoft.com/office/word/2010/wordml" xmlns:w15="http://schemas.microsoft.com/office/word/2012/wordml" xmlns:w16cex="http://schemas.microsoft.com/office/word/2018/wordml/cex" xmlns:w16cid="http://schemas.microsoft.com/office/word/2016/wordml/cid" xmlns:w16="http://schemas.microsoft.com/office/word/2018/wordml" xmlns:w16sdtdh="http://schemas.microsoft.com/office/word/2020/wordml/sdtdatahash" xmlns:w16se="http://schemas.microsoft.com/office/word/2015/wordml/symex" xmlns:wpg="http://schemas.microsoft.com/office/word/2010/wordprocessingGroup" xmlns:wpi="http://schemas.microsoft.com/office/word/2010/wordprocessingInk" xmlns:wne="http://schemas.microsoft.com/office/word/2006/wordml" xmlns:wps="http://schemas.microsoft.com/office/word/2010/wordprocessingShape" mc:Ignorable="w14 w15 w16se w16cid w16 w16cex w16sdtdh wp14">
+<w:hdr xmlns:wpc="http://schemas.microsoft.com/office/word/2010/wordprocessingCanvas" xmlns:cx="http://schemas.microsoft.com/office/drawing/2014/chartex" xmlns:mc="http://schemas.openxmlformats.org/markup-compatibility/2006" xmlns:o="urn:schemas-microsoft-com:office:office" xmlns:r="http://schemas.openxmlformats.org/officeDocument/2006/relationships" xmlns:m="http://schemas.openxmlformats.org/officeDocument/2006/math" xmlns:v="urn:schemas-microsoft-com:vml" xmlns:wp14="http://schemas.microsoft.com/office/word/2010/wordprocessingDrawing" xmlns:wp="http://schemas.openxmlformats.org/drawingml/2006/wordprocessingDrawing" xmlns:w10="urn:schemas-microsoft-com:office:word" xmlns:w="http://schemas.openxmlformats.org/wordprocessingml/2006/main" xmlns:w14="http://schemas.microsoft.com/office/word/2010/wordml" xmlns:w15="http://schemas.microsoft.com/office/word/2012/wordml" xmlns:w16se="http://schemas.microsoft.com/office/word/2015/wordml/symex" xmlns:wpg="http://schemas.microsoft.com/office/word/2010/wordprocessingGroup" xmlns:wpi="http://schemas.microsoft.com/office/word/2010/wordprocessingInk" xmlns:wne="http://schemas.microsoft.com/office/word/2006/wordml" xmlns:wps="http://schemas.microsoft.com/office/word/2010/wordprocessingShape" mc:Ignorable="w14 w15 w16se wp14">
   <w:p>
     <w:pPr>
       <w:pStyle w:val="Textoindependiente"/>
@@ -53483,6 +53190,7 @@
     <w:r>
       <w:rPr>
         <w:noProof/>
+        <w:lang w:val="es-MX" w:eastAsia="es-MX"/>
       </w:rPr>
       <w:drawing>
         <wp:anchor distT="0" distB="0" distL="0" distR="0" simplePos="0" relativeHeight="486513152" behindDoc="1" locked="0" layoutInCell="1" allowOverlap="1" wp14:anchorId="120696E7" wp14:editId="21D7E26D">
@@ -53534,7 +53242,7 @@
           <v:stroke joinstyle="miter"/>
           <v:path gradientshapeok="t" o:connecttype="rect"/>
         </v:shapetype>
-        <v:shape id="docshape1" o:spid="_x0000_s1039" type="#_x0000_t202" style="position:absolute;margin-left:345.55pt;margin-top:10.6pt;width:212.5pt;height:13.2pt;z-index:-16802816;mso-position-horizontal-relative:page;mso-position-vertical-relative:page" filled="f" stroked="f">
+        <v:shape id="docshape1" o:spid="_x0000_s2063" type="#_x0000_t202" style="position:absolute;margin-left:345.55pt;margin-top:10.6pt;width:212.5pt;height:13.2pt;z-index:-16802816;mso-position-horizontal-relative:page;mso-position-vertical-relative:page" filled="f" stroked="f">
           <v:textbox inset="0,0,0,0">
             <w:txbxContent>
               <w:p>
@@ -53696,7 +53404,7 @@
 </file>
 
 <file path=word/header2.xml><?xml version="1.0" encoding="utf-8"?>
-<w:hdr xmlns:wpc="http://schemas.microsoft.com/office/word/2010/wordprocessingCanvas" xmlns:cx="http://schemas.microsoft.com/office/drawing/2014/chartex" xmlns:cx1="http://schemas.microsoft.com/office/drawing/2015/9/8/chartex" xmlns:cx2="http://schemas.microsoft.com/office/drawing/2015/10/21/chartex" xmlns:cx3="http://schemas.microsoft.com/office/drawing/2016/5/9/chartex" xmlns:cx4="http://schemas.microsoft.com/office/drawing/2016/5/10/chartex" xmlns:cx5="http://schemas.microsoft.com/office/drawing/2016/5/11/chartex" xmlns:cx6="http://schemas.microsoft.com/office/drawing/2016/5/12/chartex" xmlns:cx7="http://schemas.microsoft.com/office/drawing/2016/5/13/chartex" xmlns:cx8="http://schemas.microsoft.com/office/drawing/2016/5/14/chartex" xmlns:mc="http://schemas.openxmlformats.org/markup-compatibility/2006" xmlns:aink="http://schemas.microsoft.com/office/drawing/2016/ink" xmlns:am3d="http://schemas.microsoft.com/office/drawing/2017/model3d" xmlns:o="urn:schemas-microsoft-com:office:office" xmlns:r="http://schemas.openxmlformats.org/officeDocument/2006/relationships" xmlns:m="http://schemas.openxmlformats.org/officeDocument/2006/math" xmlns:v="urn:schemas-microsoft-com:vml" xmlns:wp14="http://schemas.microsoft.com/office/word/2010/wordprocessingDrawing" xmlns:wp="http://schemas.openxmlformats.org/drawingml/2006/wordprocessingDrawing" xmlns:w10="urn:schemas-microsoft-com:office:word" xmlns:w="http://schemas.openxmlformats.org/wordprocessingml/2006/main" xmlns:w14="http://schemas.microsoft.com/office/word/2010/wordml" xmlns:w15="http://schemas.microsoft.com/office/word/2012/wordml" xmlns:w16cex="http://schemas.microsoft.com/office/word/2018/wordml/cex" xmlns:w16cid="http://schemas.microsoft.com/office/word/2016/wordml/cid" xmlns:w16="http://schemas.microsoft.com/office/word/2018/wordml" xmlns:w16sdtdh="http://schemas.microsoft.com/office/word/2020/wordml/sdtdatahash" xmlns:w16se="http://schemas.microsoft.com/office/word/2015/wordml/symex" xmlns:wpg="http://schemas.microsoft.com/office/word/2010/wordprocessingGroup" xmlns:wpi="http://schemas.microsoft.com/office/word/2010/wordprocessingInk" xmlns:wne="http://schemas.microsoft.com/office/word/2006/wordml" xmlns:wps="http://schemas.microsoft.com/office/word/2010/wordprocessingShape" mc:Ignorable="w14 w15 w16se w16cid w16 w16cex w16sdtdh wp14">
+<w:hdr xmlns:wpc="http://schemas.microsoft.com/office/word/2010/wordprocessingCanvas" xmlns:cx="http://schemas.microsoft.com/office/drawing/2014/chartex" xmlns:mc="http://schemas.openxmlformats.org/markup-compatibility/2006" xmlns:o="urn:schemas-microsoft-com:office:office" xmlns:r="http://schemas.openxmlformats.org/officeDocument/2006/relationships" xmlns:m="http://schemas.openxmlformats.org/officeDocument/2006/math" xmlns:v="urn:schemas-microsoft-com:vml" xmlns:wp14="http://schemas.microsoft.com/office/word/2010/wordprocessingDrawing" xmlns:wp="http://schemas.openxmlformats.org/drawingml/2006/wordprocessingDrawing" xmlns:w10="urn:schemas-microsoft-com:office:word" xmlns:w="http://schemas.openxmlformats.org/wordprocessingml/2006/main" xmlns:w14="http://schemas.microsoft.com/office/word/2010/wordml" xmlns:w15="http://schemas.microsoft.com/office/word/2012/wordml" xmlns:w16se="http://schemas.microsoft.com/office/word/2015/wordml/symex" xmlns:wpg="http://schemas.microsoft.com/office/word/2010/wordprocessingGroup" xmlns:wpi="http://schemas.microsoft.com/office/word/2010/wordprocessingInk" xmlns:wne="http://schemas.microsoft.com/office/word/2006/wordml" xmlns:wps="http://schemas.microsoft.com/office/word/2010/wordprocessingShape" mc:Ignorable="w14 w15 w16se wp14">
   <w:p>
     <w:pPr>
       <w:pStyle w:val="Textoindependiente"/>
@@ -53708,6 +53416,7 @@
     <w:r>
       <w:rPr>
         <w:noProof/>
+        <w:lang w:val="es-MX" w:eastAsia="es-MX"/>
       </w:rPr>
       <w:drawing>
         <wp:anchor distT="0" distB="0" distL="0" distR="0" simplePos="0" relativeHeight="486515712" behindDoc="1" locked="0" layoutInCell="1" allowOverlap="1" wp14:anchorId="0DD7EDA3" wp14:editId="2FC4508C">
@@ -53755,14 +53464,14 @@
     </w:r>
     <w:r>
       <w:pict w14:anchorId="1952C588">
-        <v:rect id="docshape30" o:spid="_x0000_s1035" style="position:absolute;margin-left:50.4pt;margin-top:50.4pt;width:511.35pt;height:13pt;z-index:-16800256;mso-position-horizontal-relative:page;mso-position-vertical-relative:page" fillcolor="#ed1f37" stroked="f">
+        <v:rect id="docshape30" o:spid="_x0000_s2059" style="position:absolute;margin-left:50.4pt;margin-top:50.4pt;width:511.35pt;height:13pt;z-index:-16800256;mso-position-horizontal-relative:page;mso-position-vertical-relative:page" fillcolor="#ed1f37" stroked="f">
           <w10:wrap anchorx="page" anchory="page"/>
         </v:rect>
       </w:pict>
     </w:r>
     <w:r>
       <w:pict w14:anchorId="1770AE80">
-        <v:rect id="docshape31" o:spid="_x0000_s1034" style="position:absolute;margin-left:50.4pt;margin-top:66.4pt;width:511.4pt;height:12.95pt;z-index:-16799744;mso-position-horizontal-relative:page;mso-position-vertical-relative:page" fillcolor="#a1a2a2" stroked="f">
+        <v:rect id="docshape31" o:spid="_x0000_s2058" style="position:absolute;margin-left:50.4pt;margin-top:66.4pt;width:511.4pt;height:12.95pt;z-index:-16799744;mso-position-horizontal-relative:page;mso-position-vertical-relative:page" fillcolor="#a1a2a2" stroked="f">
           <w10:wrap anchorx="page" anchory="page"/>
         </v:rect>
       </w:pict>
@@ -53773,7 +53482,7 @@
           <v:stroke joinstyle="miter"/>
           <v:path gradientshapeok="t" o:connecttype="rect"/>
         </v:shapetype>
-        <v:shape id="docshape32" o:spid="_x0000_s1033" type="#_x0000_t202" style="position:absolute;margin-left:345.55pt;margin-top:10.6pt;width:212.5pt;height:13.2pt;z-index:-16799232;mso-position-horizontal-relative:page;mso-position-vertical-relative:page" filled="f" stroked="f">
+        <v:shape id="docshape32" o:spid="_x0000_s2057" type="#_x0000_t202" style="position:absolute;margin-left:345.55pt;margin-top:10.6pt;width:212.5pt;height:13.2pt;z-index:-16799232;mso-position-horizontal-relative:page;mso-position-vertical-relative:page" filled="f" stroked="f">
           <v:textbox inset="0,0,0,0">
             <w:txbxContent>
               <w:p>
@@ -53932,7 +53641,7 @@
     </w:r>
     <w:r>
       <w:pict w14:anchorId="1EFE36BF">
-        <v:shape id="docshape33" o:spid="_x0000_s1032" type="#_x0000_t202" style="position:absolute;margin-left:222.9pt;margin-top:50.05pt;width:166.35pt;height:28.65pt;z-index:-16798720;mso-position-horizontal-relative:page;mso-position-vertical-relative:page" filled="f" stroked="f">
+        <v:shape id="docshape33" o:spid="_x0000_s2056" type="#_x0000_t202" style="position:absolute;margin-left:222.9pt;margin-top:50.05pt;width:166.35pt;height:28.65pt;z-index:-16798720;mso-position-horizontal-relative:page;mso-position-vertical-relative:page" filled="f" stroked="f">
           <v:textbox inset="0,0,0,0">
             <w:txbxContent>
               <w:p>
@@ -54092,7 +53801,6 @@
                   </w:rPr>
                   <w:t xml:space="preserve"> </w:t>
                 </w:r>
-                <w:proofErr w:type="spellStart"/>
                 <w:r>
                   <w:rPr>
                     <w:rFonts w:ascii="Calibri"/>
@@ -54103,7 +53811,6 @@
                   </w:rPr>
                   <w:t>Negocios</w:t>
                 </w:r>
-                <w:proofErr w:type="spellEnd"/>
                 <w:r>
                   <w:rPr>
                     <w:rFonts w:ascii="Calibri"/>
@@ -54115,7 +53822,6 @@
                   </w:rPr>
                   <w:t xml:space="preserve"> </w:t>
                 </w:r>
-                <w:proofErr w:type="spellStart"/>
                 <w:r>
                   <w:rPr>
                     <w:rFonts w:ascii="Calibri"/>
@@ -54126,7 +53832,6 @@
                   </w:rPr>
                   <w:t>Avanzada</w:t>
                 </w:r>
-                <w:proofErr w:type="spellEnd"/>
               </w:p>
             </w:txbxContent>
           </v:textbox>
@@ -54139,7 +53844,7 @@
 </file>
 
 <file path=word/header3.xml><?xml version="1.0" encoding="utf-8"?>
-<w:hdr xmlns:wpc="http://schemas.microsoft.com/office/word/2010/wordprocessingCanvas" xmlns:cx="http://schemas.microsoft.com/office/drawing/2014/chartex" xmlns:cx1="http://schemas.microsoft.com/office/drawing/2015/9/8/chartex" xmlns:cx2="http://schemas.microsoft.com/office/drawing/2015/10/21/chartex" xmlns:cx3="http://schemas.microsoft.com/office/drawing/2016/5/9/chartex" xmlns:cx4="http://schemas.microsoft.com/office/drawing/2016/5/10/chartex" xmlns:cx5="http://schemas.microsoft.com/office/drawing/2016/5/11/chartex" xmlns:cx6="http://schemas.microsoft.com/office/drawing/2016/5/12/chartex" xmlns:cx7="http://schemas.microsoft.com/office/drawing/2016/5/13/chartex" xmlns:cx8="http://schemas.microsoft.com/office/drawing/2016/5/14/chartex" xmlns:mc="http://schemas.openxmlformats.org/markup-compatibility/2006" xmlns:aink="http://schemas.microsoft.com/office/drawing/2016/ink" xmlns:am3d="http://schemas.microsoft.com/office/drawing/2017/model3d" xmlns:o="urn:schemas-microsoft-com:office:office" xmlns:r="http://schemas.openxmlformats.org/officeDocument/2006/relationships" xmlns:m="http://schemas.openxmlformats.org/officeDocument/2006/math" xmlns:v="urn:schemas-microsoft-com:vml" xmlns:wp14="http://schemas.microsoft.com/office/word/2010/wordprocessingDrawing" xmlns:wp="http://schemas.openxmlformats.org/drawingml/2006/wordprocessingDrawing" xmlns:w10="urn:schemas-microsoft-com:office:word" xmlns:w="http://schemas.openxmlformats.org/wordprocessingml/2006/main" xmlns:w14="http://schemas.microsoft.com/office/word/2010/wordml" xmlns:w15="http://schemas.microsoft.com/office/word/2012/wordml" xmlns:w16cex="http://schemas.microsoft.com/office/word/2018/wordml/cex" xmlns:w16cid="http://schemas.microsoft.com/office/word/2016/wordml/cid" xmlns:w16="http://schemas.microsoft.com/office/word/2018/wordml" xmlns:w16sdtdh="http://schemas.microsoft.com/office/word/2020/wordml/sdtdatahash" xmlns:w16se="http://schemas.microsoft.com/office/word/2015/wordml/symex" xmlns:wpg="http://schemas.microsoft.com/office/word/2010/wordprocessingGroup" xmlns:wpi="http://schemas.microsoft.com/office/word/2010/wordprocessingInk" xmlns:wne="http://schemas.microsoft.com/office/word/2006/wordml" xmlns:wps="http://schemas.microsoft.com/office/word/2010/wordprocessingShape" mc:Ignorable="w14 w15 w16se w16cid w16 w16cex w16sdtdh wp14">
+<w:hdr xmlns:wpc="http://schemas.microsoft.com/office/word/2010/wordprocessingCanvas" xmlns:cx="http://schemas.microsoft.com/office/drawing/2014/chartex" xmlns:mc="http://schemas.openxmlformats.org/markup-compatibility/2006" xmlns:o="urn:schemas-microsoft-com:office:office" xmlns:r="http://schemas.openxmlformats.org/officeDocument/2006/relationships" xmlns:m="http://schemas.openxmlformats.org/officeDocument/2006/math" xmlns:v="urn:schemas-microsoft-com:vml" xmlns:wp14="http://schemas.microsoft.com/office/word/2010/wordprocessingDrawing" xmlns:wp="http://schemas.openxmlformats.org/drawingml/2006/wordprocessingDrawing" xmlns:w10="urn:schemas-microsoft-com:office:word" xmlns:w="http://schemas.openxmlformats.org/wordprocessingml/2006/main" xmlns:w14="http://schemas.microsoft.com/office/word/2010/wordml" xmlns:w15="http://schemas.microsoft.com/office/word/2012/wordml" xmlns:w16se="http://schemas.microsoft.com/office/word/2015/wordml/symex" xmlns:wpg="http://schemas.microsoft.com/office/word/2010/wordprocessingGroup" xmlns:wpi="http://schemas.microsoft.com/office/word/2010/wordprocessingInk" xmlns:wne="http://schemas.microsoft.com/office/word/2006/wordml" xmlns:wps="http://schemas.microsoft.com/office/word/2010/wordprocessingShape" mc:Ignorable="w14 w15 w16se wp14">
   <w:p>
     <w:pPr>
       <w:pStyle w:val="Textoindependiente"/>
@@ -54151,6 +53856,7 @@
     <w:r>
       <w:rPr>
         <w:noProof/>
+        <w:lang w:val="es-MX" w:eastAsia="es-MX"/>
       </w:rPr>
       <w:drawing>
         <wp:anchor distT="0" distB="0" distL="0" distR="0" simplePos="0" relativeHeight="486519808" behindDoc="1" locked="0" layoutInCell="1" allowOverlap="1" wp14:anchorId="0D572D28" wp14:editId="646C150C">
@@ -54202,7 +53908,7 @@
           <v:stroke joinstyle="miter"/>
           <v:path gradientshapeok="t" o:connecttype="rect"/>
         </v:shapetype>
-        <v:shape id="docshape41" o:spid="_x0000_s1028" type="#_x0000_t202" style="position:absolute;margin-left:345.55pt;margin-top:10.6pt;width:212.5pt;height:13.2pt;z-index:-16796160;mso-position-horizontal-relative:page;mso-position-vertical-relative:page" filled="f" stroked="f">
+        <v:shape id="docshape41" o:spid="_x0000_s2052" type="#_x0000_t202" style="position:absolute;margin-left:345.55pt;margin-top:10.6pt;width:212.5pt;height:13.2pt;z-index:-16796160;mso-position-horizontal-relative:page;mso-position-vertical-relative:page" filled="f" stroked="f">
           <v:textbox inset="0,0,0,0">
             <w:txbxContent>
               <w:p>
@@ -54364,7 +54070,7 @@
 </file>
 
 <file path=word/styles.xml><?xml version="1.0" encoding="utf-8"?>
-<w:styles xmlns:mc="http://schemas.openxmlformats.org/markup-compatibility/2006" xmlns:r="http://schemas.openxmlformats.org/officeDocument/2006/relationships" xmlns:w="http://schemas.openxmlformats.org/wordprocessingml/2006/main" xmlns:w14="http://schemas.microsoft.com/office/word/2010/wordml" xmlns:w15="http://schemas.microsoft.com/office/word/2012/wordml" xmlns:w16cex="http://schemas.microsoft.com/office/word/2018/wordml/cex" xmlns:w16cid="http://schemas.microsoft.com/office/word/2016/wordml/cid" xmlns:w16="http://schemas.microsoft.com/office/word/2018/wordml" xmlns:w16sdtdh="http://schemas.microsoft.com/office/word/2020/wordml/sdtdatahash" xmlns:w16se="http://schemas.microsoft.com/office/word/2015/wordml/symex" mc:Ignorable="w14 w15 w16se w16cid w16 w16cex w16sdtdh">
+<w:styles xmlns:mc="http://schemas.openxmlformats.org/markup-compatibility/2006" xmlns:r="http://schemas.openxmlformats.org/officeDocument/2006/relationships" xmlns:w="http://schemas.openxmlformats.org/wordprocessingml/2006/main" xmlns:w14="http://schemas.microsoft.com/office/word/2010/wordml" xmlns:w15="http://schemas.microsoft.com/office/word/2012/wordml" xmlns:w16se="http://schemas.microsoft.com/office/word/2015/wordml/symex" mc:Ignorable="w14 w15 w16se">
   <w:docDefaults>
     <w:rPrDefault>
       <w:rPr>
@@ -54382,7 +54088,7 @@
       </w:pPr>
     </w:pPrDefault>
   </w:docDefaults>
-  <w:latentStyles w:defLockedState="0" w:defUIPriority="99" w:defSemiHidden="0" w:defUnhideWhenUsed="0" w:defQFormat="0" w:count="376">
+  <w:latentStyles w:defLockedState="0" w:defUIPriority="99" w:defSemiHidden="0" w:defUnhideWhenUsed="0" w:defQFormat="0" w:count="371">
     <w:lsdException w:name="Normal" w:uiPriority="0" w:qFormat="1"/>
     <w:lsdException w:name="heading 1" w:uiPriority="9" w:qFormat="1"/>
     <w:lsdException w:name="heading 2" w:semiHidden="1" w:uiPriority="9" w:unhideWhenUsed="1" w:qFormat="1"/>
@@ -54754,11 +54460,6 @@
     <w:lsdException w:name="List Table 5 Dark Accent 6" w:uiPriority="50"/>
     <w:lsdException w:name="List Table 6 Colorful Accent 6" w:uiPriority="51"/>
     <w:lsdException w:name="List Table 7 Colorful Accent 6" w:uiPriority="52"/>
-    <w:lsdException w:name="Mention" w:semiHidden="1" w:unhideWhenUsed="1"/>
-    <w:lsdException w:name="Smart Hyperlink" w:semiHidden="1" w:unhideWhenUsed="1"/>
-    <w:lsdException w:name="Hashtag" w:semiHidden="1" w:unhideWhenUsed="1"/>
-    <w:lsdException w:name="Unresolved Mention" w:semiHidden="1" w:unhideWhenUsed="1"/>
-    <w:lsdException w:name="Smart Link" w:semiHidden="1" w:unhideWhenUsed="1"/>
   </w:latentStyles>
   <w:style w:type="paragraph" w:default="1" w:styleId="Normal">
     <w:name w:val="Normal"/>

--- a/BANCOS/Obrador/Bancos Noviembre/Banorte  Noviembre Odelpa.docx
+++ b/BANCOS/Obrador/Bancos Noviembre/Banorte  Noviembre Odelpa.docx
@@ -28193,6 +28193,36 @@
               </w:rPr>
               <w:t>1121871638</w:t>
             </w:r>
+            <w:r>
+              <w:rPr>
+                <w:w w:val="70"/>
+                <w:sz w:val="16"/>
+                <w:lang w:val="es-MX"/>
+              </w:rPr>
+              <w:t xml:space="preserve"> </w:t>
+            </w:r>
+            <w:r>
+              <w:rPr>
+                <w:b/>
+                <w:color w:val="984806" w:themeColor="accent6" w:themeShade="80"/>
+                <w:w w:val="70"/>
+                <w:sz w:val="16"/>
+                <w:lang w:val="es-MX"/>
+              </w:rPr>
+              <w:t>30</w:t>
+            </w:r>
+            <w:r>
+              <w:rPr>
+                <w:b/>
+                <w:color w:val="984806" w:themeColor="accent6" w:themeShade="80"/>
+                <w:w w:val="70"/>
+                <w:sz w:val="16"/>
+                <w:lang w:val="es-MX"/>
+              </w:rPr>
+              <w:t xml:space="preserve"> NOVIEMBRE 2021</w:t>
+            </w:r>
+            <w:bookmarkStart w:id="0" w:name="_GoBack"/>
+            <w:bookmarkEnd w:id="0"/>
           </w:p>
         </w:tc>
         <w:tc>
@@ -29853,8 +29883,6 @@
               </w:rPr>
               <w:t xml:space="preserve"> NOVIEMBRE 2021</w:t>
             </w:r>
-            <w:bookmarkStart w:id="0" w:name="_GoBack"/>
-            <w:bookmarkEnd w:id="0"/>
           </w:p>
         </w:tc>
         <w:tc>
@@ -30983,6 +31011,34 @@
               </w:rPr>
               <w:t>1111298375</w:t>
             </w:r>
+            <w:r>
+              <w:rPr>
+                <w:w w:val="70"/>
+                <w:sz w:val="16"/>
+                <w:lang w:val="es-MX"/>
+              </w:rPr>
+              <w:t xml:space="preserve"> </w:t>
+            </w:r>
+            <w:r>
+              <w:rPr>
+                <w:b/>
+                <w:color w:val="984806" w:themeColor="accent6" w:themeShade="80"/>
+                <w:w w:val="70"/>
+                <w:sz w:val="16"/>
+                <w:lang w:val="es-MX"/>
+              </w:rPr>
+              <w:t>30</w:t>
+            </w:r>
+            <w:r>
+              <w:rPr>
+                <w:b/>
+                <w:color w:val="984806" w:themeColor="accent6" w:themeShade="80"/>
+                <w:w w:val="70"/>
+                <w:sz w:val="16"/>
+                <w:lang w:val="es-MX"/>
+              </w:rPr>
+              <w:t xml:space="preserve"> NOVIEMBRE 2021</w:t>
+            </w:r>
           </w:p>
         </w:tc>
         <w:tc>
@@ -32339,6 +32395,34 @@
               </w:rPr>
               <w:t>1111298393</w:t>
             </w:r>
+            <w:r>
+              <w:rPr>
+                <w:w w:val="70"/>
+                <w:sz w:val="16"/>
+                <w:lang w:val="es-MX"/>
+              </w:rPr>
+              <w:t xml:space="preserve"> </w:t>
+            </w:r>
+            <w:r>
+              <w:rPr>
+                <w:b/>
+                <w:color w:val="984806" w:themeColor="accent6" w:themeShade="80"/>
+                <w:w w:val="70"/>
+                <w:sz w:val="16"/>
+                <w:lang w:val="es-MX"/>
+              </w:rPr>
+              <w:t>30</w:t>
+            </w:r>
+            <w:r>
+              <w:rPr>
+                <w:b/>
+                <w:color w:val="984806" w:themeColor="accent6" w:themeShade="80"/>
+                <w:w w:val="70"/>
+                <w:sz w:val="16"/>
+                <w:lang w:val="es-MX"/>
+              </w:rPr>
+              <w:t xml:space="preserve"> NOVIEMBRE 2021</w:t>
+            </w:r>
           </w:p>
         </w:tc>
         <w:tc>
@@ -32600,6 +32684,34 @@
               </w:rPr>
               <w:t>1104964252</w:t>
             </w:r>
+            <w:r>
+              <w:rPr>
+                <w:w w:val="70"/>
+                <w:sz w:val="16"/>
+                <w:lang w:val="es-MX"/>
+              </w:rPr>
+              <w:t xml:space="preserve"> </w:t>
+            </w:r>
+            <w:r>
+              <w:rPr>
+                <w:b/>
+                <w:color w:val="984806" w:themeColor="accent6" w:themeShade="80"/>
+                <w:w w:val="70"/>
+                <w:sz w:val="16"/>
+                <w:lang w:val="es-MX"/>
+              </w:rPr>
+              <w:t>30</w:t>
+            </w:r>
+            <w:r>
+              <w:rPr>
+                <w:b/>
+                <w:color w:val="984806" w:themeColor="accent6" w:themeShade="80"/>
+                <w:w w:val="70"/>
+                <w:sz w:val="16"/>
+                <w:lang w:val="es-MX"/>
+              </w:rPr>
+              <w:t xml:space="preserve"> NOVIEMBRE 2021</w:t>
+            </w:r>
           </w:p>
         </w:tc>
         <w:tc>
@@ -34355,6 +34467,34 @@
                 <w:lang w:val="es-MX"/>
               </w:rPr>
               <w:t>1121871638</w:t>
+            </w:r>
+            <w:r>
+              <w:rPr>
+                <w:w w:val="70"/>
+                <w:sz w:val="16"/>
+                <w:lang w:val="es-MX"/>
+              </w:rPr>
+              <w:t xml:space="preserve"> </w:t>
+            </w:r>
+            <w:r>
+              <w:rPr>
+                <w:b/>
+                <w:color w:val="984806" w:themeColor="accent6" w:themeShade="80"/>
+                <w:w w:val="70"/>
+                <w:sz w:val="16"/>
+                <w:lang w:val="es-MX"/>
+              </w:rPr>
+              <w:t>30</w:t>
+            </w:r>
+            <w:r>
+              <w:rPr>
+                <w:b/>
+                <w:color w:val="984806" w:themeColor="accent6" w:themeShade="80"/>
+                <w:w w:val="70"/>
+                <w:sz w:val="16"/>
+                <w:lang w:val="es-MX"/>
+              </w:rPr>
+              <w:t xml:space="preserve"> NOVIEMBRE 2021</w:t>
             </w:r>
           </w:p>
         </w:tc>
@@ -39204,6 +39344,7 @@
         <w:pict w14:anchorId="7CAFA821">
           <v:group id="docshapegroup38" o:spid="_x0000_s1038" style="width:511.45pt;height:.75pt;mso-position-horizontal-relative:char;mso-position-vertical-relative:line" coordsize="10229,15">
             <v:line id="_x0000_s1039" style="position:absolute" from="0,8" to="10228,8" strokecolor="#dcdcdc"/>
+            <w10:wrap type="none"/>
             <w10:anchorlock/>
           </v:group>
         </w:pict>
